--- a/Отчет.docx
+++ b/Отчет.docx
@@ -8,15 +8,11 @@
         <w:jc w:val="center"/>
         <w:rPr>
           <w:color w:val="000000"/>
-          <w:sz w:val="28"/>
-          <w:szCs w:val="28"/>
         </w:rPr>
       </w:pPr>
       <w:r>
         <w:rPr>
           <w:color w:val="000000"/>
-          <w:sz w:val="28"/>
-          <w:szCs w:val="28"/>
         </w:rPr>
         <w:t>Министерство науки и высшего образования Российской Федерации</w:t>
       </w:r>
@@ -27,15 +23,11 @@
         <w:jc w:val="center"/>
         <w:rPr>
           <w:color w:val="000000"/>
-          <w:sz w:val="28"/>
-          <w:szCs w:val="28"/>
         </w:rPr>
       </w:pPr>
       <w:r>
         <w:rPr>
           <w:color w:val="000000"/>
-          <w:sz w:val="28"/>
-          <w:szCs w:val="28"/>
         </w:rPr>
         <w:t>Московский политехнический университет</w:t>
       </w:r>
@@ -46,15 +38,11 @@
         <w:jc w:val="center"/>
         <w:rPr>
           <w:color w:val="000000"/>
-          <w:sz w:val="28"/>
-          <w:szCs w:val="28"/>
         </w:rPr>
       </w:pPr>
       <w:r>
         <w:rPr>
           <w:color w:val="000000"/>
-          <w:sz w:val="28"/>
-          <w:szCs w:val="28"/>
         </w:rPr>
         <w:t xml:space="preserve">Факультет </w:t>
       </w:r>
@@ -62,8 +50,6 @@
       <w:r>
         <w:rPr>
           <w:color w:val="000000"/>
-          <w:sz w:val="28"/>
-          <w:szCs w:val="28"/>
         </w:rPr>
         <w:t>принтмедиа</w:t>
       </w:r>
@@ -71,8 +57,6 @@
       <w:r>
         <w:rPr>
           <w:color w:val="000000"/>
-          <w:sz w:val="28"/>
-          <w:szCs w:val="28"/>
         </w:rPr>
         <w:t xml:space="preserve"> и информационных технологий</w:t>
       </w:r>
@@ -83,42 +67,20 @@
         <w:jc w:val="center"/>
         <w:rPr>
           <w:color w:val="000000"/>
-          <w:sz w:val="28"/>
-          <w:szCs w:val="28"/>
         </w:rPr>
       </w:pPr>
       <w:r>
         <w:rPr>
           <w:color w:val="000000"/>
-          <w:sz w:val="28"/>
-          <w:szCs w:val="28"/>
-        </w:rPr>
-        <w:t>Кафедра «</w:t>
-      </w:r>
-      <w:r>
+        </w:rPr>
+        <w:t>Кафедра «Информатика и Информационные Технологии»</w:t>
+      </w:r>
+    </w:p>
+    <w:p>
+      <w:pPr>
+        <w:pStyle w:val="ac"/>
         <w:rPr>
           <w:color w:val="000000"/>
-          <w:sz w:val="28"/>
-          <w:szCs w:val="28"/>
-        </w:rPr>
-        <w:t>Информатика и Информационные Технологии</w:t>
-      </w:r>
-      <w:r>
-        <w:rPr>
-          <w:color w:val="000000"/>
-          <w:sz w:val="28"/>
-          <w:szCs w:val="28"/>
-        </w:rPr>
-        <w:t>»</w:t>
-      </w:r>
-    </w:p>
-    <w:p>
-      <w:pPr>
-        <w:pStyle w:val="ac"/>
-        <w:rPr>
-          <w:color w:val="000000"/>
-          <w:sz w:val="28"/>
-          <w:szCs w:val="28"/>
         </w:rPr>
       </w:pPr>
     </w:p>
@@ -128,8 +90,6 @@
         <w:jc w:val="center"/>
         <w:rPr>
           <w:color w:val="000000"/>
-          <w:sz w:val="28"/>
-          <w:szCs w:val="28"/>
         </w:rPr>
       </w:pPr>
     </w:p>
@@ -139,15 +99,11 @@
         <w:jc w:val="center"/>
         <w:rPr>
           <w:color w:val="000000"/>
-          <w:sz w:val="28"/>
-          <w:szCs w:val="28"/>
         </w:rPr>
       </w:pPr>
       <w:r>
         <w:rPr>
           <w:color w:val="000000"/>
-          <w:sz w:val="28"/>
-          <w:szCs w:val="28"/>
         </w:rPr>
         <w:t>Промежуточный отчет по дисциплине</w:t>
       </w:r>
@@ -158,15 +114,11 @@
         <w:jc w:val="center"/>
         <w:rPr>
           <w:color w:val="000000"/>
-          <w:sz w:val="28"/>
-          <w:szCs w:val="28"/>
         </w:rPr>
       </w:pPr>
       <w:r>
         <w:rPr>
           <w:color w:val="000000"/>
-          <w:sz w:val="28"/>
-          <w:szCs w:val="28"/>
         </w:rPr>
         <w:t>«Проектная деятельность»</w:t>
       </w:r>
@@ -179,8 +131,6 @@
           <w:b/>
           <w:bCs/>
           <w:color w:val="000000"/>
-          <w:sz w:val="28"/>
-          <w:szCs w:val="28"/>
         </w:rPr>
       </w:pPr>
       <w:r>
@@ -188,31 +138,30 @@
           <w:b/>
           <w:bCs/>
           <w:color w:val="000000"/>
-          <w:sz w:val="28"/>
-          <w:szCs w:val="28"/>
-        </w:rPr>
-        <w:t>Способы выполнения задания «</w:t>
-      </w:r>
-      <w:r>
+        </w:rPr>
+        <w:t>Способы выполнения задания «Поиск источника света»</w:t>
+      </w:r>
+    </w:p>
+    <w:p>
+      <w:pPr>
+        <w:pStyle w:val="ac"/>
+        <w:jc w:val="center"/>
         <w:rPr>
           <w:b/>
           <w:bCs/>
           <w:color w:val="000000"/>
-          <w:sz w:val="28"/>
-          <w:szCs w:val="28"/>
-        </w:rPr>
-        <w:t>Поиск источника света</w:t>
-      </w:r>
-      <w:r>
+        </w:rPr>
+      </w:pPr>
+    </w:p>
+    <w:p>
+      <w:pPr>
+        <w:pStyle w:val="ac"/>
         <w:rPr>
           <w:b/>
           <w:bCs/>
           <w:color w:val="000000"/>
-          <w:sz w:val="28"/>
-          <w:szCs w:val="28"/>
-        </w:rPr>
-        <w:t>»</w:t>
-      </w:r>
+        </w:rPr>
+      </w:pPr>
     </w:p>
     <w:p>
       <w:pPr>
@@ -222,35 +171,36 @@
           <w:b/>
           <w:bCs/>
           <w:color w:val="000000"/>
-          <w:sz w:val="28"/>
-          <w:szCs w:val="28"/>
-        </w:rPr>
-      </w:pPr>
-    </w:p>
-    <w:p>
-      <w:pPr>
-        <w:pStyle w:val="ac"/>
-        <w:rPr>
-          <w:b/>
+        </w:rPr>
+      </w:pPr>
+    </w:p>
+    <w:p>
+      <w:pPr>
+        <w:spacing w:after="160" w:line="240" w:lineRule="auto"/>
+        <w:ind w:left="0" w:firstLine="0"/>
+        <w:jc w:val="right"/>
+        <w:rPr>
           <w:bCs/>
-          <w:color w:val="000000"/>
-          <w:sz w:val="28"/>
-          <w:szCs w:val="28"/>
-        </w:rPr>
-      </w:pPr>
-    </w:p>
-    <w:p>
-      <w:pPr>
-        <w:pStyle w:val="ac"/>
-        <w:jc w:val="center"/>
-        <w:rPr>
-          <w:b/>
+          <w:sz w:val="24"/>
+          <w:szCs w:val="24"/>
+        </w:rPr>
+      </w:pPr>
+      <w:r>
+        <w:rPr>
           <w:bCs/>
-          <w:color w:val="000000"/>
-          <w:sz w:val="28"/>
-          <w:szCs w:val="28"/>
-        </w:rPr>
-      </w:pPr>
+          <w:sz w:val="24"/>
+          <w:szCs w:val="24"/>
+        </w:rPr>
+        <w:t>Выполнили</w:t>
+      </w:r>
+      <w:r>
+        <w:rPr>
+          <w:bCs/>
+          <w:sz w:val="24"/>
+          <w:szCs w:val="24"/>
+        </w:rPr>
+        <w:t>:</w:t>
+      </w:r>
     </w:p>
     <w:p>
       <w:pPr>
@@ -269,15 +219,27 @@
           <w:sz w:val="24"/>
           <w:szCs w:val="24"/>
         </w:rPr>
-        <w:t>Выполнили</w:t>
-      </w:r>
-      <w:r>
+        <w:t>Карпушкин С.</w:t>
+      </w:r>
+    </w:p>
+    <w:p>
+      <w:pPr>
+        <w:spacing w:after="160" w:line="240" w:lineRule="auto"/>
+        <w:ind w:left="0" w:firstLine="0"/>
+        <w:jc w:val="right"/>
         <w:rPr>
           <w:bCs/>
           <w:sz w:val="24"/>
           <w:szCs w:val="24"/>
         </w:rPr>
-        <w:t>:</w:t>
+      </w:pPr>
+      <w:r>
+        <w:rPr>
+          <w:bCs/>
+          <w:sz w:val="24"/>
+          <w:szCs w:val="24"/>
+        </w:rPr>
+        <w:t>Мосягин А.</w:t>
       </w:r>
     </w:p>
     <w:p>
@@ -291,13 +253,23 @@
           <w:szCs w:val="24"/>
         </w:rPr>
       </w:pPr>
+      <w:proofErr w:type="spellStart"/>
       <w:r>
         <w:rPr>
           <w:bCs/>
           <w:sz w:val="24"/>
           <w:szCs w:val="24"/>
         </w:rPr>
-        <w:t>Карпушкин С.</w:t>
+        <w:t>Попереков</w:t>
+      </w:r>
+      <w:proofErr w:type="spellEnd"/>
+      <w:r>
+        <w:rPr>
+          <w:bCs/>
+          <w:sz w:val="24"/>
+          <w:szCs w:val="24"/>
+        </w:rPr>
+        <w:t xml:space="preserve"> В.</w:t>
       </w:r>
     </w:p>
     <w:p>
@@ -311,13 +283,23 @@
           <w:szCs w:val="24"/>
         </w:rPr>
       </w:pPr>
+      <w:proofErr w:type="spellStart"/>
       <w:r>
         <w:rPr>
           <w:bCs/>
           <w:sz w:val="24"/>
           <w:szCs w:val="24"/>
         </w:rPr>
-        <w:t>Мосягин А.</w:t>
+        <w:t>Шлячков</w:t>
+      </w:r>
+      <w:proofErr w:type="spellEnd"/>
+      <w:r>
+        <w:rPr>
+          <w:bCs/>
+          <w:sz w:val="24"/>
+          <w:szCs w:val="24"/>
+        </w:rPr>
+        <w:t xml:space="preserve"> Е.</w:t>
       </w:r>
     </w:p>
     <w:p>
@@ -331,6 +313,26 @@
           <w:szCs w:val="24"/>
         </w:rPr>
       </w:pPr>
+      <w:r>
+        <w:rPr>
+          <w:bCs/>
+          <w:sz w:val="24"/>
+          <w:szCs w:val="24"/>
+        </w:rPr>
+        <w:t>Андреев Е.</w:t>
+      </w:r>
+    </w:p>
+    <w:p>
+      <w:pPr>
+        <w:spacing w:after="160" w:line="240" w:lineRule="auto"/>
+        <w:ind w:left="0" w:firstLine="0"/>
+        <w:jc w:val="right"/>
+        <w:rPr>
+          <w:bCs/>
+          <w:sz w:val="24"/>
+          <w:szCs w:val="24"/>
+        </w:rPr>
+      </w:pPr>
       <w:proofErr w:type="spellStart"/>
       <w:r>
         <w:rPr>
@@ -338,7 +340,7 @@
           <w:sz w:val="24"/>
           <w:szCs w:val="24"/>
         </w:rPr>
-        <w:t>Попереков</w:t>
+        <w:t>Бежнарь</w:t>
       </w:r>
       <w:proofErr w:type="spellEnd"/>
       <w:r>
@@ -347,7 +349,7 @@
           <w:sz w:val="24"/>
           <w:szCs w:val="24"/>
         </w:rPr>
-        <w:t xml:space="preserve"> В.</w:t>
+        <w:t xml:space="preserve"> М.</w:t>
       </w:r>
     </w:p>
     <w:p>
@@ -361,24 +363,26 @@
           <w:szCs w:val="24"/>
         </w:rPr>
       </w:pPr>
-      <w:proofErr w:type="spellStart"/>
       <w:r>
         <w:rPr>
           <w:bCs/>
           <w:sz w:val="24"/>
           <w:szCs w:val="24"/>
         </w:rPr>
-        <w:t>Шлячков</w:t>
-      </w:r>
-      <w:proofErr w:type="spellEnd"/>
-      <w:r>
+        <w:t>(Группа 201-723)</w:t>
+      </w:r>
+    </w:p>
+    <w:p>
+      <w:pPr>
+        <w:spacing w:after="160" w:line="240" w:lineRule="auto"/>
+        <w:ind w:left="0" w:firstLine="0"/>
+        <w:jc w:val="right"/>
         <w:rPr>
           <w:bCs/>
           <w:sz w:val="24"/>
           <w:szCs w:val="24"/>
         </w:rPr>
-        <w:t xml:space="preserve"> Е.</w:t>
-      </w:r>
+      </w:pPr>
     </w:p>
     <w:p>
       <w:pPr>
@@ -397,99 +401,7 @@
           <w:sz w:val="24"/>
           <w:szCs w:val="24"/>
         </w:rPr>
-        <w:t>Андреев Е.</w:t>
-      </w:r>
-    </w:p>
-    <w:p>
-      <w:pPr>
-        <w:spacing w:after="160" w:line="240" w:lineRule="auto"/>
-        <w:ind w:left="0" w:firstLine="0"/>
-        <w:jc w:val="right"/>
-        <w:rPr>
-          <w:bCs/>
-          <w:sz w:val="24"/>
-          <w:szCs w:val="24"/>
-        </w:rPr>
-      </w:pPr>
-      <w:proofErr w:type="spellStart"/>
-      <w:r>
-        <w:rPr>
-          <w:bCs/>
-          <w:sz w:val="24"/>
-          <w:szCs w:val="24"/>
-        </w:rPr>
-        <w:t>Бежнарь</w:t>
-      </w:r>
-      <w:proofErr w:type="spellEnd"/>
-      <w:r>
-        <w:rPr>
-          <w:bCs/>
-          <w:sz w:val="24"/>
-          <w:szCs w:val="24"/>
-        </w:rPr>
-        <w:t xml:space="preserve"> М.</w:t>
-      </w:r>
-    </w:p>
-    <w:p>
-      <w:pPr>
-        <w:spacing w:after="160" w:line="240" w:lineRule="auto"/>
-        <w:ind w:left="0" w:firstLine="0"/>
-        <w:jc w:val="right"/>
-        <w:rPr>
-          <w:bCs/>
-          <w:sz w:val="24"/>
-          <w:szCs w:val="24"/>
-        </w:rPr>
-      </w:pPr>
-      <w:r>
-        <w:rPr>
-          <w:bCs/>
-          <w:sz w:val="24"/>
-          <w:szCs w:val="24"/>
-        </w:rPr>
-        <w:t>(Группа 201-723)</w:t>
-      </w:r>
-    </w:p>
-    <w:p>
-      <w:pPr>
-        <w:spacing w:after="160" w:line="240" w:lineRule="auto"/>
-        <w:ind w:left="0" w:firstLine="0"/>
-        <w:jc w:val="right"/>
-        <w:rPr>
-          <w:bCs/>
-          <w:sz w:val="24"/>
-          <w:szCs w:val="24"/>
-        </w:rPr>
-      </w:pPr>
-    </w:p>
-    <w:p>
-      <w:pPr>
-        <w:spacing w:after="160" w:line="240" w:lineRule="auto"/>
-        <w:ind w:left="0" w:firstLine="0"/>
-        <w:jc w:val="right"/>
-        <w:rPr>
-          <w:bCs/>
-          <w:sz w:val="24"/>
-          <w:szCs w:val="24"/>
-          <w:lang w:val="en-US"/>
-        </w:rPr>
-      </w:pPr>
-      <w:r>
-        <w:rPr>
-          <w:bCs/>
-          <w:sz w:val="24"/>
-          <w:szCs w:val="24"/>
-        </w:rPr>
-        <w:t>Проверил</w:t>
-      </w:r>
-      <w:r>
-        <w:rPr>
-          <w:bCs/>
-          <w:sz w:val="24"/>
-          <w:szCs w:val="24"/>
-          <w:lang w:val="en-US"/>
-        </w:rPr>
-        <w:t>:</w:t>
+        <w:t>Проверил:</w:t>
       </w:r>
     </w:p>
     <w:p>
@@ -543,21 +455,26 @@
         <w:jc w:val="center"/>
         <w:rPr>
           <w:bCs/>
-          <w:sz w:val="28"/>
-          <w:szCs w:val="28"/>
+          <w:sz w:val="24"/>
+          <w:szCs w:val="24"/>
         </w:rPr>
       </w:pPr>
       <w:r>
         <w:rPr>
           <w:bCs/>
-          <w:sz w:val="28"/>
-          <w:szCs w:val="28"/>
+          <w:sz w:val="24"/>
+          <w:szCs w:val="24"/>
         </w:rPr>
         <w:t>Москва, 2020</w:t>
       </w:r>
     </w:p>
     <w:sdt>
       <w:sdtPr>
+        <w:rPr>
+          <w:rFonts w:ascii="Times New Roman" w:eastAsia="Times New Roman" w:hAnsi="Times New Roman" w:cs="Times New Roman"/>
+          <w:color w:val="000000"/>
+          <w:szCs w:val="22"/>
+        </w:rPr>
         <w:id w:val="1349993160"/>
         <w:docPartObj>
           <w:docPartGallery w:val="Table of Contents"/>
@@ -566,10 +483,8 @@
       </w:sdtPr>
       <w:sdtEndPr>
         <w:rPr>
-          <w:rFonts w:ascii="Times New Roman" w:eastAsia="Times New Roman" w:hAnsi="Times New Roman" w:cs="Times New Roman"/>
           <w:b/>
           <w:bCs/>
-          <w:color w:val="000000"/>
           <w:sz w:val="28"/>
           <w:szCs w:val="28"/>
         </w:rPr>
@@ -599,8 +514,8 @@
               <w:rFonts w:asciiTheme="minorHAnsi" w:eastAsiaTheme="minorEastAsia" w:hAnsiTheme="minorHAnsi" w:cstheme="minorBidi"/>
               <w:noProof/>
               <w:color w:val="auto"/>
-              <w:sz w:val="20"/>
-              <w:szCs w:val="20"/>
+              <w:sz w:val="24"/>
+              <w:szCs w:val="24"/>
             </w:rPr>
           </w:pPr>
           <w:r>
@@ -624,13 +539,13 @@
             </w:rPr>
             <w:fldChar w:fldCharType="separate"/>
           </w:r>
-          <w:hyperlink w:anchor="_Toc55672269" w:history="1">
+          <w:hyperlink w:anchor="_Toc55937555" w:history="1">
             <w:r>
               <w:rPr>
                 <w:rStyle w:val="aa"/>
                 <w:noProof/>
-                <w:sz w:val="28"/>
-                <w:szCs w:val="20"/>
+                <w:sz w:val="24"/>
+                <w:szCs w:val="24"/>
               </w:rPr>
               <w:t>Описание основных принципов работы, необходимых компонентов и технологии их производства.</w:t>
             </w:r>
@@ -638,8 +553,8 @@
               <w:rPr>
                 <w:noProof/>
                 <w:webHidden/>
-                <w:sz w:val="28"/>
-                <w:szCs w:val="20"/>
+                <w:sz w:val="24"/>
+                <w:szCs w:val="24"/>
               </w:rPr>
               <w:tab/>
             </w:r>
@@ -647,8 +562,8 @@
               <w:rPr>
                 <w:noProof/>
                 <w:webHidden/>
-                <w:sz w:val="28"/>
-                <w:szCs w:val="20"/>
+                <w:sz w:val="24"/>
+                <w:szCs w:val="24"/>
               </w:rPr>
               <w:fldChar w:fldCharType="begin"/>
             </w:r>
@@ -656,25 +571,25 @@
               <w:rPr>
                 <w:noProof/>
                 <w:webHidden/>
-                <w:sz w:val="28"/>
-                <w:szCs w:val="20"/>
-              </w:rPr>
-              <w:instrText xml:space="preserve"> PAGEREF _Toc55672269 \h </w:instrText>
+                <w:sz w:val="24"/>
+                <w:szCs w:val="24"/>
+              </w:rPr>
+              <w:instrText xml:space="preserve"> PAGEREF _Toc55937555 \h </w:instrText>
             </w:r>
             <w:r>
               <w:rPr>
                 <w:noProof/>
                 <w:webHidden/>
-                <w:sz w:val="28"/>
-                <w:szCs w:val="20"/>
+                <w:sz w:val="24"/>
+                <w:szCs w:val="24"/>
               </w:rPr>
             </w:r>
             <w:r>
               <w:rPr>
                 <w:noProof/>
                 <w:webHidden/>
-                <w:sz w:val="28"/>
-                <w:szCs w:val="20"/>
+                <w:sz w:val="24"/>
+                <w:szCs w:val="24"/>
               </w:rPr>
               <w:fldChar w:fldCharType="separate"/>
             </w:r>
@@ -682,8 +597,8 @@
               <w:rPr>
                 <w:noProof/>
                 <w:webHidden/>
-                <w:sz w:val="28"/>
-                <w:szCs w:val="20"/>
+                <w:sz w:val="24"/>
+                <w:szCs w:val="24"/>
               </w:rPr>
               <w:t>3</w:t>
             </w:r>
@@ -691,8 +606,8 @@
               <w:rPr>
                 <w:noProof/>
                 <w:webHidden/>
-                <w:sz w:val="28"/>
-                <w:szCs w:val="20"/>
+                <w:sz w:val="24"/>
+                <w:szCs w:val="24"/>
               </w:rPr>
               <w:fldChar w:fldCharType="end"/>
             </w:r>
@@ -708,26 +623,26 @@
               <w:rFonts w:asciiTheme="minorHAnsi" w:eastAsiaTheme="minorEastAsia" w:hAnsiTheme="minorHAnsi" w:cstheme="minorBidi"/>
               <w:noProof/>
               <w:color w:val="auto"/>
-              <w:sz w:val="20"/>
-              <w:szCs w:val="20"/>
+              <w:sz w:val="24"/>
+              <w:szCs w:val="24"/>
             </w:rPr>
           </w:pPr>
-          <w:hyperlink w:anchor="_Toc55672270" w:history="1">
+          <w:hyperlink w:anchor="_Toc55937556" w:history="1">
             <w:r>
               <w:rPr>
                 <w:rStyle w:val="aa"/>
                 <w:noProof/>
-                <w:sz w:val="28"/>
-                <w:szCs w:val="20"/>
-              </w:rPr>
-              <w:t>Компоненты</w:t>
+                <w:sz w:val="24"/>
+                <w:szCs w:val="24"/>
+              </w:rPr>
+              <w:t>Компоненты:</w:t>
             </w:r>
             <w:r>
               <w:rPr>
                 <w:noProof/>
                 <w:webHidden/>
-                <w:sz w:val="28"/>
-                <w:szCs w:val="20"/>
+                <w:sz w:val="24"/>
+                <w:szCs w:val="24"/>
               </w:rPr>
               <w:tab/>
             </w:r>
@@ -735,8 +650,8 @@
               <w:rPr>
                 <w:noProof/>
                 <w:webHidden/>
-                <w:sz w:val="28"/>
-                <w:szCs w:val="20"/>
+                <w:sz w:val="24"/>
+                <w:szCs w:val="24"/>
               </w:rPr>
               <w:fldChar w:fldCharType="begin"/>
             </w:r>
@@ -744,25 +659,25 @@
               <w:rPr>
                 <w:noProof/>
                 <w:webHidden/>
-                <w:sz w:val="28"/>
-                <w:szCs w:val="20"/>
-              </w:rPr>
-              <w:instrText xml:space="preserve"> PAGEREF _Toc55672270 \h </w:instrText>
+                <w:sz w:val="24"/>
+                <w:szCs w:val="24"/>
+              </w:rPr>
+              <w:instrText xml:space="preserve"> PAGEREF _Toc55937556 \h </w:instrText>
             </w:r>
             <w:r>
               <w:rPr>
                 <w:noProof/>
                 <w:webHidden/>
-                <w:sz w:val="28"/>
-                <w:szCs w:val="20"/>
+                <w:sz w:val="24"/>
+                <w:szCs w:val="24"/>
               </w:rPr>
             </w:r>
             <w:r>
               <w:rPr>
                 <w:noProof/>
                 <w:webHidden/>
-                <w:sz w:val="28"/>
-                <w:szCs w:val="20"/>
+                <w:sz w:val="24"/>
+                <w:szCs w:val="24"/>
               </w:rPr>
               <w:fldChar w:fldCharType="separate"/>
             </w:r>
@@ -770,8 +685,8 @@
               <w:rPr>
                 <w:noProof/>
                 <w:webHidden/>
-                <w:sz w:val="28"/>
-                <w:szCs w:val="20"/>
+                <w:sz w:val="24"/>
+                <w:szCs w:val="24"/>
               </w:rPr>
               <w:t>3</w:t>
             </w:r>
@@ -779,8 +694,8 @@
               <w:rPr>
                 <w:noProof/>
                 <w:webHidden/>
-                <w:sz w:val="28"/>
-                <w:szCs w:val="20"/>
+                <w:sz w:val="24"/>
+                <w:szCs w:val="24"/>
               </w:rPr>
               <w:fldChar w:fldCharType="end"/>
             </w:r>
@@ -796,17 +711,17 @@
               <w:rFonts w:asciiTheme="minorHAnsi" w:eastAsiaTheme="minorEastAsia" w:hAnsiTheme="minorHAnsi" w:cstheme="minorBidi"/>
               <w:noProof/>
               <w:color w:val="auto"/>
-              <w:sz w:val="20"/>
-              <w:szCs w:val="20"/>
+              <w:sz w:val="24"/>
+              <w:szCs w:val="24"/>
             </w:rPr>
           </w:pPr>
-          <w:hyperlink w:anchor="_Toc55672271" w:history="1">
+          <w:hyperlink w:anchor="_Toc55937557" w:history="1">
             <w:r>
               <w:rPr>
                 <w:rStyle w:val="aa"/>
                 <w:noProof/>
-                <w:sz w:val="28"/>
-                <w:szCs w:val="20"/>
+                <w:sz w:val="24"/>
+                <w:szCs w:val="24"/>
               </w:rPr>
               <w:t>Смета</w:t>
             </w:r>
@@ -814,8 +729,8 @@
               <w:rPr>
                 <w:noProof/>
                 <w:webHidden/>
-                <w:sz w:val="28"/>
-                <w:szCs w:val="20"/>
+                <w:sz w:val="24"/>
+                <w:szCs w:val="24"/>
               </w:rPr>
               <w:tab/>
             </w:r>
@@ -823,8 +738,8 @@
               <w:rPr>
                 <w:noProof/>
                 <w:webHidden/>
-                <w:sz w:val="28"/>
-                <w:szCs w:val="20"/>
+                <w:sz w:val="24"/>
+                <w:szCs w:val="24"/>
               </w:rPr>
               <w:fldChar w:fldCharType="begin"/>
             </w:r>
@@ -832,25 +747,25 @@
               <w:rPr>
                 <w:noProof/>
                 <w:webHidden/>
-                <w:sz w:val="28"/>
-                <w:szCs w:val="20"/>
-              </w:rPr>
-              <w:instrText xml:space="preserve"> PAGEREF _Toc55672271 \h </w:instrText>
+                <w:sz w:val="24"/>
+                <w:szCs w:val="24"/>
+              </w:rPr>
+              <w:instrText xml:space="preserve"> PAGEREF _Toc55937557 \h </w:instrText>
             </w:r>
             <w:r>
               <w:rPr>
                 <w:noProof/>
                 <w:webHidden/>
-                <w:sz w:val="28"/>
-                <w:szCs w:val="20"/>
+                <w:sz w:val="24"/>
+                <w:szCs w:val="24"/>
               </w:rPr>
             </w:r>
             <w:r>
               <w:rPr>
                 <w:noProof/>
                 <w:webHidden/>
-                <w:sz w:val="28"/>
-                <w:szCs w:val="20"/>
+                <w:sz w:val="24"/>
+                <w:szCs w:val="24"/>
               </w:rPr>
               <w:fldChar w:fldCharType="separate"/>
             </w:r>
@@ -858,8 +773,8 @@
               <w:rPr>
                 <w:noProof/>
                 <w:webHidden/>
-                <w:sz w:val="28"/>
-                <w:szCs w:val="20"/>
+                <w:sz w:val="24"/>
+                <w:szCs w:val="24"/>
               </w:rPr>
               <w:t>4</w:t>
             </w:r>
@@ -867,8 +782,8 @@
               <w:rPr>
                 <w:noProof/>
                 <w:webHidden/>
-                <w:sz w:val="28"/>
-                <w:szCs w:val="20"/>
+                <w:sz w:val="24"/>
+                <w:szCs w:val="24"/>
               </w:rPr>
               <w:fldChar w:fldCharType="end"/>
             </w:r>
@@ -884,17 +799,17 @@
               <w:rFonts w:asciiTheme="minorHAnsi" w:eastAsiaTheme="minorEastAsia" w:hAnsiTheme="minorHAnsi" w:cstheme="minorBidi"/>
               <w:noProof/>
               <w:color w:val="auto"/>
-              <w:sz w:val="20"/>
-              <w:szCs w:val="20"/>
+              <w:sz w:val="24"/>
+              <w:szCs w:val="24"/>
             </w:rPr>
           </w:pPr>
-          <w:hyperlink w:anchor="_Toc55672272" w:history="1">
+          <w:hyperlink w:anchor="_Toc55937558" w:history="1">
             <w:r>
               <w:rPr>
                 <w:rStyle w:val="aa"/>
                 <w:noProof/>
-                <w:sz w:val="28"/>
-                <w:szCs w:val="20"/>
+                <w:sz w:val="24"/>
+                <w:szCs w:val="24"/>
               </w:rPr>
               <w:t>Технология производства изделия</w:t>
             </w:r>
@@ -902,8 +817,8 @@
               <w:rPr>
                 <w:noProof/>
                 <w:webHidden/>
-                <w:sz w:val="28"/>
-                <w:szCs w:val="20"/>
+                <w:sz w:val="24"/>
+                <w:szCs w:val="24"/>
               </w:rPr>
               <w:tab/>
             </w:r>
@@ -911,8 +826,8 @@
               <w:rPr>
                 <w:noProof/>
                 <w:webHidden/>
-                <w:sz w:val="28"/>
-                <w:szCs w:val="20"/>
+                <w:sz w:val="24"/>
+                <w:szCs w:val="24"/>
               </w:rPr>
               <w:fldChar w:fldCharType="begin"/>
             </w:r>
@@ -920,25 +835,25 @@
               <w:rPr>
                 <w:noProof/>
                 <w:webHidden/>
-                <w:sz w:val="28"/>
-                <w:szCs w:val="20"/>
-              </w:rPr>
-              <w:instrText xml:space="preserve"> PAGEREF _Toc55672272 \h </w:instrText>
+                <w:sz w:val="24"/>
+                <w:szCs w:val="24"/>
+              </w:rPr>
+              <w:instrText xml:space="preserve"> PAGEREF _Toc55937558 \h </w:instrText>
             </w:r>
             <w:r>
               <w:rPr>
                 <w:noProof/>
                 <w:webHidden/>
-                <w:sz w:val="28"/>
-                <w:szCs w:val="20"/>
+                <w:sz w:val="24"/>
+                <w:szCs w:val="24"/>
               </w:rPr>
             </w:r>
             <w:r>
               <w:rPr>
                 <w:noProof/>
                 <w:webHidden/>
-                <w:sz w:val="28"/>
-                <w:szCs w:val="20"/>
+                <w:sz w:val="24"/>
+                <w:szCs w:val="24"/>
               </w:rPr>
               <w:fldChar w:fldCharType="separate"/>
             </w:r>
@@ -946,8 +861,8 @@
               <w:rPr>
                 <w:noProof/>
                 <w:webHidden/>
-                <w:sz w:val="28"/>
-                <w:szCs w:val="20"/>
+                <w:sz w:val="24"/>
+                <w:szCs w:val="24"/>
               </w:rPr>
               <w:t>4</w:t>
             </w:r>
@@ -955,8 +870,8 @@
               <w:rPr>
                 <w:noProof/>
                 <w:webHidden/>
-                <w:sz w:val="28"/>
-                <w:szCs w:val="20"/>
+                <w:sz w:val="24"/>
+                <w:szCs w:val="24"/>
               </w:rPr>
               <w:fldChar w:fldCharType="end"/>
             </w:r>
@@ -972,17 +887,17 @@
               <w:rFonts w:asciiTheme="minorHAnsi" w:eastAsiaTheme="minorEastAsia" w:hAnsiTheme="minorHAnsi" w:cstheme="minorBidi"/>
               <w:noProof/>
               <w:color w:val="auto"/>
-              <w:sz w:val="20"/>
-              <w:szCs w:val="20"/>
+              <w:sz w:val="24"/>
+              <w:szCs w:val="24"/>
             </w:rPr>
           </w:pPr>
-          <w:hyperlink w:anchor="_Toc55672273" w:history="1">
+          <w:hyperlink w:anchor="_Toc55937559" w:history="1">
             <w:r>
               <w:rPr>
                 <w:rStyle w:val="aa"/>
                 <w:noProof/>
-                <w:sz w:val="28"/>
-                <w:szCs w:val="20"/>
+                <w:sz w:val="24"/>
+                <w:szCs w:val="24"/>
               </w:rPr>
               <w:t>Чертежи и 3D модель изделия</w:t>
             </w:r>
@@ -990,8 +905,8 @@
               <w:rPr>
                 <w:noProof/>
                 <w:webHidden/>
-                <w:sz w:val="28"/>
-                <w:szCs w:val="20"/>
+                <w:sz w:val="24"/>
+                <w:szCs w:val="24"/>
               </w:rPr>
               <w:tab/>
             </w:r>
@@ -999,8 +914,8 @@
               <w:rPr>
                 <w:noProof/>
                 <w:webHidden/>
-                <w:sz w:val="28"/>
-                <w:szCs w:val="20"/>
+                <w:sz w:val="24"/>
+                <w:szCs w:val="24"/>
               </w:rPr>
               <w:fldChar w:fldCharType="begin"/>
             </w:r>
@@ -1008,25 +923,25 @@
               <w:rPr>
                 <w:noProof/>
                 <w:webHidden/>
-                <w:sz w:val="28"/>
-                <w:szCs w:val="20"/>
-              </w:rPr>
-              <w:instrText xml:space="preserve"> PAGEREF _Toc55672273 \h </w:instrText>
+                <w:sz w:val="24"/>
+                <w:szCs w:val="24"/>
+              </w:rPr>
+              <w:instrText xml:space="preserve"> PAGEREF _Toc55937559 \h </w:instrText>
             </w:r>
             <w:r>
               <w:rPr>
                 <w:noProof/>
                 <w:webHidden/>
-                <w:sz w:val="28"/>
-                <w:szCs w:val="20"/>
+                <w:sz w:val="24"/>
+                <w:szCs w:val="24"/>
               </w:rPr>
             </w:r>
             <w:r>
               <w:rPr>
                 <w:noProof/>
                 <w:webHidden/>
-                <w:sz w:val="28"/>
-                <w:szCs w:val="20"/>
+                <w:sz w:val="24"/>
+                <w:szCs w:val="24"/>
               </w:rPr>
               <w:fldChar w:fldCharType="separate"/>
             </w:r>
@@ -1034,8 +949,8 @@
               <w:rPr>
                 <w:noProof/>
                 <w:webHidden/>
-                <w:sz w:val="28"/>
-                <w:szCs w:val="20"/>
+                <w:sz w:val="24"/>
+                <w:szCs w:val="24"/>
               </w:rPr>
               <w:t>5</w:t>
             </w:r>
@@ -1043,8 +958,8 @@
               <w:rPr>
                 <w:noProof/>
                 <w:webHidden/>
-                <w:sz w:val="28"/>
-                <w:szCs w:val="20"/>
+                <w:sz w:val="24"/>
+                <w:szCs w:val="24"/>
               </w:rPr>
               <w:fldChar w:fldCharType="end"/>
             </w:r>
@@ -1060,17 +975,17 @@
               <w:rFonts w:asciiTheme="minorHAnsi" w:eastAsiaTheme="minorEastAsia" w:hAnsiTheme="minorHAnsi" w:cstheme="minorBidi"/>
               <w:noProof/>
               <w:color w:val="auto"/>
-              <w:sz w:val="20"/>
-              <w:szCs w:val="20"/>
+              <w:sz w:val="24"/>
+              <w:szCs w:val="24"/>
             </w:rPr>
           </w:pPr>
-          <w:hyperlink w:anchor="_Toc55672274" w:history="1">
+          <w:hyperlink w:anchor="_Toc55937560" w:history="1">
             <w:r>
               <w:rPr>
                 <w:rStyle w:val="aa"/>
                 <w:noProof/>
-                <w:sz w:val="28"/>
-                <w:szCs w:val="20"/>
+                <w:sz w:val="24"/>
+                <w:szCs w:val="24"/>
               </w:rPr>
               <w:t>Электросхема изделия</w:t>
             </w:r>
@@ -1078,8 +993,8 @@
               <w:rPr>
                 <w:noProof/>
                 <w:webHidden/>
-                <w:sz w:val="28"/>
-                <w:szCs w:val="20"/>
+                <w:sz w:val="24"/>
+                <w:szCs w:val="24"/>
               </w:rPr>
               <w:tab/>
             </w:r>
@@ -1087,8 +1002,8 @@
               <w:rPr>
                 <w:noProof/>
                 <w:webHidden/>
-                <w:sz w:val="28"/>
-                <w:szCs w:val="20"/>
+                <w:sz w:val="24"/>
+                <w:szCs w:val="24"/>
               </w:rPr>
               <w:fldChar w:fldCharType="begin"/>
             </w:r>
@@ -1096,25 +1011,25 @@
               <w:rPr>
                 <w:noProof/>
                 <w:webHidden/>
-                <w:sz w:val="28"/>
-                <w:szCs w:val="20"/>
-              </w:rPr>
-              <w:instrText xml:space="preserve"> PAGEREF _Toc55672274 \h </w:instrText>
+                <w:sz w:val="24"/>
+                <w:szCs w:val="24"/>
+              </w:rPr>
+              <w:instrText xml:space="preserve"> PAGEREF _Toc55937560 \h </w:instrText>
             </w:r>
             <w:r>
               <w:rPr>
                 <w:noProof/>
                 <w:webHidden/>
-                <w:sz w:val="28"/>
-                <w:szCs w:val="20"/>
+                <w:sz w:val="24"/>
+                <w:szCs w:val="24"/>
               </w:rPr>
             </w:r>
             <w:r>
               <w:rPr>
                 <w:noProof/>
                 <w:webHidden/>
-                <w:sz w:val="28"/>
-                <w:szCs w:val="20"/>
+                <w:sz w:val="24"/>
+                <w:szCs w:val="24"/>
               </w:rPr>
               <w:fldChar w:fldCharType="separate"/>
             </w:r>
@@ -1122,8 +1037,8 @@
               <w:rPr>
                 <w:noProof/>
                 <w:webHidden/>
-                <w:sz w:val="28"/>
-                <w:szCs w:val="20"/>
+                <w:sz w:val="24"/>
+                <w:szCs w:val="24"/>
               </w:rPr>
               <w:t>8</w:t>
             </w:r>
@@ -1131,8 +1046,8 @@
               <w:rPr>
                 <w:noProof/>
                 <w:webHidden/>
-                <w:sz w:val="28"/>
-                <w:szCs w:val="20"/>
+                <w:sz w:val="24"/>
+                <w:szCs w:val="24"/>
               </w:rPr>
               <w:fldChar w:fldCharType="end"/>
             </w:r>
@@ -1148,17 +1063,17 @@
               <w:rFonts w:asciiTheme="minorHAnsi" w:eastAsiaTheme="minorEastAsia" w:hAnsiTheme="minorHAnsi" w:cstheme="minorBidi"/>
               <w:noProof/>
               <w:color w:val="auto"/>
-              <w:sz w:val="20"/>
-              <w:szCs w:val="20"/>
+              <w:sz w:val="24"/>
+              <w:szCs w:val="24"/>
             </w:rPr>
           </w:pPr>
-          <w:hyperlink w:anchor="_Toc55672275" w:history="1">
+          <w:hyperlink w:anchor="_Toc55937561" w:history="1">
             <w:r>
               <w:rPr>
                 <w:rStyle w:val="aa"/>
                 <w:noProof/>
-                <w:sz w:val="28"/>
-                <w:szCs w:val="20"/>
+                <w:sz w:val="24"/>
+                <w:szCs w:val="24"/>
               </w:rPr>
               <w:t>Алгоритм поиска света источника света и наведения</w:t>
             </w:r>
@@ -1166,8 +1081,8 @@
               <w:rPr>
                 <w:noProof/>
                 <w:webHidden/>
-                <w:sz w:val="28"/>
-                <w:szCs w:val="20"/>
+                <w:sz w:val="24"/>
+                <w:szCs w:val="24"/>
               </w:rPr>
               <w:tab/>
             </w:r>
@@ -1175,8 +1090,8 @@
               <w:rPr>
                 <w:noProof/>
                 <w:webHidden/>
-                <w:sz w:val="28"/>
-                <w:szCs w:val="20"/>
+                <w:sz w:val="24"/>
+                <w:szCs w:val="24"/>
               </w:rPr>
               <w:fldChar w:fldCharType="begin"/>
             </w:r>
@@ -1184,25 +1099,25 @@
               <w:rPr>
                 <w:noProof/>
                 <w:webHidden/>
-                <w:sz w:val="28"/>
-                <w:szCs w:val="20"/>
-              </w:rPr>
-              <w:instrText xml:space="preserve"> PAGEREF _Toc55672275 \h </w:instrText>
+                <w:sz w:val="24"/>
+                <w:szCs w:val="24"/>
+              </w:rPr>
+              <w:instrText xml:space="preserve"> PAGEREF _Toc55937561 \h </w:instrText>
             </w:r>
             <w:r>
               <w:rPr>
                 <w:noProof/>
                 <w:webHidden/>
-                <w:sz w:val="28"/>
-                <w:szCs w:val="20"/>
+                <w:sz w:val="24"/>
+                <w:szCs w:val="24"/>
               </w:rPr>
             </w:r>
             <w:r>
               <w:rPr>
                 <w:noProof/>
                 <w:webHidden/>
-                <w:sz w:val="28"/>
-                <w:szCs w:val="20"/>
+                <w:sz w:val="24"/>
+                <w:szCs w:val="24"/>
               </w:rPr>
               <w:fldChar w:fldCharType="separate"/>
             </w:r>
@@ -1210,8 +1125,8 @@
               <w:rPr>
                 <w:noProof/>
                 <w:webHidden/>
-                <w:sz w:val="28"/>
-                <w:szCs w:val="20"/>
+                <w:sz w:val="24"/>
+                <w:szCs w:val="24"/>
               </w:rPr>
               <w:t>9</w:t>
             </w:r>
@@ -1219,8 +1134,8 @@
               <w:rPr>
                 <w:noProof/>
                 <w:webHidden/>
-                <w:sz w:val="28"/>
-                <w:szCs w:val="20"/>
+                <w:sz w:val="24"/>
+                <w:szCs w:val="24"/>
               </w:rPr>
               <w:fldChar w:fldCharType="end"/>
             </w:r>
@@ -1273,15 +1188,15 @@
         <w:jc w:val="center"/>
         <w:rPr>
           <w:b/>
-          <w:sz w:val="28"/>
-          <w:szCs w:val="28"/>
+          <w:sz w:val="24"/>
+          <w:szCs w:val="24"/>
         </w:rPr>
       </w:pPr>
       <w:r>
         <w:rPr>
           <w:b/>
-          <w:sz w:val="28"/>
-          <w:szCs w:val="28"/>
+          <w:sz w:val="24"/>
+          <w:szCs w:val="24"/>
         </w:rPr>
         <w:lastRenderedPageBreak/>
         <w:t>Проектная деятельность.</w:t>
@@ -1293,22 +1208,22 @@
         <w:ind w:right="232"/>
         <w:jc w:val="center"/>
         <w:rPr>
-          <w:sz w:val="28"/>
-          <w:szCs w:val="28"/>
+          <w:sz w:val="24"/>
+          <w:szCs w:val="24"/>
         </w:rPr>
       </w:pPr>
       <w:r>
         <w:rPr>
           <w:b/>
-          <w:sz w:val="28"/>
-          <w:szCs w:val="28"/>
+          <w:sz w:val="24"/>
+          <w:szCs w:val="24"/>
         </w:rPr>
         <w:t xml:space="preserve">Поиск источника света. </w:t>
       </w:r>
       <w:r>
         <w:rPr>
-          <w:sz w:val="28"/>
-          <w:szCs w:val="28"/>
+          <w:sz w:val="24"/>
+          <w:szCs w:val="24"/>
         </w:rPr>
         <w:t xml:space="preserve"> </w:t>
       </w:r>
@@ -1317,14 +1232,12 @@
       <w:pPr>
         <w:pStyle w:val="1"/>
       </w:pPr>
-      <w:bookmarkStart w:id="0" w:name="_Toc55672269"/>
+      <w:bookmarkStart w:id="0" w:name="_Toc55937555"/>
       <w:r>
         <w:t>Описание основных принципов работы, необходимых компонентов и технологии их производства.</w:t>
       </w:r>
+      <w:bookmarkStart w:id="1" w:name="_Hlk54214380"/>
       <w:bookmarkEnd w:id="0"/>
-    </w:p>
-    <w:p>
-      <w:bookmarkStart w:id="1" w:name="_Hlk54214380"/>
     </w:p>
     <w:bookmarkEnd w:id="1"/>
     <w:p>
@@ -1421,7 +1334,7 @@
       <w:pPr>
         <w:pStyle w:val="1"/>
       </w:pPr>
-      <w:bookmarkStart w:id="2" w:name="_Toc55672270"/>
+      <w:bookmarkStart w:id="2" w:name="_Toc55937556"/>
       <w:r>
         <w:t>Компоненты:</w:t>
       </w:r>
@@ -1749,14 +1662,41 @@
     </w:p>
     <w:p>
       <w:pPr>
+        <w:spacing w:after="342" w:line="360" w:lineRule="auto"/>
+        <w:ind w:left="0" w:firstLine="0"/>
+        <w:rPr>
+          <w:b/>
+          <w:bCs/>
+          <w:sz w:val="24"/>
+          <w:szCs w:val="24"/>
+        </w:rPr>
+      </w:pPr>
+    </w:p>
+    <w:p>
+      <w:pPr>
         <w:pStyle w:val="1"/>
       </w:pPr>
-      <w:bookmarkStart w:id="3" w:name="_Toc55672271"/>
+      <w:bookmarkStart w:id="3" w:name="_Toc55937557"/>
       <w:r>
         <w:lastRenderedPageBreak/>
         <w:t>Смета</w:t>
       </w:r>
       <w:bookmarkEnd w:id="3"/>
+    </w:p>
+    <w:p>
+      <w:pPr>
+        <w:rPr>
+          <w:sz w:val="24"/>
+          <w:szCs w:val="24"/>
+        </w:rPr>
+      </w:pPr>
+      <w:r>
+        <w:rPr>
+          <w:sz w:val="24"/>
+          <w:szCs w:val="24"/>
+        </w:rPr>
+        <w:t>Таблица 1 - Смета</w:t>
+      </w:r>
     </w:p>
     <w:tbl>
       <w:tblPr>
@@ -4067,18 +4007,10 @@
     </w:tbl>
     <w:p>
       <w:pPr>
-        <w:spacing w:after="342" w:line="360" w:lineRule="auto"/>
-        <w:rPr>
-          <w:sz w:val="24"/>
-          <w:szCs w:val="24"/>
-        </w:rPr>
-      </w:pPr>
-    </w:p>
-    <w:p>
-      <w:pPr>
         <w:pStyle w:val="1"/>
-      </w:pPr>
-      <w:bookmarkStart w:id="4" w:name="_Toc55672272"/>
+        <w:ind w:left="0" w:firstLine="0"/>
+      </w:pPr>
+      <w:bookmarkStart w:id="4" w:name="_Toc55937558"/>
       <w:r>
         <w:t>Технология производства</w:t>
       </w:r>
@@ -4096,16 +4028,6 @@
           <w:szCs w:val="24"/>
         </w:rPr>
       </w:pPr>
-    </w:p>
-    <w:p>
-      <w:pPr>
-        <w:spacing w:line="360" w:lineRule="auto"/>
-        <w:ind w:left="9" w:right="121"/>
-        <w:rPr>
-          <w:sz w:val="24"/>
-          <w:szCs w:val="24"/>
-        </w:rPr>
-      </w:pPr>
       <w:r>
         <w:rPr>
           <w:sz w:val="24"/>
@@ -4167,19 +4089,9 @@
     </w:p>
     <w:p>
       <w:pPr>
-        <w:spacing w:line="360" w:lineRule="auto"/>
-        <w:ind w:left="9" w:right="121"/>
-        <w:rPr>
-          <w:sz w:val="24"/>
-          <w:szCs w:val="24"/>
-        </w:rPr>
-      </w:pPr>
-    </w:p>
-    <w:p>
-      <w:pPr>
         <w:pStyle w:val="1"/>
       </w:pPr>
-      <w:bookmarkStart w:id="5" w:name="_Toc55672273"/>
+      <w:bookmarkStart w:id="5" w:name="_Toc55937559"/>
       <w:r>
         <w:lastRenderedPageBreak/>
         <w:t xml:space="preserve">Чертежи и </w:t>
@@ -4189,22 +4101,6 @@
       </w:r>
       <w:bookmarkEnd w:id="5"/>
     </w:p>
-    <w:p/>
-    <w:p>
-      <w:pPr>
-        <w:rPr>
-          <w:sz w:val="24"/>
-          <w:szCs w:val="18"/>
-        </w:rPr>
-      </w:pPr>
-      <w:r>
-        <w:rPr>
-          <w:sz w:val="24"/>
-          <w:szCs w:val="18"/>
-        </w:rPr>
-        <w:t>Вид сбоку</w:t>
-      </w:r>
-    </w:p>
     <w:p>
       <w:pPr>
         <w:ind w:left="0" w:firstLine="0"/>
@@ -4214,8 +4110,8 @@
           <w:noProof/>
         </w:rPr>
         <w:drawing>
-          <wp:inline distT="0" distB="0" distL="0" distR="0" wp14:anchorId="68BC0F2C" wp14:editId="1AA587B9">
-            <wp:extent cx="6080760" cy="7536180"/>
+          <wp:inline distT="0" distB="0" distL="0" distR="0" wp14:anchorId="68BC0F2C" wp14:editId="75DFAB7F">
+            <wp:extent cx="6001699" cy="7536180"/>
             <wp:effectExtent l="0" t="0" r="0" b="7620"/>
             <wp:docPr id="1" name="Рисунок 1"/>
             <wp:cNvGraphicFramePr>
@@ -4225,7 +4121,7 @@
               <a:graphicData uri="http://schemas.openxmlformats.org/drawingml/2006/picture">
                 <pic:pic xmlns:pic="http://schemas.openxmlformats.org/drawingml/2006/picture">
                   <pic:nvPicPr>
-                    <pic:cNvPr id="0" name="Picture 1"/>
+                    <pic:cNvPr id="1" name="Рисунок 1"/>
                     <pic:cNvPicPr>
                       <a:picLocks noChangeAspect="1" noChangeArrowheads="1"/>
                     </pic:cNvPicPr>
@@ -4238,7 +4134,6 @@
                         </a:ext>
                       </a:extLst>
                     </a:blip>
-                    <a:srcRect/>
                     <a:stretch>
                       <a:fillRect/>
                     </a:stretch>
@@ -4246,7 +4141,7 @@
                   <pic:spPr bwMode="auto">
                     <a:xfrm>
                       <a:off x="0" y="0"/>
-                      <a:ext cx="6080760" cy="7536180"/>
+                      <a:ext cx="6001699" cy="7536180"/>
                     </a:xfrm>
                     <a:prstGeom prst="rect">
                       <a:avLst/>
@@ -4265,7 +4160,6 @@
     </w:p>
     <w:p>
       <w:pPr>
-        <w:ind w:left="0" w:firstLine="0"/>
         <w:rPr>
           <w:sz w:val="24"/>
           <w:szCs w:val="18"/>
@@ -4276,22 +4170,38 @@
           <w:sz w:val="24"/>
           <w:szCs w:val="18"/>
         </w:rPr>
+        <w:t xml:space="preserve">Рисунок 1 - </w:t>
+      </w:r>
+      <w:r>
+        <w:rPr>
+          <w:sz w:val="24"/>
+          <w:szCs w:val="18"/>
+        </w:rPr>
+        <w:t>Вид сбоку</w:t>
+      </w:r>
+    </w:p>
+    <w:p>
+      <w:pPr>
+        <w:ind w:left="0" w:firstLine="0"/>
+        <w:rPr>
+          <w:sz w:val="24"/>
+          <w:szCs w:val="18"/>
+        </w:rPr>
+      </w:pPr>
+    </w:p>
+    <w:p>
+      <w:pPr>
+        <w:ind w:left="0" w:firstLine="0"/>
+      </w:pPr>
+      <w:r>
+        <w:rPr>
+          <w:noProof/>
+        </w:rPr>
         <w:lastRenderedPageBreak/>
-        <w:t>Вид спереди</w:t>
-      </w:r>
-    </w:p>
-    <w:p>
-      <w:pPr>
-        <w:ind w:left="0" w:firstLine="0"/>
-      </w:pPr>
-      <w:r>
-        <w:rPr>
-          <w:noProof/>
-        </w:rPr>
         <w:drawing>
-          <wp:inline distT="0" distB="0" distL="0" distR="0" wp14:anchorId="11B55A17" wp14:editId="30619B80">
-            <wp:extent cx="6103620" cy="5775960"/>
-            <wp:effectExtent l="0" t="0" r="0" b="0"/>
+          <wp:inline distT="0" distB="0" distL="0" distR="0" wp14:anchorId="11B55A17" wp14:editId="5C384D57">
+            <wp:extent cx="5854535" cy="7021780"/>
+            <wp:effectExtent l="0" t="0" r="0" b="8255"/>
             <wp:docPr id="3" name="Рисунок 3"/>
             <wp:cNvGraphicFramePr>
               <a:graphicFrameLocks xmlns:a="http://schemas.openxmlformats.org/drawingml/2006/main" noChangeAspect="1"/>
@@ -4300,7 +4210,7 @@
               <a:graphicData uri="http://schemas.openxmlformats.org/drawingml/2006/picture">
                 <pic:pic xmlns:pic="http://schemas.openxmlformats.org/drawingml/2006/picture">
                   <pic:nvPicPr>
-                    <pic:cNvPr id="0" name="Picture 2"/>
+                    <pic:cNvPr id="3" name="Рисунок 3"/>
                     <pic:cNvPicPr>
                       <a:picLocks noChangeAspect="1" noChangeArrowheads="1"/>
                     </pic:cNvPicPr>
@@ -4313,7 +4223,6 @@
                         </a:ext>
                       </a:extLst>
                     </a:blip>
-                    <a:srcRect/>
                     <a:stretch>
                       <a:fillRect/>
                     </a:stretch>
@@ -4321,7 +4230,7 @@
                   <pic:spPr bwMode="auto">
                     <a:xfrm>
                       <a:off x="0" y="0"/>
-                      <a:ext cx="6103620" cy="5775960"/>
+                      <a:ext cx="5858734" cy="7026816"/>
                     </a:xfrm>
                     <a:prstGeom prst="rect">
                       <a:avLst/>
@@ -4367,6 +4276,29 @@
     </w:p>
     <w:p>
       <w:pPr>
+        <w:ind w:left="0" w:firstLine="0"/>
+        <w:rPr>
+          <w:sz w:val="24"/>
+          <w:szCs w:val="18"/>
+        </w:rPr>
+      </w:pPr>
+      <w:r>
+        <w:rPr>
+          <w:sz w:val="24"/>
+          <w:szCs w:val="18"/>
+        </w:rPr>
+        <w:t xml:space="preserve">Рисунок 2 - </w:t>
+      </w:r>
+      <w:r>
+        <w:rPr>
+          <w:sz w:val="24"/>
+          <w:szCs w:val="18"/>
+        </w:rPr>
+        <w:t>Вид спереди</w:t>
+      </w:r>
+    </w:p>
+    <w:p>
+      <w:pPr>
         <w:spacing w:after="0" w:line="360" w:lineRule="auto"/>
         <w:ind w:left="0" w:firstLine="0"/>
         <w:jc w:val="center"/>
@@ -4405,38 +4337,6 @@
           <w:szCs w:val="20"/>
         </w:rPr>
       </w:pPr>
-    </w:p>
-    <w:p>
-      <w:pPr>
-        <w:rPr>
-          <w:sz w:val="28"/>
-          <w:szCs w:val="20"/>
-        </w:rPr>
-      </w:pPr>
-    </w:p>
-    <w:p>
-      <w:pPr>
-        <w:rPr>
-          <w:sz w:val="28"/>
-          <w:szCs w:val="20"/>
-        </w:rPr>
-      </w:pPr>
-    </w:p>
-    <w:p>
-      <w:pPr>
-        <w:rPr>
-          <w:sz w:val="24"/>
-          <w:szCs w:val="18"/>
-        </w:rPr>
-      </w:pPr>
-      <w:r>
-        <w:rPr>
-          <w:sz w:val="24"/>
-          <w:szCs w:val="18"/>
-        </w:rPr>
-        <w:lastRenderedPageBreak/>
-        <w:t>Вид сверху</w:t>
-      </w:r>
     </w:p>
     <w:p>
       <w:pPr>
@@ -4452,8 +4352,8 @@
           <w:szCs w:val="20"/>
         </w:rPr>
         <w:drawing>
-          <wp:inline distT="0" distB="0" distL="0" distR="0" wp14:anchorId="63BD1F83" wp14:editId="7A821062">
-            <wp:extent cx="5227320" cy="5608320"/>
+          <wp:inline distT="0" distB="0" distL="0" distR="0" wp14:anchorId="3A2601CF" wp14:editId="74A10D64">
+            <wp:extent cx="6078222" cy="6578930"/>
             <wp:effectExtent l="0" t="0" r="0" b="0"/>
             <wp:docPr id="4" name="Рисунок 4"/>
             <wp:cNvGraphicFramePr>
@@ -4463,7 +4363,7 @@
               <a:graphicData uri="http://schemas.openxmlformats.org/drawingml/2006/picture">
                 <pic:pic xmlns:pic="http://schemas.openxmlformats.org/drawingml/2006/picture">
                   <pic:nvPicPr>
-                    <pic:cNvPr id="0" name="Picture 3"/>
+                    <pic:cNvPr id="4" name="Рисунок 4"/>
                     <pic:cNvPicPr>
                       <a:picLocks noChangeAspect="1" noChangeArrowheads="1"/>
                     </pic:cNvPicPr>
@@ -4476,7 +4376,6 @@
                         </a:ext>
                       </a:extLst>
                     </a:blip>
-                    <a:srcRect/>
                     <a:stretch>
                       <a:fillRect/>
                     </a:stretch>
@@ -4484,7 +4383,7 @@
                   <pic:spPr bwMode="auto">
                     <a:xfrm>
                       <a:off x="0" y="0"/>
-                      <a:ext cx="5227320" cy="5608320"/>
+                      <a:ext cx="6083675" cy="6584832"/>
                     </a:xfrm>
                     <a:prstGeom prst="rect">
                       <a:avLst/>
@@ -4504,46 +4403,46 @@
     <w:p>
       <w:pPr>
         <w:rPr>
+          <w:sz w:val="24"/>
+          <w:szCs w:val="18"/>
+        </w:rPr>
+      </w:pPr>
+      <w:r>
+        <w:rPr>
+          <w:sz w:val="24"/>
+          <w:szCs w:val="18"/>
+        </w:rPr>
+        <w:t xml:space="preserve">Рисунок 3 - </w:t>
+      </w:r>
+      <w:r>
+        <w:rPr>
+          <w:sz w:val="24"/>
+          <w:szCs w:val="18"/>
+        </w:rPr>
+        <w:t>Вид сверху</w:t>
+      </w:r>
+    </w:p>
+    <w:p>
+      <w:pPr>
+        <w:rPr>
           <w:sz w:val="28"/>
           <w:szCs w:val="20"/>
         </w:rPr>
       </w:pPr>
     </w:p>
-    <w:p/>
     <w:p/>
     <w:p>
       <w:pPr>
         <w:tabs>
           <w:tab w:val="left" w:pos="6947"/>
         </w:tabs>
-      </w:pPr>
-      <w:r>
-        <w:tab/>
-      </w:r>
-      <w:r>
-        <w:tab/>
-      </w:r>
-    </w:p>
-    <w:p>
-      <w:pPr>
-        <w:rPr>
-          <w:sz w:val="24"/>
-          <w:szCs w:val="18"/>
-        </w:rPr>
+        <w:ind w:left="0" w:firstLine="0"/>
       </w:pPr>
     </w:p>
     <w:p>
       <w:pPr>
         <w:rPr>
           <w:noProof/>
-        </w:rPr>
-      </w:pPr>
-    </w:p>
-    <w:p>
-      <w:pPr>
-        <w:rPr>
-          <w:sz w:val="24"/>
-          <w:szCs w:val="18"/>
         </w:rPr>
       </w:pPr>
       <w:r>
@@ -4552,22 +4451,22 @@
         </w:rPr>
         <w:lastRenderedPageBreak/>
         <w:drawing>
-          <wp:anchor distT="0" distB="0" distL="114300" distR="114300" simplePos="0" relativeHeight="251660288" behindDoc="0" locked="0" layoutInCell="1" allowOverlap="1" wp14:anchorId="4B5DC423" wp14:editId="0F727CB4">
+          <wp:anchor distT="0" distB="0" distL="114300" distR="114300" simplePos="0" relativeHeight="251660288" behindDoc="0" locked="0" layoutInCell="1" allowOverlap="1" wp14:anchorId="4B5DC423" wp14:editId="05DE42D6">
             <wp:simplePos x="0" y="0"/>
-            <wp:positionH relativeFrom="page">
-              <wp:posOffset>4283710</wp:posOffset>
+            <wp:positionH relativeFrom="margin">
+              <wp:posOffset>3439160</wp:posOffset>
             </wp:positionH>
             <wp:positionV relativeFrom="paragraph">
-              <wp:posOffset>400685</wp:posOffset>
+              <wp:posOffset>6350</wp:posOffset>
             </wp:positionV>
-            <wp:extent cx="2903855" cy="3428365"/>
-            <wp:effectExtent l="0" t="0" r="0" b="635"/>
+            <wp:extent cx="2570480" cy="3253740"/>
+            <wp:effectExtent l="0" t="0" r="1270" b="3810"/>
             <wp:wrapThrough wrapText="bothSides">
               <wp:wrapPolygon edited="0">
                 <wp:start x="0" y="0"/>
-                <wp:lineTo x="0" y="21484"/>
-                <wp:lineTo x="21397" y="21484"/>
-                <wp:lineTo x="21397" y="0"/>
+                <wp:lineTo x="0" y="21499"/>
+                <wp:lineTo x="21451" y="21499"/>
+                <wp:lineTo x="21451" y="0"/>
                 <wp:lineTo x="0" y="0"/>
               </wp:wrapPolygon>
             </wp:wrapThrough>
@@ -4579,10 +4478,10 @@
               <a:graphicData uri="http://schemas.openxmlformats.org/drawingml/2006/picture">
                 <pic:pic xmlns:pic="http://schemas.openxmlformats.org/drawingml/2006/picture">
                   <pic:nvPicPr>
-                    <pic:cNvPr id="1" name=""/>
+                    <pic:cNvPr id="7" name="Рисунок 7"/>
                     <pic:cNvPicPr/>
                   </pic:nvPicPr>
-                  <pic:blipFill rotWithShape="1">
+                  <pic:blipFill>
                     <a:blip r:embed="rId15" cstate="print">
                       <a:extLst>
                         <a:ext uri="{28A0092B-C50C-407E-A947-70E740481C1C}">
@@ -4590,13 +4489,14 @@
                         </a:ext>
                       </a:extLst>
                     </a:blip>
-                    <a:srcRect r="19819"/>
-                    <a:stretch/>
+                    <a:stretch>
+                      <a:fillRect/>
+                    </a:stretch>
                   </pic:blipFill>
                   <pic:spPr bwMode="auto">
                     <a:xfrm>
                       <a:off x="0" y="0"/>
-                      <a:ext cx="2903855" cy="3428365"/>
+                      <a:ext cx="2570480" cy="3253740"/>
                     </a:xfrm>
                     <a:prstGeom prst="rect">
                       <a:avLst/>
@@ -4624,37 +4524,20 @@
       </w:r>
       <w:r>
         <w:rPr>
-          <w:sz w:val="24"/>
-          <w:szCs w:val="18"/>
-        </w:rPr>
-        <w:t>Вид в перспективе и внутреннее строение</w:t>
-      </w:r>
-    </w:p>
-    <w:p>
-      <w:r>
-        <w:rPr>
           <w:noProof/>
         </w:rPr>
         <w:drawing>
-          <wp:anchor distT="0" distB="0" distL="114300" distR="114300" simplePos="0" relativeHeight="251661312" behindDoc="0" locked="0" layoutInCell="1" allowOverlap="1" wp14:anchorId="40A653F1" wp14:editId="16E09818">
+          <wp:anchor distT="0" distB="0" distL="114300" distR="114300" simplePos="0" relativeHeight="251661312" behindDoc="1" locked="0" layoutInCell="1" allowOverlap="1" wp14:anchorId="40A653F1" wp14:editId="382A4916">
             <wp:simplePos x="0" y="0"/>
             <wp:positionH relativeFrom="margin">
-              <wp:posOffset>-623570</wp:posOffset>
+              <wp:posOffset>-355888</wp:posOffset>
             </wp:positionH>
             <wp:positionV relativeFrom="paragraph">
-              <wp:posOffset>85090</wp:posOffset>
+              <wp:posOffset>252</wp:posOffset>
             </wp:positionV>
-            <wp:extent cx="3505200" cy="3157855"/>
-            <wp:effectExtent l="0" t="0" r="0" b="4445"/>
-            <wp:wrapThrough wrapText="bothSides">
-              <wp:wrapPolygon edited="0">
-                <wp:start x="0" y="0"/>
-                <wp:lineTo x="0" y="21500"/>
-                <wp:lineTo x="21483" y="21500"/>
-                <wp:lineTo x="21483" y="0"/>
-                <wp:lineTo x="0" y="0"/>
-              </wp:wrapPolygon>
-            </wp:wrapThrough>
+            <wp:extent cx="2990215" cy="3157855"/>
+            <wp:effectExtent l="0" t="0" r="635" b="4445"/>
+            <wp:wrapTopAndBottom/>
             <wp:docPr id="8" name="Рисунок 8"/>
             <wp:cNvGraphicFramePr>
               <a:graphicFrameLocks xmlns:a="http://schemas.openxmlformats.org/drawingml/2006/main" noChangeAspect="1"/>
@@ -4663,7 +4546,7 @@
               <a:graphicData uri="http://schemas.openxmlformats.org/drawingml/2006/picture">
                 <pic:pic xmlns:pic="http://schemas.openxmlformats.org/drawingml/2006/picture">
                   <pic:nvPicPr>
-                    <pic:cNvPr id="1" name=""/>
+                    <pic:cNvPr id="8" name="Рисунок 8"/>
                     <pic:cNvPicPr/>
                   </pic:nvPicPr>
                   <pic:blipFill>
@@ -4681,7 +4564,7 @@
                   <pic:spPr>
                     <a:xfrm>
                       <a:off x="0" y="0"/>
-                      <a:ext cx="3505200" cy="3157855"/>
+                      <a:ext cx="2990215" cy="3157855"/>
                     </a:xfrm>
                     <a:prstGeom prst="rect">
                       <a:avLst/>
@@ -4699,42 +4582,519 @@
           </wp:anchor>
         </w:drawing>
       </w:r>
-    </w:p>
-    <w:p/>
-    <w:p/>
-    <w:p/>
+      <w:r>
+        <w:rPr>
+          <w:noProof/>
+          <w:sz w:val="24"/>
+          <w:szCs w:val="18"/>
+        </w:rPr>
+        <mc:AlternateContent>
+          <mc:Choice Requires="wps">
+            <w:drawing>
+              <wp:anchor distT="45720" distB="45720" distL="114300" distR="114300" simplePos="0" relativeHeight="251666432" behindDoc="1" locked="0" layoutInCell="1" allowOverlap="1" wp14:anchorId="299E5B18" wp14:editId="51DC7DF5">
+                <wp:simplePos x="0" y="0"/>
+                <wp:positionH relativeFrom="margin">
+                  <wp:align>left</wp:align>
+                </wp:positionH>
+                <wp:positionV relativeFrom="paragraph">
+                  <wp:posOffset>3276388</wp:posOffset>
+                </wp:positionV>
+                <wp:extent cx="2360930" cy="338455"/>
+                <wp:effectExtent l="0" t="0" r="0" b="4445"/>
+                <wp:wrapTight wrapText="bothSides">
+                  <wp:wrapPolygon edited="0">
+                    <wp:start x="0" y="0"/>
+                    <wp:lineTo x="0" y="20668"/>
+                    <wp:lineTo x="21403" y="20668"/>
+                    <wp:lineTo x="21403" y="0"/>
+                    <wp:lineTo x="0" y="0"/>
+                  </wp:wrapPolygon>
+                </wp:wrapTight>
+                <wp:docPr id="5" name="Надпись 2"/>
+                <wp:cNvGraphicFramePr>
+                  <a:graphicFrameLocks xmlns:a="http://schemas.openxmlformats.org/drawingml/2006/main"/>
+                </wp:cNvGraphicFramePr>
+                <a:graphic xmlns:a="http://schemas.openxmlformats.org/drawingml/2006/main">
+                  <a:graphicData uri="http://schemas.microsoft.com/office/word/2010/wordprocessingShape">
+                    <wps:wsp>
+                      <wps:cNvSpPr txBox="1">
+                        <a:spLocks noChangeArrowheads="1"/>
+                      </wps:cNvSpPr>
+                      <wps:spPr bwMode="auto">
+                        <a:xfrm>
+                          <a:off x="0" y="0"/>
+                          <a:ext cx="2360930" cy="338455"/>
+                        </a:xfrm>
+                        <a:prstGeom prst="rect">
+                          <a:avLst/>
+                        </a:prstGeom>
+                        <a:solidFill>
+                          <a:srgbClr val="FFFFFF"/>
+                        </a:solidFill>
+                        <a:ln w="9525">
+                          <a:noFill/>
+                          <a:miter lim="800000"/>
+                          <a:headEnd/>
+                          <a:tailEnd/>
+                        </a:ln>
+                      </wps:spPr>
+                      <wps:txbx>
+                        <w:txbxContent>
+                          <w:p>
+                            <w:pPr>
+                              <w:rPr>
+                                <w:sz w:val="24"/>
+                                <w:szCs w:val="24"/>
+                              </w:rPr>
+                            </w:pPr>
+                            <w:r>
+                              <w:rPr>
+                                <w:sz w:val="24"/>
+                                <w:szCs w:val="24"/>
+                              </w:rPr>
+                              <w:t xml:space="preserve">Рисунок </w:t>
+                            </w:r>
+                            <w:r>
+                              <w:rPr>
+                                <w:sz w:val="24"/>
+                                <w:szCs w:val="24"/>
+                              </w:rPr>
+                              <w:t>4</w:t>
+                            </w:r>
+                            <w:r>
+                              <w:rPr>
+                                <w:sz w:val="24"/>
+                                <w:szCs w:val="24"/>
+                              </w:rPr>
+                              <w:t xml:space="preserve"> – </w:t>
+                            </w:r>
+                            <w:r>
+                              <w:rPr>
+                                <w:sz w:val="24"/>
+                                <w:szCs w:val="24"/>
+                              </w:rPr>
+                              <w:t>Вид в перспективе</w:t>
+                            </w:r>
+                          </w:p>
+                        </w:txbxContent>
+                      </wps:txbx>
+                      <wps:bodyPr rot="0" vert="horz" wrap="square" lIns="91440" tIns="45720" rIns="91440" bIns="45720" anchor="t" anchorCtr="0">
+                        <a:noAutofit/>
+                      </wps:bodyPr>
+                    </wps:wsp>
+                  </a:graphicData>
+                </a:graphic>
+                <wp14:sizeRelH relativeFrom="margin">
+                  <wp14:pctWidth>40000</wp14:pctWidth>
+                </wp14:sizeRelH>
+                <wp14:sizeRelV relativeFrom="margin">
+                  <wp14:pctHeight>0</wp14:pctHeight>
+                </wp14:sizeRelV>
+              </wp:anchor>
+            </w:drawing>
+          </mc:Choice>
+          <mc:Fallback>
+            <w:pict>
+              <v:shapetype w14:anchorId="299E5B18" id="_x0000_t202" coordsize="21600,21600" o:spt="202" path="m,l,21600r21600,l21600,xe">
+                <v:stroke joinstyle="miter"/>
+                <v:path gradientshapeok="t" o:connecttype="rect"/>
+              </v:shapetype>
+              <v:shape id="Надпись 2" o:spid="_x0000_s1026" type="#_x0000_t202" style="position:absolute;left:0;text-align:left;margin-left:0;margin-top:258pt;width:185.9pt;height:26.65pt;z-index:-251650048;visibility:visible;mso-wrap-style:square;mso-width-percent:400;mso-height-percent:0;mso-wrap-distance-left:9pt;mso-wrap-distance-top:3.6pt;mso-wrap-distance-right:9pt;mso-wrap-distance-bottom:3.6pt;mso-position-horizontal:left;mso-position-horizontal-relative:margin;mso-position-vertical:absolute;mso-position-vertical-relative:text;mso-width-percent:400;mso-height-percent:0;mso-width-relative:margin;mso-height-relative:margin;v-text-anchor:top" o:gfxdata="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" stroked="f">
+                <v:textbox>
+                  <w:txbxContent>
+                    <w:p>
+                      <w:pPr>
+                        <w:rPr>
+                          <w:sz w:val="24"/>
+                          <w:szCs w:val="24"/>
+                        </w:rPr>
+                      </w:pPr>
+                      <w:r>
+                        <w:rPr>
+                          <w:sz w:val="24"/>
+                          <w:szCs w:val="24"/>
+                        </w:rPr>
+                        <w:t xml:space="preserve">Рисунок </w:t>
+                      </w:r>
+                      <w:r>
+                        <w:rPr>
+                          <w:sz w:val="24"/>
+                          <w:szCs w:val="24"/>
+                        </w:rPr>
+                        <w:t>4</w:t>
+                      </w:r>
+                      <w:r>
+                        <w:rPr>
+                          <w:sz w:val="24"/>
+                          <w:szCs w:val="24"/>
+                        </w:rPr>
+                        <w:t xml:space="preserve"> – </w:t>
+                      </w:r>
+                      <w:r>
+                        <w:rPr>
+                          <w:sz w:val="24"/>
+                          <w:szCs w:val="24"/>
+                        </w:rPr>
+                        <w:t>Вид в перспективе</w:t>
+                      </w:r>
+                    </w:p>
+                  </w:txbxContent>
+                </v:textbox>
+                <w10:wrap type="tight" anchorx="margin"/>
+              </v:shape>
+            </w:pict>
+          </mc:Fallback>
+        </mc:AlternateContent>
+      </w:r>
+      <w:r>
+        <w:rPr>
+          <w:noProof/>
+          <w:sz w:val="24"/>
+          <w:szCs w:val="18"/>
+        </w:rPr>
+        <mc:AlternateContent>
+          <mc:Choice Requires="wps">
+            <w:drawing>
+              <wp:anchor distT="45720" distB="45720" distL="114300" distR="114300" simplePos="0" relativeHeight="251664384" behindDoc="1" locked="0" layoutInCell="1" allowOverlap="1" wp14:anchorId="2EF3D8A8" wp14:editId="2A9EC04C">
+                <wp:simplePos x="0" y="0"/>
+                <wp:positionH relativeFrom="margin">
+                  <wp:align>right</wp:align>
+                </wp:positionH>
+                <wp:positionV relativeFrom="paragraph">
+                  <wp:posOffset>3276600</wp:posOffset>
+                </wp:positionV>
+                <wp:extent cx="2360930" cy="338455"/>
+                <wp:effectExtent l="0" t="0" r="0" b="4445"/>
+                <wp:wrapThrough wrapText="bothSides">
+                  <wp:wrapPolygon edited="0">
+                    <wp:start x="0" y="0"/>
+                    <wp:lineTo x="0" y="20668"/>
+                    <wp:lineTo x="21403" y="20668"/>
+                    <wp:lineTo x="21403" y="0"/>
+                    <wp:lineTo x="0" y="0"/>
+                  </wp:wrapPolygon>
+                </wp:wrapThrough>
+                <wp:docPr id="217" name="Надпись 2"/>
+                <wp:cNvGraphicFramePr>
+                  <a:graphicFrameLocks xmlns:a="http://schemas.openxmlformats.org/drawingml/2006/main"/>
+                </wp:cNvGraphicFramePr>
+                <a:graphic xmlns:a="http://schemas.openxmlformats.org/drawingml/2006/main">
+                  <a:graphicData uri="http://schemas.microsoft.com/office/word/2010/wordprocessingShape">
+                    <wps:wsp>
+                      <wps:cNvSpPr txBox="1">
+                        <a:spLocks noChangeArrowheads="1"/>
+                      </wps:cNvSpPr>
+                      <wps:spPr bwMode="auto">
+                        <a:xfrm>
+                          <a:off x="0" y="0"/>
+                          <a:ext cx="2360930" cy="338455"/>
+                        </a:xfrm>
+                        <a:prstGeom prst="rect">
+                          <a:avLst/>
+                        </a:prstGeom>
+                        <a:solidFill>
+                          <a:srgbClr val="FFFFFF"/>
+                        </a:solidFill>
+                        <a:ln w="9525">
+                          <a:noFill/>
+                          <a:miter lim="800000"/>
+                          <a:headEnd/>
+                          <a:tailEnd/>
+                        </a:ln>
+                      </wps:spPr>
+                      <wps:txbx>
+                        <w:txbxContent>
+                          <w:p>
+                            <w:pPr>
+                              <w:rPr>
+                                <w:sz w:val="24"/>
+                                <w:szCs w:val="24"/>
+                              </w:rPr>
+                            </w:pPr>
+                            <w:r>
+                              <w:rPr>
+                                <w:sz w:val="24"/>
+                                <w:szCs w:val="24"/>
+                              </w:rPr>
+                              <w:t xml:space="preserve">Рисунок </w:t>
+                            </w:r>
+                            <w:r>
+                              <w:rPr>
+                                <w:sz w:val="24"/>
+                                <w:szCs w:val="24"/>
+                              </w:rPr>
+                              <w:t>5</w:t>
+                            </w:r>
+                            <w:r>
+                              <w:rPr>
+                                <w:sz w:val="24"/>
+                                <w:szCs w:val="24"/>
+                              </w:rPr>
+                              <w:t xml:space="preserve"> – Внутреннее строение</w:t>
+                            </w:r>
+                          </w:p>
+                        </w:txbxContent>
+                      </wps:txbx>
+                      <wps:bodyPr rot="0" vert="horz" wrap="square" lIns="91440" tIns="45720" rIns="91440" bIns="45720" anchor="t" anchorCtr="0">
+                        <a:noAutofit/>
+                      </wps:bodyPr>
+                    </wps:wsp>
+                  </a:graphicData>
+                </a:graphic>
+                <wp14:sizeRelH relativeFrom="margin">
+                  <wp14:pctWidth>40000</wp14:pctWidth>
+                </wp14:sizeRelH>
+                <wp14:sizeRelV relativeFrom="margin">
+                  <wp14:pctHeight>0</wp14:pctHeight>
+                </wp14:sizeRelV>
+              </wp:anchor>
+            </w:drawing>
+          </mc:Choice>
+          <mc:Fallback>
+            <w:pict>
+              <v:shape w14:anchorId="2EF3D8A8" id="_x0000_s1027" type="#_x0000_t202" style="position:absolute;left:0;text-align:left;margin-left:134.7pt;margin-top:258pt;width:185.9pt;height:26.65pt;z-index:-251652096;visibility:visible;mso-wrap-style:square;mso-width-percent:400;mso-height-percent:0;mso-wrap-distance-left:9pt;mso-wrap-distance-top:3.6pt;mso-wrap-distance-right:9pt;mso-wrap-distance-bottom:3.6pt;mso-position-horizontal:right;mso-position-horizontal-relative:margin;mso-position-vertical:absolute;mso-position-vertical-relative:text;mso-width-percent:400;mso-height-percent:0;mso-width-relative:margin;mso-height-relative:margin;v-text-anchor:top" o:gfxdata="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" stroked="f">
+                <v:textbox>
+                  <w:txbxContent>
+                    <w:p>
+                      <w:pPr>
+                        <w:rPr>
+                          <w:sz w:val="24"/>
+                          <w:szCs w:val="24"/>
+                        </w:rPr>
+                      </w:pPr>
+                      <w:r>
+                        <w:rPr>
+                          <w:sz w:val="24"/>
+                          <w:szCs w:val="24"/>
+                        </w:rPr>
+                        <w:t xml:space="preserve">Рисунок </w:t>
+                      </w:r>
+                      <w:r>
+                        <w:rPr>
+                          <w:sz w:val="24"/>
+                          <w:szCs w:val="24"/>
+                        </w:rPr>
+                        <w:t>5</w:t>
+                      </w:r>
+                      <w:r>
+                        <w:rPr>
+                          <w:sz w:val="24"/>
+                          <w:szCs w:val="24"/>
+                        </w:rPr>
+                        <w:t xml:space="preserve"> – Внутреннее строение</w:t>
+                      </w:r>
+                    </w:p>
+                  </w:txbxContent>
+                </v:textbox>
+                <w10:wrap type="through" anchorx="margin"/>
+              </v:shape>
+            </w:pict>
+          </mc:Fallback>
+        </mc:AlternateContent>
+      </w:r>
+    </w:p>
+    <w:p>
+      <w:pPr>
+        <w:rPr>
+          <w:sz w:val="24"/>
+          <w:szCs w:val="18"/>
+        </w:rPr>
+      </w:pPr>
+      <w:r>
+        <w:rPr>
+          <w:sz w:val="24"/>
+          <w:szCs w:val="18"/>
+        </w:rPr>
+        <w:t xml:space="preserve"> </w:t>
+      </w:r>
+    </w:p>
     <w:p>
       <w:pPr>
         <w:pStyle w:val="1"/>
-        <w:ind w:left="0" w:firstLine="0"/>
-      </w:pPr>
-      <w:bookmarkStart w:id="6" w:name="_Toc55672274"/>
-      <w:r>
-        <w:t>Электросхема изделия</w:t>
-      </w:r>
-      <w:bookmarkEnd w:id="6"/>
-    </w:p>
-    <w:p>
-      <w:pPr>
-        <w:spacing w:after="0" w:line="360" w:lineRule="auto"/>
-        <w:ind w:left="0" w:firstLine="0"/>
-        <w:jc w:val="center"/>
+      </w:pPr>
+      <w:bookmarkStart w:id="6" w:name="_Toc55937560"/>
+      <w:r>
         <w:rPr>
           <w:noProof/>
-          <w:sz w:val="24"/>
-          <w:szCs w:val="24"/>
-        </w:rPr>
-      </w:pPr>
+        </w:rPr>
+        <mc:AlternateContent>
+          <mc:Choice Requires="wps">
+            <w:drawing>
+              <wp:anchor distT="45720" distB="45720" distL="114300" distR="114300" simplePos="0" relativeHeight="251668480" behindDoc="1" locked="0" layoutInCell="1" allowOverlap="1" wp14:anchorId="0DFD50FD" wp14:editId="407D726F">
+                <wp:simplePos x="0" y="0"/>
+                <wp:positionH relativeFrom="margin">
+                  <wp:align>center</wp:align>
+                </wp:positionH>
+                <wp:positionV relativeFrom="paragraph">
+                  <wp:posOffset>4469130</wp:posOffset>
+                </wp:positionV>
+                <wp:extent cx="2480310" cy="338455"/>
+                <wp:effectExtent l="0" t="0" r="0" b="4445"/>
+                <wp:wrapThrough wrapText="bothSides">
+                  <wp:wrapPolygon edited="0">
+                    <wp:start x="0" y="0"/>
+                    <wp:lineTo x="0" y="20668"/>
+                    <wp:lineTo x="21401" y="20668"/>
+                    <wp:lineTo x="21401" y="0"/>
+                    <wp:lineTo x="0" y="0"/>
+                  </wp:wrapPolygon>
+                </wp:wrapThrough>
+                <wp:docPr id="11" name="Надпись 2"/>
+                <wp:cNvGraphicFramePr>
+                  <a:graphicFrameLocks xmlns:a="http://schemas.openxmlformats.org/drawingml/2006/main"/>
+                </wp:cNvGraphicFramePr>
+                <a:graphic xmlns:a="http://schemas.openxmlformats.org/drawingml/2006/main">
+                  <a:graphicData uri="http://schemas.microsoft.com/office/word/2010/wordprocessingShape">
+                    <wps:wsp>
+                      <wps:cNvSpPr txBox="1">
+                        <a:spLocks noChangeArrowheads="1"/>
+                      </wps:cNvSpPr>
+                      <wps:spPr bwMode="auto">
+                        <a:xfrm>
+                          <a:off x="0" y="0"/>
+                          <a:ext cx="2480310" cy="338455"/>
+                        </a:xfrm>
+                        <a:prstGeom prst="rect">
+                          <a:avLst/>
+                        </a:prstGeom>
+                        <a:solidFill>
+                          <a:srgbClr val="FFFFFF"/>
+                        </a:solidFill>
+                        <a:ln w="9525">
+                          <a:noFill/>
+                          <a:miter lim="800000"/>
+                          <a:headEnd/>
+                          <a:tailEnd/>
+                        </a:ln>
+                      </wps:spPr>
+                      <wps:txbx>
+                        <w:txbxContent>
+                          <w:p>
+                            <w:pPr>
+                              <w:rPr>
+                                <w:sz w:val="24"/>
+                                <w:szCs w:val="24"/>
+                              </w:rPr>
+                            </w:pPr>
+                            <w:r>
+                              <w:rPr>
+                                <w:sz w:val="24"/>
+                                <w:szCs w:val="24"/>
+                              </w:rPr>
+                              <w:t xml:space="preserve">Рисунок </w:t>
+                            </w:r>
+                            <w:r>
+                              <w:rPr>
+                                <w:sz w:val="24"/>
+                                <w:szCs w:val="24"/>
+                              </w:rPr>
+                              <w:t>6</w:t>
+                            </w:r>
+                            <w:r>
+                              <w:rPr>
+                                <w:sz w:val="24"/>
+                                <w:szCs w:val="24"/>
+                              </w:rPr>
+                              <w:t xml:space="preserve"> – </w:t>
+                            </w:r>
+                            <w:r>
+                              <w:rPr>
+                                <w:sz w:val="24"/>
+                                <w:szCs w:val="24"/>
+                              </w:rPr>
+                              <w:t>Электросхема изделия</w:t>
+                            </w:r>
+                          </w:p>
+                        </w:txbxContent>
+                      </wps:txbx>
+                      <wps:bodyPr rot="0" vert="horz" wrap="square" lIns="91440" tIns="45720" rIns="91440" bIns="45720" anchor="t" anchorCtr="0">
+                        <a:noAutofit/>
+                      </wps:bodyPr>
+                    </wps:wsp>
+                  </a:graphicData>
+                </a:graphic>
+                <wp14:sizeRelH relativeFrom="margin">
+                  <wp14:pctWidth>0</wp14:pctWidth>
+                </wp14:sizeRelH>
+                <wp14:sizeRelV relativeFrom="margin">
+                  <wp14:pctHeight>0</wp14:pctHeight>
+                </wp14:sizeRelV>
+              </wp:anchor>
+            </w:drawing>
+          </mc:Choice>
+          <mc:Fallback>
+            <w:pict>
+              <v:shape w14:anchorId="0DFD50FD" id="_x0000_s1028" type="#_x0000_t202" style="position:absolute;left:0;text-align:left;margin-left:0;margin-top:351.9pt;width:195.3pt;height:26.65pt;z-index:-251648000;visibility:visible;mso-wrap-style:square;mso-width-percent:0;mso-height-percent:0;mso-wrap-distance-left:9pt;mso-wrap-distance-top:3.6pt;mso-wrap-distance-right:9pt;mso-wrap-distance-bottom:3.6pt;mso-position-horizontal:center;mso-position-horizontal-relative:margin;mso-position-vertical:absolute;mso-position-vertical-relative:text;mso-width-percent:0;mso-height-percent:0;mso-width-relative:margin;mso-height-relative:margin;v-text-anchor:top" o:gfxdata="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" stroked="f">
+                <v:textbox>
+                  <w:txbxContent>
+                    <w:p>
+                      <w:pPr>
+                        <w:rPr>
+                          <w:sz w:val="24"/>
+                          <w:szCs w:val="24"/>
+                        </w:rPr>
+                      </w:pPr>
+                      <w:r>
+                        <w:rPr>
+                          <w:sz w:val="24"/>
+                          <w:szCs w:val="24"/>
+                        </w:rPr>
+                        <w:t xml:space="preserve">Рисунок </w:t>
+                      </w:r>
+                      <w:r>
+                        <w:rPr>
+                          <w:sz w:val="24"/>
+                          <w:szCs w:val="24"/>
+                        </w:rPr>
+                        <w:t>6</w:t>
+                      </w:r>
+                      <w:r>
+                        <w:rPr>
+                          <w:sz w:val="24"/>
+                          <w:szCs w:val="24"/>
+                        </w:rPr>
+                        <w:t xml:space="preserve"> – </w:t>
+                      </w:r>
+                      <w:r>
+                        <w:rPr>
+                          <w:sz w:val="24"/>
+                          <w:szCs w:val="24"/>
+                        </w:rPr>
+                        <w:t>Электросхема изделия</w:t>
+                      </w:r>
+                    </w:p>
+                  </w:txbxContent>
+                </v:textbox>
+                <w10:wrap type="through" anchorx="margin"/>
+              </v:shape>
+            </w:pict>
+          </mc:Fallback>
+        </mc:AlternateContent>
+      </w:r>
       <w:r>
         <w:rPr>
           <w:noProof/>
-          <w:sz w:val="24"/>
-          <w:szCs w:val="24"/>
         </w:rPr>
         <w:drawing>
-          <wp:inline distT="0" distB="0" distL="0" distR="0" wp14:anchorId="7A285AB3" wp14:editId="60E2FA95">
-            <wp:extent cx="6104255" cy="2480945"/>
+          <wp:anchor distT="0" distB="0" distL="114300" distR="114300" simplePos="0" relativeHeight="251662336" behindDoc="0" locked="0" layoutInCell="1" allowOverlap="1" wp14:anchorId="7A285AB3" wp14:editId="42CB771F">
+            <wp:simplePos x="0" y="0"/>
+            <wp:positionH relativeFrom="page">
+              <wp:align>right</wp:align>
+            </wp:positionH>
+            <wp:positionV relativeFrom="paragraph">
+              <wp:posOffset>284480</wp:posOffset>
+            </wp:positionV>
+            <wp:extent cx="7552055" cy="4097020"/>
             <wp:effectExtent l="0" t="0" r="0" b="0"/>
+            <wp:wrapThrough wrapText="bothSides">
+              <wp:wrapPolygon edited="0">
+                <wp:start x="0" y="0"/>
+                <wp:lineTo x="0" y="21493"/>
+                <wp:lineTo x="21522" y="21493"/>
+                <wp:lineTo x="21522" y="0"/>
+                <wp:lineTo x="0" y="0"/>
+              </wp:wrapPolygon>
+            </wp:wrapThrough>
             <wp:docPr id="2" name="Рисунок 2"/>
             <wp:cNvGraphicFramePr>
               <a:graphicFrameLocks xmlns:a="http://schemas.openxmlformats.org/drawingml/2006/main" noChangeAspect="1"/>
@@ -4748,7 +5108,7 @@
                       <a:picLocks noChangeAspect="1" noChangeArrowheads="1"/>
                     </pic:cNvPicPr>
                   </pic:nvPicPr>
-                  <pic:blipFill>
+                  <pic:blipFill rotWithShape="1">
                     <a:blip r:embed="rId17">
                       <a:extLst>
                         <a:ext uri="{28A0092B-C50C-407E-A947-70E740481C1C}">
@@ -4756,15 +5116,13 @@
                         </a:ext>
                       </a:extLst>
                     </a:blip>
-                    <a:srcRect/>
-                    <a:stretch>
-                      <a:fillRect/>
-                    </a:stretch>
+                    <a:srcRect l="12669" r="12442"/>
+                    <a:stretch/>
                   </pic:blipFill>
                   <pic:spPr bwMode="auto">
                     <a:xfrm>
                       <a:off x="0" y="0"/>
-                      <a:ext cx="6104255" cy="2480945"/>
+                      <a:ext cx="7552055" cy="4097020"/>
                     </a:xfrm>
                     <a:prstGeom prst="rect">
                       <a:avLst/>
@@ -4773,23 +5131,48 @@
                     <a:ln>
                       <a:noFill/>
                     </a:ln>
+                    <a:extLst>
+                      <a:ext uri="{53640926-AAD7-44D8-BBD7-CCE9431645EC}">
+                        <a14:shadowObscured xmlns:a14="http://schemas.microsoft.com/office/drawing/2010/main"/>
+                      </a:ext>
+                    </a:extLst>
                   </pic:spPr>
                 </pic:pic>
               </a:graphicData>
             </a:graphic>
-          </wp:inline>
+            <wp14:sizeRelH relativeFrom="margin">
+              <wp14:pctWidth>0</wp14:pctWidth>
+            </wp14:sizeRelH>
+            <wp14:sizeRelV relativeFrom="margin">
+              <wp14:pctHeight>0</wp14:pctHeight>
+            </wp14:sizeRelV>
+          </wp:anchor>
         </w:drawing>
       </w:r>
+      <w:r>
+        <w:t>Электросхема изделия</w:t>
+      </w:r>
+      <w:bookmarkEnd w:id="6"/>
+    </w:p>
+    <w:p>
+      <w:pPr>
+        <w:spacing w:after="0" w:line="360" w:lineRule="auto"/>
+        <w:ind w:left="0" w:firstLine="0"/>
+        <w:rPr>
+          <w:noProof/>
+          <w:sz w:val="24"/>
+          <w:szCs w:val="24"/>
+        </w:rPr>
+      </w:pPr>
     </w:p>
     <w:p>
       <w:pPr>
         <w:pStyle w:val="1"/>
-        <w:ind w:left="0" w:firstLine="0"/>
         <w:rPr>
           <w:noProof/>
         </w:rPr>
       </w:pPr>
-      <w:bookmarkStart w:id="7" w:name="_Toc55672275"/>
+      <w:bookmarkStart w:id="7" w:name="_Toc55937561"/>
       <w:r>
         <w:rPr>
           <w:noProof/>
@@ -4799,7 +5182,6 @@
       </w:r>
       <w:bookmarkEnd w:id="7"/>
     </w:p>
-    <w:p/>
     <w:p>
       <w:pPr>
         <w:autoSpaceDE w:val="0"/>
@@ -5160,17 +5542,37 @@
           <w:rFonts w:ascii="Courier New" w:eastAsiaTheme="minorEastAsia" w:hAnsi="Courier New" w:cs="Courier New"/>
           <w:sz w:val="24"/>
           <w:szCs w:val="24"/>
-        </w:rPr>
-      </w:pPr>
+          <w:lang w:val="en-US"/>
+        </w:rPr>
+      </w:pPr>
+      <w:r>
+        <w:rPr>
+          <w:rFonts w:ascii="Courier New" w:eastAsiaTheme="minorEastAsia" w:hAnsi="Courier New" w:cs="Courier New"/>
+          <w:color w:val="0000FF"/>
+          <w:sz w:val="24"/>
+          <w:szCs w:val="24"/>
+          <w:lang w:val="en-US"/>
+        </w:rPr>
+        <w:t>int</w:t>
+      </w:r>
+      <w:r>
+        <w:rPr>
+          <w:rFonts w:ascii="Courier New" w:eastAsiaTheme="minorEastAsia" w:hAnsi="Courier New" w:cs="Courier New"/>
+          <w:sz w:val="24"/>
+          <w:szCs w:val="24"/>
+          <w:lang w:val="en-US"/>
+        </w:rPr>
+        <w:t xml:space="preserve"> </w:t>
+      </w:r>
       <w:proofErr w:type="spellStart"/>
       <w:r>
         <w:rPr>
           <w:rFonts w:ascii="Courier New" w:eastAsiaTheme="minorEastAsia" w:hAnsi="Courier New" w:cs="Courier New"/>
-          <w:color w:val="0000FF"/>
-          <w:sz w:val="24"/>
-          <w:szCs w:val="24"/>
-        </w:rPr>
-        <w:t>int</w:t>
+          <w:sz w:val="24"/>
+          <w:szCs w:val="24"/>
+          <w:lang w:val="en-US"/>
+        </w:rPr>
+        <w:t>PhotoRes</w:t>
       </w:r>
       <w:proofErr w:type="spellEnd"/>
       <w:r>
@@ -5178,6 +5580,57 @@
           <w:rFonts w:ascii="Courier New" w:eastAsiaTheme="minorEastAsia" w:hAnsi="Courier New" w:cs="Courier New"/>
           <w:sz w:val="24"/>
           <w:szCs w:val="24"/>
+          <w:lang w:val="en-US"/>
+        </w:rPr>
+        <w:t xml:space="preserve"> = </w:t>
+      </w:r>
+      <w:proofErr w:type="gramStart"/>
+      <w:r>
+        <w:rPr>
+          <w:rFonts w:ascii="Courier New" w:eastAsiaTheme="minorEastAsia" w:hAnsi="Courier New" w:cs="Courier New"/>
+          <w:sz w:val="24"/>
+          <w:szCs w:val="24"/>
+          <w:lang w:val="en-US"/>
+        </w:rPr>
+        <w:t xml:space="preserve">0;  </w:t>
+      </w:r>
+      <w:r>
+        <w:rPr>
+          <w:rFonts w:ascii="Courier New" w:eastAsiaTheme="minorEastAsia" w:hAnsi="Courier New" w:cs="Courier New"/>
+          <w:color w:val="008000"/>
+          <w:sz w:val="24"/>
+          <w:szCs w:val="24"/>
+          <w:lang w:val="en-US"/>
+        </w:rPr>
+        <w:t>/</w:t>
+      </w:r>
+      <w:proofErr w:type="gramEnd"/>
+      <w:r>
+        <w:rPr>
+          <w:rFonts w:ascii="Courier New" w:eastAsiaTheme="minorEastAsia" w:hAnsi="Courier New" w:cs="Courier New"/>
+          <w:color w:val="008000"/>
+          <w:sz w:val="24"/>
+          <w:szCs w:val="24"/>
+          <w:lang w:val="en-US"/>
+        </w:rPr>
+        <w:t xml:space="preserve">/ </w:t>
+      </w:r>
+      <w:r>
+        <w:rPr>
+          <w:rFonts w:ascii="Courier New" w:eastAsiaTheme="minorEastAsia" w:hAnsi="Courier New" w:cs="Courier New"/>
+          <w:color w:val="008000"/>
+          <w:sz w:val="24"/>
+          <w:szCs w:val="24"/>
+        </w:rPr>
+        <w:t>номер</w:t>
+      </w:r>
+      <w:r>
+        <w:rPr>
+          <w:rFonts w:ascii="Courier New" w:eastAsiaTheme="minorEastAsia" w:hAnsi="Courier New" w:cs="Courier New"/>
+          <w:color w:val="008000"/>
+          <w:sz w:val="24"/>
+          <w:szCs w:val="24"/>
+          <w:lang w:val="en-US"/>
         </w:rPr>
         <w:t xml:space="preserve"> </w:t>
       </w:r>
@@ -5185,39 +5638,23 @@
       <w:r>
         <w:rPr>
           <w:rFonts w:ascii="Courier New" w:eastAsiaTheme="minorEastAsia" w:hAnsi="Courier New" w:cs="Courier New"/>
-          <w:sz w:val="24"/>
-          <w:szCs w:val="24"/>
-        </w:rPr>
-        <w:t>PhotoRes</w:t>
+          <w:color w:val="008000"/>
+          <w:sz w:val="24"/>
+          <w:szCs w:val="24"/>
+        </w:rPr>
+        <w:t>пина</w:t>
       </w:r>
       <w:proofErr w:type="spellEnd"/>
       <w:r>
         <w:rPr>
           <w:rFonts w:ascii="Courier New" w:eastAsiaTheme="minorEastAsia" w:hAnsi="Courier New" w:cs="Courier New"/>
-          <w:sz w:val="24"/>
-          <w:szCs w:val="24"/>
-        </w:rPr>
-        <w:t xml:space="preserve"> = </w:t>
-      </w:r>
-      <w:proofErr w:type="gramStart"/>
-      <w:r>
-        <w:rPr>
-          <w:rFonts w:ascii="Courier New" w:eastAsiaTheme="minorEastAsia" w:hAnsi="Courier New" w:cs="Courier New"/>
-          <w:sz w:val="24"/>
-          <w:szCs w:val="24"/>
-        </w:rPr>
-        <w:t xml:space="preserve">0;  </w:t>
-      </w:r>
-      <w:r>
-        <w:rPr>
-          <w:rFonts w:ascii="Courier New" w:eastAsiaTheme="minorEastAsia" w:hAnsi="Courier New" w:cs="Courier New"/>
           <w:color w:val="008000"/>
           <w:sz w:val="24"/>
           <w:szCs w:val="24"/>
-        </w:rPr>
-        <w:t>/</w:t>
-      </w:r>
-      <w:proofErr w:type="gramEnd"/>
+          <w:lang w:val="en-US"/>
+        </w:rPr>
+        <w:t xml:space="preserve"> </w:t>
+      </w:r>
       <w:r>
         <w:rPr>
           <w:rFonts w:ascii="Courier New" w:eastAsiaTheme="minorEastAsia" w:hAnsi="Courier New" w:cs="Courier New"/>
@@ -5225,19 +5662,18 @@
           <w:sz w:val="24"/>
           <w:szCs w:val="24"/>
         </w:rPr>
-        <w:t xml:space="preserve">/ номер </w:t>
-      </w:r>
-      <w:proofErr w:type="spellStart"/>
+        <w:t>после</w:t>
+      </w:r>
       <w:r>
         <w:rPr>
           <w:rFonts w:ascii="Courier New" w:eastAsiaTheme="minorEastAsia" w:hAnsi="Courier New" w:cs="Courier New"/>
           <w:color w:val="008000"/>
           <w:sz w:val="24"/>
           <w:szCs w:val="24"/>
-        </w:rPr>
-        <w:t>пина</w:t>
-      </w:r>
-      <w:proofErr w:type="spellEnd"/>
+          <w:lang w:val="en-US"/>
+        </w:rPr>
+        <w:t xml:space="preserve"> </w:t>
+      </w:r>
       <w:r>
         <w:rPr>
           <w:rFonts w:ascii="Courier New" w:eastAsiaTheme="minorEastAsia" w:hAnsi="Courier New" w:cs="Courier New"/>
@@ -5245,7 +5681,7 @@
           <w:sz w:val="24"/>
           <w:szCs w:val="24"/>
         </w:rPr>
-        <w:t xml:space="preserve"> после равно</w:t>
+        <w:t>равно</w:t>
       </w:r>
     </w:p>
     <w:p>
@@ -5587,7 +6023,6 @@
           <w:rFonts w:ascii="Courier New" w:eastAsiaTheme="minorEastAsia" w:hAnsi="Courier New" w:cs="Courier New"/>
           <w:sz w:val="24"/>
           <w:szCs w:val="24"/>
-          <w:lang w:val="en-US"/>
         </w:rPr>
       </w:pPr>
       <w:r>
@@ -5608,16 +6043,32 @@
           <w:szCs w:val="24"/>
           <w:lang w:val="en-US"/>
         </w:rPr>
-        <w:t>servog.attach</w:t>
+        <w:t>servog</w:t>
       </w:r>
       <w:proofErr w:type="spellEnd"/>
+      <w:r>
+        <w:rPr>
+          <w:rFonts w:ascii="Courier New" w:eastAsiaTheme="minorEastAsia" w:hAnsi="Courier New" w:cs="Courier New"/>
+          <w:sz w:val="24"/>
+          <w:szCs w:val="24"/>
+        </w:rPr>
+        <w:t>.</w:t>
+      </w:r>
+      <w:r>
+        <w:rPr>
+          <w:rFonts w:ascii="Courier New" w:eastAsiaTheme="minorEastAsia" w:hAnsi="Courier New" w:cs="Courier New"/>
+          <w:sz w:val="24"/>
+          <w:szCs w:val="24"/>
+          <w:lang w:val="en-US"/>
+        </w:rPr>
+        <w:t>attach</w:t>
+      </w:r>
       <w:proofErr w:type="gramEnd"/>
       <w:r>
         <w:rPr>
           <w:rFonts w:ascii="Courier New" w:eastAsiaTheme="minorEastAsia" w:hAnsi="Courier New" w:cs="Courier New"/>
           <w:sz w:val="24"/>
           <w:szCs w:val="24"/>
-          <w:lang w:val="en-US"/>
         </w:rPr>
         <w:t xml:space="preserve">(5);  </w:t>
       </w:r>
@@ -5627,7 +6078,6 @@
           <w:color w:val="008000"/>
           <w:sz w:val="24"/>
           <w:szCs w:val="24"/>
-          <w:lang w:val="en-US"/>
         </w:rPr>
         <w:t xml:space="preserve">// </w:t>
       </w:r>
@@ -5646,7 +6096,6 @@
           <w:color w:val="008000"/>
           <w:sz w:val="24"/>
           <w:szCs w:val="24"/>
-          <w:lang w:val="en-US"/>
         </w:rPr>
         <w:t xml:space="preserve"> </w:t>
       </w:r>
@@ -5665,7 +6114,6 @@
           <w:color w:val="008000"/>
           <w:sz w:val="24"/>
           <w:szCs w:val="24"/>
-          <w:lang w:val="en-US"/>
         </w:rPr>
         <w:t xml:space="preserve"> </w:t>
       </w:r>
@@ -5692,15 +6140,13 @@
           <w:rFonts w:ascii="Courier New" w:eastAsiaTheme="minorEastAsia" w:hAnsi="Courier New" w:cs="Courier New"/>
           <w:sz w:val="24"/>
           <w:szCs w:val="24"/>
-          <w:lang w:val="en-US"/>
-        </w:rPr>
-      </w:pPr>
-      <w:r>
-        <w:rPr>
-          <w:rFonts w:ascii="Courier New" w:eastAsiaTheme="minorEastAsia" w:hAnsi="Courier New" w:cs="Courier New"/>
-          <w:sz w:val="24"/>
-          <w:szCs w:val="24"/>
-          <w:lang w:val="en-US"/>
+        </w:rPr>
+      </w:pPr>
+      <w:r>
+        <w:rPr>
+          <w:rFonts w:ascii="Courier New" w:eastAsiaTheme="minorEastAsia" w:hAnsi="Courier New" w:cs="Courier New"/>
+          <w:sz w:val="24"/>
+          <w:szCs w:val="24"/>
         </w:rPr>
         <w:t xml:space="preserve">    </w:t>
       </w:r>
@@ -5713,16 +6159,32 @@
           <w:szCs w:val="24"/>
           <w:lang w:val="en-US"/>
         </w:rPr>
-        <w:t>servov.attach</w:t>
+        <w:t>servov</w:t>
       </w:r>
       <w:proofErr w:type="spellEnd"/>
+      <w:r>
+        <w:rPr>
+          <w:rFonts w:ascii="Courier New" w:eastAsiaTheme="minorEastAsia" w:hAnsi="Courier New" w:cs="Courier New"/>
+          <w:sz w:val="24"/>
+          <w:szCs w:val="24"/>
+        </w:rPr>
+        <w:t>.</w:t>
+      </w:r>
+      <w:r>
+        <w:rPr>
+          <w:rFonts w:ascii="Courier New" w:eastAsiaTheme="minorEastAsia" w:hAnsi="Courier New" w:cs="Courier New"/>
+          <w:sz w:val="24"/>
+          <w:szCs w:val="24"/>
+          <w:lang w:val="en-US"/>
+        </w:rPr>
+        <w:t>attach</w:t>
+      </w:r>
       <w:proofErr w:type="gramEnd"/>
       <w:r>
         <w:rPr>
           <w:rFonts w:ascii="Courier New" w:eastAsiaTheme="minorEastAsia" w:hAnsi="Courier New" w:cs="Courier New"/>
           <w:sz w:val="24"/>
           <w:szCs w:val="24"/>
-          <w:lang w:val="en-US"/>
         </w:rPr>
         <w:t xml:space="preserve">(6);  </w:t>
       </w:r>
@@ -5732,7 +6194,6 @@
           <w:color w:val="008000"/>
           <w:sz w:val="24"/>
           <w:szCs w:val="24"/>
-          <w:lang w:val="en-US"/>
         </w:rPr>
         <w:t xml:space="preserve">// </w:t>
       </w:r>
@@ -5751,7 +6212,6 @@
           <w:color w:val="008000"/>
           <w:sz w:val="24"/>
           <w:szCs w:val="24"/>
-          <w:lang w:val="en-US"/>
         </w:rPr>
         <w:t xml:space="preserve"> </w:t>
       </w:r>
@@ -5770,7 +6230,6 @@
           <w:color w:val="008000"/>
           <w:sz w:val="24"/>
           <w:szCs w:val="24"/>
-          <w:lang w:val="en-US"/>
         </w:rPr>
         <w:t xml:space="preserve"> </w:t>
       </w:r>
@@ -5805,7 +6264,6 @@
           <w:rFonts w:ascii="Courier New" w:eastAsiaTheme="minorEastAsia" w:hAnsi="Courier New" w:cs="Courier New"/>
           <w:sz w:val="24"/>
           <w:szCs w:val="24"/>
-          <w:lang w:val="en-US"/>
         </w:rPr>
         <w:t xml:space="preserve">    </w:t>
       </w:r>
@@ -5862,6 +6320,7 @@
           <w:rFonts w:ascii="Courier New" w:eastAsiaTheme="minorEastAsia" w:hAnsi="Courier New" w:cs="Courier New"/>
           <w:sz w:val="24"/>
           <w:szCs w:val="24"/>
+          <w:lang w:val="en-US"/>
         </w:rPr>
       </w:pPr>
       <w:r>
@@ -5880,6 +6339,7 @@
           <w:rFonts w:ascii="Courier New" w:eastAsiaTheme="minorEastAsia" w:hAnsi="Courier New" w:cs="Courier New"/>
           <w:sz w:val="24"/>
           <w:szCs w:val="24"/>
+          <w:lang w:val="en-US"/>
         </w:rPr>
         <w:t>pinMode</w:t>
       </w:r>
@@ -5889,6 +6349,7 @@
           <w:rFonts w:ascii="Courier New" w:eastAsiaTheme="minorEastAsia" w:hAnsi="Courier New" w:cs="Courier New"/>
           <w:sz w:val="24"/>
           <w:szCs w:val="24"/>
+          <w:lang w:val="en-US"/>
         </w:rPr>
         <w:t>(</w:t>
       </w:r>
@@ -5899,6 +6360,7 @@
           <w:rFonts w:ascii="Courier New" w:eastAsiaTheme="minorEastAsia" w:hAnsi="Courier New" w:cs="Courier New"/>
           <w:sz w:val="24"/>
           <w:szCs w:val="24"/>
+          <w:lang w:val="en-US"/>
         </w:rPr>
         <w:t>PhotoRes</w:t>
       </w:r>
@@ -5908,6 +6370,7 @@
           <w:rFonts w:ascii="Courier New" w:eastAsiaTheme="minorEastAsia" w:hAnsi="Courier New" w:cs="Courier New"/>
           <w:sz w:val="24"/>
           <w:szCs w:val="24"/>
+          <w:lang w:val="en-US"/>
         </w:rPr>
         <w:t>, INPUT);</w:t>
       </w:r>
@@ -5930,6 +6393,7 @@
           <w:rFonts w:ascii="Courier New" w:eastAsiaTheme="minorEastAsia" w:hAnsi="Courier New" w:cs="Courier New"/>
           <w:sz w:val="24"/>
           <w:szCs w:val="24"/>
+          <w:lang w:val="en-US"/>
         </w:rPr>
         <w:t xml:space="preserve">    </w:t>
       </w:r>
@@ -7257,7 +7721,6 @@
           <w:szCs w:val="24"/>
           <w:lang w:val="en-US"/>
         </w:rPr>
-        <w:lastRenderedPageBreak/>
         <w:t xml:space="preserve">            x = x - 2;</w:t>
       </w:r>
     </w:p>
@@ -7349,6 +7812,7 @@
           <w:szCs w:val="24"/>
           <w:lang w:val="en-US"/>
         </w:rPr>
+        <w:lastRenderedPageBreak/>
         <w:t xml:space="preserve">                </w:t>
       </w:r>
       <w:proofErr w:type="spellStart"/>
@@ -9381,7 +9845,6 @@
           <w:szCs w:val="24"/>
           <w:lang w:val="en-US"/>
         </w:rPr>
-        <w:lastRenderedPageBreak/>
         <w:t xml:space="preserve">        </w:t>
       </w:r>
       <w:proofErr w:type="spellStart"/>
@@ -9535,6 +9998,7 @@
           <w:szCs w:val="24"/>
           <w:lang w:val="en-US"/>
         </w:rPr>
+        <w:lastRenderedPageBreak/>
         <w:t xml:space="preserve">            max = </w:t>
       </w:r>
       <w:proofErr w:type="spellStart"/>
@@ -12472,19 +12936,20 @@
     <w:autoRedefine/>
     <w:uiPriority w:val="9"/>
     <w:qFormat/>
-    <w:rsid w:val="000A4782"/>
+    <w:rsid w:val="003C6B13"/>
     <w:pPr>
       <w:keepNext/>
       <w:keepLines/>
-      <w:spacing w:before="240" w:after="0"/>
+      <w:spacing w:before="240" w:after="120" w:line="269" w:lineRule="auto"/>
+      <w:ind w:left="11" w:hanging="11"/>
       <w:outlineLvl w:val="0"/>
     </w:pPr>
     <w:rPr>
       <w:rFonts w:eastAsiaTheme="majorEastAsia" w:cstheme="majorBidi"/>
       <w:b/>
       <w:color w:val="000000" w:themeColor="text1"/>
-      <w:sz w:val="28"/>
-      <w:szCs w:val="28"/>
+      <w:sz w:val="24"/>
+      <w:szCs w:val="24"/>
     </w:rPr>
   </w:style>
   <w:style w:type="character" w:default="1" w:styleId="a0">
@@ -12657,13 +13122,13 @@
     <w:basedOn w:val="a0"/>
     <w:link w:val="1"/>
     <w:uiPriority w:val="9"/>
-    <w:rsid w:val="000A4782"/>
+    <w:rsid w:val="003C6B13"/>
     <w:rPr>
       <w:rFonts w:ascii="Times New Roman" w:eastAsiaTheme="majorEastAsia" w:hAnsi="Times New Roman" w:cstheme="majorBidi"/>
       <w:b/>
       <w:color w:val="000000" w:themeColor="text1"/>
-      <w:sz w:val="28"/>
-      <w:szCs w:val="28"/>
+      <w:sz w:val="24"/>
+      <w:szCs w:val="24"/>
     </w:rPr>
   </w:style>
   <w:style w:type="paragraph" w:styleId="ad">

--- a/Отчет.docx
+++ b/Отчет.docx
@@ -44,21 +44,7 @@
         <w:rPr>
           <w:color w:val="000000"/>
         </w:rPr>
-        <w:t xml:space="preserve">Факультет </w:t>
-      </w:r>
-      <w:proofErr w:type="spellStart"/>
-      <w:r>
-        <w:rPr>
-          <w:color w:val="000000"/>
-        </w:rPr>
-        <w:t>принтмедиа</w:t>
-      </w:r>
-      <w:proofErr w:type="spellEnd"/>
-      <w:r>
-        <w:rPr>
-          <w:color w:val="000000"/>
-        </w:rPr>
-        <w:t xml:space="preserve"> и информационных технологий</w:t>
+        <w:t>Факультет принтмедиа и информационных технологий</w:t>
       </w:r>
     </w:p>
     <w:p>
@@ -253,23 +239,33 @@
           <w:szCs w:val="24"/>
         </w:rPr>
       </w:pPr>
-      <w:proofErr w:type="spellStart"/>
       <w:r>
         <w:rPr>
           <w:bCs/>
           <w:sz w:val="24"/>
           <w:szCs w:val="24"/>
         </w:rPr>
-        <w:t>Попереков</w:t>
-      </w:r>
-      <w:proofErr w:type="spellEnd"/>
-      <w:r>
+        <w:t>Попереков В.</w:t>
+      </w:r>
+    </w:p>
+    <w:p>
+      <w:pPr>
+        <w:spacing w:after="160" w:line="240" w:lineRule="auto"/>
+        <w:ind w:left="0" w:firstLine="0"/>
+        <w:jc w:val="right"/>
         <w:rPr>
           <w:bCs/>
           <w:sz w:val="24"/>
           <w:szCs w:val="24"/>
         </w:rPr>
-        <w:t xml:space="preserve"> В.</w:t>
+      </w:pPr>
+      <w:r>
+        <w:rPr>
+          <w:bCs/>
+          <w:sz w:val="24"/>
+          <w:szCs w:val="24"/>
+        </w:rPr>
+        <w:t>Шлячков Е.</w:t>
       </w:r>
     </w:p>
     <w:p>
@@ -283,73 +279,33 @@
           <w:szCs w:val="24"/>
         </w:rPr>
       </w:pPr>
-      <w:proofErr w:type="spellStart"/>
       <w:r>
         <w:rPr>
           <w:bCs/>
           <w:sz w:val="24"/>
           <w:szCs w:val="24"/>
         </w:rPr>
-        <w:t>Шлячков</w:t>
-      </w:r>
-      <w:proofErr w:type="spellEnd"/>
-      <w:r>
+        <w:t>Андреев Е.</w:t>
+      </w:r>
+    </w:p>
+    <w:p>
+      <w:pPr>
+        <w:spacing w:after="160" w:line="240" w:lineRule="auto"/>
+        <w:ind w:left="0" w:firstLine="0"/>
+        <w:jc w:val="right"/>
         <w:rPr>
           <w:bCs/>
           <w:sz w:val="24"/>
           <w:szCs w:val="24"/>
         </w:rPr>
-        <w:t xml:space="preserve"> Е.</w:t>
-      </w:r>
-    </w:p>
-    <w:p>
-      <w:pPr>
-        <w:spacing w:after="160" w:line="240" w:lineRule="auto"/>
-        <w:ind w:left="0" w:firstLine="0"/>
-        <w:jc w:val="right"/>
+      </w:pPr>
+      <w:r>
         <w:rPr>
           <w:bCs/>
           <w:sz w:val="24"/>
           <w:szCs w:val="24"/>
         </w:rPr>
-      </w:pPr>
-      <w:r>
-        <w:rPr>
-          <w:bCs/>
-          <w:sz w:val="24"/>
-          <w:szCs w:val="24"/>
-        </w:rPr>
-        <w:t>Андреев Е.</w:t>
-      </w:r>
-    </w:p>
-    <w:p>
-      <w:pPr>
-        <w:spacing w:after="160" w:line="240" w:lineRule="auto"/>
-        <w:ind w:left="0" w:firstLine="0"/>
-        <w:jc w:val="right"/>
-        <w:rPr>
-          <w:bCs/>
-          <w:sz w:val="24"/>
-          <w:szCs w:val="24"/>
-        </w:rPr>
-      </w:pPr>
-      <w:proofErr w:type="spellStart"/>
-      <w:r>
-        <w:rPr>
-          <w:bCs/>
-          <w:sz w:val="24"/>
-          <w:szCs w:val="24"/>
-        </w:rPr>
-        <w:t>Бежнарь</w:t>
-      </w:r>
-      <w:proofErr w:type="spellEnd"/>
-      <w:r>
-        <w:rPr>
-          <w:bCs/>
-          <w:sz w:val="24"/>
-          <w:szCs w:val="24"/>
-        </w:rPr>
-        <w:t xml:space="preserve"> М.</w:t>
+        <w:t>Бежнарь М.</w:t>
       </w:r>
     </w:p>
     <w:p>
@@ -1913,23 +1869,7 @@
                 <w:sz w:val="28"/>
                 <w:szCs w:val="28"/>
               </w:rPr>
-              <w:t xml:space="preserve">Плата </w:t>
-            </w:r>
-            <w:proofErr w:type="spellStart"/>
-            <w:r>
-              <w:rPr>
-                <w:sz w:val="28"/>
-                <w:szCs w:val="28"/>
-              </w:rPr>
-              <w:t>Arduino</w:t>
-            </w:r>
-            <w:proofErr w:type="spellEnd"/>
-            <w:r>
-              <w:rPr>
-                <w:sz w:val="28"/>
-                <w:szCs w:val="28"/>
-              </w:rPr>
-              <w:t xml:space="preserve"> UNO</w:t>
+              <w:t>Плата Arduino UNO</w:t>
             </w:r>
           </w:p>
         </w:tc>
@@ -4033,23 +3973,7 @@
           <w:sz w:val="24"/>
           <w:szCs w:val="24"/>
         </w:rPr>
-        <w:t xml:space="preserve">В нижней части изделия установлена плата </w:t>
-      </w:r>
-      <w:proofErr w:type="spellStart"/>
-      <w:r>
-        <w:rPr>
-          <w:sz w:val="24"/>
-          <w:szCs w:val="24"/>
-        </w:rPr>
-        <w:t>Ардуино</w:t>
-      </w:r>
-      <w:proofErr w:type="spellEnd"/>
-      <w:r>
-        <w:rPr>
-          <w:sz w:val="24"/>
-          <w:szCs w:val="24"/>
-        </w:rPr>
-        <w:t xml:space="preserve">, сервопривод, макетная плата. Корпус нижней </w:t>
+        <w:t xml:space="preserve">В нижней части изделия установлена плата Ардуино, сервопривод, макетная плата. Корпус нижней </w:t>
       </w:r>
       <w:r>
         <w:rPr>
@@ -5178,7 +5102,7 @@
           <w:noProof/>
         </w:rPr>
         <w:lastRenderedPageBreak/>
-        <w:t>Алгоритм поиска света источника света и наведения</w:t>
+        <w:t>Алгоритм поиска источника света и наведения</w:t>
       </w:r>
       <w:bookmarkEnd w:id="7"/>
     </w:p>
@@ -5223,9 +5147,42 @@
           <w:szCs w:val="24"/>
           <w:lang w:val="en-US"/>
         </w:rPr>
-        <w:t>&lt;</w:t>
-      </w:r>
-      <w:proofErr w:type="spellStart"/>
+        <w:t>&lt;Servo.h&gt;</w:t>
+      </w:r>
+    </w:p>
+    <w:p>
+      <w:pPr>
+        <w:autoSpaceDE w:val="0"/>
+        <w:autoSpaceDN w:val="0"/>
+        <w:adjustRightInd w:val="0"/>
+        <w:spacing w:after="0" w:line="240" w:lineRule="auto"/>
+        <w:ind w:left="0" w:firstLine="0"/>
+        <w:rPr>
+          <w:rFonts w:ascii="Courier New" w:eastAsiaTheme="minorEastAsia" w:hAnsi="Courier New" w:cs="Courier New"/>
+          <w:sz w:val="24"/>
+          <w:szCs w:val="24"/>
+          <w:lang w:val="en-US"/>
+        </w:rPr>
+      </w:pPr>
+      <w:r>
+        <w:rPr>
+          <w:rFonts w:ascii="Courier New" w:eastAsiaTheme="minorEastAsia" w:hAnsi="Courier New" w:cs="Courier New"/>
+          <w:color w:val="808080"/>
+          <w:sz w:val="24"/>
+          <w:szCs w:val="24"/>
+          <w:lang w:val="en-US"/>
+        </w:rPr>
+        <w:t>#include</w:t>
+      </w:r>
+      <w:r>
+        <w:rPr>
+          <w:rFonts w:ascii="Courier New" w:eastAsiaTheme="minorEastAsia" w:hAnsi="Courier New" w:cs="Courier New"/>
+          <w:sz w:val="24"/>
+          <w:szCs w:val="24"/>
+          <w:lang w:val="en-US"/>
+        </w:rPr>
+        <w:t xml:space="preserve"> </w:t>
+      </w:r>
       <w:r>
         <w:rPr>
           <w:rFonts w:ascii="Courier New" w:eastAsiaTheme="minorEastAsia" w:hAnsi="Courier New" w:cs="Courier New"/>
@@ -5234,18 +5191,70 @@
           <w:szCs w:val="24"/>
           <w:lang w:val="en-US"/>
         </w:rPr>
-        <w:t>Servo.h</w:t>
-      </w:r>
-      <w:proofErr w:type="spellEnd"/>
-      <w:r>
-        <w:rPr>
-          <w:rFonts w:ascii="Courier New" w:eastAsiaTheme="minorEastAsia" w:hAnsi="Courier New" w:cs="Courier New"/>
-          <w:color w:val="A31515"/>
-          <w:sz w:val="24"/>
-          <w:szCs w:val="24"/>
-          <w:lang w:val="en-US"/>
-        </w:rPr>
-        <w:t>&gt;</w:t>
+        <w:t>&lt;math.h&gt;</w:t>
+      </w:r>
+    </w:p>
+    <w:p>
+      <w:pPr>
+        <w:autoSpaceDE w:val="0"/>
+        <w:autoSpaceDN w:val="0"/>
+        <w:adjustRightInd w:val="0"/>
+        <w:spacing w:after="0" w:line="240" w:lineRule="auto"/>
+        <w:ind w:left="0" w:firstLine="0"/>
+        <w:rPr>
+          <w:rFonts w:ascii="Courier New" w:eastAsiaTheme="minorEastAsia" w:hAnsi="Courier New" w:cs="Courier New"/>
+          <w:sz w:val="24"/>
+          <w:szCs w:val="24"/>
+          <w:lang w:val="en-US"/>
+        </w:rPr>
+      </w:pPr>
+    </w:p>
+    <w:p>
+      <w:pPr>
+        <w:autoSpaceDE w:val="0"/>
+        <w:autoSpaceDN w:val="0"/>
+        <w:adjustRightInd w:val="0"/>
+        <w:spacing w:after="0" w:line="240" w:lineRule="auto"/>
+        <w:ind w:left="0" w:firstLine="0"/>
+        <w:rPr>
+          <w:rFonts w:ascii="Courier New" w:eastAsiaTheme="minorEastAsia" w:hAnsi="Courier New" w:cs="Courier New"/>
+          <w:sz w:val="24"/>
+          <w:szCs w:val="24"/>
+          <w:lang w:val="en-US"/>
+        </w:rPr>
+      </w:pPr>
+      <w:r>
+        <w:rPr>
+          <w:rFonts w:ascii="Courier New" w:eastAsiaTheme="minorEastAsia" w:hAnsi="Courier New" w:cs="Courier New"/>
+          <w:sz w:val="24"/>
+          <w:szCs w:val="24"/>
+          <w:lang w:val="en-US"/>
+        </w:rPr>
+        <w:t>Servo servog;</w:t>
+      </w:r>
+    </w:p>
+    <w:p>
+      <w:pPr>
+        <w:autoSpaceDE w:val="0"/>
+        <w:autoSpaceDN w:val="0"/>
+        <w:adjustRightInd w:val="0"/>
+        <w:spacing w:after="0" w:line="240" w:lineRule="auto"/>
+        <w:ind w:left="0" w:firstLine="0"/>
+        <w:rPr>
+          <w:rFonts w:ascii="Courier New" w:eastAsiaTheme="minorEastAsia" w:hAnsi="Courier New" w:cs="Courier New"/>
+          <w:sz w:val="24"/>
+          <w:szCs w:val="24"/>
+          <w:lang w:val="en-US"/>
+        </w:rPr>
+      </w:pPr>
+      <w:r>
+        <w:rPr>
+          <w:rFonts w:ascii="Courier New" w:eastAsiaTheme="minorEastAsia" w:hAnsi="Courier New" w:cs="Courier New"/>
+          <w:sz w:val="24"/>
+          <w:szCs w:val="24"/>
+          <w:lang w:val="en-US"/>
+        </w:rPr>
+        <w:t>Servo servov;</w:t>
       </w:r>
     </w:p>
     <w:p>
@@ -5270,7 +5279,7 @@
           <w:szCs w:val="24"/>
           <w:lang w:val="en-US"/>
         </w:rPr>
-        <w:t>#include</w:t>
+        <w:t>#define</w:t>
       </w:r>
       <w:r>
         <w:rPr>
@@ -5284,85 +5293,1873 @@
       <w:r>
         <w:rPr>
           <w:rFonts w:ascii="Courier New" w:eastAsiaTheme="minorEastAsia" w:hAnsi="Courier New" w:cs="Courier New"/>
-          <w:color w:val="A31515"/>
-          <w:sz w:val="24"/>
-          <w:szCs w:val="24"/>
-          <w:lang w:val="en-US"/>
-        </w:rPr>
-        <w:t>&lt;</w:t>
-      </w:r>
-      <w:proofErr w:type="spellStart"/>
-      <w:r>
-        <w:rPr>
-          <w:rFonts w:ascii="Courier New" w:eastAsiaTheme="minorEastAsia" w:hAnsi="Courier New" w:cs="Courier New"/>
-          <w:color w:val="A31515"/>
-          <w:sz w:val="24"/>
-          <w:szCs w:val="24"/>
-          <w:lang w:val="en-US"/>
-        </w:rPr>
-        <w:t>math.h</w:t>
-      </w:r>
-      <w:proofErr w:type="spellEnd"/>
-      <w:r>
-        <w:rPr>
-          <w:rFonts w:ascii="Courier New" w:eastAsiaTheme="minorEastAsia" w:hAnsi="Courier New" w:cs="Courier New"/>
-          <w:color w:val="A31515"/>
-          <w:sz w:val="24"/>
-          <w:szCs w:val="24"/>
-          <w:lang w:val="en-US"/>
-        </w:rPr>
-        <w:t>&gt;</w:t>
-      </w:r>
-    </w:p>
-    <w:p>
-      <w:pPr>
-        <w:autoSpaceDE w:val="0"/>
-        <w:autoSpaceDN w:val="0"/>
-        <w:adjustRightInd w:val="0"/>
-        <w:spacing w:after="0" w:line="240" w:lineRule="auto"/>
-        <w:ind w:left="0" w:firstLine="0"/>
-        <w:rPr>
-          <w:rFonts w:ascii="Courier New" w:eastAsiaTheme="minorEastAsia" w:hAnsi="Courier New" w:cs="Courier New"/>
-          <w:sz w:val="24"/>
-          <w:szCs w:val="24"/>
-          <w:lang w:val="en-US"/>
-        </w:rPr>
-      </w:pPr>
-    </w:p>
-    <w:p>
-      <w:pPr>
-        <w:autoSpaceDE w:val="0"/>
-        <w:autoSpaceDN w:val="0"/>
-        <w:adjustRightInd w:val="0"/>
-        <w:spacing w:after="0" w:line="240" w:lineRule="auto"/>
-        <w:ind w:left="0" w:firstLine="0"/>
-        <w:rPr>
-          <w:rFonts w:ascii="Courier New" w:eastAsiaTheme="minorEastAsia" w:hAnsi="Courier New" w:cs="Courier New"/>
-          <w:sz w:val="24"/>
-          <w:szCs w:val="24"/>
-          <w:lang w:val="en-US"/>
-        </w:rPr>
-      </w:pPr>
-      <w:r>
-        <w:rPr>
-          <w:rFonts w:ascii="Courier New" w:eastAsiaTheme="minorEastAsia" w:hAnsi="Courier New" w:cs="Courier New"/>
-          <w:sz w:val="24"/>
-          <w:szCs w:val="24"/>
-          <w:lang w:val="en-US"/>
-        </w:rPr>
-        <w:t xml:space="preserve">Servo </w:t>
-      </w:r>
-      <w:proofErr w:type="spellStart"/>
-      <w:r>
-        <w:rPr>
-          <w:rFonts w:ascii="Courier New" w:eastAsiaTheme="minorEastAsia" w:hAnsi="Courier New" w:cs="Courier New"/>
-          <w:sz w:val="24"/>
-          <w:szCs w:val="24"/>
-          <w:lang w:val="en-US"/>
-        </w:rPr>
-        <w:t>servog</w:t>
-      </w:r>
-      <w:proofErr w:type="spellEnd"/>
+          <w:color w:val="6F008A"/>
+          <w:sz w:val="24"/>
+          <w:szCs w:val="24"/>
+          <w:lang w:val="en-US"/>
+        </w:rPr>
+        <w:t>LASER</w:t>
+      </w:r>
+      <w:r>
+        <w:rPr>
+          <w:rFonts w:ascii="Courier New" w:eastAsiaTheme="minorEastAsia" w:hAnsi="Courier New" w:cs="Courier New"/>
+          <w:sz w:val="24"/>
+          <w:szCs w:val="24"/>
+          <w:lang w:val="en-US"/>
+        </w:rPr>
+        <w:t xml:space="preserve"> 8  </w:t>
+      </w:r>
+      <w:r>
+        <w:rPr>
+          <w:rFonts w:ascii="Courier New" w:eastAsiaTheme="minorEastAsia" w:hAnsi="Courier New" w:cs="Courier New"/>
+          <w:color w:val="008000"/>
+          <w:sz w:val="24"/>
+          <w:szCs w:val="24"/>
+          <w:lang w:val="en-US"/>
+        </w:rPr>
+        <w:t xml:space="preserve">// </w:t>
+      </w:r>
+      <w:r>
+        <w:rPr>
+          <w:rFonts w:ascii="Courier New" w:eastAsiaTheme="minorEastAsia" w:hAnsi="Courier New" w:cs="Courier New"/>
+          <w:color w:val="008000"/>
+          <w:sz w:val="24"/>
+          <w:szCs w:val="24"/>
+        </w:rPr>
+        <w:t>пин</w:t>
+      </w:r>
+      <w:r>
+        <w:rPr>
+          <w:rFonts w:ascii="Courier New" w:eastAsiaTheme="minorEastAsia" w:hAnsi="Courier New" w:cs="Courier New"/>
+          <w:color w:val="008000"/>
+          <w:sz w:val="24"/>
+          <w:szCs w:val="24"/>
+          <w:lang w:val="en-US"/>
+        </w:rPr>
+        <w:t xml:space="preserve"> </w:t>
+      </w:r>
+      <w:r>
+        <w:rPr>
+          <w:rFonts w:ascii="Courier New" w:eastAsiaTheme="minorEastAsia" w:hAnsi="Courier New" w:cs="Courier New"/>
+          <w:color w:val="008000"/>
+          <w:sz w:val="24"/>
+          <w:szCs w:val="24"/>
+        </w:rPr>
+        <w:t>лазера</w:t>
+      </w:r>
+    </w:p>
+    <w:p>
+      <w:pPr>
+        <w:autoSpaceDE w:val="0"/>
+        <w:autoSpaceDN w:val="0"/>
+        <w:adjustRightInd w:val="0"/>
+        <w:spacing w:after="0" w:line="240" w:lineRule="auto"/>
+        <w:ind w:left="0" w:firstLine="0"/>
+        <w:rPr>
+          <w:rFonts w:ascii="Courier New" w:eastAsiaTheme="minorEastAsia" w:hAnsi="Courier New" w:cs="Courier New"/>
+          <w:sz w:val="24"/>
+          <w:szCs w:val="24"/>
+          <w:lang w:val="en-US"/>
+        </w:rPr>
+      </w:pPr>
+      <w:r>
+        <w:rPr>
+          <w:rFonts w:ascii="Courier New" w:eastAsiaTheme="minorEastAsia" w:hAnsi="Courier New" w:cs="Courier New"/>
+          <w:color w:val="0000FF"/>
+          <w:sz w:val="24"/>
+          <w:szCs w:val="24"/>
+          <w:lang w:val="en-US"/>
+        </w:rPr>
+        <w:t>int</w:t>
+      </w:r>
+      <w:r>
+        <w:rPr>
+          <w:rFonts w:ascii="Courier New" w:eastAsiaTheme="minorEastAsia" w:hAnsi="Courier New" w:cs="Courier New"/>
+          <w:sz w:val="24"/>
+          <w:szCs w:val="24"/>
+          <w:lang w:val="en-US"/>
+        </w:rPr>
+        <w:t xml:space="preserve"> PhotoRes = 0;  </w:t>
+      </w:r>
+      <w:r>
+        <w:rPr>
+          <w:rFonts w:ascii="Courier New" w:eastAsiaTheme="minorEastAsia" w:hAnsi="Courier New" w:cs="Courier New"/>
+          <w:color w:val="008000"/>
+          <w:sz w:val="24"/>
+          <w:szCs w:val="24"/>
+          <w:lang w:val="en-US"/>
+        </w:rPr>
+        <w:t xml:space="preserve">// </w:t>
+      </w:r>
+      <w:r>
+        <w:rPr>
+          <w:rFonts w:ascii="Courier New" w:eastAsiaTheme="minorEastAsia" w:hAnsi="Courier New" w:cs="Courier New"/>
+          <w:color w:val="008000"/>
+          <w:sz w:val="24"/>
+          <w:szCs w:val="24"/>
+        </w:rPr>
+        <w:t>номер</w:t>
+      </w:r>
+      <w:r>
+        <w:rPr>
+          <w:rFonts w:ascii="Courier New" w:eastAsiaTheme="minorEastAsia" w:hAnsi="Courier New" w:cs="Courier New"/>
+          <w:color w:val="008000"/>
+          <w:sz w:val="24"/>
+          <w:szCs w:val="24"/>
+          <w:lang w:val="en-US"/>
+        </w:rPr>
+        <w:t xml:space="preserve"> </w:t>
+      </w:r>
+      <w:r>
+        <w:rPr>
+          <w:rFonts w:ascii="Courier New" w:eastAsiaTheme="minorEastAsia" w:hAnsi="Courier New" w:cs="Courier New"/>
+          <w:color w:val="008000"/>
+          <w:sz w:val="24"/>
+          <w:szCs w:val="24"/>
+        </w:rPr>
+        <w:t>пина</w:t>
+      </w:r>
+      <w:r>
+        <w:rPr>
+          <w:rFonts w:ascii="Courier New" w:eastAsiaTheme="minorEastAsia" w:hAnsi="Courier New" w:cs="Courier New"/>
+          <w:color w:val="008000"/>
+          <w:sz w:val="24"/>
+          <w:szCs w:val="24"/>
+          <w:lang w:val="en-US"/>
+        </w:rPr>
+        <w:t xml:space="preserve"> </w:t>
+      </w:r>
+      <w:r>
+        <w:rPr>
+          <w:rFonts w:ascii="Courier New" w:eastAsiaTheme="minorEastAsia" w:hAnsi="Courier New" w:cs="Courier New"/>
+          <w:color w:val="008000"/>
+          <w:sz w:val="24"/>
+          <w:szCs w:val="24"/>
+        </w:rPr>
+        <w:t>после</w:t>
+      </w:r>
+      <w:r>
+        <w:rPr>
+          <w:rFonts w:ascii="Courier New" w:eastAsiaTheme="minorEastAsia" w:hAnsi="Courier New" w:cs="Courier New"/>
+          <w:color w:val="008000"/>
+          <w:sz w:val="24"/>
+          <w:szCs w:val="24"/>
+          <w:lang w:val="en-US"/>
+        </w:rPr>
+        <w:t xml:space="preserve"> </w:t>
+      </w:r>
+      <w:r>
+        <w:rPr>
+          <w:rFonts w:ascii="Courier New" w:eastAsiaTheme="minorEastAsia" w:hAnsi="Courier New" w:cs="Courier New"/>
+          <w:color w:val="008000"/>
+          <w:sz w:val="24"/>
+          <w:szCs w:val="24"/>
+        </w:rPr>
+        <w:t>равно</w:t>
+      </w:r>
+    </w:p>
+    <w:p>
+      <w:pPr>
+        <w:autoSpaceDE w:val="0"/>
+        <w:autoSpaceDN w:val="0"/>
+        <w:adjustRightInd w:val="0"/>
+        <w:spacing w:after="0" w:line="240" w:lineRule="auto"/>
+        <w:ind w:left="0" w:firstLine="0"/>
+        <w:rPr>
+          <w:rFonts w:ascii="Courier New" w:eastAsiaTheme="minorEastAsia" w:hAnsi="Courier New" w:cs="Courier New"/>
+          <w:sz w:val="24"/>
+          <w:szCs w:val="24"/>
+          <w:lang w:val="en-US"/>
+        </w:rPr>
+      </w:pPr>
+      <w:r>
+        <w:rPr>
+          <w:rFonts w:ascii="Courier New" w:eastAsiaTheme="minorEastAsia" w:hAnsi="Courier New" w:cs="Courier New"/>
+          <w:color w:val="0000FF"/>
+          <w:sz w:val="24"/>
+          <w:szCs w:val="24"/>
+          <w:lang w:val="en-US"/>
+        </w:rPr>
+        <w:t>const</w:t>
+      </w:r>
+      <w:r>
+        <w:rPr>
+          <w:rFonts w:ascii="Courier New" w:eastAsiaTheme="minorEastAsia" w:hAnsi="Courier New" w:cs="Courier New"/>
+          <w:sz w:val="24"/>
+          <w:szCs w:val="24"/>
+          <w:lang w:val="en-US"/>
+        </w:rPr>
+        <w:t xml:space="preserve"> </w:t>
+      </w:r>
+      <w:r>
+        <w:rPr>
+          <w:rFonts w:ascii="Courier New" w:eastAsiaTheme="minorEastAsia" w:hAnsi="Courier New" w:cs="Courier New"/>
+          <w:color w:val="0000FF"/>
+          <w:sz w:val="24"/>
+          <w:szCs w:val="24"/>
+          <w:lang w:val="en-US"/>
+        </w:rPr>
+        <w:t>int</w:t>
+      </w:r>
+      <w:r>
+        <w:rPr>
+          <w:rFonts w:ascii="Courier New" w:eastAsiaTheme="minorEastAsia" w:hAnsi="Courier New" w:cs="Courier New"/>
+          <w:sz w:val="24"/>
+          <w:szCs w:val="24"/>
+          <w:lang w:val="en-US"/>
+        </w:rPr>
+        <w:t xml:space="preserve"> l = 5;</w:t>
+      </w:r>
+    </w:p>
+    <w:p>
+      <w:pPr>
+        <w:autoSpaceDE w:val="0"/>
+        <w:autoSpaceDN w:val="0"/>
+        <w:adjustRightInd w:val="0"/>
+        <w:spacing w:after="0" w:line="240" w:lineRule="auto"/>
+        <w:ind w:left="0" w:firstLine="0"/>
+        <w:rPr>
+          <w:rFonts w:ascii="Courier New" w:eastAsiaTheme="minorEastAsia" w:hAnsi="Courier New" w:cs="Courier New"/>
+          <w:sz w:val="24"/>
+          <w:szCs w:val="24"/>
+          <w:lang w:val="en-US"/>
+        </w:rPr>
+      </w:pPr>
+      <w:r>
+        <w:rPr>
+          <w:rFonts w:ascii="Courier New" w:eastAsiaTheme="minorEastAsia" w:hAnsi="Courier New" w:cs="Courier New"/>
+          <w:color w:val="0000FF"/>
+          <w:sz w:val="24"/>
+          <w:szCs w:val="24"/>
+          <w:lang w:val="en-US"/>
+        </w:rPr>
+        <w:t>int</w:t>
+      </w:r>
+      <w:r>
+        <w:rPr>
+          <w:rFonts w:ascii="Courier New" w:eastAsiaTheme="minorEastAsia" w:hAnsi="Courier New" w:cs="Courier New"/>
+          <w:sz w:val="24"/>
+          <w:szCs w:val="24"/>
+          <w:lang w:val="en-US"/>
+        </w:rPr>
+        <w:t xml:space="preserve"> max = 0, x = 0, y = 1;</w:t>
+      </w:r>
+    </w:p>
+    <w:p>
+      <w:pPr>
+        <w:autoSpaceDE w:val="0"/>
+        <w:autoSpaceDN w:val="0"/>
+        <w:adjustRightInd w:val="0"/>
+        <w:spacing w:after="0" w:line="240" w:lineRule="auto"/>
+        <w:ind w:left="0" w:firstLine="0"/>
+        <w:rPr>
+          <w:rFonts w:ascii="Courier New" w:eastAsiaTheme="minorEastAsia" w:hAnsi="Courier New" w:cs="Courier New"/>
+          <w:sz w:val="24"/>
+          <w:szCs w:val="24"/>
+          <w:lang w:val="en-US"/>
+        </w:rPr>
+      </w:pPr>
+      <w:r>
+        <w:rPr>
+          <w:rFonts w:ascii="Courier New" w:eastAsiaTheme="minorEastAsia" w:hAnsi="Courier New" w:cs="Courier New"/>
+          <w:sz w:val="24"/>
+          <w:szCs w:val="24"/>
+          <w:lang w:val="en-US"/>
+        </w:rPr>
+        <w:t xml:space="preserve">boolean centr = </w:t>
+      </w:r>
+      <w:r>
+        <w:rPr>
+          <w:rFonts w:ascii="Courier New" w:eastAsiaTheme="minorEastAsia" w:hAnsi="Courier New" w:cs="Courier New"/>
+          <w:color w:val="0000FF"/>
+          <w:sz w:val="24"/>
+          <w:szCs w:val="24"/>
+          <w:lang w:val="en-US"/>
+        </w:rPr>
+        <w:t>false</w:t>
+      </w:r>
+      <w:r>
+        <w:rPr>
+          <w:rFonts w:ascii="Courier New" w:eastAsiaTheme="minorEastAsia" w:hAnsi="Courier New" w:cs="Courier New"/>
+          <w:sz w:val="24"/>
+          <w:szCs w:val="24"/>
+          <w:lang w:val="en-US"/>
+        </w:rPr>
+        <w:t>, f = 0;</w:t>
+      </w:r>
+    </w:p>
+    <w:p>
+      <w:pPr>
+        <w:autoSpaceDE w:val="0"/>
+        <w:autoSpaceDN w:val="0"/>
+        <w:adjustRightInd w:val="0"/>
+        <w:spacing w:after="0" w:line="240" w:lineRule="auto"/>
+        <w:ind w:left="0" w:firstLine="0"/>
+        <w:rPr>
+          <w:rFonts w:ascii="Courier New" w:eastAsiaTheme="minorEastAsia" w:hAnsi="Courier New" w:cs="Courier New"/>
+          <w:sz w:val="24"/>
+          <w:szCs w:val="24"/>
+          <w:lang w:val="en-US"/>
+        </w:rPr>
+      </w:pPr>
+      <w:r>
+        <w:rPr>
+          <w:rFonts w:ascii="Courier New" w:eastAsiaTheme="minorEastAsia" w:hAnsi="Courier New" w:cs="Courier New"/>
+          <w:color w:val="0000FF"/>
+          <w:sz w:val="24"/>
+          <w:szCs w:val="24"/>
+          <w:lang w:val="en-US"/>
+        </w:rPr>
+        <w:t>float</w:t>
+      </w:r>
+      <w:r>
+        <w:rPr>
+          <w:rFonts w:ascii="Courier New" w:eastAsiaTheme="minorEastAsia" w:hAnsi="Courier New" w:cs="Courier New"/>
+          <w:sz w:val="24"/>
+          <w:szCs w:val="24"/>
+          <w:lang w:val="en-US"/>
+        </w:rPr>
+        <w:t xml:space="preserve"> ygolX = 0.0, ygolY = 0.0;</w:t>
+      </w:r>
+    </w:p>
+    <w:p>
+      <w:pPr>
+        <w:autoSpaceDE w:val="0"/>
+        <w:autoSpaceDN w:val="0"/>
+        <w:adjustRightInd w:val="0"/>
+        <w:spacing w:after="0" w:line="240" w:lineRule="auto"/>
+        <w:ind w:left="0" w:firstLine="0"/>
+        <w:rPr>
+          <w:rFonts w:ascii="Courier New" w:eastAsiaTheme="minorEastAsia" w:hAnsi="Courier New" w:cs="Courier New"/>
+          <w:sz w:val="24"/>
+          <w:szCs w:val="24"/>
+          <w:lang w:val="en-US"/>
+        </w:rPr>
+      </w:pPr>
+    </w:p>
+    <w:p>
+      <w:pPr>
+        <w:autoSpaceDE w:val="0"/>
+        <w:autoSpaceDN w:val="0"/>
+        <w:adjustRightInd w:val="0"/>
+        <w:spacing w:after="0" w:line="240" w:lineRule="auto"/>
+        <w:ind w:left="0" w:firstLine="0"/>
+        <w:rPr>
+          <w:rFonts w:ascii="Courier New" w:eastAsiaTheme="minorEastAsia" w:hAnsi="Courier New" w:cs="Courier New"/>
+          <w:sz w:val="24"/>
+          <w:szCs w:val="24"/>
+          <w:lang w:val="en-US"/>
+        </w:rPr>
+      </w:pPr>
+      <w:r>
+        <w:rPr>
+          <w:rFonts w:ascii="Courier New" w:eastAsiaTheme="minorEastAsia" w:hAnsi="Courier New" w:cs="Courier New"/>
+          <w:color w:val="0000FF"/>
+          <w:sz w:val="24"/>
+          <w:szCs w:val="24"/>
+          <w:lang w:val="en-US"/>
+        </w:rPr>
+        <w:t>void</w:t>
+      </w:r>
+      <w:r>
+        <w:rPr>
+          <w:rFonts w:ascii="Courier New" w:eastAsiaTheme="minorEastAsia" w:hAnsi="Courier New" w:cs="Courier New"/>
+          <w:sz w:val="24"/>
+          <w:szCs w:val="24"/>
+          <w:lang w:val="en-US"/>
+        </w:rPr>
+        <w:t xml:space="preserve"> setup()</w:t>
+      </w:r>
+    </w:p>
+    <w:p>
+      <w:pPr>
+        <w:autoSpaceDE w:val="0"/>
+        <w:autoSpaceDN w:val="0"/>
+        <w:adjustRightInd w:val="0"/>
+        <w:spacing w:after="0" w:line="240" w:lineRule="auto"/>
+        <w:ind w:left="0" w:firstLine="0"/>
+        <w:rPr>
+          <w:rFonts w:ascii="Courier New" w:eastAsiaTheme="minorEastAsia" w:hAnsi="Courier New" w:cs="Courier New"/>
+          <w:sz w:val="24"/>
+          <w:szCs w:val="24"/>
+          <w:lang w:val="en-US"/>
+        </w:rPr>
+      </w:pPr>
+      <w:r>
+        <w:rPr>
+          <w:rFonts w:ascii="Courier New" w:eastAsiaTheme="minorEastAsia" w:hAnsi="Courier New" w:cs="Courier New"/>
+          <w:sz w:val="24"/>
+          <w:szCs w:val="24"/>
+          <w:lang w:val="en-US"/>
+        </w:rPr>
+        <w:t>{</w:t>
+      </w:r>
+    </w:p>
+    <w:p>
+      <w:pPr>
+        <w:autoSpaceDE w:val="0"/>
+        <w:autoSpaceDN w:val="0"/>
+        <w:adjustRightInd w:val="0"/>
+        <w:spacing w:after="0" w:line="240" w:lineRule="auto"/>
+        <w:ind w:left="0" w:firstLine="0"/>
+        <w:rPr>
+          <w:rFonts w:ascii="Courier New" w:eastAsiaTheme="minorEastAsia" w:hAnsi="Courier New" w:cs="Courier New"/>
+          <w:sz w:val="24"/>
+          <w:szCs w:val="24"/>
+        </w:rPr>
+      </w:pPr>
+      <w:r>
+        <w:rPr>
+          <w:rFonts w:ascii="Courier New" w:eastAsiaTheme="minorEastAsia" w:hAnsi="Courier New" w:cs="Courier New"/>
+          <w:sz w:val="24"/>
+          <w:szCs w:val="24"/>
+          <w:lang w:val="en-US"/>
+        </w:rPr>
+        <w:t xml:space="preserve">    servog</w:t>
+      </w:r>
+      <w:r>
+        <w:rPr>
+          <w:rFonts w:ascii="Courier New" w:eastAsiaTheme="minorEastAsia" w:hAnsi="Courier New" w:cs="Courier New"/>
+          <w:sz w:val="24"/>
+          <w:szCs w:val="24"/>
+        </w:rPr>
+        <w:t>.</w:t>
+      </w:r>
+      <w:r>
+        <w:rPr>
+          <w:rFonts w:ascii="Courier New" w:eastAsiaTheme="minorEastAsia" w:hAnsi="Courier New" w:cs="Courier New"/>
+          <w:sz w:val="24"/>
+          <w:szCs w:val="24"/>
+          <w:lang w:val="en-US"/>
+        </w:rPr>
+        <w:t>attach</w:t>
+      </w:r>
+      <w:r>
+        <w:rPr>
+          <w:rFonts w:ascii="Courier New" w:eastAsiaTheme="minorEastAsia" w:hAnsi="Courier New" w:cs="Courier New"/>
+          <w:sz w:val="24"/>
+          <w:szCs w:val="24"/>
+        </w:rPr>
+        <w:t xml:space="preserve">(5);  </w:t>
+      </w:r>
+      <w:r>
+        <w:rPr>
+          <w:rFonts w:ascii="Courier New" w:eastAsiaTheme="minorEastAsia" w:hAnsi="Courier New" w:cs="Courier New"/>
+          <w:color w:val="008000"/>
+          <w:sz w:val="24"/>
+          <w:szCs w:val="24"/>
+        </w:rPr>
+        <w:t xml:space="preserve">// </w:t>
+      </w:r>
+      <w:r>
+        <w:rPr>
+          <w:rFonts w:ascii="Courier New" w:eastAsiaTheme="minorEastAsia" w:hAnsi="Courier New" w:cs="Courier New"/>
+          <w:color w:val="008000"/>
+          <w:sz w:val="24"/>
+          <w:szCs w:val="24"/>
+        </w:rPr>
+        <w:t>поменять</w:t>
+      </w:r>
+      <w:r>
+        <w:rPr>
+          <w:rFonts w:ascii="Courier New" w:eastAsiaTheme="minorEastAsia" w:hAnsi="Courier New" w:cs="Courier New"/>
+          <w:color w:val="008000"/>
+          <w:sz w:val="24"/>
+          <w:szCs w:val="24"/>
+        </w:rPr>
+        <w:t xml:space="preserve"> </w:t>
+      </w:r>
+      <w:r>
+        <w:rPr>
+          <w:rFonts w:ascii="Courier New" w:eastAsiaTheme="minorEastAsia" w:hAnsi="Courier New" w:cs="Courier New"/>
+          <w:color w:val="008000"/>
+          <w:sz w:val="24"/>
+          <w:szCs w:val="24"/>
+        </w:rPr>
+        <w:t>номер</w:t>
+      </w:r>
+      <w:r>
+        <w:rPr>
+          <w:rFonts w:ascii="Courier New" w:eastAsiaTheme="minorEastAsia" w:hAnsi="Courier New" w:cs="Courier New"/>
+          <w:color w:val="008000"/>
+          <w:sz w:val="24"/>
+          <w:szCs w:val="24"/>
+        </w:rPr>
+        <w:t xml:space="preserve"> </w:t>
+      </w:r>
+      <w:r>
+        <w:rPr>
+          <w:rFonts w:ascii="Courier New" w:eastAsiaTheme="minorEastAsia" w:hAnsi="Courier New" w:cs="Courier New"/>
+          <w:color w:val="008000"/>
+          <w:sz w:val="24"/>
+          <w:szCs w:val="24"/>
+        </w:rPr>
+        <w:t>пина</w:t>
+      </w:r>
+    </w:p>
+    <w:p>
+      <w:pPr>
+        <w:autoSpaceDE w:val="0"/>
+        <w:autoSpaceDN w:val="0"/>
+        <w:adjustRightInd w:val="0"/>
+        <w:spacing w:after="0" w:line="240" w:lineRule="auto"/>
+        <w:ind w:left="0" w:firstLine="0"/>
+        <w:rPr>
+          <w:rFonts w:ascii="Courier New" w:eastAsiaTheme="minorEastAsia" w:hAnsi="Courier New" w:cs="Courier New"/>
+          <w:sz w:val="24"/>
+          <w:szCs w:val="24"/>
+        </w:rPr>
+      </w:pPr>
+      <w:r>
+        <w:rPr>
+          <w:rFonts w:ascii="Courier New" w:eastAsiaTheme="minorEastAsia" w:hAnsi="Courier New" w:cs="Courier New"/>
+          <w:sz w:val="24"/>
+          <w:szCs w:val="24"/>
+        </w:rPr>
+        <w:t xml:space="preserve">    </w:t>
+      </w:r>
+      <w:r>
+        <w:rPr>
+          <w:rFonts w:ascii="Courier New" w:eastAsiaTheme="minorEastAsia" w:hAnsi="Courier New" w:cs="Courier New"/>
+          <w:sz w:val="24"/>
+          <w:szCs w:val="24"/>
+          <w:lang w:val="en-US"/>
+        </w:rPr>
+        <w:t>servov</w:t>
+      </w:r>
+      <w:r>
+        <w:rPr>
+          <w:rFonts w:ascii="Courier New" w:eastAsiaTheme="minorEastAsia" w:hAnsi="Courier New" w:cs="Courier New"/>
+          <w:sz w:val="24"/>
+          <w:szCs w:val="24"/>
+        </w:rPr>
+        <w:t>.</w:t>
+      </w:r>
+      <w:r>
+        <w:rPr>
+          <w:rFonts w:ascii="Courier New" w:eastAsiaTheme="minorEastAsia" w:hAnsi="Courier New" w:cs="Courier New"/>
+          <w:sz w:val="24"/>
+          <w:szCs w:val="24"/>
+          <w:lang w:val="en-US"/>
+        </w:rPr>
+        <w:t>attach</w:t>
+      </w:r>
+      <w:r>
+        <w:rPr>
+          <w:rFonts w:ascii="Courier New" w:eastAsiaTheme="minorEastAsia" w:hAnsi="Courier New" w:cs="Courier New"/>
+          <w:sz w:val="24"/>
+          <w:szCs w:val="24"/>
+        </w:rPr>
+        <w:t xml:space="preserve">(6);  </w:t>
+      </w:r>
+      <w:r>
+        <w:rPr>
+          <w:rFonts w:ascii="Courier New" w:eastAsiaTheme="minorEastAsia" w:hAnsi="Courier New" w:cs="Courier New"/>
+          <w:color w:val="008000"/>
+          <w:sz w:val="24"/>
+          <w:szCs w:val="24"/>
+        </w:rPr>
+        <w:t xml:space="preserve">// </w:t>
+      </w:r>
+      <w:r>
+        <w:rPr>
+          <w:rFonts w:ascii="Courier New" w:eastAsiaTheme="minorEastAsia" w:hAnsi="Courier New" w:cs="Courier New"/>
+          <w:color w:val="008000"/>
+          <w:sz w:val="24"/>
+          <w:szCs w:val="24"/>
+        </w:rPr>
+        <w:t>поменять</w:t>
+      </w:r>
+      <w:r>
+        <w:rPr>
+          <w:rFonts w:ascii="Courier New" w:eastAsiaTheme="minorEastAsia" w:hAnsi="Courier New" w:cs="Courier New"/>
+          <w:color w:val="008000"/>
+          <w:sz w:val="24"/>
+          <w:szCs w:val="24"/>
+        </w:rPr>
+        <w:t xml:space="preserve"> </w:t>
+      </w:r>
+      <w:r>
+        <w:rPr>
+          <w:rFonts w:ascii="Courier New" w:eastAsiaTheme="minorEastAsia" w:hAnsi="Courier New" w:cs="Courier New"/>
+          <w:color w:val="008000"/>
+          <w:sz w:val="24"/>
+          <w:szCs w:val="24"/>
+        </w:rPr>
+        <w:t>номер</w:t>
+      </w:r>
+      <w:r>
+        <w:rPr>
+          <w:rFonts w:ascii="Courier New" w:eastAsiaTheme="minorEastAsia" w:hAnsi="Courier New" w:cs="Courier New"/>
+          <w:color w:val="008000"/>
+          <w:sz w:val="24"/>
+          <w:szCs w:val="24"/>
+        </w:rPr>
+        <w:t xml:space="preserve"> </w:t>
+      </w:r>
+      <w:r>
+        <w:rPr>
+          <w:rFonts w:ascii="Courier New" w:eastAsiaTheme="minorEastAsia" w:hAnsi="Courier New" w:cs="Courier New"/>
+          <w:color w:val="008000"/>
+          <w:sz w:val="24"/>
+          <w:szCs w:val="24"/>
+        </w:rPr>
+        <w:t>пина</w:t>
+      </w:r>
+    </w:p>
+    <w:p>
+      <w:pPr>
+        <w:autoSpaceDE w:val="0"/>
+        <w:autoSpaceDN w:val="0"/>
+        <w:adjustRightInd w:val="0"/>
+        <w:spacing w:after="0" w:line="240" w:lineRule="auto"/>
+        <w:ind w:left="0" w:firstLine="0"/>
+        <w:rPr>
+          <w:rFonts w:ascii="Courier New" w:eastAsiaTheme="minorEastAsia" w:hAnsi="Courier New" w:cs="Courier New"/>
+          <w:sz w:val="24"/>
+          <w:szCs w:val="24"/>
+          <w:lang w:val="en-US"/>
+        </w:rPr>
+      </w:pPr>
+      <w:r>
+        <w:rPr>
+          <w:rFonts w:ascii="Courier New" w:eastAsiaTheme="minorEastAsia" w:hAnsi="Courier New" w:cs="Courier New"/>
+          <w:sz w:val="24"/>
+          <w:szCs w:val="24"/>
+        </w:rPr>
+        <w:t xml:space="preserve">    </w:t>
+      </w:r>
+      <w:r>
+        <w:rPr>
+          <w:rFonts w:ascii="Courier New" w:eastAsiaTheme="minorEastAsia" w:hAnsi="Courier New" w:cs="Courier New"/>
+          <w:sz w:val="24"/>
+          <w:szCs w:val="24"/>
+          <w:lang w:val="en-US"/>
+        </w:rPr>
+        <w:t>pinMode(</w:t>
+      </w:r>
+      <w:r>
+        <w:rPr>
+          <w:rFonts w:ascii="Courier New" w:eastAsiaTheme="minorEastAsia" w:hAnsi="Courier New" w:cs="Courier New"/>
+          <w:color w:val="6F008A"/>
+          <w:sz w:val="24"/>
+          <w:szCs w:val="24"/>
+          <w:lang w:val="en-US"/>
+        </w:rPr>
+        <w:t>LASER</w:t>
+      </w:r>
+      <w:r>
+        <w:rPr>
+          <w:rFonts w:ascii="Courier New" w:eastAsiaTheme="minorEastAsia" w:hAnsi="Courier New" w:cs="Courier New"/>
+          <w:sz w:val="24"/>
+          <w:szCs w:val="24"/>
+          <w:lang w:val="en-US"/>
+        </w:rPr>
+        <w:t>, OUTPUT);</w:t>
+      </w:r>
+    </w:p>
+    <w:p>
+      <w:pPr>
+        <w:autoSpaceDE w:val="0"/>
+        <w:autoSpaceDN w:val="0"/>
+        <w:adjustRightInd w:val="0"/>
+        <w:spacing w:after="0" w:line="240" w:lineRule="auto"/>
+        <w:ind w:left="0" w:firstLine="0"/>
+        <w:rPr>
+          <w:rFonts w:ascii="Courier New" w:eastAsiaTheme="minorEastAsia" w:hAnsi="Courier New" w:cs="Courier New"/>
+          <w:sz w:val="24"/>
+          <w:szCs w:val="24"/>
+          <w:lang w:val="en-US"/>
+        </w:rPr>
+      </w:pPr>
+      <w:r>
+        <w:rPr>
+          <w:rFonts w:ascii="Courier New" w:eastAsiaTheme="minorEastAsia" w:hAnsi="Courier New" w:cs="Courier New"/>
+          <w:sz w:val="24"/>
+          <w:szCs w:val="24"/>
+          <w:lang w:val="en-US"/>
+        </w:rPr>
+        <w:t xml:space="preserve">    </w:t>
+      </w:r>
+      <w:r>
+        <w:rPr>
+          <w:rFonts w:ascii="Courier New" w:eastAsiaTheme="minorEastAsia" w:hAnsi="Courier New" w:cs="Courier New"/>
+          <w:sz w:val="24"/>
+          <w:szCs w:val="24"/>
+          <w:lang w:val="en-US"/>
+        </w:rPr>
+        <w:t>pinMode(PhotoRes, INPUT);</w:t>
+      </w:r>
+    </w:p>
+    <w:p>
+      <w:pPr>
+        <w:autoSpaceDE w:val="0"/>
+        <w:autoSpaceDN w:val="0"/>
+        <w:adjustRightInd w:val="0"/>
+        <w:spacing w:after="0" w:line="240" w:lineRule="auto"/>
+        <w:ind w:left="0" w:firstLine="0"/>
+        <w:rPr>
+          <w:rFonts w:ascii="Courier New" w:eastAsiaTheme="minorEastAsia" w:hAnsi="Courier New" w:cs="Courier New"/>
+          <w:sz w:val="24"/>
+          <w:szCs w:val="24"/>
+        </w:rPr>
+      </w:pPr>
+      <w:r>
+        <w:rPr>
+          <w:rFonts w:ascii="Courier New" w:eastAsiaTheme="minorEastAsia" w:hAnsi="Courier New" w:cs="Courier New"/>
+          <w:sz w:val="24"/>
+          <w:szCs w:val="24"/>
+          <w:lang w:val="en-US"/>
+        </w:rPr>
+        <w:t xml:space="preserve">    </w:t>
+      </w:r>
+      <w:r>
+        <w:rPr>
+          <w:rFonts w:ascii="Courier New" w:eastAsiaTheme="minorEastAsia" w:hAnsi="Courier New" w:cs="Courier New"/>
+          <w:sz w:val="24"/>
+          <w:szCs w:val="24"/>
+        </w:rPr>
+        <w:t xml:space="preserve">Serial.begin(9600);  </w:t>
+      </w:r>
+      <w:r>
+        <w:rPr>
+          <w:rFonts w:ascii="Courier New" w:eastAsiaTheme="minorEastAsia" w:hAnsi="Courier New" w:cs="Courier New"/>
+          <w:color w:val="008000"/>
+          <w:sz w:val="24"/>
+          <w:szCs w:val="24"/>
+        </w:rPr>
+        <w:t>// функция для работы с портом, в скобках указывается скорость вывода на экран</w:t>
+      </w:r>
+    </w:p>
+    <w:p>
+      <w:pPr>
+        <w:autoSpaceDE w:val="0"/>
+        <w:autoSpaceDN w:val="0"/>
+        <w:adjustRightInd w:val="0"/>
+        <w:spacing w:after="0" w:line="240" w:lineRule="auto"/>
+        <w:ind w:left="0" w:firstLine="0"/>
+        <w:rPr>
+          <w:rFonts w:ascii="Courier New" w:eastAsiaTheme="minorEastAsia" w:hAnsi="Courier New" w:cs="Courier New"/>
+          <w:sz w:val="24"/>
+          <w:szCs w:val="24"/>
+          <w:lang w:val="en-US"/>
+        </w:rPr>
+      </w:pPr>
+      <w:r>
+        <w:rPr>
+          <w:rFonts w:ascii="Courier New" w:eastAsiaTheme="minorEastAsia" w:hAnsi="Courier New" w:cs="Courier New"/>
+          <w:sz w:val="24"/>
+          <w:szCs w:val="24"/>
+          <w:lang w:val="en-US"/>
+        </w:rPr>
+        <w:t>}</w:t>
+      </w:r>
+    </w:p>
+    <w:p>
+      <w:pPr>
+        <w:autoSpaceDE w:val="0"/>
+        <w:autoSpaceDN w:val="0"/>
+        <w:adjustRightInd w:val="0"/>
+        <w:spacing w:after="0" w:line="240" w:lineRule="auto"/>
+        <w:ind w:left="0" w:firstLine="0"/>
+        <w:rPr>
+          <w:rFonts w:ascii="Courier New" w:eastAsiaTheme="minorEastAsia" w:hAnsi="Courier New" w:cs="Courier New"/>
+          <w:sz w:val="24"/>
+          <w:szCs w:val="24"/>
+          <w:lang w:val="en-US"/>
+        </w:rPr>
+      </w:pPr>
+    </w:p>
+    <w:p>
+      <w:pPr>
+        <w:autoSpaceDE w:val="0"/>
+        <w:autoSpaceDN w:val="0"/>
+        <w:adjustRightInd w:val="0"/>
+        <w:spacing w:after="0" w:line="240" w:lineRule="auto"/>
+        <w:ind w:left="0" w:firstLine="0"/>
+        <w:rPr>
+          <w:rFonts w:ascii="Courier New" w:eastAsiaTheme="minorEastAsia" w:hAnsi="Courier New" w:cs="Courier New"/>
+          <w:sz w:val="24"/>
+          <w:szCs w:val="24"/>
+          <w:lang w:val="en-US"/>
+        </w:rPr>
+      </w:pPr>
+      <w:r>
+        <w:rPr>
+          <w:rFonts w:ascii="Courier New" w:eastAsiaTheme="minorEastAsia" w:hAnsi="Courier New" w:cs="Courier New"/>
+          <w:color w:val="0000FF"/>
+          <w:sz w:val="24"/>
+          <w:szCs w:val="24"/>
+          <w:lang w:val="en-US"/>
+        </w:rPr>
+        <w:t>void</w:t>
+      </w:r>
+      <w:r>
+        <w:rPr>
+          <w:rFonts w:ascii="Courier New" w:eastAsiaTheme="minorEastAsia" w:hAnsi="Courier New" w:cs="Courier New"/>
+          <w:sz w:val="24"/>
+          <w:szCs w:val="24"/>
+          <w:lang w:val="en-US"/>
+        </w:rPr>
+        <w:t xml:space="preserve"> loop()</w:t>
+      </w:r>
+    </w:p>
+    <w:p>
+      <w:pPr>
+        <w:autoSpaceDE w:val="0"/>
+        <w:autoSpaceDN w:val="0"/>
+        <w:adjustRightInd w:val="0"/>
+        <w:spacing w:after="0" w:line="240" w:lineRule="auto"/>
+        <w:ind w:left="0" w:firstLine="0"/>
+        <w:rPr>
+          <w:rFonts w:ascii="Courier New" w:eastAsiaTheme="minorEastAsia" w:hAnsi="Courier New" w:cs="Courier New"/>
+          <w:sz w:val="24"/>
+          <w:szCs w:val="24"/>
+          <w:lang w:val="en-US"/>
+        </w:rPr>
+      </w:pPr>
+      <w:r>
+        <w:rPr>
+          <w:rFonts w:ascii="Courier New" w:eastAsiaTheme="minorEastAsia" w:hAnsi="Courier New" w:cs="Courier New"/>
+          <w:sz w:val="24"/>
+          <w:szCs w:val="24"/>
+          <w:lang w:val="en-US"/>
+        </w:rPr>
+        <w:t>{</w:t>
+      </w:r>
+    </w:p>
+    <w:p>
+      <w:pPr>
+        <w:autoSpaceDE w:val="0"/>
+        <w:autoSpaceDN w:val="0"/>
+        <w:adjustRightInd w:val="0"/>
+        <w:spacing w:after="0" w:line="240" w:lineRule="auto"/>
+        <w:ind w:left="0" w:firstLine="0"/>
+        <w:rPr>
+          <w:rFonts w:ascii="Courier New" w:eastAsiaTheme="minorEastAsia" w:hAnsi="Courier New" w:cs="Courier New"/>
+          <w:sz w:val="24"/>
+          <w:szCs w:val="24"/>
+          <w:lang w:val="en-US"/>
+        </w:rPr>
+      </w:pPr>
+      <w:r>
+        <w:rPr>
+          <w:rFonts w:ascii="Courier New" w:eastAsiaTheme="minorEastAsia" w:hAnsi="Courier New" w:cs="Courier New"/>
+          <w:sz w:val="24"/>
+          <w:szCs w:val="24"/>
+          <w:lang w:val="en-US"/>
+        </w:rPr>
+        <w:t xml:space="preserve">    </w:t>
+      </w:r>
+      <w:r>
+        <w:rPr>
+          <w:rFonts w:ascii="Courier New" w:eastAsiaTheme="minorEastAsia" w:hAnsi="Courier New" w:cs="Courier New"/>
+          <w:color w:val="0000FF"/>
+          <w:sz w:val="24"/>
+          <w:szCs w:val="24"/>
+          <w:lang w:val="en-US"/>
+        </w:rPr>
+        <w:t>if</w:t>
+      </w:r>
+      <w:r>
+        <w:rPr>
+          <w:rFonts w:ascii="Courier New" w:eastAsiaTheme="minorEastAsia" w:hAnsi="Courier New" w:cs="Courier New"/>
+          <w:sz w:val="24"/>
+          <w:szCs w:val="24"/>
+          <w:lang w:val="en-US"/>
+        </w:rPr>
+        <w:t xml:space="preserve"> (f == 0)</w:t>
+      </w:r>
+    </w:p>
+    <w:p>
+      <w:pPr>
+        <w:autoSpaceDE w:val="0"/>
+        <w:autoSpaceDN w:val="0"/>
+        <w:adjustRightInd w:val="0"/>
+        <w:spacing w:after="0" w:line="240" w:lineRule="auto"/>
+        <w:ind w:left="0" w:firstLine="0"/>
+        <w:rPr>
+          <w:rFonts w:ascii="Courier New" w:eastAsiaTheme="minorEastAsia" w:hAnsi="Courier New" w:cs="Courier New"/>
+          <w:sz w:val="24"/>
+          <w:szCs w:val="24"/>
+          <w:lang w:val="en-US"/>
+        </w:rPr>
+      </w:pPr>
+      <w:r>
+        <w:rPr>
+          <w:rFonts w:ascii="Courier New" w:eastAsiaTheme="minorEastAsia" w:hAnsi="Courier New" w:cs="Courier New"/>
+          <w:sz w:val="24"/>
+          <w:szCs w:val="24"/>
+          <w:lang w:val="en-US"/>
+        </w:rPr>
+        <w:t xml:space="preserve">    {</w:t>
+      </w:r>
+    </w:p>
+    <w:p>
+      <w:pPr>
+        <w:autoSpaceDE w:val="0"/>
+        <w:autoSpaceDN w:val="0"/>
+        <w:adjustRightInd w:val="0"/>
+        <w:spacing w:after="0" w:line="240" w:lineRule="auto"/>
+        <w:ind w:left="0" w:firstLine="0"/>
+        <w:rPr>
+          <w:rFonts w:ascii="Courier New" w:eastAsiaTheme="minorEastAsia" w:hAnsi="Courier New" w:cs="Courier New"/>
+          <w:sz w:val="24"/>
+          <w:szCs w:val="24"/>
+          <w:lang w:val="en-US"/>
+        </w:rPr>
+      </w:pPr>
+      <w:r>
+        <w:rPr>
+          <w:rFonts w:ascii="Courier New" w:eastAsiaTheme="minorEastAsia" w:hAnsi="Courier New" w:cs="Courier New"/>
+          <w:sz w:val="24"/>
+          <w:szCs w:val="24"/>
+          <w:lang w:val="en-US"/>
+        </w:rPr>
+        <w:t xml:space="preserve">        delay(30000);</w:t>
+      </w:r>
+    </w:p>
+    <w:p>
+      <w:pPr>
+        <w:autoSpaceDE w:val="0"/>
+        <w:autoSpaceDN w:val="0"/>
+        <w:adjustRightInd w:val="0"/>
+        <w:spacing w:after="0" w:line="240" w:lineRule="auto"/>
+        <w:ind w:left="0" w:firstLine="0"/>
+        <w:rPr>
+          <w:rFonts w:ascii="Courier New" w:eastAsiaTheme="minorEastAsia" w:hAnsi="Courier New" w:cs="Courier New"/>
+          <w:sz w:val="24"/>
+          <w:szCs w:val="24"/>
+          <w:lang w:val="en-US"/>
+        </w:rPr>
+      </w:pPr>
+      <w:r>
+        <w:rPr>
+          <w:rFonts w:ascii="Courier New" w:eastAsiaTheme="minorEastAsia" w:hAnsi="Courier New" w:cs="Courier New"/>
+          <w:sz w:val="24"/>
+          <w:szCs w:val="24"/>
+          <w:lang w:val="en-US"/>
+        </w:rPr>
+        <w:t xml:space="preserve">        digitalWrite(</w:t>
+      </w:r>
+      <w:r>
+        <w:rPr>
+          <w:rFonts w:ascii="Courier New" w:eastAsiaTheme="minorEastAsia" w:hAnsi="Courier New" w:cs="Courier New"/>
+          <w:color w:val="6F008A"/>
+          <w:sz w:val="24"/>
+          <w:szCs w:val="24"/>
+          <w:lang w:val="en-US"/>
+        </w:rPr>
+        <w:t>LASER</w:t>
+      </w:r>
+      <w:r>
+        <w:rPr>
+          <w:rFonts w:ascii="Courier New" w:eastAsiaTheme="minorEastAsia" w:hAnsi="Courier New" w:cs="Courier New"/>
+          <w:sz w:val="24"/>
+          <w:szCs w:val="24"/>
+          <w:lang w:val="en-US"/>
+        </w:rPr>
+        <w:t>, HIGH);</w:t>
+      </w:r>
+    </w:p>
+    <w:p>
+      <w:pPr>
+        <w:autoSpaceDE w:val="0"/>
+        <w:autoSpaceDN w:val="0"/>
+        <w:adjustRightInd w:val="0"/>
+        <w:spacing w:after="0" w:line="240" w:lineRule="auto"/>
+        <w:ind w:left="0" w:firstLine="0"/>
+        <w:rPr>
+          <w:rFonts w:ascii="Courier New" w:eastAsiaTheme="minorEastAsia" w:hAnsi="Courier New" w:cs="Courier New"/>
+          <w:sz w:val="24"/>
+          <w:szCs w:val="24"/>
+          <w:lang w:val="en-US"/>
+        </w:rPr>
+      </w:pPr>
+      <w:r>
+        <w:rPr>
+          <w:rFonts w:ascii="Courier New" w:eastAsiaTheme="minorEastAsia" w:hAnsi="Courier New" w:cs="Courier New"/>
+          <w:sz w:val="24"/>
+          <w:szCs w:val="24"/>
+          <w:lang w:val="en-US"/>
+        </w:rPr>
+        <w:t xml:space="preserve">        delay(12000);</w:t>
+      </w:r>
+    </w:p>
+    <w:p>
+      <w:pPr>
+        <w:autoSpaceDE w:val="0"/>
+        <w:autoSpaceDN w:val="0"/>
+        <w:adjustRightInd w:val="0"/>
+        <w:spacing w:after="0" w:line="240" w:lineRule="auto"/>
+        <w:ind w:left="0" w:firstLine="0"/>
+        <w:rPr>
+          <w:rFonts w:ascii="Courier New" w:eastAsiaTheme="minorEastAsia" w:hAnsi="Courier New" w:cs="Courier New"/>
+          <w:sz w:val="24"/>
+          <w:szCs w:val="24"/>
+          <w:lang w:val="en-US"/>
+        </w:rPr>
+      </w:pPr>
+      <w:r>
+        <w:rPr>
+          <w:rFonts w:ascii="Courier New" w:eastAsiaTheme="minorEastAsia" w:hAnsi="Courier New" w:cs="Courier New"/>
+          <w:sz w:val="24"/>
+          <w:szCs w:val="24"/>
+          <w:lang w:val="en-US"/>
+        </w:rPr>
+        <w:t xml:space="preserve">        digitalWrite(</w:t>
+      </w:r>
+      <w:r>
+        <w:rPr>
+          <w:rFonts w:ascii="Courier New" w:eastAsiaTheme="minorEastAsia" w:hAnsi="Courier New" w:cs="Courier New"/>
+          <w:color w:val="6F008A"/>
+          <w:sz w:val="24"/>
+          <w:szCs w:val="24"/>
+          <w:lang w:val="en-US"/>
+        </w:rPr>
+        <w:t>LASER</w:t>
+      </w:r>
+      <w:r>
+        <w:rPr>
+          <w:rFonts w:ascii="Courier New" w:eastAsiaTheme="minorEastAsia" w:hAnsi="Courier New" w:cs="Courier New"/>
+          <w:sz w:val="24"/>
+          <w:szCs w:val="24"/>
+          <w:lang w:val="en-US"/>
+        </w:rPr>
+        <w:t>, LOW);</w:t>
+      </w:r>
+    </w:p>
+    <w:p>
+      <w:pPr>
+        <w:autoSpaceDE w:val="0"/>
+        <w:autoSpaceDN w:val="0"/>
+        <w:adjustRightInd w:val="0"/>
+        <w:spacing w:after="0" w:line="240" w:lineRule="auto"/>
+        <w:ind w:left="0" w:firstLine="0"/>
+        <w:rPr>
+          <w:rFonts w:ascii="Courier New" w:eastAsiaTheme="minorEastAsia" w:hAnsi="Courier New" w:cs="Courier New"/>
+          <w:sz w:val="24"/>
+          <w:szCs w:val="24"/>
+          <w:lang w:val="en-US"/>
+        </w:rPr>
+      </w:pPr>
+      <w:r>
+        <w:rPr>
+          <w:rFonts w:ascii="Courier New" w:eastAsiaTheme="minorEastAsia" w:hAnsi="Courier New" w:cs="Courier New"/>
+          <w:sz w:val="24"/>
+          <w:szCs w:val="24"/>
+          <w:lang w:val="en-US"/>
+        </w:rPr>
+        <w:t xml:space="preserve">        f = 1;</w:t>
+      </w:r>
+    </w:p>
+    <w:p>
+      <w:pPr>
+        <w:autoSpaceDE w:val="0"/>
+        <w:autoSpaceDN w:val="0"/>
+        <w:adjustRightInd w:val="0"/>
+        <w:spacing w:after="0" w:line="240" w:lineRule="auto"/>
+        <w:ind w:left="0" w:firstLine="0"/>
+        <w:rPr>
+          <w:rFonts w:ascii="Courier New" w:eastAsiaTheme="minorEastAsia" w:hAnsi="Courier New" w:cs="Courier New"/>
+          <w:sz w:val="24"/>
+          <w:szCs w:val="24"/>
+          <w:lang w:val="en-US"/>
+        </w:rPr>
+      </w:pPr>
+      <w:r>
+        <w:rPr>
+          <w:rFonts w:ascii="Courier New" w:eastAsiaTheme="minorEastAsia" w:hAnsi="Courier New" w:cs="Courier New"/>
+          <w:sz w:val="24"/>
+          <w:szCs w:val="24"/>
+          <w:lang w:val="en-US"/>
+        </w:rPr>
+        <w:t xml:space="preserve">    }</w:t>
+      </w:r>
+    </w:p>
+    <w:p>
+      <w:pPr>
+        <w:autoSpaceDE w:val="0"/>
+        <w:autoSpaceDN w:val="0"/>
+        <w:adjustRightInd w:val="0"/>
+        <w:spacing w:after="0" w:line="240" w:lineRule="auto"/>
+        <w:ind w:left="0" w:firstLine="0"/>
+        <w:rPr>
+          <w:rFonts w:ascii="Courier New" w:eastAsiaTheme="minorEastAsia" w:hAnsi="Courier New" w:cs="Courier New"/>
+          <w:sz w:val="24"/>
+          <w:szCs w:val="24"/>
+          <w:lang w:val="en-US"/>
+        </w:rPr>
+      </w:pPr>
+    </w:p>
+    <w:p>
+      <w:pPr>
+        <w:autoSpaceDE w:val="0"/>
+        <w:autoSpaceDN w:val="0"/>
+        <w:adjustRightInd w:val="0"/>
+        <w:spacing w:after="0" w:line="240" w:lineRule="auto"/>
+        <w:ind w:left="0" w:firstLine="0"/>
+        <w:rPr>
+          <w:rFonts w:ascii="Courier New" w:eastAsiaTheme="minorEastAsia" w:hAnsi="Courier New" w:cs="Courier New"/>
+          <w:sz w:val="24"/>
+          <w:szCs w:val="24"/>
+          <w:lang w:val="en-US"/>
+        </w:rPr>
+      </w:pPr>
+      <w:r>
+        <w:rPr>
+          <w:rFonts w:ascii="Courier New" w:eastAsiaTheme="minorEastAsia" w:hAnsi="Courier New" w:cs="Courier New"/>
+          <w:sz w:val="24"/>
+          <w:szCs w:val="24"/>
+          <w:lang w:val="en-US"/>
+        </w:rPr>
+        <w:t xml:space="preserve">    </w:t>
+      </w:r>
+      <w:r>
+        <w:rPr>
+          <w:rFonts w:ascii="Courier New" w:eastAsiaTheme="minorEastAsia" w:hAnsi="Courier New" w:cs="Courier New"/>
+          <w:color w:val="0000FF"/>
+          <w:sz w:val="24"/>
+          <w:szCs w:val="24"/>
+          <w:lang w:val="en-US"/>
+        </w:rPr>
+        <w:t>for</w:t>
+      </w:r>
+      <w:r>
+        <w:rPr>
+          <w:rFonts w:ascii="Courier New" w:eastAsiaTheme="minorEastAsia" w:hAnsi="Courier New" w:cs="Courier New"/>
+          <w:sz w:val="24"/>
+          <w:szCs w:val="24"/>
+          <w:lang w:val="en-US"/>
+        </w:rPr>
+        <w:t xml:space="preserve"> (</w:t>
+      </w:r>
+      <w:r>
+        <w:rPr>
+          <w:rFonts w:ascii="Courier New" w:eastAsiaTheme="minorEastAsia" w:hAnsi="Courier New" w:cs="Courier New"/>
+          <w:color w:val="0000FF"/>
+          <w:sz w:val="24"/>
+          <w:szCs w:val="24"/>
+          <w:lang w:val="en-US"/>
+        </w:rPr>
+        <w:t>int</w:t>
+      </w:r>
+      <w:r>
+        <w:rPr>
+          <w:rFonts w:ascii="Courier New" w:eastAsiaTheme="minorEastAsia" w:hAnsi="Courier New" w:cs="Courier New"/>
+          <w:sz w:val="24"/>
+          <w:szCs w:val="24"/>
+          <w:lang w:val="en-US"/>
+        </w:rPr>
+        <w:t xml:space="preserve"> i = 0; i &lt; 3; i++)</w:t>
+      </w:r>
+    </w:p>
+    <w:p>
+      <w:pPr>
+        <w:autoSpaceDE w:val="0"/>
+        <w:autoSpaceDN w:val="0"/>
+        <w:adjustRightInd w:val="0"/>
+        <w:spacing w:after="0" w:line="240" w:lineRule="auto"/>
+        <w:ind w:left="0" w:firstLine="0"/>
+        <w:rPr>
+          <w:rFonts w:ascii="Courier New" w:eastAsiaTheme="minorEastAsia" w:hAnsi="Courier New" w:cs="Courier New"/>
+          <w:sz w:val="24"/>
+          <w:szCs w:val="24"/>
+          <w:lang w:val="en-US"/>
+        </w:rPr>
+      </w:pPr>
+      <w:r>
+        <w:rPr>
+          <w:rFonts w:ascii="Courier New" w:eastAsiaTheme="minorEastAsia" w:hAnsi="Courier New" w:cs="Courier New"/>
+          <w:sz w:val="24"/>
+          <w:szCs w:val="24"/>
+          <w:lang w:val="en-US"/>
+        </w:rPr>
+        <w:t xml:space="preserve">    {</w:t>
+      </w:r>
+    </w:p>
+    <w:p>
+      <w:pPr>
+        <w:autoSpaceDE w:val="0"/>
+        <w:autoSpaceDN w:val="0"/>
+        <w:adjustRightInd w:val="0"/>
+        <w:spacing w:after="0" w:line="240" w:lineRule="auto"/>
+        <w:ind w:left="0" w:firstLine="0"/>
+        <w:rPr>
+          <w:rFonts w:ascii="Courier New" w:eastAsiaTheme="minorEastAsia" w:hAnsi="Courier New" w:cs="Courier New"/>
+          <w:sz w:val="24"/>
+          <w:szCs w:val="24"/>
+          <w:lang w:val="en-US"/>
+        </w:rPr>
+      </w:pPr>
+      <w:r>
+        <w:rPr>
+          <w:rFonts w:ascii="Courier New" w:eastAsiaTheme="minorEastAsia" w:hAnsi="Courier New" w:cs="Courier New"/>
+          <w:sz w:val="24"/>
+          <w:szCs w:val="24"/>
+          <w:lang w:val="en-US"/>
+        </w:rPr>
+        <w:t xml:space="preserve">        </w:t>
+      </w:r>
+      <w:r>
+        <w:rPr>
+          <w:rFonts w:ascii="Courier New" w:eastAsiaTheme="minorEastAsia" w:hAnsi="Courier New" w:cs="Courier New"/>
+          <w:color w:val="0000FF"/>
+          <w:sz w:val="24"/>
+          <w:szCs w:val="24"/>
+          <w:lang w:val="en-US"/>
+        </w:rPr>
+        <w:t>while</w:t>
+      </w:r>
+      <w:r>
+        <w:rPr>
+          <w:rFonts w:ascii="Courier New" w:eastAsiaTheme="minorEastAsia" w:hAnsi="Courier New" w:cs="Courier New"/>
+          <w:sz w:val="24"/>
+          <w:szCs w:val="24"/>
+          <w:lang w:val="en-US"/>
+        </w:rPr>
+        <w:t xml:space="preserve"> ((analogRead(PhotoRes) &gt; max) &amp;&amp; (x &lt; 4))</w:t>
+      </w:r>
+    </w:p>
+    <w:p>
+      <w:pPr>
+        <w:autoSpaceDE w:val="0"/>
+        <w:autoSpaceDN w:val="0"/>
+        <w:adjustRightInd w:val="0"/>
+        <w:spacing w:after="0" w:line="240" w:lineRule="auto"/>
+        <w:ind w:left="0" w:firstLine="0"/>
+        <w:rPr>
+          <w:rFonts w:ascii="Courier New" w:eastAsiaTheme="minorEastAsia" w:hAnsi="Courier New" w:cs="Courier New"/>
+          <w:sz w:val="24"/>
+          <w:szCs w:val="24"/>
+          <w:lang w:val="en-US"/>
+        </w:rPr>
+      </w:pPr>
+      <w:r>
+        <w:rPr>
+          <w:rFonts w:ascii="Courier New" w:eastAsiaTheme="minorEastAsia" w:hAnsi="Courier New" w:cs="Courier New"/>
+          <w:sz w:val="24"/>
+          <w:szCs w:val="24"/>
+          <w:lang w:val="en-US"/>
+        </w:rPr>
+        <w:t xml:space="preserve">        {</w:t>
+      </w:r>
+    </w:p>
+    <w:p>
+      <w:pPr>
+        <w:autoSpaceDE w:val="0"/>
+        <w:autoSpaceDN w:val="0"/>
+        <w:adjustRightInd w:val="0"/>
+        <w:spacing w:after="0" w:line="240" w:lineRule="auto"/>
+        <w:ind w:left="0" w:firstLine="0"/>
+        <w:rPr>
+          <w:rFonts w:ascii="Courier New" w:eastAsiaTheme="minorEastAsia" w:hAnsi="Courier New" w:cs="Courier New"/>
+          <w:sz w:val="24"/>
+          <w:szCs w:val="24"/>
+          <w:lang w:val="en-US"/>
+        </w:rPr>
+      </w:pPr>
+      <w:r>
+        <w:rPr>
+          <w:rFonts w:ascii="Courier New" w:eastAsiaTheme="minorEastAsia" w:hAnsi="Courier New" w:cs="Courier New"/>
+          <w:sz w:val="24"/>
+          <w:szCs w:val="24"/>
+          <w:lang w:val="en-US"/>
+        </w:rPr>
+        <w:t xml:space="preserve">            max = analogRead(PhotoRes);</w:t>
+      </w:r>
+    </w:p>
+    <w:p>
+      <w:pPr>
+        <w:autoSpaceDE w:val="0"/>
+        <w:autoSpaceDN w:val="0"/>
+        <w:adjustRightInd w:val="0"/>
+        <w:spacing w:after="0" w:line="240" w:lineRule="auto"/>
+        <w:ind w:left="0" w:firstLine="0"/>
+        <w:rPr>
+          <w:rFonts w:ascii="Courier New" w:eastAsiaTheme="minorEastAsia" w:hAnsi="Courier New" w:cs="Courier New"/>
+          <w:sz w:val="24"/>
+          <w:szCs w:val="24"/>
+          <w:lang w:val="en-US"/>
+        </w:rPr>
+      </w:pPr>
+      <w:r>
+        <w:rPr>
+          <w:rFonts w:ascii="Courier New" w:eastAsiaTheme="minorEastAsia" w:hAnsi="Courier New" w:cs="Courier New"/>
+          <w:sz w:val="24"/>
+          <w:szCs w:val="24"/>
+          <w:lang w:val="en-US"/>
+        </w:rPr>
+        <w:t xml:space="preserve">            x++;</w:t>
+      </w:r>
+    </w:p>
+    <w:p>
+      <w:pPr>
+        <w:autoSpaceDE w:val="0"/>
+        <w:autoSpaceDN w:val="0"/>
+        <w:adjustRightInd w:val="0"/>
+        <w:spacing w:after="0" w:line="240" w:lineRule="auto"/>
+        <w:ind w:left="0" w:firstLine="0"/>
+        <w:rPr>
+          <w:rFonts w:ascii="Courier New" w:eastAsiaTheme="minorEastAsia" w:hAnsi="Courier New" w:cs="Courier New"/>
+          <w:sz w:val="24"/>
+          <w:szCs w:val="24"/>
+          <w:lang w:val="en-US"/>
+        </w:rPr>
+      </w:pPr>
+      <w:r>
+        <w:rPr>
+          <w:rFonts w:ascii="Courier New" w:eastAsiaTheme="minorEastAsia" w:hAnsi="Courier New" w:cs="Courier New"/>
+          <w:sz w:val="24"/>
+          <w:szCs w:val="24"/>
+          <w:lang w:val="en-US"/>
+        </w:rPr>
+        <w:t xml:space="preserve">            servog.write(atan2(x, l) - ygolX);</w:t>
+      </w:r>
+    </w:p>
+    <w:p>
+      <w:pPr>
+        <w:autoSpaceDE w:val="0"/>
+        <w:autoSpaceDN w:val="0"/>
+        <w:adjustRightInd w:val="0"/>
+        <w:spacing w:after="0" w:line="240" w:lineRule="auto"/>
+        <w:ind w:left="0" w:firstLine="0"/>
+        <w:rPr>
+          <w:rFonts w:ascii="Courier New" w:eastAsiaTheme="minorEastAsia" w:hAnsi="Courier New" w:cs="Courier New"/>
+          <w:sz w:val="24"/>
+          <w:szCs w:val="24"/>
+          <w:lang w:val="en-US"/>
+        </w:rPr>
+      </w:pPr>
+      <w:r>
+        <w:rPr>
+          <w:rFonts w:ascii="Courier New" w:eastAsiaTheme="minorEastAsia" w:hAnsi="Courier New" w:cs="Courier New"/>
+          <w:sz w:val="24"/>
+          <w:szCs w:val="24"/>
+          <w:lang w:val="en-US"/>
+        </w:rPr>
+        <w:t xml:space="preserve">            ygolX = atan2(x, l);</w:t>
+      </w:r>
+    </w:p>
+    <w:p>
+      <w:pPr>
+        <w:autoSpaceDE w:val="0"/>
+        <w:autoSpaceDN w:val="0"/>
+        <w:adjustRightInd w:val="0"/>
+        <w:spacing w:after="0" w:line="240" w:lineRule="auto"/>
+        <w:ind w:left="0" w:firstLine="0"/>
+        <w:rPr>
+          <w:rFonts w:ascii="Courier New" w:eastAsiaTheme="minorEastAsia" w:hAnsi="Courier New" w:cs="Courier New"/>
+          <w:sz w:val="24"/>
+          <w:szCs w:val="24"/>
+          <w:lang w:val="en-US"/>
+        </w:rPr>
+      </w:pPr>
+      <w:r>
+        <w:rPr>
+          <w:rFonts w:ascii="Courier New" w:eastAsiaTheme="minorEastAsia" w:hAnsi="Courier New" w:cs="Courier New"/>
+          <w:sz w:val="24"/>
+          <w:szCs w:val="24"/>
+          <w:lang w:val="en-US"/>
+        </w:rPr>
+        <w:t xml:space="preserve">            </w:t>
+      </w:r>
+      <w:r>
+        <w:rPr>
+          <w:rFonts w:ascii="Courier New" w:eastAsiaTheme="minorEastAsia" w:hAnsi="Courier New" w:cs="Courier New"/>
+          <w:color w:val="0000FF"/>
+          <w:sz w:val="24"/>
+          <w:szCs w:val="24"/>
+          <w:lang w:val="en-US"/>
+        </w:rPr>
+        <w:t>if</w:t>
+      </w:r>
+      <w:r>
+        <w:rPr>
+          <w:rFonts w:ascii="Courier New" w:eastAsiaTheme="minorEastAsia" w:hAnsi="Courier New" w:cs="Courier New"/>
+          <w:sz w:val="24"/>
+          <w:szCs w:val="24"/>
+          <w:lang w:val="en-US"/>
+        </w:rPr>
+        <w:t xml:space="preserve"> ((x == 4) &amp;&amp; (max &lt; analogRead(PhotoRes)))</w:t>
+      </w:r>
+    </w:p>
+    <w:p>
+      <w:pPr>
+        <w:autoSpaceDE w:val="0"/>
+        <w:autoSpaceDN w:val="0"/>
+        <w:adjustRightInd w:val="0"/>
+        <w:spacing w:after="0" w:line="240" w:lineRule="auto"/>
+        <w:ind w:left="0" w:firstLine="0"/>
+        <w:rPr>
+          <w:rFonts w:ascii="Courier New" w:eastAsiaTheme="minorEastAsia" w:hAnsi="Courier New" w:cs="Courier New"/>
+          <w:sz w:val="24"/>
+          <w:szCs w:val="24"/>
+          <w:lang w:val="en-US"/>
+        </w:rPr>
+      </w:pPr>
+      <w:r>
+        <w:rPr>
+          <w:rFonts w:ascii="Courier New" w:eastAsiaTheme="minorEastAsia" w:hAnsi="Courier New" w:cs="Courier New"/>
+          <w:sz w:val="24"/>
+          <w:szCs w:val="24"/>
+          <w:lang w:val="en-US"/>
+        </w:rPr>
+        <w:t xml:space="preserve">                max = analogRead(PhotoRes);</w:t>
+      </w:r>
+    </w:p>
+    <w:p>
+      <w:pPr>
+        <w:autoSpaceDE w:val="0"/>
+        <w:autoSpaceDN w:val="0"/>
+        <w:adjustRightInd w:val="0"/>
+        <w:spacing w:after="0" w:line="240" w:lineRule="auto"/>
+        <w:ind w:left="0" w:firstLine="0"/>
+        <w:rPr>
+          <w:rFonts w:ascii="Courier New" w:eastAsiaTheme="minorEastAsia" w:hAnsi="Courier New" w:cs="Courier New"/>
+          <w:sz w:val="24"/>
+          <w:szCs w:val="24"/>
+          <w:lang w:val="en-US"/>
+        </w:rPr>
+      </w:pPr>
+      <w:r>
+        <w:rPr>
+          <w:rFonts w:ascii="Courier New" w:eastAsiaTheme="minorEastAsia" w:hAnsi="Courier New" w:cs="Courier New"/>
+          <w:sz w:val="24"/>
+          <w:szCs w:val="24"/>
+          <w:lang w:val="en-US"/>
+        </w:rPr>
+        <w:t xml:space="preserve">        }</w:t>
+      </w:r>
+    </w:p>
+    <w:p>
+      <w:pPr>
+        <w:autoSpaceDE w:val="0"/>
+        <w:autoSpaceDN w:val="0"/>
+        <w:adjustRightInd w:val="0"/>
+        <w:spacing w:after="0" w:line="240" w:lineRule="auto"/>
+        <w:ind w:left="0" w:firstLine="0"/>
+        <w:rPr>
+          <w:rFonts w:ascii="Courier New" w:eastAsiaTheme="minorEastAsia" w:hAnsi="Courier New" w:cs="Courier New"/>
+          <w:sz w:val="24"/>
+          <w:szCs w:val="24"/>
+          <w:lang w:val="en-US"/>
+        </w:rPr>
+      </w:pPr>
+    </w:p>
+    <w:p>
+      <w:pPr>
+        <w:autoSpaceDE w:val="0"/>
+        <w:autoSpaceDN w:val="0"/>
+        <w:adjustRightInd w:val="0"/>
+        <w:spacing w:after="0" w:line="240" w:lineRule="auto"/>
+        <w:ind w:left="0" w:firstLine="0"/>
+        <w:rPr>
+          <w:rFonts w:ascii="Courier New" w:eastAsiaTheme="minorEastAsia" w:hAnsi="Courier New" w:cs="Courier New"/>
+          <w:sz w:val="24"/>
+          <w:szCs w:val="24"/>
+          <w:lang w:val="en-US"/>
+        </w:rPr>
+      </w:pPr>
+      <w:r>
+        <w:rPr>
+          <w:rFonts w:ascii="Courier New" w:eastAsiaTheme="minorEastAsia" w:hAnsi="Courier New" w:cs="Courier New"/>
+          <w:sz w:val="24"/>
+          <w:szCs w:val="24"/>
+          <w:lang w:val="en-US"/>
+        </w:rPr>
+        <w:t xml:space="preserve">        </w:t>
+      </w:r>
+      <w:r>
+        <w:rPr>
+          <w:rFonts w:ascii="Courier New" w:eastAsiaTheme="minorEastAsia" w:hAnsi="Courier New" w:cs="Courier New"/>
+          <w:color w:val="0000FF"/>
+          <w:sz w:val="24"/>
+          <w:szCs w:val="24"/>
+          <w:lang w:val="en-US"/>
+        </w:rPr>
+        <w:t>if</w:t>
+      </w:r>
+      <w:r>
+        <w:rPr>
+          <w:rFonts w:ascii="Courier New" w:eastAsiaTheme="minorEastAsia" w:hAnsi="Courier New" w:cs="Courier New"/>
+          <w:sz w:val="24"/>
+          <w:szCs w:val="24"/>
+          <w:lang w:val="en-US"/>
+        </w:rPr>
+        <w:t xml:space="preserve"> (abs(max - analogRead(PhotoRes)) &gt; 2)  </w:t>
+      </w:r>
+      <w:r>
+        <w:rPr>
+          <w:rFonts w:ascii="Courier New" w:eastAsiaTheme="minorEastAsia" w:hAnsi="Courier New" w:cs="Courier New"/>
+          <w:color w:val="008000"/>
+          <w:sz w:val="24"/>
+          <w:szCs w:val="24"/>
+          <w:lang w:val="en-US"/>
+        </w:rPr>
+        <w:t xml:space="preserve">// </w:t>
+      </w:r>
+      <w:r>
+        <w:rPr>
+          <w:rFonts w:ascii="Courier New" w:eastAsiaTheme="minorEastAsia" w:hAnsi="Courier New" w:cs="Courier New"/>
+          <w:color w:val="008000"/>
+          <w:sz w:val="24"/>
+          <w:szCs w:val="24"/>
+        </w:rPr>
+        <w:t>погрешность</w:t>
+      </w:r>
+    </w:p>
+    <w:p>
+      <w:pPr>
+        <w:autoSpaceDE w:val="0"/>
+        <w:autoSpaceDN w:val="0"/>
+        <w:adjustRightInd w:val="0"/>
+        <w:spacing w:after="0" w:line="240" w:lineRule="auto"/>
+        <w:ind w:left="0" w:firstLine="0"/>
+        <w:rPr>
+          <w:rFonts w:ascii="Courier New" w:eastAsiaTheme="minorEastAsia" w:hAnsi="Courier New" w:cs="Courier New"/>
+          <w:sz w:val="24"/>
+          <w:szCs w:val="24"/>
+          <w:lang w:val="en-US"/>
+        </w:rPr>
+      </w:pPr>
+      <w:r>
+        <w:rPr>
+          <w:rFonts w:ascii="Courier New" w:eastAsiaTheme="minorEastAsia" w:hAnsi="Courier New" w:cs="Courier New"/>
+          <w:sz w:val="24"/>
+          <w:szCs w:val="24"/>
+          <w:lang w:val="en-US"/>
+        </w:rPr>
+        <w:t xml:space="preserve">        {</w:t>
+      </w:r>
+    </w:p>
+    <w:p>
+      <w:pPr>
+        <w:autoSpaceDE w:val="0"/>
+        <w:autoSpaceDN w:val="0"/>
+        <w:adjustRightInd w:val="0"/>
+        <w:spacing w:after="0" w:line="240" w:lineRule="auto"/>
+        <w:ind w:left="0" w:firstLine="0"/>
+        <w:rPr>
+          <w:rFonts w:ascii="Courier New" w:eastAsiaTheme="minorEastAsia" w:hAnsi="Courier New" w:cs="Courier New"/>
+          <w:sz w:val="24"/>
+          <w:szCs w:val="24"/>
+          <w:lang w:val="en-US"/>
+        </w:rPr>
+      </w:pPr>
+      <w:r>
+        <w:rPr>
+          <w:rFonts w:ascii="Courier New" w:eastAsiaTheme="minorEastAsia" w:hAnsi="Courier New" w:cs="Courier New"/>
+          <w:sz w:val="24"/>
+          <w:szCs w:val="24"/>
+          <w:lang w:val="en-US"/>
+        </w:rPr>
+        <w:t xml:space="preserve">            x = x - 2;</w:t>
+      </w:r>
+    </w:p>
+    <w:p>
+      <w:pPr>
+        <w:autoSpaceDE w:val="0"/>
+        <w:autoSpaceDN w:val="0"/>
+        <w:adjustRightInd w:val="0"/>
+        <w:spacing w:after="0" w:line="240" w:lineRule="auto"/>
+        <w:ind w:left="0" w:firstLine="0"/>
+        <w:rPr>
+          <w:rFonts w:ascii="Courier New" w:eastAsiaTheme="minorEastAsia" w:hAnsi="Courier New" w:cs="Courier New"/>
+          <w:sz w:val="24"/>
+          <w:szCs w:val="24"/>
+          <w:lang w:val="en-US"/>
+        </w:rPr>
+      </w:pPr>
+      <w:r>
+        <w:rPr>
+          <w:rFonts w:ascii="Courier New" w:eastAsiaTheme="minorEastAsia" w:hAnsi="Courier New" w:cs="Courier New"/>
+          <w:sz w:val="24"/>
+          <w:szCs w:val="24"/>
+          <w:lang w:val="en-US"/>
+        </w:rPr>
+        <w:t xml:space="preserve">            </w:t>
+      </w:r>
+      <w:r>
+        <w:rPr>
+          <w:rFonts w:ascii="Courier New" w:eastAsiaTheme="minorEastAsia" w:hAnsi="Courier New" w:cs="Courier New"/>
+          <w:color w:val="0000FF"/>
+          <w:sz w:val="24"/>
+          <w:szCs w:val="24"/>
+          <w:lang w:val="en-US"/>
+        </w:rPr>
+        <w:t>if</w:t>
+      </w:r>
+      <w:r>
+        <w:rPr>
+          <w:rFonts w:ascii="Courier New" w:eastAsiaTheme="minorEastAsia" w:hAnsi="Courier New" w:cs="Courier New"/>
+          <w:sz w:val="24"/>
+          <w:szCs w:val="24"/>
+          <w:lang w:val="en-US"/>
+        </w:rPr>
+        <w:t xml:space="preserve"> (x &gt;= 0)</w:t>
+      </w:r>
+    </w:p>
+    <w:p>
+      <w:pPr>
+        <w:autoSpaceDE w:val="0"/>
+        <w:autoSpaceDN w:val="0"/>
+        <w:adjustRightInd w:val="0"/>
+        <w:spacing w:after="0" w:line="240" w:lineRule="auto"/>
+        <w:ind w:left="0" w:firstLine="0"/>
+        <w:rPr>
+          <w:rFonts w:ascii="Courier New" w:eastAsiaTheme="minorEastAsia" w:hAnsi="Courier New" w:cs="Courier New"/>
+          <w:sz w:val="24"/>
+          <w:szCs w:val="24"/>
+          <w:lang w:val="en-US"/>
+        </w:rPr>
+      </w:pPr>
+      <w:r>
+        <w:rPr>
+          <w:rFonts w:ascii="Courier New" w:eastAsiaTheme="minorEastAsia" w:hAnsi="Courier New" w:cs="Courier New"/>
+          <w:sz w:val="24"/>
+          <w:szCs w:val="24"/>
+          <w:lang w:val="en-US"/>
+        </w:rPr>
+        <w:t xml:space="preserve">            {</w:t>
+      </w:r>
+    </w:p>
+    <w:p>
+      <w:pPr>
+        <w:autoSpaceDE w:val="0"/>
+        <w:autoSpaceDN w:val="0"/>
+        <w:adjustRightInd w:val="0"/>
+        <w:spacing w:after="0" w:line="240" w:lineRule="auto"/>
+        <w:ind w:left="0" w:firstLine="0"/>
+        <w:rPr>
+          <w:rFonts w:ascii="Courier New" w:eastAsiaTheme="minorEastAsia" w:hAnsi="Courier New" w:cs="Courier New"/>
+          <w:sz w:val="24"/>
+          <w:szCs w:val="24"/>
+          <w:lang w:val="en-US"/>
+        </w:rPr>
+      </w:pPr>
+      <w:r>
+        <w:rPr>
+          <w:rFonts w:ascii="Courier New" w:eastAsiaTheme="minorEastAsia" w:hAnsi="Courier New" w:cs="Courier New"/>
+          <w:sz w:val="24"/>
+          <w:szCs w:val="24"/>
+          <w:lang w:val="en-US"/>
+        </w:rPr>
+        <w:lastRenderedPageBreak/>
+        <w:t xml:space="preserve">                servog.write(atan2(x, l) - ygolX);</w:t>
+      </w:r>
+    </w:p>
+    <w:p>
+      <w:pPr>
+        <w:autoSpaceDE w:val="0"/>
+        <w:autoSpaceDN w:val="0"/>
+        <w:adjustRightInd w:val="0"/>
+        <w:spacing w:after="0" w:line="240" w:lineRule="auto"/>
+        <w:ind w:left="0" w:firstLine="0"/>
+        <w:rPr>
+          <w:rFonts w:ascii="Courier New" w:eastAsiaTheme="minorEastAsia" w:hAnsi="Courier New" w:cs="Courier New"/>
+          <w:sz w:val="24"/>
+          <w:szCs w:val="24"/>
+          <w:lang w:val="en-US"/>
+        </w:rPr>
+      </w:pPr>
+      <w:r>
+        <w:rPr>
+          <w:rFonts w:ascii="Courier New" w:eastAsiaTheme="minorEastAsia" w:hAnsi="Courier New" w:cs="Courier New"/>
+          <w:sz w:val="24"/>
+          <w:szCs w:val="24"/>
+          <w:lang w:val="en-US"/>
+        </w:rPr>
+        <w:t xml:space="preserve">                ygolX = atan2(x, l);</w:t>
+      </w:r>
+    </w:p>
+    <w:p>
+      <w:pPr>
+        <w:autoSpaceDE w:val="0"/>
+        <w:autoSpaceDN w:val="0"/>
+        <w:adjustRightInd w:val="0"/>
+        <w:spacing w:after="0" w:line="240" w:lineRule="auto"/>
+        <w:ind w:left="0" w:firstLine="0"/>
+        <w:rPr>
+          <w:rFonts w:ascii="Courier New" w:eastAsiaTheme="minorEastAsia" w:hAnsi="Courier New" w:cs="Courier New"/>
+          <w:sz w:val="24"/>
+          <w:szCs w:val="24"/>
+          <w:lang w:val="en-US"/>
+        </w:rPr>
+      </w:pPr>
+      <w:r>
+        <w:rPr>
+          <w:rFonts w:ascii="Courier New" w:eastAsiaTheme="minorEastAsia" w:hAnsi="Courier New" w:cs="Courier New"/>
+          <w:sz w:val="24"/>
+          <w:szCs w:val="24"/>
+          <w:lang w:val="en-US"/>
+        </w:rPr>
+        <w:t xml:space="preserve">            }</w:t>
+      </w:r>
+    </w:p>
+    <w:p>
+      <w:pPr>
+        <w:autoSpaceDE w:val="0"/>
+        <w:autoSpaceDN w:val="0"/>
+        <w:adjustRightInd w:val="0"/>
+        <w:spacing w:after="0" w:line="240" w:lineRule="auto"/>
+        <w:ind w:left="0" w:firstLine="0"/>
+        <w:rPr>
+          <w:rFonts w:ascii="Courier New" w:eastAsiaTheme="minorEastAsia" w:hAnsi="Courier New" w:cs="Courier New"/>
+          <w:sz w:val="24"/>
+          <w:szCs w:val="24"/>
+          <w:lang w:val="en-US"/>
+        </w:rPr>
+      </w:pPr>
+      <w:r>
+        <w:rPr>
+          <w:rFonts w:ascii="Courier New" w:eastAsiaTheme="minorEastAsia" w:hAnsi="Courier New" w:cs="Courier New"/>
+          <w:sz w:val="24"/>
+          <w:szCs w:val="24"/>
+          <w:lang w:val="en-US"/>
+        </w:rPr>
+        <w:t xml:space="preserve">            </w:t>
+      </w:r>
+      <w:r>
+        <w:rPr>
+          <w:rFonts w:ascii="Courier New" w:eastAsiaTheme="minorEastAsia" w:hAnsi="Courier New" w:cs="Courier New"/>
+          <w:color w:val="0000FF"/>
+          <w:sz w:val="24"/>
+          <w:szCs w:val="24"/>
+          <w:lang w:val="en-US"/>
+        </w:rPr>
+        <w:t>else</w:t>
+      </w:r>
+    </w:p>
+    <w:p>
+      <w:pPr>
+        <w:autoSpaceDE w:val="0"/>
+        <w:autoSpaceDN w:val="0"/>
+        <w:adjustRightInd w:val="0"/>
+        <w:spacing w:after="0" w:line="240" w:lineRule="auto"/>
+        <w:ind w:left="0" w:firstLine="0"/>
+        <w:rPr>
+          <w:rFonts w:ascii="Courier New" w:eastAsiaTheme="minorEastAsia" w:hAnsi="Courier New" w:cs="Courier New"/>
+          <w:sz w:val="24"/>
+          <w:szCs w:val="24"/>
+          <w:lang w:val="en-US"/>
+        </w:rPr>
+      </w:pPr>
+      <w:r>
+        <w:rPr>
+          <w:rFonts w:ascii="Courier New" w:eastAsiaTheme="minorEastAsia" w:hAnsi="Courier New" w:cs="Courier New"/>
+          <w:sz w:val="24"/>
+          <w:szCs w:val="24"/>
+          <w:lang w:val="en-US"/>
+        </w:rPr>
+        <w:t xml:space="preserve">            {</w:t>
+      </w:r>
+    </w:p>
+    <w:p>
+      <w:pPr>
+        <w:autoSpaceDE w:val="0"/>
+        <w:autoSpaceDN w:val="0"/>
+        <w:adjustRightInd w:val="0"/>
+        <w:spacing w:after="0" w:line="240" w:lineRule="auto"/>
+        <w:ind w:left="0" w:firstLine="0"/>
+        <w:rPr>
+          <w:rFonts w:ascii="Courier New" w:eastAsiaTheme="minorEastAsia" w:hAnsi="Courier New" w:cs="Courier New"/>
+          <w:sz w:val="24"/>
+          <w:szCs w:val="24"/>
+          <w:lang w:val="en-US"/>
+        </w:rPr>
+      </w:pPr>
+      <w:r>
+        <w:rPr>
+          <w:rFonts w:ascii="Courier New" w:eastAsiaTheme="minorEastAsia" w:hAnsi="Courier New" w:cs="Courier New"/>
+          <w:sz w:val="24"/>
+          <w:szCs w:val="24"/>
+          <w:lang w:val="en-US"/>
+        </w:rPr>
+        <w:t xml:space="preserve">                servog.write(-atan2(abs(x), l) - ygolX);</w:t>
+      </w:r>
+    </w:p>
+    <w:p>
+      <w:pPr>
+        <w:autoSpaceDE w:val="0"/>
+        <w:autoSpaceDN w:val="0"/>
+        <w:adjustRightInd w:val="0"/>
+        <w:spacing w:after="0" w:line="240" w:lineRule="auto"/>
+        <w:ind w:left="0" w:firstLine="0"/>
+        <w:rPr>
+          <w:rFonts w:ascii="Courier New" w:eastAsiaTheme="minorEastAsia" w:hAnsi="Courier New" w:cs="Courier New"/>
+          <w:sz w:val="24"/>
+          <w:szCs w:val="24"/>
+          <w:lang w:val="en-US"/>
+        </w:rPr>
+      </w:pPr>
+      <w:r>
+        <w:rPr>
+          <w:rFonts w:ascii="Courier New" w:eastAsiaTheme="minorEastAsia" w:hAnsi="Courier New" w:cs="Courier New"/>
+          <w:sz w:val="24"/>
+          <w:szCs w:val="24"/>
+          <w:lang w:val="en-US"/>
+        </w:rPr>
+        <w:t xml:space="preserve">                ygolX = -atan2(abs(x), l);</w:t>
+      </w:r>
+    </w:p>
+    <w:p>
+      <w:pPr>
+        <w:autoSpaceDE w:val="0"/>
+        <w:autoSpaceDN w:val="0"/>
+        <w:adjustRightInd w:val="0"/>
+        <w:spacing w:after="0" w:line="240" w:lineRule="auto"/>
+        <w:ind w:left="0" w:firstLine="0"/>
+        <w:rPr>
+          <w:rFonts w:ascii="Courier New" w:eastAsiaTheme="minorEastAsia" w:hAnsi="Courier New" w:cs="Courier New"/>
+          <w:sz w:val="24"/>
+          <w:szCs w:val="24"/>
+          <w:lang w:val="en-US"/>
+        </w:rPr>
+      </w:pPr>
+      <w:r>
+        <w:rPr>
+          <w:rFonts w:ascii="Courier New" w:eastAsiaTheme="minorEastAsia" w:hAnsi="Courier New" w:cs="Courier New"/>
+          <w:sz w:val="24"/>
+          <w:szCs w:val="24"/>
+          <w:lang w:val="en-US"/>
+        </w:rPr>
+        <w:t xml:space="preserve">            }</w:t>
+      </w:r>
+    </w:p>
+    <w:p>
+      <w:pPr>
+        <w:autoSpaceDE w:val="0"/>
+        <w:autoSpaceDN w:val="0"/>
+        <w:adjustRightInd w:val="0"/>
+        <w:spacing w:after="0" w:line="240" w:lineRule="auto"/>
+        <w:ind w:left="0" w:firstLine="0"/>
+        <w:rPr>
+          <w:rFonts w:ascii="Courier New" w:eastAsiaTheme="minorEastAsia" w:hAnsi="Courier New" w:cs="Courier New"/>
+          <w:sz w:val="24"/>
+          <w:szCs w:val="24"/>
+          <w:lang w:val="en-US"/>
+        </w:rPr>
+      </w:pPr>
+      <w:r>
+        <w:rPr>
+          <w:rFonts w:ascii="Courier New" w:eastAsiaTheme="minorEastAsia" w:hAnsi="Courier New" w:cs="Courier New"/>
+          <w:sz w:val="24"/>
+          <w:szCs w:val="24"/>
+          <w:lang w:val="en-US"/>
+        </w:rPr>
+        <w:t xml:space="preserve">            centr = </w:t>
+      </w:r>
+      <w:r>
+        <w:rPr>
+          <w:rFonts w:ascii="Courier New" w:eastAsiaTheme="minorEastAsia" w:hAnsi="Courier New" w:cs="Courier New"/>
+          <w:color w:val="0000FF"/>
+          <w:sz w:val="24"/>
+          <w:szCs w:val="24"/>
+          <w:lang w:val="en-US"/>
+        </w:rPr>
+        <w:t>true</w:t>
+      </w:r>
       <w:r>
         <w:rPr>
           <w:rFonts w:ascii="Courier New" w:eastAsiaTheme="minorEastAsia" w:hAnsi="Courier New" w:cs="Courier New"/>
@@ -5387,26 +7184,107 @@
           <w:lang w:val="en-US"/>
         </w:rPr>
       </w:pPr>
-      <w:r>
-        <w:rPr>
-          <w:rFonts w:ascii="Courier New" w:eastAsiaTheme="minorEastAsia" w:hAnsi="Courier New" w:cs="Courier New"/>
-          <w:sz w:val="24"/>
-          <w:szCs w:val="24"/>
-          <w:lang w:val="en-US"/>
-        </w:rPr>
-        <w:t xml:space="preserve">Servo </w:t>
-      </w:r>
-      <w:proofErr w:type="spellStart"/>
-      <w:r>
-        <w:rPr>
-          <w:rFonts w:ascii="Courier New" w:eastAsiaTheme="minorEastAsia" w:hAnsi="Courier New" w:cs="Courier New"/>
-          <w:sz w:val="24"/>
-          <w:szCs w:val="24"/>
-          <w:lang w:val="en-US"/>
-        </w:rPr>
-        <w:t>servov</w:t>
-      </w:r>
-      <w:proofErr w:type="spellEnd"/>
+    </w:p>
+    <w:p>
+      <w:pPr>
+        <w:autoSpaceDE w:val="0"/>
+        <w:autoSpaceDN w:val="0"/>
+        <w:adjustRightInd w:val="0"/>
+        <w:spacing w:after="0" w:line="240" w:lineRule="auto"/>
+        <w:ind w:left="0" w:firstLine="0"/>
+        <w:rPr>
+          <w:rFonts w:ascii="Courier New" w:eastAsiaTheme="minorEastAsia" w:hAnsi="Courier New" w:cs="Courier New"/>
+          <w:sz w:val="24"/>
+          <w:szCs w:val="24"/>
+          <w:lang w:val="en-US"/>
+        </w:rPr>
+      </w:pPr>
+      <w:r>
+        <w:rPr>
+          <w:rFonts w:ascii="Courier New" w:eastAsiaTheme="minorEastAsia" w:hAnsi="Courier New" w:cs="Courier New"/>
+          <w:sz w:val="24"/>
+          <w:szCs w:val="24"/>
+          <w:lang w:val="en-US"/>
+        </w:rPr>
+        <w:t xml:space="preserve">            </w:t>
+      </w:r>
+      <w:r>
+        <w:rPr>
+          <w:rFonts w:ascii="Courier New" w:eastAsiaTheme="minorEastAsia" w:hAnsi="Courier New" w:cs="Courier New"/>
+          <w:color w:val="0000FF"/>
+          <w:sz w:val="24"/>
+          <w:szCs w:val="24"/>
+          <w:lang w:val="en-US"/>
+        </w:rPr>
+        <w:t>while</w:t>
+      </w:r>
+      <w:r>
+        <w:rPr>
+          <w:rFonts w:ascii="Courier New" w:eastAsiaTheme="minorEastAsia" w:hAnsi="Courier New" w:cs="Courier New"/>
+          <w:sz w:val="24"/>
+          <w:szCs w:val="24"/>
+          <w:lang w:val="en-US"/>
+        </w:rPr>
+        <w:t xml:space="preserve"> ((analogRead(PhotoRes) &gt; max) &amp;&amp; (x &gt; -4))</w:t>
+      </w:r>
+    </w:p>
+    <w:p>
+      <w:pPr>
+        <w:autoSpaceDE w:val="0"/>
+        <w:autoSpaceDN w:val="0"/>
+        <w:adjustRightInd w:val="0"/>
+        <w:spacing w:after="0" w:line="240" w:lineRule="auto"/>
+        <w:ind w:left="0" w:firstLine="0"/>
+        <w:rPr>
+          <w:rFonts w:ascii="Courier New" w:eastAsiaTheme="minorEastAsia" w:hAnsi="Courier New" w:cs="Courier New"/>
+          <w:sz w:val="24"/>
+          <w:szCs w:val="24"/>
+          <w:lang w:val="en-US"/>
+        </w:rPr>
+      </w:pPr>
+      <w:r>
+        <w:rPr>
+          <w:rFonts w:ascii="Courier New" w:eastAsiaTheme="minorEastAsia" w:hAnsi="Courier New" w:cs="Courier New"/>
+          <w:sz w:val="24"/>
+          <w:szCs w:val="24"/>
+          <w:lang w:val="en-US"/>
+        </w:rPr>
+        <w:t xml:space="preserve">            {</w:t>
+      </w:r>
+    </w:p>
+    <w:p>
+      <w:pPr>
+        <w:autoSpaceDE w:val="0"/>
+        <w:autoSpaceDN w:val="0"/>
+        <w:adjustRightInd w:val="0"/>
+        <w:spacing w:after="0" w:line="240" w:lineRule="auto"/>
+        <w:ind w:left="0" w:firstLine="0"/>
+        <w:rPr>
+          <w:rFonts w:ascii="Courier New" w:eastAsiaTheme="minorEastAsia" w:hAnsi="Courier New" w:cs="Courier New"/>
+          <w:sz w:val="24"/>
+          <w:szCs w:val="24"/>
+          <w:lang w:val="en-US"/>
+        </w:rPr>
+      </w:pPr>
+      <w:r>
+        <w:rPr>
+          <w:rFonts w:ascii="Courier New" w:eastAsiaTheme="minorEastAsia" w:hAnsi="Courier New" w:cs="Courier New"/>
+          <w:sz w:val="24"/>
+          <w:szCs w:val="24"/>
+          <w:lang w:val="en-US"/>
+        </w:rPr>
+        <w:t xml:space="preserve">                centr = </w:t>
+      </w:r>
+      <w:r>
+        <w:rPr>
+          <w:rFonts w:ascii="Courier New" w:eastAsiaTheme="minorEastAsia" w:hAnsi="Courier New" w:cs="Courier New"/>
+          <w:color w:val="0000FF"/>
+          <w:sz w:val="24"/>
+          <w:szCs w:val="24"/>
+          <w:lang w:val="en-US"/>
+        </w:rPr>
+        <w:t>false</w:t>
+      </w:r>
       <w:r>
         <w:rPr>
           <w:rFonts w:ascii="Courier New" w:eastAsiaTheme="minorEastAsia" w:hAnsi="Courier New" w:cs="Courier New"/>
@@ -5434,21 +7312,1404 @@
       <w:r>
         <w:rPr>
           <w:rFonts w:ascii="Courier New" w:eastAsiaTheme="minorEastAsia" w:hAnsi="Courier New" w:cs="Courier New"/>
-          <w:color w:val="808080"/>
-          <w:sz w:val="24"/>
-          <w:szCs w:val="24"/>
-          <w:lang w:val="en-US"/>
-        </w:rPr>
-        <w:t>#define</w:t>
-      </w:r>
-      <w:r>
-        <w:rPr>
-          <w:rFonts w:ascii="Courier New" w:eastAsiaTheme="minorEastAsia" w:hAnsi="Courier New" w:cs="Courier New"/>
-          <w:sz w:val="24"/>
-          <w:szCs w:val="24"/>
-          <w:lang w:val="en-US"/>
-        </w:rPr>
-        <w:t xml:space="preserve"> </w:t>
+          <w:sz w:val="24"/>
+          <w:szCs w:val="24"/>
+          <w:lang w:val="en-US"/>
+        </w:rPr>
+        <w:t xml:space="preserve">                max = analogRead(PhotoRes);</w:t>
+      </w:r>
+    </w:p>
+    <w:p>
+      <w:pPr>
+        <w:autoSpaceDE w:val="0"/>
+        <w:autoSpaceDN w:val="0"/>
+        <w:adjustRightInd w:val="0"/>
+        <w:spacing w:after="0" w:line="240" w:lineRule="auto"/>
+        <w:ind w:left="0" w:firstLine="0"/>
+        <w:rPr>
+          <w:rFonts w:ascii="Courier New" w:eastAsiaTheme="minorEastAsia" w:hAnsi="Courier New" w:cs="Courier New"/>
+          <w:sz w:val="24"/>
+          <w:szCs w:val="24"/>
+          <w:lang w:val="en-US"/>
+        </w:rPr>
+      </w:pPr>
+      <w:r>
+        <w:rPr>
+          <w:rFonts w:ascii="Courier New" w:eastAsiaTheme="minorEastAsia" w:hAnsi="Courier New" w:cs="Courier New"/>
+          <w:sz w:val="24"/>
+          <w:szCs w:val="24"/>
+          <w:lang w:val="en-US"/>
+        </w:rPr>
+        <w:t xml:space="preserve">                x--;</w:t>
+      </w:r>
+    </w:p>
+    <w:p>
+      <w:pPr>
+        <w:autoSpaceDE w:val="0"/>
+        <w:autoSpaceDN w:val="0"/>
+        <w:adjustRightInd w:val="0"/>
+        <w:spacing w:after="0" w:line="240" w:lineRule="auto"/>
+        <w:ind w:left="0" w:firstLine="0"/>
+        <w:rPr>
+          <w:rFonts w:ascii="Courier New" w:eastAsiaTheme="minorEastAsia" w:hAnsi="Courier New" w:cs="Courier New"/>
+          <w:sz w:val="24"/>
+          <w:szCs w:val="24"/>
+          <w:lang w:val="en-US"/>
+        </w:rPr>
+      </w:pPr>
+      <w:r>
+        <w:rPr>
+          <w:rFonts w:ascii="Courier New" w:eastAsiaTheme="minorEastAsia" w:hAnsi="Courier New" w:cs="Courier New"/>
+          <w:sz w:val="24"/>
+          <w:szCs w:val="24"/>
+          <w:lang w:val="en-US"/>
+        </w:rPr>
+        <w:t xml:space="preserve">                </w:t>
+      </w:r>
+      <w:r>
+        <w:rPr>
+          <w:rFonts w:ascii="Courier New" w:eastAsiaTheme="minorEastAsia" w:hAnsi="Courier New" w:cs="Courier New"/>
+          <w:color w:val="0000FF"/>
+          <w:sz w:val="24"/>
+          <w:szCs w:val="24"/>
+          <w:lang w:val="en-US"/>
+        </w:rPr>
+        <w:t>if</w:t>
+      </w:r>
+      <w:r>
+        <w:rPr>
+          <w:rFonts w:ascii="Courier New" w:eastAsiaTheme="minorEastAsia" w:hAnsi="Courier New" w:cs="Courier New"/>
+          <w:sz w:val="24"/>
+          <w:szCs w:val="24"/>
+          <w:lang w:val="en-US"/>
+        </w:rPr>
+        <w:t xml:space="preserve"> (x &gt;= 0)</w:t>
+      </w:r>
+    </w:p>
+    <w:p>
+      <w:pPr>
+        <w:autoSpaceDE w:val="0"/>
+        <w:autoSpaceDN w:val="0"/>
+        <w:adjustRightInd w:val="0"/>
+        <w:spacing w:after="0" w:line="240" w:lineRule="auto"/>
+        <w:ind w:left="0" w:firstLine="0"/>
+        <w:rPr>
+          <w:rFonts w:ascii="Courier New" w:eastAsiaTheme="minorEastAsia" w:hAnsi="Courier New" w:cs="Courier New"/>
+          <w:sz w:val="24"/>
+          <w:szCs w:val="24"/>
+          <w:lang w:val="en-US"/>
+        </w:rPr>
+      </w:pPr>
+      <w:r>
+        <w:rPr>
+          <w:rFonts w:ascii="Courier New" w:eastAsiaTheme="minorEastAsia" w:hAnsi="Courier New" w:cs="Courier New"/>
+          <w:sz w:val="24"/>
+          <w:szCs w:val="24"/>
+          <w:lang w:val="en-US"/>
+        </w:rPr>
+        <w:t xml:space="preserve">                {</w:t>
+      </w:r>
+    </w:p>
+    <w:p>
+      <w:pPr>
+        <w:autoSpaceDE w:val="0"/>
+        <w:autoSpaceDN w:val="0"/>
+        <w:adjustRightInd w:val="0"/>
+        <w:spacing w:after="0" w:line="240" w:lineRule="auto"/>
+        <w:ind w:left="0" w:firstLine="0"/>
+        <w:rPr>
+          <w:rFonts w:ascii="Courier New" w:eastAsiaTheme="minorEastAsia" w:hAnsi="Courier New" w:cs="Courier New"/>
+          <w:sz w:val="24"/>
+          <w:szCs w:val="24"/>
+          <w:lang w:val="en-US"/>
+        </w:rPr>
+      </w:pPr>
+      <w:r>
+        <w:rPr>
+          <w:rFonts w:ascii="Courier New" w:eastAsiaTheme="minorEastAsia" w:hAnsi="Courier New" w:cs="Courier New"/>
+          <w:sz w:val="24"/>
+          <w:szCs w:val="24"/>
+          <w:lang w:val="en-US"/>
+        </w:rPr>
+        <w:t xml:space="preserve">                    servog.write(atan2(x, l) - ygolX);</w:t>
+      </w:r>
+    </w:p>
+    <w:p>
+      <w:pPr>
+        <w:autoSpaceDE w:val="0"/>
+        <w:autoSpaceDN w:val="0"/>
+        <w:adjustRightInd w:val="0"/>
+        <w:spacing w:after="0" w:line="240" w:lineRule="auto"/>
+        <w:ind w:left="0" w:firstLine="0"/>
+        <w:rPr>
+          <w:rFonts w:ascii="Courier New" w:eastAsiaTheme="minorEastAsia" w:hAnsi="Courier New" w:cs="Courier New"/>
+          <w:sz w:val="24"/>
+          <w:szCs w:val="24"/>
+          <w:lang w:val="en-US"/>
+        </w:rPr>
+      </w:pPr>
+      <w:r>
+        <w:rPr>
+          <w:rFonts w:ascii="Courier New" w:eastAsiaTheme="minorEastAsia" w:hAnsi="Courier New" w:cs="Courier New"/>
+          <w:sz w:val="24"/>
+          <w:szCs w:val="24"/>
+          <w:lang w:val="en-US"/>
+        </w:rPr>
+        <w:t xml:space="preserve">                    ygolX = atan2(x, l);</w:t>
+      </w:r>
+    </w:p>
+    <w:p>
+      <w:pPr>
+        <w:autoSpaceDE w:val="0"/>
+        <w:autoSpaceDN w:val="0"/>
+        <w:adjustRightInd w:val="0"/>
+        <w:spacing w:after="0" w:line="240" w:lineRule="auto"/>
+        <w:ind w:left="0" w:firstLine="0"/>
+        <w:rPr>
+          <w:rFonts w:ascii="Courier New" w:eastAsiaTheme="minorEastAsia" w:hAnsi="Courier New" w:cs="Courier New"/>
+          <w:sz w:val="24"/>
+          <w:szCs w:val="24"/>
+          <w:lang w:val="en-US"/>
+        </w:rPr>
+      </w:pPr>
+      <w:r>
+        <w:rPr>
+          <w:rFonts w:ascii="Courier New" w:eastAsiaTheme="minorEastAsia" w:hAnsi="Courier New" w:cs="Courier New"/>
+          <w:sz w:val="24"/>
+          <w:szCs w:val="24"/>
+          <w:lang w:val="en-US"/>
+        </w:rPr>
+        <w:t xml:space="preserve">                }</w:t>
+      </w:r>
+    </w:p>
+    <w:p>
+      <w:pPr>
+        <w:autoSpaceDE w:val="0"/>
+        <w:autoSpaceDN w:val="0"/>
+        <w:adjustRightInd w:val="0"/>
+        <w:spacing w:after="0" w:line="240" w:lineRule="auto"/>
+        <w:ind w:left="0" w:firstLine="0"/>
+        <w:rPr>
+          <w:rFonts w:ascii="Courier New" w:eastAsiaTheme="minorEastAsia" w:hAnsi="Courier New" w:cs="Courier New"/>
+          <w:sz w:val="24"/>
+          <w:szCs w:val="24"/>
+          <w:lang w:val="en-US"/>
+        </w:rPr>
+      </w:pPr>
+      <w:r>
+        <w:rPr>
+          <w:rFonts w:ascii="Courier New" w:eastAsiaTheme="minorEastAsia" w:hAnsi="Courier New" w:cs="Courier New"/>
+          <w:sz w:val="24"/>
+          <w:szCs w:val="24"/>
+          <w:lang w:val="en-US"/>
+        </w:rPr>
+        <w:t xml:space="preserve">                </w:t>
+      </w:r>
+      <w:r>
+        <w:rPr>
+          <w:rFonts w:ascii="Courier New" w:eastAsiaTheme="minorEastAsia" w:hAnsi="Courier New" w:cs="Courier New"/>
+          <w:color w:val="0000FF"/>
+          <w:sz w:val="24"/>
+          <w:szCs w:val="24"/>
+          <w:lang w:val="en-US"/>
+        </w:rPr>
+        <w:t>else</w:t>
+      </w:r>
+    </w:p>
+    <w:p>
+      <w:pPr>
+        <w:autoSpaceDE w:val="0"/>
+        <w:autoSpaceDN w:val="0"/>
+        <w:adjustRightInd w:val="0"/>
+        <w:spacing w:after="0" w:line="240" w:lineRule="auto"/>
+        <w:ind w:left="0" w:firstLine="0"/>
+        <w:rPr>
+          <w:rFonts w:ascii="Courier New" w:eastAsiaTheme="minorEastAsia" w:hAnsi="Courier New" w:cs="Courier New"/>
+          <w:sz w:val="24"/>
+          <w:szCs w:val="24"/>
+          <w:lang w:val="en-US"/>
+        </w:rPr>
+      </w:pPr>
+      <w:r>
+        <w:rPr>
+          <w:rFonts w:ascii="Courier New" w:eastAsiaTheme="minorEastAsia" w:hAnsi="Courier New" w:cs="Courier New"/>
+          <w:sz w:val="24"/>
+          <w:szCs w:val="24"/>
+          <w:lang w:val="en-US"/>
+        </w:rPr>
+        <w:t xml:space="preserve">                {</w:t>
+      </w:r>
+    </w:p>
+    <w:p>
+      <w:pPr>
+        <w:autoSpaceDE w:val="0"/>
+        <w:autoSpaceDN w:val="0"/>
+        <w:adjustRightInd w:val="0"/>
+        <w:spacing w:after="0" w:line="240" w:lineRule="auto"/>
+        <w:ind w:left="0" w:firstLine="0"/>
+        <w:rPr>
+          <w:rFonts w:ascii="Courier New" w:eastAsiaTheme="minorEastAsia" w:hAnsi="Courier New" w:cs="Courier New"/>
+          <w:sz w:val="24"/>
+          <w:szCs w:val="24"/>
+          <w:lang w:val="en-US"/>
+        </w:rPr>
+      </w:pPr>
+      <w:r>
+        <w:rPr>
+          <w:rFonts w:ascii="Courier New" w:eastAsiaTheme="minorEastAsia" w:hAnsi="Courier New" w:cs="Courier New"/>
+          <w:sz w:val="24"/>
+          <w:szCs w:val="24"/>
+          <w:lang w:val="en-US"/>
+        </w:rPr>
+        <w:t xml:space="preserve">                    servog.write(-atan2(abs(x), l) - ygolX);</w:t>
+      </w:r>
+    </w:p>
+    <w:p>
+      <w:pPr>
+        <w:autoSpaceDE w:val="0"/>
+        <w:autoSpaceDN w:val="0"/>
+        <w:adjustRightInd w:val="0"/>
+        <w:spacing w:after="0" w:line="240" w:lineRule="auto"/>
+        <w:ind w:left="0" w:firstLine="0"/>
+        <w:rPr>
+          <w:rFonts w:ascii="Courier New" w:eastAsiaTheme="minorEastAsia" w:hAnsi="Courier New" w:cs="Courier New"/>
+          <w:sz w:val="24"/>
+          <w:szCs w:val="24"/>
+          <w:lang w:val="en-US"/>
+        </w:rPr>
+      </w:pPr>
+      <w:r>
+        <w:rPr>
+          <w:rFonts w:ascii="Courier New" w:eastAsiaTheme="minorEastAsia" w:hAnsi="Courier New" w:cs="Courier New"/>
+          <w:sz w:val="24"/>
+          <w:szCs w:val="24"/>
+          <w:lang w:val="en-US"/>
+        </w:rPr>
+        <w:t xml:space="preserve">                    ygolX = -atan2(abs(x), l);</w:t>
+      </w:r>
+    </w:p>
+    <w:p>
+      <w:pPr>
+        <w:autoSpaceDE w:val="0"/>
+        <w:autoSpaceDN w:val="0"/>
+        <w:adjustRightInd w:val="0"/>
+        <w:spacing w:after="0" w:line="240" w:lineRule="auto"/>
+        <w:ind w:left="0" w:firstLine="0"/>
+        <w:rPr>
+          <w:rFonts w:ascii="Courier New" w:eastAsiaTheme="minorEastAsia" w:hAnsi="Courier New" w:cs="Courier New"/>
+          <w:sz w:val="24"/>
+          <w:szCs w:val="24"/>
+          <w:lang w:val="en-US"/>
+        </w:rPr>
+      </w:pPr>
+      <w:r>
+        <w:rPr>
+          <w:rFonts w:ascii="Courier New" w:eastAsiaTheme="minorEastAsia" w:hAnsi="Courier New" w:cs="Courier New"/>
+          <w:sz w:val="24"/>
+          <w:szCs w:val="24"/>
+          <w:lang w:val="en-US"/>
+        </w:rPr>
+        <w:t xml:space="preserve">                }</w:t>
+      </w:r>
+    </w:p>
+    <w:p>
+      <w:pPr>
+        <w:autoSpaceDE w:val="0"/>
+        <w:autoSpaceDN w:val="0"/>
+        <w:adjustRightInd w:val="0"/>
+        <w:spacing w:after="0" w:line="240" w:lineRule="auto"/>
+        <w:ind w:left="0" w:firstLine="0"/>
+        <w:rPr>
+          <w:rFonts w:ascii="Courier New" w:eastAsiaTheme="minorEastAsia" w:hAnsi="Courier New" w:cs="Courier New"/>
+          <w:sz w:val="24"/>
+          <w:szCs w:val="24"/>
+          <w:lang w:val="en-US"/>
+        </w:rPr>
+      </w:pPr>
+      <w:r>
+        <w:rPr>
+          <w:rFonts w:ascii="Courier New" w:eastAsiaTheme="minorEastAsia" w:hAnsi="Courier New" w:cs="Courier New"/>
+          <w:sz w:val="24"/>
+          <w:szCs w:val="24"/>
+          <w:lang w:val="en-US"/>
+        </w:rPr>
+        <w:t xml:space="preserve">                </w:t>
+      </w:r>
+      <w:r>
+        <w:rPr>
+          <w:rFonts w:ascii="Courier New" w:eastAsiaTheme="minorEastAsia" w:hAnsi="Courier New" w:cs="Courier New"/>
+          <w:color w:val="0000FF"/>
+          <w:sz w:val="24"/>
+          <w:szCs w:val="24"/>
+          <w:lang w:val="en-US"/>
+        </w:rPr>
+        <w:t>if</w:t>
+      </w:r>
+      <w:r>
+        <w:rPr>
+          <w:rFonts w:ascii="Courier New" w:eastAsiaTheme="minorEastAsia" w:hAnsi="Courier New" w:cs="Courier New"/>
+          <w:sz w:val="24"/>
+          <w:szCs w:val="24"/>
+          <w:lang w:val="en-US"/>
+        </w:rPr>
+        <w:t xml:space="preserve"> ((x == -4) &amp;&amp; (max &lt; analogRead(PhotoRes)))</w:t>
+      </w:r>
+    </w:p>
+    <w:p>
+      <w:pPr>
+        <w:autoSpaceDE w:val="0"/>
+        <w:autoSpaceDN w:val="0"/>
+        <w:adjustRightInd w:val="0"/>
+        <w:spacing w:after="0" w:line="240" w:lineRule="auto"/>
+        <w:ind w:left="0" w:firstLine="0"/>
+        <w:rPr>
+          <w:rFonts w:ascii="Courier New" w:eastAsiaTheme="minorEastAsia" w:hAnsi="Courier New" w:cs="Courier New"/>
+          <w:sz w:val="24"/>
+          <w:szCs w:val="24"/>
+          <w:lang w:val="en-US"/>
+        </w:rPr>
+      </w:pPr>
+      <w:r>
+        <w:rPr>
+          <w:rFonts w:ascii="Courier New" w:eastAsiaTheme="minorEastAsia" w:hAnsi="Courier New" w:cs="Courier New"/>
+          <w:sz w:val="24"/>
+          <w:szCs w:val="24"/>
+          <w:lang w:val="en-US"/>
+        </w:rPr>
+        <w:t xml:space="preserve">                    max = analogRead(PhotoRes);</w:t>
+      </w:r>
+    </w:p>
+    <w:p>
+      <w:pPr>
+        <w:autoSpaceDE w:val="0"/>
+        <w:autoSpaceDN w:val="0"/>
+        <w:adjustRightInd w:val="0"/>
+        <w:spacing w:after="0" w:line="240" w:lineRule="auto"/>
+        <w:ind w:left="0" w:firstLine="0"/>
+        <w:rPr>
+          <w:rFonts w:ascii="Courier New" w:eastAsiaTheme="minorEastAsia" w:hAnsi="Courier New" w:cs="Courier New"/>
+          <w:sz w:val="24"/>
+          <w:szCs w:val="24"/>
+          <w:lang w:val="en-US"/>
+        </w:rPr>
+      </w:pPr>
+      <w:r>
+        <w:rPr>
+          <w:rFonts w:ascii="Courier New" w:eastAsiaTheme="minorEastAsia" w:hAnsi="Courier New" w:cs="Courier New"/>
+          <w:sz w:val="24"/>
+          <w:szCs w:val="24"/>
+          <w:lang w:val="en-US"/>
+        </w:rPr>
+        <w:t xml:space="preserve">            }</w:t>
+      </w:r>
+    </w:p>
+    <w:p>
+      <w:pPr>
+        <w:autoSpaceDE w:val="0"/>
+        <w:autoSpaceDN w:val="0"/>
+        <w:adjustRightInd w:val="0"/>
+        <w:spacing w:after="0" w:line="240" w:lineRule="auto"/>
+        <w:ind w:left="0" w:firstLine="0"/>
+        <w:rPr>
+          <w:rFonts w:ascii="Courier New" w:eastAsiaTheme="minorEastAsia" w:hAnsi="Courier New" w:cs="Courier New"/>
+          <w:sz w:val="24"/>
+          <w:szCs w:val="24"/>
+          <w:lang w:val="en-US"/>
+        </w:rPr>
+      </w:pPr>
+    </w:p>
+    <w:p>
+      <w:pPr>
+        <w:autoSpaceDE w:val="0"/>
+        <w:autoSpaceDN w:val="0"/>
+        <w:adjustRightInd w:val="0"/>
+        <w:spacing w:after="0" w:line="240" w:lineRule="auto"/>
+        <w:ind w:left="0" w:firstLine="0"/>
+        <w:rPr>
+          <w:rFonts w:ascii="Courier New" w:eastAsiaTheme="minorEastAsia" w:hAnsi="Courier New" w:cs="Courier New"/>
+          <w:sz w:val="24"/>
+          <w:szCs w:val="24"/>
+          <w:lang w:val="en-US"/>
+        </w:rPr>
+      </w:pPr>
+      <w:r>
+        <w:rPr>
+          <w:rFonts w:ascii="Courier New" w:eastAsiaTheme="minorEastAsia" w:hAnsi="Courier New" w:cs="Courier New"/>
+          <w:sz w:val="24"/>
+          <w:szCs w:val="24"/>
+          <w:lang w:val="en-US"/>
+        </w:rPr>
+        <w:t xml:space="preserve">            </w:t>
+      </w:r>
+      <w:r>
+        <w:rPr>
+          <w:rFonts w:ascii="Courier New" w:eastAsiaTheme="minorEastAsia" w:hAnsi="Courier New" w:cs="Courier New"/>
+          <w:color w:val="0000FF"/>
+          <w:sz w:val="24"/>
+          <w:szCs w:val="24"/>
+          <w:lang w:val="en-US"/>
+        </w:rPr>
+        <w:t>if</w:t>
+      </w:r>
+      <w:r>
+        <w:rPr>
+          <w:rFonts w:ascii="Courier New" w:eastAsiaTheme="minorEastAsia" w:hAnsi="Courier New" w:cs="Courier New"/>
+          <w:sz w:val="24"/>
+          <w:szCs w:val="24"/>
+          <w:lang w:val="en-US"/>
+        </w:rPr>
+        <w:t xml:space="preserve"> ((abs(max - analogRead(PhotoRes)) &gt; 2) || (centr))</w:t>
+      </w:r>
+    </w:p>
+    <w:p>
+      <w:pPr>
+        <w:autoSpaceDE w:val="0"/>
+        <w:autoSpaceDN w:val="0"/>
+        <w:adjustRightInd w:val="0"/>
+        <w:spacing w:after="0" w:line="240" w:lineRule="auto"/>
+        <w:ind w:left="0" w:firstLine="0"/>
+        <w:rPr>
+          <w:rFonts w:ascii="Courier New" w:eastAsiaTheme="minorEastAsia" w:hAnsi="Courier New" w:cs="Courier New"/>
+          <w:sz w:val="24"/>
+          <w:szCs w:val="24"/>
+          <w:lang w:val="en-US"/>
+        </w:rPr>
+      </w:pPr>
+      <w:r>
+        <w:rPr>
+          <w:rFonts w:ascii="Courier New" w:eastAsiaTheme="minorEastAsia" w:hAnsi="Courier New" w:cs="Courier New"/>
+          <w:sz w:val="24"/>
+          <w:szCs w:val="24"/>
+          <w:lang w:val="en-US"/>
+        </w:rPr>
+        <w:t xml:space="preserve">            {</w:t>
+      </w:r>
+    </w:p>
+    <w:p>
+      <w:pPr>
+        <w:autoSpaceDE w:val="0"/>
+        <w:autoSpaceDN w:val="0"/>
+        <w:adjustRightInd w:val="0"/>
+        <w:spacing w:after="0" w:line="240" w:lineRule="auto"/>
+        <w:ind w:left="0" w:firstLine="0"/>
+        <w:rPr>
+          <w:rFonts w:ascii="Courier New" w:eastAsiaTheme="minorEastAsia" w:hAnsi="Courier New" w:cs="Courier New"/>
+          <w:sz w:val="24"/>
+          <w:szCs w:val="24"/>
+          <w:lang w:val="en-US"/>
+        </w:rPr>
+      </w:pPr>
+      <w:r>
+        <w:rPr>
+          <w:rFonts w:ascii="Courier New" w:eastAsiaTheme="minorEastAsia" w:hAnsi="Courier New" w:cs="Courier New"/>
+          <w:sz w:val="24"/>
+          <w:szCs w:val="24"/>
+          <w:lang w:val="en-US"/>
+        </w:rPr>
+        <w:t xml:space="preserve">                x++;</w:t>
+      </w:r>
+    </w:p>
+    <w:p>
+      <w:pPr>
+        <w:autoSpaceDE w:val="0"/>
+        <w:autoSpaceDN w:val="0"/>
+        <w:adjustRightInd w:val="0"/>
+        <w:spacing w:after="0" w:line="240" w:lineRule="auto"/>
+        <w:ind w:left="0" w:firstLine="0"/>
+        <w:rPr>
+          <w:rFonts w:ascii="Courier New" w:eastAsiaTheme="minorEastAsia" w:hAnsi="Courier New" w:cs="Courier New"/>
+          <w:sz w:val="24"/>
+          <w:szCs w:val="24"/>
+          <w:lang w:val="en-US"/>
+        </w:rPr>
+      </w:pPr>
+      <w:r>
+        <w:rPr>
+          <w:rFonts w:ascii="Courier New" w:eastAsiaTheme="minorEastAsia" w:hAnsi="Courier New" w:cs="Courier New"/>
+          <w:sz w:val="24"/>
+          <w:szCs w:val="24"/>
+          <w:lang w:val="en-US"/>
+        </w:rPr>
+        <w:t xml:space="preserve">                </w:t>
+      </w:r>
+      <w:r>
+        <w:rPr>
+          <w:rFonts w:ascii="Courier New" w:eastAsiaTheme="minorEastAsia" w:hAnsi="Courier New" w:cs="Courier New"/>
+          <w:color w:val="0000FF"/>
+          <w:sz w:val="24"/>
+          <w:szCs w:val="24"/>
+          <w:lang w:val="en-US"/>
+        </w:rPr>
+        <w:t>if</w:t>
+      </w:r>
+      <w:r>
+        <w:rPr>
+          <w:rFonts w:ascii="Courier New" w:eastAsiaTheme="minorEastAsia" w:hAnsi="Courier New" w:cs="Courier New"/>
+          <w:sz w:val="24"/>
+          <w:szCs w:val="24"/>
+          <w:lang w:val="en-US"/>
+        </w:rPr>
+        <w:t xml:space="preserve"> (x &gt;= 0)</w:t>
+      </w:r>
+    </w:p>
+    <w:p>
+      <w:pPr>
+        <w:autoSpaceDE w:val="0"/>
+        <w:autoSpaceDN w:val="0"/>
+        <w:adjustRightInd w:val="0"/>
+        <w:spacing w:after="0" w:line="240" w:lineRule="auto"/>
+        <w:ind w:left="0" w:firstLine="0"/>
+        <w:rPr>
+          <w:rFonts w:ascii="Courier New" w:eastAsiaTheme="minorEastAsia" w:hAnsi="Courier New" w:cs="Courier New"/>
+          <w:sz w:val="24"/>
+          <w:szCs w:val="24"/>
+          <w:lang w:val="en-US"/>
+        </w:rPr>
+      </w:pPr>
+      <w:r>
+        <w:rPr>
+          <w:rFonts w:ascii="Courier New" w:eastAsiaTheme="minorEastAsia" w:hAnsi="Courier New" w:cs="Courier New"/>
+          <w:sz w:val="24"/>
+          <w:szCs w:val="24"/>
+          <w:lang w:val="en-US"/>
+        </w:rPr>
+        <w:t xml:space="preserve">                {</w:t>
+      </w:r>
+    </w:p>
+    <w:p>
+      <w:pPr>
+        <w:autoSpaceDE w:val="0"/>
+        <w:autoSpaceDN w:val="0"/>
+        <w:adjustRightInd w:val="0"/>
+        <w:spacing w:after="0" w:line="240" w:lineRule="auto"/>
+        <w:ind w:left="0" w:firstLine="0"/>
+        <w:rPr>
+          <w:rFonts w:ascii="Courier New" w:eastAsiaTheme="minorEastAsia" w:hAnsi="Courier New" w:cs="Courier New"/>
+          <w:sz w:val="24"/>
+          <w:szCs w:val="24"/>
+          <w:lang w:val="en-US"/>
+        </w:rPr>
+      </w:pPr>
+      <w:r>
+        <w:rPr>
+          <w:rFonts w:ascii="Courier New" w:eastAsiaTheme="minorEastAsia" w:hAnsi="Courier New" w:cs="Courier New"/>
+          <w:sz w:val="24"/>
+          <w:szCs w:val="24"/>
+          <w:lang w:val="en-US"/>
+        </w:rPr>
+        <w:t xml:space="preserve">                    servog.write(atan2(x, l) - ygolX);</w:t>
+      </w:r>
+    </w:p>
+    <w:p>
+      <w:pPr>
+        <w:autoSpaceDE w:val="0"/>
+        <w:autoSpaceDN w:val="0"/>
+        <w:adjustRightInd w:val="0"/>
+        <w:spacing w:after="0" w:line="240" w:lineRule="auto"/>
+        <w:ind w:left="0" w:firstLine="0"/>
+        <w:rPr>
+          <w:rFonts w:ascii="Courier New" w:eastAsiaTheme="minorEastAsia" w:hAnsi="Courier New" w:cs="Courier New"/>
+          <w:sz w:val="24"/>
+          <w:szCs w:val="24"/>
+          <w:lang w:val="en-US"/>
+        </w:rPr>
+      </w:pPr>
+      <w:r>
+        <w:rPr>
+          <w:rFonts w:ascii="Courier New" w:eastAsiaTheme="minorEastAsia" w:hAnsi="Courier New" w:cs="Courier New"/>
+          <w:sz w:val="24"/>
+          <w:szCs w:val="24"/>
+          <w:lang w:val="en-US"/>
+        </w:rPr>
+        <w:t xml:space="preserve">                    ygolX = atan2(x, l);</w:t>
+      </w:r>
+    </w:p>
+    <w:p>
+      <w:pPr>
+        <w:autoSpaceDE w:val="0"/>
+        <w:autoSpaceDN w:val="0"/>
+        <w:adjustRightInd w:val="0"/>
+        <w:spacing w:after="0" w:line="240" w:lineRule="auto"/>
+        <w:ind w:left="0" w:firstLine="0"/>
+        <w:rPr>
+          <w:rFonts w:ascii="Courier New" w:eastAsiaTheme="minorEastAsia" w:hAnsi="Courier New" w:cs="Courier New"/>
+          <w:sz w:val="24"/>
+          <w:szCs w:val="24"/>
+          <w:lang w:val="en-US"/>
+        </w:rPr>
+      </w:pPr>
+      <w:r>
+        <w:rPr>
+          <w:rFonts w:ascii="Courier New" w:eastAsiaTheme="minorEastAsia" w:hAnsi="Courier New" w:cs="Courier New"/>
+          <w:sz w:val="24"/>
+          <w:szCs w:val="24"/>
+          <w:lang w:val="en-US"/>
+        </w:rPr>
+        <w:t xml:space="preserve">                }</w:t>
+      </w:r>
+    </w:p>
+    <w:p>
+      <w:pPr>
+        <w:autoSpaceDE w:val="0"/>
+        <w:autoSpaceDN w:val="0"/>
+        <w:adjustRightInd w:val="0"/>
+        <w:spacing w:after="0" w:line="240" w:lineRule="auto"/>
+        <w:ind w:left="0" w:firstLine="0"/>
+        <w:rPr>
+          <w:rFonts w:ascii="Courier New" w:eastAsiaTheme="minorEastAsia" w:hAnsi="Courier New" w:cs="Courier New"/>
+          <w:sz w:val="24"/>
+          <w:szCs w:val="24"/>
+          <w:lang w:val="en-US"/>
+        </w:rPr>
+      </w:pPr>
+      <w:r>
+        <w:rPr>
+          <w:rFonts w:ascii="Courier New" w:eastAsiaTheme="minorEastAsia" w:hAnsi="Courier New" w:cs="Courier New"/>
+          <w:sz w:val="24"/>
+          <w:szCs w:val="24"/>
+          <w:lang w:val="en-US"/>
+        </w:rPr>
+        <w:t xml:space="preserve">                </w:t>
+      </w:r>
+      <w:r>
+        <w:rPr>
+          <w:rFonts w:ascii="Courier New" w:eastAsiaTheme="minorEastAsia" w:hAnsi="Courier New" w:cs="Courier New"/>
+          <w:color w:val="0000FF"/>
+          <w:sz w:val="24"/>
+          <w:szCs w:val="24"/>
+          <w:lang w:val="en-US"/>
+        </w:rPr>
+        <w:t>else</w:t>
+      </w:r>
+    </w:p>
+    <w:p>
+      <w:pPr>
+        <w:autoSpaceDE w:val="0"/>
+        <w:autoSpaceDN w:val="0"/>
+        <w:adjustRightInd w:val="0"/>
+        <w:spacing w:after="0" w:line="240" w:lineRule="auto"/>
+        <w:ind w:left="0" w:firstLine="0"/>
+        <w:rPr>
+          <w:rFonts w:ascii="Courier New" w:eastAsiaTheme="minorEastAsia" w:hAnsi="Courier New" w:cs="Courier New"/>
+          <w:sz w:val="24"/>
+          <w:szCs w:val="24"/>
+          <w:lang w:val="en-US"/>
+        </w:rPr>
+      </w:pPr>
+      <w:r>
+        <w:rPr>
+          <w:rFonts w:ascii="Courier New" w:eastAsiaTheme="minorEastAsia" w:hAnsi="Courier New" w:cs="Courier New"/>
+          <w:sz w:val="24"/>
+          <w:szCs w:val="24"/>
+          <w:lang w:val="en-US"/>
+        </w:rPr>
+        <w:t xml:space="preserve">                {</w:t>
+      </w:r>
+    </w:p>
+    <w:p>
+      <w:pPr>
+        <w:autoSpaceDE w:val="0"/>
+        <w:autoSpaceDN w:val="0"/>
+        <w:adjustRightInd w:val="0"/>
+        <w:spacing w:after="0" w:line="240" w:lineRule="auto"/>
+        <w:ind w:left="0" w:firstLine="0"/>
+        <w:rPr>
+          <w:rFonts w:ascii="Courier New" w:eastAsiaTheme="minorEastAsia" w:hAnsi="Courier New" w:cs="Courier New"/>
+          <w:sz w:val="24"/>
+          <w:szCs w:val="24"/>
+          <w:lang w:val="en-US"/>
+        </w:rPr>
+      </w:pPr>
+      <w:r>
+        <w:rPr>
+          <w:rFonts w:ascii="Courier New" w:eastAsiaTheme="minorEastAsia" w:hAnsi="Courier New" w:cs="Courier New"/>
+          <w:sz w:val="24"/>
+          <w:szCs w:val="24"/>
+          <w:lang w:val="en-US"/>
+        </w:rPr>
+        <w:t xml:space="preserve">                    servog.write(-atan2(abs(x), l) - ygolX);</w:t>
+      </w:r>
+    </w:p>
+    <w:p>
+      <w:pPr>
+        <w:autoSpaceDE w:val="0"/>
+        <w:autoSpaceDN w:val="0"/>
+        <w:adjustRightInd w:val="0"/>
+        <w:spacing w:after="0" w:line="240" w:lineRule="auto"/>
+        <w:ind w:left="0" w:firstLine="0"/>
+        <w:rPr>
+          <w:rFonts w:ascii="Courier New" w:eastAsiaTheme="minorEastAsia" w:hAnsi="Courier New" w:cs="Courier New"/>
+          <w:sz w:val="24"/>
+          <w:szCs w:val="24"/>
+          <w:lang w:val="en-US"/>
+        </w:rPr>
+      </w:pPr>
+      <w:r>
+        <w:rPr>
+          <w:rFonts w:ascii="Courier New" w:eastAsiaTheme="minorEastAsia" w:hAnsi="Courier New" w:cs="Courier New"/>
+          <w:sz w:val="24"/>
+          <w:szCs w:val="24"/>
+          <w:lang w:val="en-US"/>
+        </w:rPr>
+        <w:t xml:space="preserve">                    ygolX = -atan2(abs(x), l);</w:t>
+      </w:r>
+    </w:p>
+    <w:p>
+      <w:pPr>
+        <w:autoSpaceDE w:val="0"/>
+        <w:autoSpaceDN w:val="0"/>
+        <w:adjustRightInd w:val="0"/>
+        <w:spacing w:after="0" w:line="240" w:lineRule="auto"/>
+        <w:ind w:left="0" w:firstLine="0"/>
+        <w:rPr>
+          <w:rFonts w:ascii="Courier New" w:eastAsiaTheme="minorEastAsia" w:hAnsi="Courier New" w:cs="Courier New"/>
+          <w:sz w:val="24"/>
+          <w:szCs w:val="24"/>
+          <w:lang w:val="en-US"/>
+        </w:rPr>
+      </w:pPr>
+      <w:r>
+        <w:rPr>
+          <w:rFonts w:ascii="Courier New" w:eastAsiaTheme="minorEastAsia" w:hAnsi="Courier New" w:cs="Courier New"/>
+          <w:sz w:val="24"/>
+          <w:szCs w:val="24"/>
+          <w:lang w:val="en-US"/>
+        </w:rPr>
+        <w:t xml:space="preserve">                }</w:t>
+      </w:r>
+    </w:p>
+    <w:p>
+      <w:pPr>
+        <w:autoSpaceDE w:val="0"/>
+        <w:autoSpaceDN w:val="0"/>
+        <w:adjustRightInd w:val="0"/>
+        <w:spacing w:after="0" w:line="240" w:lineRule="auto"/>
+        <w:ind w:left="0" w:firstLine="0"/>
+        <w:rPr>
+          <w:rFonts w:ascii="Courier New" w:eastAsiaTheme="minorEastAsia" w:hAnsi="Courier New" w:cs="Courier New"/>
+          <w:sz w:val="24"/>
+          <w:szCs w:val="24"/>
+          <w:lang w:val="en-US"/>
+        </w:rPr>
+      </w:pPr>
+      <w:r>
+        <w:rPr>
+          <w:rFonts w:ascii="Courier New" w:eastAsiaTheme="minorEastAsia" w:hAnsi="Courier New" w:cs="Courier New"/>
+          <w:sz w:val="24"/>
+          <w:szCs w:val="24"/>
+          <w:lang w:val="en-US"/>
+        </w:rPr>
+        <w:t xml:space="preserve">            }</w:t>
+      </w:r>
+    </w:p>
+    <w:p>
+      <w:pPr>
+        <w:autoSpaceDE w:val="0"/>
+        <w:autoSpaceDN w:val="0"/>
+        <w:adjustRightInd w:val="0"/>
+        <w:spacing w:after="0" w:line="240" w:lineRule="auto"/>
+        <w:ind w:left="0" w:firstLine="0"/>
+        <w:rPr>
+          <w:rFonts w:ascii="Courier New" w:eastAsiaTheme="minorEastAsia" w:hAnsi="Courier New" w:cs="Courier New"/>
+          <w:sz w:val="24"/>
+          <w:szCs w:val="24"/>
+          <w:lang w:val="en-US"/>
+        </w:rPr>
+      </w:pPr>
+      <w:r>
+        <w:rPr>
+          <w:rFonts w:ascii="Courier New" w:eastAsiaTheme="minorEastAsia" w:hAnsi="Courier New" w:cs="Courier New"/>
+          <w:sz w:val="24"/>
+          <w:szCs w:val="24"/>
+          <w:lang w:val="en-US"/>
+        </w:rPr>
+        <w:t xml:space="preserve">        }</w:t>
+      </w:r>
+    </w:p>
+    <w:p>
+      <w:pPr>
+        <w:autoSpaceDE w:val="0"/>
+        <w:autoSpaceDN w:val="0"/>
+        <w:adjustRightInd w:val="0"/>
+        <w:spacing w:after="0" w:line="240" w:lineRule="auto"/>
+        <w:ind w:left="0" w:firstLine="0"/>
+        <w:rPr>
+          <w:rFonts w:ascii="Courier New" w:eastAsiaTheme="minorEastAsia" w:hAnsi="Courier New" w:cs="Courier New"/>
+          <w:sz w:val="24"/>
+          <w:szCs w:val="24"/>
+          <w:lang w:val="en-US"/>
+        </w:rPr>
+      </w:pPr>
+    </w:p>
+    <w:p>
+      <w:pPr>
+        <w:autoSpaceDE w:val="0"/>
+        <w:autoSpaceDN w:val="0"/>
+        <w:adjustRightInd w:val="0"/>
+        <w:spacing w:after="0" w:line="240" w:lineRule="auto"/>
+        <w:ind w:left="0" w:firstLine="0"/>
+        <w:rPr>
+          <w:rFonts w:ascii="Courier New" w:eastAsiaTheme="minorEastAsia" w:hAnsi="Courier New" w:cs="Courier New"/>
+          <w:sz w:val="24"/>
+          <w:szCs w:val="24"/>
+          <w:lang w:val="en-US"/>
+        </w:rPr>
+      </w:pPr>
+      <w:r>
+        <w:rPr>
+          <w:rFonts w:ascii="Courier New" w:eastAsiaTheme="minorEastAsia" w:hAnsi="Courier New" w:cs="Courier New"/>
+          <w:sz w:val="24"/>
+          <w:szCs w:val="24"/>
+          <w:lang w:val="en-US"/>
+        </w:rPr>
+        <w:t xml:space="preserve">        max = analogRead(PhotoRes);</w:t>
+      </w:r>
+    </w:p>
+    <w:p>
+      <w:pPr>
+        <w:autoSpaceDE w:val="0"/>
+        <w:autoSpaceDN w:val="0"/>
+        <w:adjustRightInd w:val="0"/>
+        <w:spacing w:after="0" w:line="240" w:lineRule="auto"/>
+        <w:ind w:left="0" w:firstLine="0"/>
+        <w:rPr>
+          <w:rFonts w:ascii="Courier New" w:eastAsiaTheme="minorEastAsia" w:hAnsi="Courier New" w:cs="Courier New"/>
+          <w:sz w:val="24"/>
+          <w:szCs w:val="24"/>
+          <w:lang w:val="en-US"/>
+        </w:rPr>
+      </w:pPr>
+      <w:r>
+        <w:rPr>
+          <w:rFonts w:ascii="Courier New" w:eastAsiaTheme="minorEastAsia" w:hAnsi="Courier New" w:cs="Courier New"/>
+          <w:sz w:val="24"/>
+          <w:szCs w:val="24"/>
+          <w:lang w:val="en-US"/>
+        </w:rPr>
+        <w:t xml:space="preserve">        y++;</w:t>
+      </w:r>
+    </w:p>
+    <w:p>
+      <w:pPr>
+        <w:autoSpaceDE w:val="0"/>
+        <w:autoSpaceDN w:val="0"/>
+        <w:adjustRightInd w:val="0"/>
+        <w:spacing w:after="0" w:line="240" w:lineRule="auto"/>
+        <w:ind w:left="0" w:firstLine="0"/>
+        <w:rPr>
+          <w:rFonts w:ascii="Courier New" w:eastAsiaTheme="minorEastAsia" w:hAnsi="Courier New" w:cs="Courier New"/>
+          <w:sz w:val="24"/>
+          <w:szCs w:val="24"/>
+          <w:lang w:val="en-US"/>
+        </w:rPr>
+      </w:pPr>
+      <w:r>
+        <w:rPr>
+          <w:rFonts w:ascii="Courier New" w:eastAsiaTheme="minorEastAsia" w:hAnsi="Courier New" w:cs="Courier New"/>
+          <w:sz w:val="24"/>
+          <w:szCs w:val="24"/>
+          <w:lang w:val="en-US"/>
+        </w:rPr>
+        <w:t xml:space="preserve">        servov.write(atan2(y, l) - ygolY);</w:t>
+      </w:r>
+    </w:p>
+    <w:p>
+      <w:pPr>
+        <w:autoSpaceDE w:val="0"/>
+        <w:autoSpaceDN w:val="0"/>
+        <w:adjustRightInd w:val="0"/>
+        <w:spacing w:after="0" w:line="240" w:lineRule="auto"/>
+        <w:ind w:left="0" w:firstLine="0"/>
+        <w:rPr>
+          <w:rFonts w:ascii="Courier New" w:eastAsiaTheme="minorEastAsia" w:hAnsi="Courier New" w:cs="Courier New"/>
+          <w:sz w:val="24"/>
+          <w:szCs w:val="24"/>
+          <w:lang w:val="en-US"/>
+        </w:rPr>
+      </w:pPr>
+      <w:r>
+        <w:rPr>
+          <w:rFonts w:ascii="Courier New" w:eastAsiaTheme="minorEastAsia" w:hAnsi="Courier New" w:cs="Courier New"/>
+          <w:sz w:val="24"/>
+          <w:szCs w:val="24"/>
+          <w:lang w:val="en-US"/>
+        </w:rPr>
+        <w:t xml:space="preserve">        ygolY = atan2(y, l);</w:t>
+      </w:r>
+    </w:p>
+    <w:p>
+      <w:pPr>
+        <w:autoSpaceDE w:val="0"/>
+        <w:autoSpaceDN w:val="0"/>
+        <w:adjustRightInd w:val="0"/>
+        <w:spacing w:after="0" w:line="240" w:lineRule="auto"/>
+        <w:ind w:left="0" w:firstLine="0"/>
+        <w:rPr>
+          <w:rFonts w:ascii="Courier New" w:eastAsiaTheme="minorEastAsia" w:hAnsi="Courier New" w:cs="Courier New"/>
+          <w:sz w:val="24"/>
+          <w:szCs w:val="24"/>
+          <w:lang w:val="en-US"/>
+        </w:rPr>
+      </w:pPr>
+      <w:r>
+        <w:rPr>
+          <w:rFonts w:ascii="Courier New" w:eastAsiaTheme="minorEastAsia" w:hAnsi="Courier New" w:cs="Courier New"/>
+          <w:sz w:val="24"/>
+          <w:szCs w:val="24"/>
+          <w:lang w:val="en-US"/>
+        </w:rPr>
+        <w:t xml:space="preserve">        </w:t>
+      </w:r>
+      <w:r>
+        <w:rPr>
+          <w:rFonts w:ascii="Courier New" w:eastAsiaTheme="minorEastAsia" w:hAnsi="Courier New" w:cs="Courier New"/>
+          <w:color w:val="0000FF"/>
+          <w:sz w:val="24"/>
+          <w:szCs w:val="24"/>
+          <w:lang w:val="en-US"/>
+        </w:rPr>
+        <w:t>while</w:t>
+      </w:r>
+      <w:r>
+        <w:rPr>
+          <w:rFonts w:ascii="Courier New" w:eastAsiaTheme="minorEastAsia" w:hAnsi="Courier New" w:cs="Courier New"/>
+          <w:sz w:val="24"/>
+          <w:szCs w:val="24"/>
+          <w:lang w:val="en-US"/>
+        </w:rPr>
+        <w:t xml:space="preserve"> ((analogRead(PhotoRes) &gt; max) &amp;&amp; (y &lt; 4))</w:t>
+      </w:r>
+    </w:p>
+    <w:p>
+      <w:pPr>
+        <w:autoSpaceDE w:val="0"/>
+        <w:autoSpaceDN w:val="0"/>
+        <w:adjustRightInd w:val="0"/>
+        <w:spacing w:after="0" w:line="240" w:lineRule="auto"/>
+        <w:ind w:left="0" w:firstLine="0"/>
+        <w:rPr>
+          <w:rFonts w:ascii="Courier New" w:eastAsiaTheme="minorEastAsia" w:hAnsi="Courier New" w:cs="Courier New"/>
+          <w:sz w:val="24"/>
+          <w:szCs w:val="24"/>
+          <w:lang w:val="en-US"/>
+        </w:rPr>
+      </w:pPr>
+      <w:r>
+        <w:rPr>
+          <w:rFonts w:ascii="Courier New" w:eastAsiaTheme="minorEastAsia" w:hAnsi="Courier New" w:cs="Courier New"/>
+          <w:sz w:val="24"/>
+          <w:szCs w:val="24"/>
+          <w:lang w:val="en-US"/>
+        </w:rPr>
+        <w:t xml:space="preserve">        {</w:t>
+      </w:r>
+    </w:p>
+    <w:p>
+      <w:pPr>
+        <w:autoSpaceDE w:val="0"/>
+        <w:autoSpaceDN w:val="0"/>
+        <w:adjustRightInd w:val="0"/>
+        <w:spacing w:after="0" w:line="240" w:lineRule="auto"/>
+        <w:ind w:left="0" w:firstLine="0"/>
+        <w:rPr>
+          <w:rFonts w:ascii="Courier New" w:eastAsiaTheme="minorEastAsia" w:hAnsi="Courier New" w:cs="Courier New"/>
+          <w:sz w:val="24"/>
+          <w:szCs w:val="24"/>
+          <w:lang w:val="en-US"/>
+        </w:rPr>
+      </w:pPr>
+      <w:r>
+        <w:rPr>
+          <w:rFonts w:ascii="Courier New" w:eastAsiaTheme="minorEastAsia" w:hAnsi="Courier New" w:cs="Courier New"/>
+          <w:sz w:val="24"/>
+          <w:szCs w:val="24"/>
+          <w:lang w:val="en-US"/>
+        </w:rPr>
+        <w:lastRenderedPageBreak/>
+        <w:t xml:space="preserve">            max = analogRead(PhotoRes);</w:t>
+      </w:r>
+    </w:p>
+    <w:p>
+      <w:pPr>
+        <w:autoSpaceDE w:val="0"/>
+        <w:autoSpaceDN w:val="0"/>
+        <w:adjustRightInd w:val="0"/>
+        <w:spacing w:after="0" w:line="240" w:lineRule="auto"/>
+        <w:ind w:left="0" w:firstLine="0"/>
+        <w:rPr>
+          <w:rFonts w:ascii="Courier New" w:eastAsiaTheme="minorEastAsia" w:hAnsi="Courier New" w:cs="Courier New"/>
+          <w:sz w:val="24"/>
+          <w:szCs w:val="24"/>
+          <w:lang w:val="en-US"/>
+        </w:rPr>
+      </w:pPr>
+      <w:r>
+        <w:rPr>
+          <w:rFonts w:ascii="Courier New" w:eastAsiaTheme="minorEastAsia" w:hAnsi="Courier New" w:cs="Courier New"/>
+          <w:sz w:val="24"/>
+          <w:szCs w:val="24"/>
+          <w:lang w:val="en-US"/>
+        </w:rPr>
+        <w:t xml:space="preserve">            y++;</w:t>
+      </w:r>
+    </w:p>
+    <w:p>
+      <w:pPr>
+        <w:autoSpaceDE w:val="0"/>
+        <w:autoSpaceDN w:val="0"/>
+        <w:adjustRightInd w:val="0"/>
+        <w:spacing w:after="0" w:line="240" w:lineRule="auto"/>
+        <w:ind w:left="0" w:firstLine="0"/>
+        <w:rPr>
+          <w:rFonts w:ascii="Courier New" w:eastAsiaTheme="minorEastAsia" w:hAnsi="Courier New" w:cs="Courier New"/>
+          <w:sz w:val="24"/>
+          <w:szCs w:val="24"/>
+          <w:lang w:val="en-US"/>
+        </w:rPr>
+      </w:pPr>
+      <w:r>
+        <w:rPr>
+          <w:rFonts w:ascii="Courier New" w:eastAsiaTheme="minorEastAsia" w:hAnsi="Courier New" w:cs="Courier New"/>
+          <w:sz w:val="24"/>
+          <w:szCs w:val="24"/>
+          <w:lang w:val="en-US"/>
+        </w:rPr>
+        <w:t xml:space="preserve">            servov.write(atan2(y, l) - ygolY);</w:t>
+      </w:r>
+    </w:p>
+    <w:p>
+      <w:pPr>
+        <w:autoSpaceDE w:val="0"/>
+        <w:autoSpaceDN w:val="0"/>
+        <w:adjustRightInd w:val="0"/>
+        <w:spacing w:after="0" w:line="240" w:lineRule="auto"/>
+        <w:ind w:left="0" w:firstLine="0"/>
+        <w:rPr>
+          <w:rFonts w:ascii="Courier New" w:eastAsiaTheme="minorEastAsia" w:hAnsi="Courier New" w:cs="Courier New"/>
+          <w:sz w:val="24"/>
+          <w:szCs w:val="24"/>
+          <w:lang w:val="en-US"/>
+        </w:rPr>
+      </w:pPr>
+      <w:r>
+        <w:rPr>
+          <w:rFonts w:ascii="Courier New" w:eastAsiaTheme="minorEastAsia" w:hAnsi="Courier New" w:cs="Courier New"/>
+          <w:sz w:val="24"/>
+          <w:szCs w:val="24"/>
+          <w:lang w:val="en-US"/>
+        </w:rPr>
+        <w:t xml:space="preserve">            ygolY = atan2(y, l);</w:t>
+      </w:r>
+    </w:p>
+    <w:p>
+      <w:pPr>
+        <w:autoSpaceDE w:val="0"/>
+        <w:autoSpaceDN w:val="0"/>
+        <w:adjustRightInd w:val="0"/>
+        <w:spacing w:after="0" w:line="240" w:lineRule="auto"/>
+        <w:ind w:left="0" w:firstLine="0"/>
+        <w:rPr>
+          <w:rFonts w:ascii="Courier New" w:eastAsiaTheme="minorEastAsia" w:hAnsi="Courier New" w:cs="Courier New"/>
+          <w:sz w:val="24"/>
+          <w:szCs w:val="24"/>
+          <w:lang w:val="en-US"/>
+        </w:rPr>
+      </w:pPr>
+      <w:r>
+        <w:rPr>
+          <w:rFonts w:ascii="Courier New" w:eastAsiaTheme="minorEastAsia" w:hAnsi="Courier New" w:cs="Courier New"/>
+          <w:sz w:val="24"/>
+          <w:szCs w:val="24"/>
+          <w:lang w:val="en-US"/>
+        </w:rPr>
+        <w:t xml:space="preserve">            </w:t>
+      </w:r>
+      <w:r>
+        <w:rPr>
+          <w:rFonts w:ascii="Courier New" w:eastAsiaTheme="minorEastAsia" w:hAnsi="Courier New" w:cs="Courier New"/>
+          <w:color w:val="0000FF"/>
+          <w:sz w:val="24"/>
+          <w:szCs w:val="24"/>
+          <w:lang w:val="en-US"/>
+        </w:rPr>
+        <w:t>if</w:t>
+      </w:r>
+      <w:r>
+        <w:rPr>
+          <w:rFonts w:ascii="Courier New" w:eastAsiaTheme="minorEastAsia" w:hAnsi="Courier New" w:cs="Courier New"/>
+          <w:sz w:val="24"/>
+          <w:szCs w:val="24"/>
+          <w:lang w:val="en-US"/>
+        </w:rPr>
+        <w:t xml:space="preserve"> ((y == 4) &amp;&amp; (max &lt; analogRead(PhotoRes)))</w:t>
+      </w:r>
+    </w:p>
+    <w:p>
+      <w:pPr>
+        <w:autoSpaceDE w:val="0"/>
+        <w:autoSpaceDN w:val="0"/>
+        <w:adjustRightInd w:val="0"/>
+        <w:spacing w:after="0" w:line="240" w:lineRule="auto"/>
+        <w:ind w:left="0" w:firstLine="0"/>
+        <w:rPr>
+          <w:rFonts w:ascii="Courier New" w:eastAsiaTheme="minorEastAsia" w:hAnsi="Courier New" w:cs="Courier New"/>
+          <w:sz w:val="24"/>
+          <w:szCs w:val="24"/>
+        </w:rPr>
+      </w:pPr>
+      <w:r>
+        <w:rPr>
+          <w:rFonts w:ascii="Courier New" w:eastAsiaTheme="minorEastAsia" w:hAnsi="Courier New" w:cs="Courier New"/>
+          <w:sz w:val="24"/>
+          <w:szCs w:val="24"/>
+          <w:lang w:val="en-US"/>
+        </w:rPr>
+        <w:t xml:space="preserve">                </w:t>
+      </w:r>
+      <w:r>
+        <w:rPr>
+          <w:rFonts w:ascii="Courier New" w:eastAsiaTheme="minorEastAsia" w:hAnsi="Courier New" w:cs="Courier New"/>
+          <w:sz w:val="24"/>
+          <w:szCs w:val="24"/>
+        </w:rPr>
+        <w:t>max = analogRead(PhotoRes);</w:t>
+      </w:r>
+    </w:p>
+    <w:p>
+      <w:pPr>
+        <w:autoSpaceDE w:val="0"/>
+        <w:autoSpaceDN w:val="0"/>
+        <w:adjustRightInd w:val="0"/>
+        <w:spacing w:after="0" w:line="240" w:lineRule="auto"/>
+        <w:ind w:left="0" w:firstLine="0"/>
+        <w:rPr>
+          <w:rFonts w:ascii="Courier New" w:eastAsiaTheme="minorEastAsia" w:hAnsi="Courier New" w:cs="Courier New"/>
+          <w:sz w:val="24"/>
+          <w:szCs w:val="24"/>
+        </w:rPr>
+      </w:pPr>
+      <w:r>
+        <w:rPr>
+          <w:rFonts w:ascii="Courier New" w:eastAsiaTheme="minorEastAsia" w:hAnsi="Courier New" w:cs="Courier New"/>
+          <w:sz w:val="24"/>
+          <w:szCs w:val="24"/>
+        </w:rPr>
+        <w:t xml:space="preserve">        }</w:t>
+      </w:r>
+    </w:p>
+    <w:p>
+      <w:pPr>
+        <w:autoSpaceDE w:val="0"/>
+        <w:autoSpaceDN w:val="0"/>
+        <w:adjustRightInd w:val="0"/>
+        <w:spacing w:after="0" w:line="240" w:lineRule="auto"/>
+        <w:ind w:left="0" w:firstLine="0"/>
+        <w:rPr>
+          <w:rFonts w:ascii="Courier New" w:eastAsiaTheme="minorEastAsia" w:hAnsi="Courier New" w:cs="Courier New"/>
+          <w:sz w:val="24"/>
+          <w:szCs w:val="24"/>
+        </w:rPr>
+      </w:pPr>
+    </w:p>
+    <w:p>
+      <w:pPr>
+        <w:autoSpaceDE w:val="0"/>
+        <w:autoSpaceDN w:val="0"/>
+        <w:adjustRightInd w:val="0"/>
+        <w:spacing w:after="0" w:line="240" w:lineRule="auto"/>
+        <w:ind w:left="0" w:firstLine="0"/>
+        <w:rPr>
+          <w:rFonts w:ascii="Courier New" w:eastAsiaTheme="minorEastAsia" w:hAnsi="Courier New" w:cs="Courier New"/>
+          <w:sz w:val="24"/>
+          <w:szCs w:val="24"/>
+          <w:lang w:val="en-US"/>
+        </w:rPr>
+      </w:pPr>
+      <w:r>
+        <w:rPr>
+          <w:rFonts w:ascii="Courier New" w:eastAsiaTheme="minorEastAsia" w:hAnsi="Courier New" w:cs="Courier New"/>
+          <w:sz w:val="24"/>
+          <w:szCs w:val="24"/>
+        </w:rPr>
+        <w:t xml:space="preserve">        </w:t>
+      </w:r>
+      <w:r>
+        <w:rPr>
+          <w:rFonts w:ascii="Courier New" w:eastAsiaTheme="minorEastAsia" w:hAnsi="Courier New" w:cs="Courier New"/>
+          <w:color w:val="0000FF"/>
+          <w:sz w:val="24"/>
+          <w:szCs w:val="24"/>
+          <w:lang w:val="en-US"/>
+        </w:rPr>
+        <w:t>if</w:t>
+      </w:r>
+      <w:r>
+        <w:rPr>
+          <w:rFonts w:ascii="Courier New" w:eastAsiaTheme="minorEastAsia" w:hAnsi="Courier New" w:cs="Courier New"/>
+          <w:sz w:val="24"/>
+          <w:szCs w:val="24"/>
+          <w:lang w:val="en-US"/>
+        </w:rPr>
+        <w:t xml:space="preserve"> (abs(max - analogRead(PhotoRes)) &gt; 2)</w:t>
+      </w:r>
+    </w:p>
+    <w:p>
+      <w:pPr>
+        <w:autoSpaceDE w:val="0"/>
+        <w:autoSpaceDN w:val="0"/>
+        <w:adjustRightInd w:val="0"/>
+        <w:spacing w:after="0" w:line="240" w:lineRule="auto"/>
+        <w:ind w:left="0" w:firstLine="0"/>
+        <w:rPr>
+          <w:rFonts w:ascii="Courier New" w:eastAsiaTheme="minorEastAsia" w:hAnsi="Courier New" w:cs="Courier New"/>
+          <w:sz w:val="24"/>
+          <w:szCs w:val="24"/>
+          <w:lang w:val="en-US"/>
+        </w:rPr>
+      </w:pPr>
+      <w:r>
+        <w:rPr>
+          <w:rFonts w:ascii="Courier New" w:eastAsiaTheme="minorEastAsia" w:hAnsi="Courier New" w:cs="Courier New"/>
+          <w:sz w:val="24"/>
+          <w:szCs w:val="24"/>
+          <w:lang w:val="en-US"/>
+        </w:rPr>
+        <w:t xml:space="preserve">        {</w:t>
+      </w:r>
+    </w:p>
+    <w:p>
+      <w:pPr>
+        <w:autoSpaceDE w:val="0"/>
+        <w:autoSpaceDN w:val="0"/>
+        <w:adjustRightInd w:val="0"/>
+        <w:spacing w:after="0" w:line="240" w:lineRule="auto"/>
+        <w:ind w:left="0" w:firstLine="0"/>
+        <w:rPr>
+          <w:rFonts w:ascii="Courier New" w:eastAsiaTheme="minorEastAsia" w:hAnsi="Courier New" w:cs="Courier New"/>
+          <w:sz w:val="24"/>
+          <w:szCs w:val="24"/>
+          <w:lang w:val="en-US"/>
+        </w:rPr>
+      </w:pPr>
+      <w:r>
+        <w:rPr>
+          <w:rFonts w:ascii="Courier New" w:eastAsiaTheme="minorEastAsia" w:hAnsi="Courier New" w:cs="Courier New"/>
+          <w:sz w:val="24"/>
+          <w:szCs w:val="24"/>
+          <w:lang w:val="en-US"/>
+        </w:rPr>
+        <w:t xml:space="preserve">            y--;</w:t>
+      </w:r>
+    </w:p>
+    <w:p>
+      <w:pPr>
+        <w:autoSpaceDE w:val="0"/>
+        <w:autoSpaceDN w:val="0"/>
+        <w:adjustRightInd w:val="0"/>
+        <w:spacing w:after="0" w:line="240" w:lineRule="auto"/>
+        <w:ind w:left="0" w:firstLine="0"/>
+        <w:rPr>
+          <w:rFonts w:ascii="Courier New" w:eastAsiaTheme="minorEastAsia" w:hAnsi="Courier New" w:cs="Courier New"/>
+          <w:sz w:val="24"/>
+          <w:szCs w:val="24"/>
+          <w:lang w:val="en-US"/>
+        </w:rPr>
+      </w:pPr>
+      <w:r>
+        <w:rPr>
+          <w:rFonts w:ascii="Courier New" w:eastAsiaTheme="minorEastAsia" w:hAnsi="Courier New" w:cs="Courier New"/>
+          <w:sz w:val="24"/>
+          <w:szCs w:val="24"/>
+          <w:lang w:val="en-US"/>
+        </w:rPr>
+        <w:t xml:space="preserve">            servov.write(atan2(y, l) - ygolY);</w:t>
+      </w:r>
+    </w:p>
+    <w:p>
+      <w:pPr>
+        <w:autoSpaceDE w:val="0"/>
+        <w:autoSpaceDN w:val="0"/>
+        <w:adjustRightInd w:val="0"/>
+        <w:spacing w:after="0" w:line="240" w:lineRule="auto"/>
+        <w:ind w:left="0" w:firstLine="0"/>
+        <w:rPr>
+          <w:rFonts w:ascii="Courier New" w:eastAsiaTheme="minorEastAsia" w:hAnsi="Courier New" w:cs="Courier New"/>
+          <w:sz w:val="24"/>
+          <w:szCs w:val="24"/>
+          <w:lang w:val="en-US"/>
+        </w:rPr>
+      </w:pPr>
+      <w:r>
+        <w:rPr>
+          <w:rFonts w:ascii="Courier New" w:eastAsiaTheme="minorEastAsia" w:hAnsi="Courier New" w:cs="Courier New"/>
+          <w:sz w:val="24"/>
+          <w:szCs w:val="24"/>
+          <w:lang w:val="en-US"/>
+        </w:rPr>
+        <w:t xml:space="preserve">            ygolY = atan2(y, l);</w:t>
+      </w:r>
+    </w:p>
+    <w:p>
+      <w:pPr>
+        <w:autoSpaceDE w:val="0"/>
+        <w:autoSpaceDN w:val="0"/>
+        <w:adjustRightInd w:val="0"/>
+        <w:spacing w:after="0" w:line="240" w:lineRule="auto"/>
+        <w:ind w:left="0" w:firstLine="0"/>
+        <w:rPr>
+          <w:rFonts w:ascii="Courier New" w:eastAsiaTheme="minorEastAsia" w:hAnsi="Courier New" w:cs="Courier New"/>
+          <w:sz w:val="24"/>
+          <w:szCs w:val="24"/>
+          <w:lang w:val="en-US"/>
+        </w:rPr>
+      </w:pPr>
+      <w:r>
+        <w:rPr>
+          <w:rFonts w:ascii="Courier New" w:eastAsiaTheme="minorEastAsia" w:hAnsi="Courier New" w:cs="Courier New"/>
+          <w:sz w:val="24"/>
+          <w:szCs w:val="24"/>
+          <w:lang w:val="en-US"/>
+        </w:rPr>
+        <w:t xml:space="preserve">        }</w:t>
+      </w:r>
+    </w:p>
+    <w:p>
+      <w:pPr>
+        <w:autoSpaceDE w:val="0"/>
+        <w:autoSpaceDN w:val="0"/>
+        <w:adjustRightInd w:val="0"/>
+        <w:spacing w:after="0" w:line="240" w:lineRule="auto"/>
+        <w:ind w:left="0" w:firstLine="0"/>
+        <w:rPr>
+          <w:rFonts w:ascii="Courier New" w:eastAsiaTheme="minorEastAsia" w:hAnsi="Courier New" w:cs="Courier New"/>
+          <w:sz w:val="24"/>
+          <w:szCs w:val="24"/>
+          <w:lang w:val="en-US"/>
+        </w:rPr>
+      </w:pPr>
+    </w:p>
+    <w:p>
+      <w:pPr>
+        <w:autoSpaceDE w:val="0"/>
+        <w:autoSpaceDN w:val="0"/>
+        <w:adjustRightInd w:val="0"/>
+        <w:spacing w:after="0" w:line="240" w:lineRule="auto"/>
+        <w:ind w:left="0" w:firstLine="0"/>
+        <w:rPr>
+          <w:rFonts w:ascii="Courier New" w:eastAsiaTheme="minorEastAsia" w:hAnsi="Courier New" w:cs="Courier New"/>
+          <w:sz w:val="24"/>
+          <w:szCs w:val="24"/>
+          <w:lang w:val="en-US"/>
+        </w:rPr>
+      </w:pPr>
+      <w:r>
+        <w:rPr>
+          <w:rFonts w:ascii="Courier New" w:eastAsiaTheme="minorEastAsia" w:hAnsi="Courier New" w:cs="Courier New"/>
+          <w:sz w:val="24"/>
+          <w:szCs w:val="24"/>
+          <w:lang w:val="en-US"/>
+        </w:rPr>
+        <w:t xml:space="preserve">        digitalWrite(</w:t>
       </w:r>
       <w:r>
         <w:rPr>
@@ -5467,828 +8728,56 @@
           <w:szCs w:val="24"/>
           <w:lang w:val="en-US"/>
         </w:rPr>
-        <w:t xml:space="preserve"> </w:t>
-      </w:r>
-      <w:proofErr w:type="gramStart"/>
-      <w:r>
-        <w:rPr>
-          <w:rFonts w:ascii="Courier New" w:eastAsiaTheme="minorEastAsia" w:hAnsi="Courier New" w:cs="Courier New"/>
-          <w:sz w:val="24"/>
-          <w:szCs w:val="24"/>
-          <w:lang w:val="en-US"/>
-        </w:rPr>
-        <w:t xml:space="preserve">8  </w:t>
-      </w:r>
-      <w:r>
-        <w:rPr>
-          <w:rFonts w:ascii="Courier New" w:eastAsiaTheme="minorEastAsia" w:hAnsi="Courier New" w:cs="Courier New"/>
-          <w:color w:val="008000"/>
-          <w:sz w:val="24"/>
-          <w:szCs w:val="24"/>
-          <w:lang w:val="en-US"/>
-        </w:rPr>
-        <w:t>/</w:t>
-      </w:r>
-      <w:proofErr w:type="gramEnd"/>
-      <w:r>
-        <w:rPr>
-          <w:rFonts w:ascii="Courier New" w:eastAsiaTheme="minorEastAsia" w:hAnsi="Courier New" w:cs="Courier New"/>
-          <w:color w:val="008000"/>
-          <w:sz w:val="24"/>
-          <w:szCs w:val="24"/>
-          <w:lang w:val="en-US"/>
-        </w:rPr>
-        <w:t xml:space="preserve">/ </w:t>
-      </w:r>
-      <w:proofErr w:type="spellStart"/>
-      <w:r>
-        <w:rPr>
-          <w:rFonts w:ascii="Courier New" w:eastAsiaTheme="minorEastAsia" w:hAnsi="Courier New" w:cs="Courier New"/>
-          <w:color w:val="008000"/>
-          <w:sz w:val="24"/>
-          <w:szCs w:val="24"/>
-        </w:rPr>
-        <w:t>пин</w:t>
-      </w:r>
-      <w:proofErr w:type="spellEnd"/>
-      <w:r>
-        <w:rPr>
-          <w:rFonts w:ascii="Courier New" w:eastAsiaTheme="minorEastAsia" w:hAnsi="Courier New" w:cs="Courier New"/>
-          <w:color w:val="008000"/>
-          <w:sz w:val="24"/>
-          <w:szCs w:val="24"/>
-          <w:lang w:val="en-US"/>
-        </w:rPr>
-        <w:t xml:space="preserve"> </w:t>
-      </w:r>
-      <w:r>
-        <w:rPr>
-          <w:rFonts w:ascii="Courier New" w:eastAsiaTheme="minorEastAsia" w:hAnsi="Courier New" w:cs="Courier New"/>
-          <w:color w:val="008000"/>
-          <w:sz w:val="24"/>
-          <w:szCs w:val="24"/>
-        </w:rPr>
-        <w:t>лазера</w:t>
-      </w:r>
-    </w:p>
-    <w:p>
-      <w:pPr>
-        <w:autoSpaceDE w:val="0"/>
-        <w:autoSpaceDN w:val="0"/>
-        <w:adjustRightInd w:val="0"/>
-        <w:spacing w:after="0" w:line="240" w:lineRule="auto"/>
-        <w:ind w:left="0" w:firstLine="0"/>
-        <w:rPr>
-          <w:rFonts w:ascii="Courier New" w:eastAsiaTheme="minorEastAsia" w:hAnsi="Courier New" w:cs="Courier New"/>
-          <w:sz w:val="24"/>
-          <w:szCs w:val="24"/>
-          <w:lang w:val="en-US"/>
-        </w:rPr>
-      </w:pPr>
-      <w:r>
-        <w:rPr>
-          <w:rFonts w:ascii="Courier New" w:eastAsiaTheme="minorEastAsia" w:hAnsi="Courier New" w:cs="Courier New"/>
-          <w:color w:val="0000FF"/>
-          <w:sz w:val="24"/>
-          <w:szCs w:val="24"/>
-          <w:lang w:val="en-US"/>
-        </w:rPr>
-        <w:t>int</w:t>
-      </w:r>
-      <w:r>
-        <w:rPr>
-          <w:rFonts w:ascii="Courier New" w:eastAsiaTheme="minorEastAsia" w:hAnsi="Courier New" w:cs="Courier New"/>
-          <w:sz w:val="24"/>
-          <w:szCs w:val="24"/>
-          <w:lang w:val="en-US"/>
-        </w:rPr>
-        <w:t xml:space="preserve"> </w:t>
-      </w:r>
-      <w:proofErr w:type="spellStart"/>
-      <w:r>
-        <w:rPr>
-          <w:rFonts w:ascii="Courier New" w:eastAsiaTheme="minorEastAsia" w:hAnsi="Courier New" w:cs="Courier New"/>
-          <w:sz w:val="24"/>
-          <w:szCs w:val="24"/>
-          <w:lang w:val="en-US"/>
-        </w:rPr>
-        <w:t>PhotoRes</w:t>
-      </w:r>
-      <w:proofErr w:type="spellEnd"/>
-      <w:r>
-        <w:rPr>
-          <w:rFonts w:ascii="Courier New" w:eastAsiaTheme="minorEastAsia" w:hAnsi="Courier New" w:cs="Courier New"/>
-          <w:sz w:val="24"/>
-          <w:szCs w:val="24"/>
-          <w:lang w:val="en-US"/>
-        </w:rPr>
-        <w:t xml:space="preserve"> = </w:t>
-      </w:r>
-      <w:proofErr w:type="gramStart"/>
-      <w:r>
-        <w:rPr>
-          <w:rFonts w:ascii="Courier New" w:eastAsiaTheme="minorEastAsia" w:hAnsi="Courier New" w:cs="Courier New"/>
-          <w:sz w:val="24"/>
-          <w:szCs w:val="24"/>
-          <w:lang w:val="en-US"/>
-        </w:rPr>
-        <w:t xml:space="preserve">0;  </w:t>
-      </w:r>
-      <w:r>
-        <w:rPr>
-          <w:rFonts w:ascii="Courier New" w:eastAsiaTheme="minorEastAsia" w:hAnsi="Courier New" w:cs="Courier New"/>
-          <w:color w:val="008000"/>
-          <w:sz w:val="24"/>
-          <w:szCs w:val="24"/>
-          <w:lang w:val="en-US"/>
-        </w:rPr>
-        <w:t>/</w:t>
-      </w:r>
-      <w:proofErr w:type="gramEnd"/>
-      <w:r>
-        <w:rPr>
-          <w:rFonts w:ascii="Courier New" w:eastAsiaTheme="minorEastAsia" w:hAnsi="Courier New" w:cs="Courier New"/>
-          <w:color w:val="008000"/>
-          <w:sz w:val="24"/>
-          <w:szCs w:val="24"/>
-          <w:lang w:val="en-US"/>
-        </w:rPr>
-        <w:t xml:space="preserve">/ </w:t>
-      </w:r>
-      <w:r>
-        <w:rPr>
-          <w:rFonts w:ascii="Courier New" w:eastAsiaTheme="minorEastAsia" w:hAnsi="Courier New" w:cs="Courier New"/>
-          <w:color w:val="008000"/>
-          <w:sz w:val="24"/>
-          <w:szCs w:val="24"/>
-        </w:rPr>
-        <w:t>номер</w:t>
-      </w:r>
-      <w:r>
-        <w:rPr>
-          <w:rFonts w:ascii="Courier New" w:eastAsiaTheme="minorEastAsia" w:hAnsi="Courier New" w:cs="Courier New"/>
-          <w:color w:val="008000"/>
-          <w:sz w:val="24"/>
-          <w:szCs w:val="24"/>
-          <w:lang w:val="en-US"/>
-        </w:rPr>
-        <w:t xml:space="preserve"> </w:t>
-      </w:r>
-      <w:proofErr w:type="spellStart"/>
-      <w:r>
-        <w:rPr>
-          <w:rFonts w:ascii="Courier New" w:eastAsiaTheme="minorEastAsia" w:hAnsi="Courier New" w:cs="Courier New"/>
-          <w:color w:val="008000"/>
-          <w:sz w:val="24"/>
-          <w:szCs w:val="24"/>
-        </w:rPr>
-        <w:t>пина</w:t>
-      </w:r>
-      <w:proofErr w:type="spellEnd"/>
-      <w:r>
-        <w:rPr>
-          <w:rFonts w:ascii="Courier New" w:eastAsiaTheme="minorEastAsia" w:hAnsi="Courier New" w:cs="Courier New"/>
-          <w:color w:val="008000"/>
-          <w:sz w:val="24"/>
-          <w:szCs w:val="24"/>
-          <w:lang w:val="en-US"/>
-        </w:rPr>
-        <w:t xml:space="preserve"> </w:t>
-      </w:r>
-      <w:r>
-        <w:rPr>
-          <w:rFonts w:ascii="Courier New" w:eastAsiaTheme="minorEastAsia" w:hAnsi="Courier New" w:cs="Courier New"/>
-          <w:color w:val="008000"/>
-          <w:sz w:val="24"/>
-          <w:szCs w:val="24"/>
-        </w:rPr>
-        <w:t>после</w:t>
-      </w:r>
-      <w:r>
-        <w:rPr>
-          <w:rFonts w:ascii="Courier New" w:eastAsiaTheme="minorEastAsia" w:hAnsi="Courier New" w:cs="Courier New"/>
-          <w:color w:val="008000"/>
-          <w:sz w:val="24"/>
-          <w:szCs w:val="24"/>
-          <w:lang w:val="en-US"/>
-        </w:rPr>
-        <w:t xml:space="preserve"> </w:t>
-      </w:r>
-      <w:r>
-        <w:rPr>
-          <w:rFonts w:ascii="Courier New" w:eastAsiaTheme="minorEastAsia" w:hAnsi="Courier New" w:cs="Courier New"/>
-          <w:color w:val="008000"/>
-          <w:sz w:val="24"/>
-          <w:szCs w:val="24"/>
-        </w:rPr>
-        <w:t>равно</w:t>
-      </w:r>
-    </w:p>
-    <w:p>
-      <w:pPr>
-        <w:autoSpaceDE w:val="0"/>
-        <w:autoSpaceDN w:val="0"/>
-        <w:adjustRightInd w:val="0"/>
-        <w:spacing w:after="0" w:line="240" w:lineRule="auto"/>
-        <w:ind w:left="0" w:firstLine="0"/>
-        <w:rPr>
-          <w:rFonts w:ascii="Courier New" w:eastAsiaTheme="minorEastAsia" w:hAnsi="Courier New" w:cs="Courier New"/>
-          <w:sz w:val="24"/>
-          <w:szCs w:val="24"/>
-          <w:lang w:val="en-US"/>
-        </w:rPr>
-      </w:pPr>
-      <w:r>
-        <w:rPr>
-          <w:rFonts w:ascii="Courier New" w:eastAsiaTheme="minorEastAsia" w:hAnsi="Courier New" w:cs="Courier New"/>
-          <w:color w:val="0000FF"/>
-          <w:sz w:val="24"/>
-          <w:szCs w:val="24"/>
-          <w:lang w:val="en-US"/>
-        </w:rPr>
-        <w:t>const</w:t>
-      </w:r>
-      <w:r>
-        <w:rPr>
-          <w:rFonts w:ascii="Courier New" w:eastAsiaTheme="minorEastAsia" w:hAnsi="Courier New" w:cs="Courier New"/>
-          <w:sz w:val="24"/>
-          <w:szCs w:val="24"/>
-          <w:lang w:val="en-US"/>
-        </w:rPr>
-        <w:t xml:space="preserve"> </w:t>
-      </w:r>
-      <w:r>
-        <w:rPr>
-          <w:rFonts w:ascii="Courier New" w:eastAsiaTheme="minorEastAsia" w:hAnsi="Courier New" w:cs="Courier New"/>
-          <w:color w:val="0000FF"/>
-          <w:sz w:val="24"/>
-          <w:szCs w:val="24"/>
-          <w:lang w:val="en-US"/>
-        </w:rPr>
-        <w:t>int</w:t>
-      </w:r>
-      <w:r>
-        <w:rPr>
-          <w:rFonts w:ascii="Courier New" w:eastAsiaTheme="minorEastAsia" w:hAnsi="Courier New" w:cs="Courier New"/>
-          <w:sz w:val="24"/>
-          <w:szCs w:val="24"/>
-          <w:lang w:val="en-US"/>
-        </w:rPr>
-        <w:t xml:space="preserve"> l = 5;</w:t>
-      </w:r>
-    </w:p>
-    <w:p>
-      <w:pPr>
-        <w:autoSpaceDE w:val="0"/>
-        <w:autoSpaceDN w:val="0"/>
-        <w:adjustRightInd w:val="0"/>
-        <w:spacing w:after="0" w:line="240" w:lineRule="auto"/>
-        <w:ind w:left="0" w:firstLine="0"/>
-        <w:rPr>
-          <w:rFonts w:ascii="Courier New" w:eastAsiaTheme="minorEastAsia" w:hAnsi="Courier New" w:cs="Courier New"/>
-          <w:sz w:val="24"/>
-          <w:szCs w:val="24"/>
-          <w:lang w:val="en-US"/>
-        </w:rPr>
-      </w:pPr>
-      <w:r>
-        <w:rPr>
-          <w:rFonts w:ascii="Courier New" w:eastAsiaTheme="minorEastAsia" w:hAnsi="Courier New" w:cs="Courier New"/>
-          <w:color w:val="0000FF"/>
-          <w:sz w:val="24"/>
-          <w:szCs w:val="24"/>
-          <w:lang w:val="en-US"/>
-        </w:rPr>
-        <w:t>int</w:t>
-      </w:r>
-      <w:r>
-        <w:rPr>
-          <w:rFonts w:ascii="Courier New" w:eastAsiaTheme="minorEastAsia" w:hAnsi="Courier New" w:cs="Courier New"/>
-          <w:sz w:val="24"/>
-          <w:szCs w:val="24"/>
-          <w:lang w:val="en-US"/>
-        </w:rPr>
-        <w:t xml:space="preserve"> max = 0, x = 0, y = 1;</w:t>
-      </w:r>
-    </w:p>
-    <w:p>
-      <w:pPr>
-        <w:autoSpaceDE w:val="0"/>
-        <w:autoSpaceDN w:val="0"/>
-        <w:adjustRightInd w:val="0"/>
-        <w:spacing w:after="0" w:line="240" w:lineRule="auto"/>
-        <w:ind w:left="0" w:firstLine="0"/>
-        <w:rPr>
-          <w:rFonts w:ascii="Courier New" w:eastAsiaTheme="minorEastAsia" w:hAnsi="Courier New" w:cs="Courier New"/>
-          <w:sz w:val="24"/>
-          <w:szCs w:val="24"/>
-          <w:lang w:val="en-US"/>
-        </w:rPr>
-      </w:pPr>
-      <w:proofErr w:type="spellStart"/>
-      <w:r>
-        <w:rPr>
-          <w:rFonts w:ascii="Courier New" w:eastAsiaTheme="minorEastAsia" w:hAnsi="Courier New" w:cs="Courier New"/>
-          <w:sz w:val="24"/>
-          <w:szCs w:val="24"/>
-          <w:lang w:val="en-US"/>
-        </w:rPr>
-        <w:t>boolean</w:t>
-      </w:r>
-      <w:proofErr w:type="spellEnd"/>
-      <w:r>
-        <w:rPr>
-          <w:rFonts w:ascii="Courier New" w:eastAsiaTheme="minorEastAsia" w:hAnsi="Courier New" w:cs="Courier New"/>
-          <w:sz w:val="24"/>
-          <w:szCs w:val="24"/>
-          <w:lang w:val="en-US"/>
-        </w:rPr>
-        <w:t xml:space="preserve"> </w:t>
-      </w:r>
-      <w:proofErr w:type="spellStart"/>
-      <w:r>
-        <w:rPr>
-          <w:rFonts w:ascii="Courier New" w:eastAsiaTheme="minorEastAsia" w:hAnsi="Courier New" w:cs="Courier New"/>
-          <w:sz w:val="24"/>
-          <w:szCs w:val="24"/>
-          <w:lang w:val="en-US"/>
-        </w:rPr>
-        <w:t>centr</w:t>
-      </w:r>
-      <w:proofErr w:type="spellEnd"/>
-      <w:r>
-        <w:rPr>
-          <w:rFonts w:ascii="Courier New" w:eastAsiaTheme="minorEastAsia" w:hAnsi="Courier New" w:cs="Courier New"/>
-          <w:sz w:val="24"/>
-          <w:szCs w:val="24"/>
-          <w:lang w:val="en-US"/>
-        </w:rPr>
-        <w:t xml:space="preserve"> = </w:t>
-      </w:r>
-      <w:r>
-        <w:rPr>
-          <w:rFonts w:ascii="Courier New" w:eastAsiaTheme="minorEastAsia" w:hAnsi="Courier New" w:cs="Courier New"/>
-          <w:color w:val="0000FF"/>
-          <w:sz w:val="24"/>
-          <w:szCs w:val="24"/>
-          <w:lang w:val="en-US"/>
-        </w:rPr>
-        <w:t>false</w:t>
-      </w:r>
-      <w:r>
-        <w:rPr>
-          <w:rFonts w:ascii="Courier New" w:eastAsiaTheme="minorEastAsia" w:hAnsi="Courier New" w:cs="Courier New"/>
-          <w:sz w:val="24"/>
-          <w:szCs w:val="24"/>
-          <w:lang w:val="en-US"/>
-        </w:rPr>
-        <w:t>, f = 0;</w:t>
-      </w:r>
-    </w:p>
-    <w:p>
-      <w:pPr>
-        <w:autoSpaceDE w:val="0"/>
-        <w:autoSpaceDN w:val="0"/>
-        <w:adjustRightInd w:val="0"/>
-        <w:spacing w:after="0" w:line="240" w:lineRule="auto"/>
-        <w:ind w:left="0" w:firstLine="0"/>
-        <w:rPr>
-          <w:rFonts w:ascii="Courier New" w:eastAsiaTheme="minorEastAsia" w:hAnsi="Courier New" w:cs="Courier New"/>
-          <w:sz w:val="24"/>
-          <w:szCs w:val="24"/>
-          <w:lang w:val="en-US"/>
-        </w:rPr>
-      </w:pPr>
-      <w:r>
-        <w:rPr>
-          <w:rFonts w:ascii="Courier New" w:eastAsiaTheme="minorEastAsia" w:hAnsi="Courier New" w:cs="Courier New"/>
-          <w:color w:val="0000FF"/>
-          <w:sz w:val="24"/>
-          <w:szCs w:val="24"/>
-          <w:lang w:val="en-US"/>
-        </w:rPr>
-        <w:t>float</w:t>
-      </w:r>
-      <w:r>
-        <w:rPr>
-          <w:rFonts w:ascii="Courier New" w:eastAsiaTheme="minorEastAsia" w:hAnsi="Courier New" w:cs="Courier New"/>
-          <w:sz w:val="24"/>
-          <w:szCs w:val="24"/>
-          <w:lang w:val="en-US"/>
-        </w:rPr>
-        <w:t xml:space="preserve"> </w:t>
-      </w:r>
-      <w:proofErr w:type="spellStart"/>
-      <w:r>
-        <w:rPr>
-          <w:rFonts w:ascii="Courier New" w:eastAsiaTheme="minorEastAsia" w:hAnsi="Courier New" w:cs="Courier New"/>
-          <w:sz w:val="24"/>
-          <w:szCs w:val="24"/>
-          <w:lang w:val="en-US"/>
-        </w:rPr>
-        <w:t>ygolX</w:t>
-      </w:r>
-      <w:proofErr w:type="spellEnd"/>
-      <w:r>
-        <w:rPr>
-          <w:rFonts w:ascii="Courier New" w:eastAsiaTheme="minorEastAsia" w:hAnsi="Courier New" w:cs="Courier New"/>
-          <w:sz w:val="24"/>
-          <w:szCs w:val="24"/>
-          <w:lang w:val="en-US"/>
-        </w:rPr>
-        <w:t xml:space="preserve"> = 0.0, </w:t>
-      </w:r>
-      <w:proofErr w:type="spellStart"/>
-      <w:r>
-        <w:rPr>
-          <w:rFonts w:ascii="Courier New" w:eastAsiaTheme="minorEastAsia" w:hAnsi="Courier New" w:cs="Courier New"/>
-          <w:sz w:val="24"/>
-          <w:szCs w:val="24"/>
-          <w:lang w:val="en-US"/>
-        </w:rPr>
-        <w:t>ygolY</w:t>
-      </w:r>
-      <w:proofErr w:type="spellEnd"/>
-      <w:r>
-        <w:rPr>
-          <w:rFonts w:ascii="Courier New" w:eastAsiaTheme="minorEastAsia" w:hAnsi="Courier New" w:cs="Courier New"/>
-          <w:sz w:val="24"/>
-          <w:szCs w:val="24"/>
-          <w:lang w:val="en-US"/>
-        </w:rPr>
-        <w:t xml:space="preserve"> = 0.0;</w:t>
-      </w:r>
-    </w:p>
-    <w:p>
-      <w:pPr>
-        <w:autoSpaceDE w:val="0"/>
-        <w:autoSpaceDN w:val="0"/>
-        <w:adjustRightInd w:val="0"/>
-        <w:spacing w:after="0" w:line="240" w:lineRule="auto"/>
-        <w:ind w:left="0" w:firstLine="0"/>
-        <w:rPr>
-          <w:rFonts w:ascii="Courier New" w:eastAsiaTheme="minorEastAsia" w:hAnsi="Courier New" w:cs="Courier New"/>
-          <w:sz w:val="24"/>
-          <w:szCs w:val="24"/>
-          <w:lang w:val="en-US"/>
-        </w:rPr>
-      </w:pPr>
-    </w:p>
-    <w:p>
-      <w:pPr>
-        <w:autoSpaceDE w:val="0"/>
-        <w:autoSpaceDN w:val="0"/>
-        <w:adjustRightInd w:val="0"/>
-        <w:spacing w:after="0" w:line="240" w:lineRule="auto"/>
-        <w:ind w:left="0" w:firstLine="0"/>
-        <w:rPr>
-          <w:rFonts w:ascii="Courier New" w:eastAsiaTheme="minorEastAsia" w:hAnsi="Courier New" w:cs="Courier New"/>
-          <w:sz w:val="24"/>
-          <w:szCs w:val="24"/>
-          <w:lang w:val="en-US"/>
-        </w:rPr>
-      </w:pPr>
-      <w:r>
-        <w:rPr>
-          <w:rFonts w:ascii="Courier New" w:eastAsiaTheme="minorEastAsia" w:hAnsi="Courier New" w:cs="Courier New"/>
-          <w:color w:val="0000FF"/>
-          <w:sz w:val="24"/>
-          <w:szCs w:val="24"/>
-          <w:lang w:val="en-US"/>
-        </w:rPr>
-        <w:t>void</w:t>
-      </w:r>
-      <w:r>
-        <w:rPr>
-          <w:rFonts w:ascii="Courier New" w:eastAsiaTheme="minorEastAsia" w:hAnsi="Courier New" w:cs="Courier New"/>
-          <w:sz w:val="24"/>
-          <w:szCs w:val="24"/>
-          <w:lang w:val="en-US"/>
-        </w:rPr>
-        <w:t xml:space="preserve"> </w:t>
-      </w:r>
-      <w:proofErr w:type="gramStart"/>
-      <w:r>
-        <w:rPr>
-          <w:rFonts w:ascii="Courier New" w:eastAsiaTheme="minorEastAsia" w:hAnsi="Courier New" w:cs="Courier New"/>
-          <w:sz w:val="24"/>
-          <w:szCs w:val="24"/>
-          <w:lang w:val="en-US"/>
-        </w:rPr>
-        <w:t>setup(</w:t>
-      </w:r>
-      <w:proofErr w:type="gramEnd"/>
-      <w:r>
-        <w:rPr>
-          <w:rFonts w:ascii="Courier New" w:eastAsiaTheme="minorEastAsia" w:hAnsi="Courier New" w:cs="Courier New"/>
-          <w:sz w:val="24"/>
-          <w:szCs w:val="24"/>
-          <w:lang w:val="en-US"/>
-        </w:rPr>
-        <w:t>)</w:t>
-      </w:r>
-    </w:p>
-    <w:p>
-      <w:pPr>
-        <w:autoSpaceDE w:val="0"/>
-        <w:autoSpaceDN w:val="0"/>
-        <w:adjustRightInd w:val="0"/>
-        <w:spacing w:after="0" w:line="240" w:lineRule="auto"/>
-        <w:ind w:left="0" w:firstLine="0"/>
-        <w:rPr>
-          <w:rFonts w:ascii="Courier New" w:eastAsiaTheme="minorEastAsia" w:hAnsi="Courier New" w:cs="Courier New"/>
-          <w:sz w:val="24"/>
-          <w:szCs w:val="24"/>
-          <w:lang w:val="en-US"/>
-        </w:rPr>
-      </w:pPr>
-      <w:r>
-        <w:rPr>
-          <w:rFonts w:ascii="Courier New" w:eastAsiaTheme="minorEastAsia" w:hAnsi="Courier New" w:cs="Courier New"/>
-          <w:sz w:val="24"/>
-          <w:szCs w:val="24"/>
-          <w:lang w:val="en-US"/>
-        </w:rPr>
-        <w:t>{</w:t>
-      </w:r>
-    </w:p>
-    <w:p>
-      <w:pPr>
-        <w:autoSpaceDE w:val="0"/>
-        <w:autoSpaceDN w:val="0"/>
-        <w:adjustRightInd w:val="0"/>
-        <w:spacing w:after="0" w:line="240" w:lineRule="auto"/>
-        <w:ind w:left="0" w:firstLine="0"/>
-        <w:rPr>
-          <w:rFonts w:ascii="Courier New" w:eastAsiaTheme="minorEastAsia" w:hAnsi="Courier New" w:cs="Courier New"/>
-          <w:sz w:val="24"/>
-          <w:szCs w:val="24"/>
-        </w:rPr>
-      </w:pPr>
-      <w:r>
-        <w:rPr>
-          <w:rFonts w:ascii="Courier New" w:eastAsiaTheme="minorEastAsia" w:hAnsi="Courier New" w:cs="Courier New"/>
-          <w:sz w:val="24"/>
-          <w:szCs w:val="24"/>
-          <w:lang w:val="en-US"/>
-        </w:rPr>
-        <w:t xml:space="preserve">    </w:t>
-      </w:r>
-      <w:proofErr w:type="spellStart"/>
-      <w:proofErr w:type="gramStart"/>
-      <w:r>
-        <w:rPr>
-          <w:rFonts w:ascii="Courier New" w:eastAsiaTheme="minorEastAsia" w:hAnsi="Courier New" w:cs="Courier New"/>
-          <w:sz w:val="24"/>
-          <w:szCs w:val="24"/>
-          <w:lang w:val="en-US"/>
-        </w:rPr>
-        <w:t>servog</w:t>
-      </w:r>
-      <w:proofErr w:type="spellEnd"/>
-      <w:r>
-        <w:rPr>
-          <w:rFonts w:ascii="Courier New" w:eastAsiaTheme="minorEastAsia" w:hAnsi="Courier New" w:cs="Courier New"/>
-          <w:sz w:val="24"/>
-          <w:szCs w:val="24"/>
-        </w:rPr>
-        <w:t>.</w:t>
-      </w:r>
-      <w:r>
-        <w:rPr>
-          <w:rFonts w:ascii="Courier New" w:eastAsiaTheme="minorEastAsia" w:hAnsi="Courier New" w:cs="Courier New"/>
-          <w:sz w:val="24"/>
-          <w:szCs w:val="24"/>
-          <w:lang w:val="en-US"/>
-        </w:rPr>
-        <w:t>attach</w:t>
-      </w:r>
-      <w:proofErr w:type="gramEnd"/>
-      <w:r>
-        <w:rPr>
-          <w:rFonts w:ascii="Courier New" w:eastAsiaTheme="minorEastAsia" w:hAnsi="Courier New" w:cs="Courier New"/>
-          <w:sz w:val="24"/>
-          <w:szCs w:val="24"/>
-        </w:rPr>
-        <w:t xml:space="preserve">(5);  </w:t>
-      </w:r>
-      <w:r>
-        <w:rPr>
-          <w:rFonts w:ascii="Courier New" w:eastAsiaTheme="minorEastAsia" w:hAnsi="Courier New" w:cs="Courier New"/>
-          <w:color w:val="008000"/>
-          <w:sz w:val="24"/>
-          <w:szCs w:val="24"/>
-        </w:rPr>
-        <w:t xml:space="preserve">// </w:t>
-      </w:r>
-      <w:r>
-        <w:rPr>
-          <w:rFonts w:ascii="Courier New" w:eastAsiaTheme="minorEastAsia" w:hAnsi="Courier New" w:cs="Courier New"/>
-          <w:color w:val="008000"/>
-          <w:sz w:val="24"/>
-          <w:szCs w:val="24"/>
-        </w:rPr>
-        <w:t>поменять</w:t>
-      </w:r>
-      <w:r>
-        <w:rPr>
-          <w:rFonts w:ascii="Courier New" w:eastAsiaTheme="minorEastAsia" w:hAnsi="Courier New" w:cs="Courier New"/>
-          <w:color w:val="008000"/>
-          <w:sz w:val="24"/>
-          <w:szCs w:val="24"/>
-        </w:rPr>
-        <w:t xml:space="preserve"> </w:t>
-      </w:r>
-      <w:r>
-        <w:rPr>
-          <w:rFonts w:ascii="Courier New" w:eastAsiaTheme="minorEastAsia" w:hAnsi="Courier New" w:cs="Courier New"/>
-          <w:color w:val="008000"/>
-          <w:sz w:val="24"/>
-          <w:szCs w:val="24"/>
-        </w:rPr>
-        <w:t>номер</w:t>
-      </w:r>
-      <w:r>
-        <w:rPr>
-          <w:rFonts w:ascii="Courier New" w:eastAsiaTheme="minorEastAsia" w:hAnsi="Courier New" w:cs="Courier New"/>
-          <w:color w:val="008000"/>
-          <w:sz w:val="24"/>
-          <w:szCs w:val="24"/>
-        </w:rPr>
-        <w:t xml:space="preserve"> </w:t>
-      </w:r>
-      <w:proofErr w:type="spellStart"/>
-      <w:r>
-        <w:rPr>
-          <w:rFonts w:ascii="Courier New" w:eastAsiaTheme="minorEastAsia" w:hAnsi="Courier New" w:cs="Courier New"/>
-          <w:color w:val="008000"/>
-          <w:sz w:val="24"/>
-          <w:szCs w:val="24"/>
-        </w:rPr>
-        <w:t>пина</w:t>
-      </w:r>
-      <w:proofErr w:type="spellEnd"/>
-    </w:p>
-    <w:p>
-      <w:pPr>
-        <w:autoSpaceDE w:val="0"/>
-        <w:autoSpaceDN w:val="0"/>
-        <w:adjustRightInd w:val="0"/>
-        <w:spacing w:after="0" w:line="240" w:lineRule="auto"/>
-        <w:ind w:left="0" w:firstLine="0"/>
-        <w:rPr>
-          <w:rFonts w:ascii="Courier New" w:eastAsiaTheme="minorEastAsia" w:hAnsi="Courier New" w:cs="Courier New"/>
-          <w:sz w:val="24"/>
-          <w:szCs w:val="24"/>
-        </w:rPr>
-      </w:pPr>
-      <w:r>
-        <w:rPr>
-          <w:rFonts w:ascii="Courier New" w:eastAsiaTheme="minorEastAsia" w:hAnsi="Courier New" w:cs="Courier New"/>
-          <w:sz w:val="24"/>
-          <w:szCs w:val="24"/>
-        </w:rPr>
-        <w:t xml:space="preserve">    </w:t>
-      </w:r>
-      <w:proofErr w:type="spellStart"/>
-      <w:proofErr w:type="gramStart"/>
-      <w:r>
-        <w:rPr>
-          <w:rFonts w:ascii="Courier New" w:eastAsiaTheme="minorEastAsia" w:hAnsi="Courier New" w:cs="Courier New"/>
-          <w:sz w:val="24"/>
-          <w:szCs w:val="24"/>
-          <w:lang w:val="en-US"/>
-        </w:rPr>
-        <w:t>servov</w:t>
-      </w:r>
-      <w:proofErr w:type="spellEnd"/>
-      <w:r>
-        <w:rPr>
-          <w:rFonts w:ascii="Courier New" w:eastAsiaTheme="minorEastAsia" w:hAnsi="Courier New" w:cs="Courier New"/>
-          <w:sz w:val="24"/>
-          <w:szCs w:val="24"/>
-        </w:rPr>
-        <w:t>.</w:t>
-      </w:r>
-      <w:r>
-        <w:rPr>
-          <w:rFonts w:ascii="Courier New" w:eastAsiaTheme="minorEastAsia" w:hAnsi="Courier New" w:cs="Courier New"/>
-          <w:sz w:val="24"/>
-          <w:szCs w:val="24"/>
-          <w:lang w:val="en-US"/>
-        </w:rPr>
-        <w:t>attach</w:t>
-      </w:r>
-      <w:proofErr w:type="gramEnd"/>
-      <w:r>
-        <w:rPr>
-          <w:rFonts w:ascii="Courier New" w:eastAsiaTheme="minorEastAsia" w:hAnsi="Courier New" w:cs="Courier New"/>
-          <w:sz w:val="24"/>
-          <w:szCs w:val="24"/>
-        </w:rPr>
-        <w:t xml:space="preserve">(6);  </w:t>
-      </w:r>
-      <w:r>
-        <w:rPr>
-          <w:rFonts w:ascii="Courier New" w:eastAsiaTheme="minorEastAsia" w:hAnsi="Courier New" w:cs="Courier New"/>
-          <w:color w:val="008000"/>
-          <w:sz w:val="24"/>
-          <w:szCs w:val="24"/>
-        </w:rPr>
-        <w:t xml:space="preserve">// </w:t>
-      </w:r>
-      <w:r>
-        <w:rPr>
-          <w:rFonts w:ascii="Courier New" w:eastAsiaTheme="minorEastAsia" w:hAnsi="Courier New" w:cs="Courier New"/>
-          <w:color w:val="008000"/>
-          <w:sz w:val="24"/>
-          <w:szCs w:val="24"/>
-        </w:rPr>
-        <w:t>поменять</w:t>
-      </w:r>
-      <w:r>
-        <w:rPr>
-          <w:rFonts w:ascii="Courier New" w:eastAsiaTheme="minorEastAsia" w:hAnsi="Courier New" w:cs="Courier New"/>
-          <w:color w:val="008000"/>
-          <w:sz w:val="24"/>
-          <w:szCs w:val="24"/>
-        </w:rPr>
-        <w:t xml:space="preserve"> </w:t>
-      </w:r>
-      <w:r>
-        <w:rPr>
-          <w:rFonts w:ascii="Courier New" w:eastAsiaTheme="minorEastAsia" w:hAnsi="Courier New" w:cs="Courier New"/>
-          <w:color w:val="008000"/>
-          <w:sz w:val="24"/>
-          <w:szCs w:val="24"/>
-        </w:rPr>
-        <w:t>номер</w:t>
-      </w:r>
-      <w:r>
-        <w:rPr>
-          <w:rFonts w:ascii="Courier New" w:eastAsiaTheme="minorEastAsia" w:hAnsi="Courier New" w:cs="Courier New"/>
-          <w:color w:val="008000"/>
-          <w:sz w:val="24"/>
-          <w:szCs w:val="24"/>
-        </w:rPr>
-        <w:t xml:space="preserve"> </w:t>
-      </w:r>
-      <w:proofErr w:type="spellStart"/>
-      <w:r>
-        <w:rPr>
-          <w:rFonts w:ascii="Courier New" w:eastAsiaTheme="minorEastAsia" w:hAnsi="Courier New" w:cs="Courier New"/>
-          <w:color w:val="008000"/>
-          <w:sz w:val="24"/>
-          <w:szCs w:val="24"/>
-        </w:rPr>
-        <w:t>пина</w:t>
-      </w:r>
-      <w:proofErr w:type="spellEnd"/>
-    </w:p>
-    <w:p>
-      <w:pPr>
-        <w:autoSpaceDE w:val="0"/>
-        <w:autoSpaceDN w:val="0"/>
-        <w:adjustRightInd w:val="0"/>
-        <w:spacing w:after="0" w:line="240" w:lineRule="auto"/>
-        <w:ind w:left="0" w:firstLine="0"/>
-        <w:rPr>
-          <w:rFonts w:ascii="Courier New" w:eastAsiaTheme="minorEastAsia" w:hAnsi="Courier New" w:cs="Courier New"/>
-          <w:sz w:val="24"/>
-          <w:szCs w:val="24"/>
-          <w:lang w:val="en-US"/>
-        </w:rPr>
-      </w:pPr>
-      <w:r>
-        <w:rPr>
-          <w:rFonts w:ascii="Courier New" w:eastAsiaTheme="minorEastAsia" w:hAnsi="Courier New" w:cs="Courier New"/>
-          <w:sz w:val="24"/>
-          <w:szCs w:val="24"/>
-        </w:rPr>
-        <w:t xml:space="preserve">    </w:t>
-      </w:r>
-      <w:proofErr w:type="spellStart"/>
-      <w:proofErr w:type="gramStart"/>
-      <w:r>
-        <w:rPr>
-          <w:rFonts w:ascii="Courier New" w:eastAsiaTheme="minorEastAsia" w:hAnsi="Courier New" w:cs="Courier New"/>
-          <w:sz w:val="24"/>
-          <w:szCs w:val="24"/>
-          <w:lang w:val="en-US"/>
-        </w:rPr>
-        <w:t>pinMode</w:t>
-      </w:r>
-      <w:proofErr w:type="spellEnd"/>
-      <w:r>
-        <w:rPr>
-          <w:rFonts w:ascii="Courier New" w:eastAsiaTheme="minorEastAsia" w:hAnsi="Courier New" w:cs="Courier New"/>
-          <w:sz w:val="24"/>
-          <w:szCs w:val="24"/>
-          <w:lang w:val="en-US"/>
-        </w:rPr>
-        <w:t>(</w:t>
-      </w:r>
-      <w:proofErr w:type="gramEnd"/>
+        <w:t>, HIGH);</w:t>
+      </w:r>
+    </w:p>
+    <w:p>
+      <w:pPr>
+        <w:autoSpaceDE w:val="0"/>
+        <w:autoSpaceDN w:val="0"/>
+        <w:adjustRightInd w:val="0"/>
+        <w:spacing w:after="0" w:line="240" w:lineRule="auto"/>
+        <w:ind w:left="0" w:firstLine="0"/>
+        <w:rPr>
+          <w:rFonts w:ascii="Courier New" w:eastAsiaTheme="minorEastAsia" w:hAnsi="Courier New" w:cs="Courier New"/>
+          <w:sz w:val="24"/>
+          <w:szCs w:val="24"/>
+          <w:lang w:val="en-US"/>
+        </w:rPr>
+      </w:pPr>
+      <w:r>
+        <w:rPr>
+          <w:rFonts w:ascii="Courier New" w:eastAsiaTheme="minorEastAsia" w:hAnsi="Courier New" w:cs="Courier New"/>
+          <w:sz w:val="24"/>
+          <w:szCs w:val="24"/>
+          <w:lang w:val="en-US"/>
+        </w:rPr>
+        <w:t xml:space="preserve">        delay(12000);</w:t>
+      </w:r>
+    </w:p>
+    <w:p>
+      <w:pPr>
+        <w:autoSpaceDE w:val="0"/>
+        <w:autoSpaceDN w:val="0"/>
+        <w:adjustRightInd w:val="0"/>
+        <w:spacing w:after="0" w:line="240" w:lineRule="auto"/>
+        <w:ind w:left="0" w:firstLine="0"/>
+        <w:rPr>
+          <w:rFonts w:ascii="Courier New" w:eastAsiaTheme="minorEastAsia" w:hAnsi="Courier New" w:cs="Courier New"/>
+          <w:sz w:val="24"/>
+          <w:szCs w:val="24"/>
+          <w:lang w:val="en-US"/>
+        </w:rPr>
+      </w:pPr>
+      <w:r>
+        <w:rPr>
+          <w:rFonts w:ascii="Courier New" w:eastAsiaTheme="minorEastAsia" w:hAnsi="Courier New" w:cs="Courier New"/>
+          <w:sz w:val="24"/>
+          <w:szCs w:val="24"/>
+          <w:lang w:val="en-US"/>
+        </w:rPr>
+        <w:t xml:space="preserve">        digitalWrite(</w:t>
+      </w:r>
       <w:r>
         <w:rPr>
           <w:rFonts w:ascii="Courier New" w:eastAsiaTheme="minorEastAsia" w:hAnsi="Courier New" w:cs="Courier New"/>
@@ -6306,543 +8795,6 @@
           <w:szCs w:val="24"/>
           <w:lang w:val="en-US"/>
         </w:rPr>
-        <w:t>, OUTPUT);</w:t>
-      </w:r>
-    </w:p>
-    <w:p>
-      <w:pPr>
-        <w:autoSpaceDE w:val="0"/>
-        <w:autoSpaceDN w:val="0"/>
-        <w:adjustRightInd w:val="0"/>
-        <w:spacing w:after="0" w:line="240" w:lineRule="auto"/>
-        <w:ind w:left="0" w:firstLine="0"/>
-        <w:rPr>
-          <w:rFonts w:ascii="Courier New" w:eastAsiaTheme="minorEastAsia" w:hAnsi="Courier New" w:cs="Courier New"/>
-          <w:sz w:val="24"/>
-          <w:szCs w:val="24"/>
-          <w:lang w:val="en-US"/>
-        </w:rPr>
-      </w:pPr>
-      <w:r>
-        <w:rPr>
-          <w:rFonts w:ascii="Courier New" w:eastAsiaTheme="minorEastAsia" w:hAnsi="Courier New" w:cs="Courier New"/>
-          <w:sz w:val="24"/>
-          <w:szCs w:val="24"/>
-          <w:lang w:val="en-US"/>
-        </w:rPr>
-        <w:t xml:space="preserve">    </w:t>
-      </w:r>
-      <w:proofErr w:type="spellStart"/>
-      <w:proofErr w:type="gramStart"/>
-      <w:r>
-        <w:rPr>
-          <w:rFonts w:ascii="Courier New" w:eastAsiaTheme="minorEastAsia" w:hAnsi="Courier New" w:cs="Courier New"/>
-          <w:sz w:val="24"/>
-          <w:szCs w:val="24"/>
-          <w:lang w:val="en-US"/>
-        </w:rPr>
-        <w:t>pinMode</w:t>
-      </w:r>
-      <w:proofErr w:type="spellEnd"/>
-      <w:r>
-        <w:rPr>
-          <w:rFonts w:ascii="Courier New" w:eastAsiaTheme="minorEastAsia" w:hAnsi="Courier New" w:cs="Courier New"/>
-          <w:sz w:val="24"/>
-          <w:szCs w:val="24"/>
-          <w:lang w:val="en-US"/>
-        </w:rPr>
-        <w:t>(</w:t>
-      </w:r>
-      <w:proofErr w:type="spellStart"/>
-      <w:proofErr w:type="gramEnd"/>
-      <w:r>
-        <w:rPr>
-          <w:rFonts w:ascii="Courier New" w:eastAsiaTheme="minorEastAsia" w:hAnsi="Courier New" w:cs="Courier New"/>
-          <w:sz w:val="24"/>
-          <w:szCs w:val="24"/>
-          <w:lang w:val="en-US"/>
-        </w:rPr>
-        <w:t>PhotoRes</w:t>
-      </w:r>
-      <w:proofErr w:type="spellEnd"/>
-      <w:r>
-        <w:rPr>
-          <w:rFonts w:ascii="Courier New" w:eastAsiaTheme="minorEastAsia" w:hAnsi="Courier New" w:cs="Courier New"/>
-          <w:sz w:val="24"/>
-          <w:szCs w:val="24"/>
-          <w:lang w:val="en-US"/>
-        </w:rPr>
-        <w:t>, INPUT);</w:t>
-      </w:r>
-    </w:p>
-    <w:p>
-      <w:pPr>
-        <w:autoSpaceDE w:val="0"/>
-        <w:autoSpaceDN w:val="0"/>
-        <w:adjustRightInd w:val="0"/>
-        <w:spacing w:after="0" w:line="240" w:lineRule="auto"/>
-        <w:ind w:left="0" w:firstLine="0"/>
-        <w:rPr>
-          <w:rFonts w:ascii="Courier New" w:eastAsiaTheme="minorEastAsia" w:hAnsi="Courier New" w:cs="Courier New"/>
-          <w:sz w:val="24"/>
-          <w:szCs w:val="24"/>
-        </w:rPr>
-      </w:pPr>
-      <w:r>
-        <w:rPr>
-          <w:rFonts w:ascii="Courier New" w:eastAsiaTheme="minorEastAsia" w:hAnsi="Courier New" w:cs="Courier New"/>
-          <w:sz w:val="24"/>
-          <w:szCs w:val="24"/>
-          <w:lang w:val="en-US"/>
-        </w:rPr>
-        <w:t xml:space="preserve">    </w:t>
-      </w:r>
-      <w:proofErr w:type="spellStart"/>
-      <w:r>
-        <w:rPr>
-          <w:rFonts w:ascii="Courier New" w:eastAsiaTheme="minorEastAsia" w:hAnsi="Courier New" w:cs="Courier New"/>
-          <w:sz w:val="24"/>
-          <w:szCs w:val="24"/>
-        </w:rPr>
-        <w:t>Serial.begin</w:t>
-      </w:r>
-      <w:proofErr w:type="spellEnd"/>
-      <w:r>
-        <w:rPr>
-          <w:rFonts w:ascii="Courier New" w:eastAsiaTheme="minorEastAsia" w:hAnsi="Courier New" w:cs="Courier New"/>
-          <w:sz w:val="24"/>
-          <w:szCs w:val="24"/>
-        </w:rPr>
-        <w:t>(9600</w:t>
-      </w:r>
-      <w:proofErr w:type="gramStart"/>
-      <w:r>
-        <w:rPr>
-          <w:rFonts w:ascii="Courier New" w:eastAsiaTheme="minorEastAsia" w:hAnsi="Courier New" w:cs="Courier New"/>
-          <w:sz w:val="24"/>
-          <w:szCs w:val="24"/>
-        </w:rPr>
-        <w:t xml:space="preserve">);  </w:t>
-      </w:r>
-      <w:r>
-        <w:rPr>
-          <w:rFonts w:ascii="Courier New" w:eastAsiaTheme="minorEastAsia" w:hAnsi="Courier New" w:cs="Courier New"/>
-          <w:color w:val="008000"/>
-          <w:sz w:val="24"/>
-          <w:szCs w:val="24"/>
-        </w:rPr>
-        <w:t>/</w:t>
-      </w:r>
-      <w:proofErr w:type="gramEnd"/>
-      <w:r>
-        <w:rPr>
-          <w:rFonts w:ascii="Courier New" w:eastAsiaTheme="minorEastAsia" w:hAnsi="Courier New" w:cs="Courier New"/>
-          <w:color w:val="008000"/>
-          <w:sz w:val="24"/>
-          <w:szCs w:val="24"/>
-        </w:rPr>
-        <w:t>/ функция для работы с портом, в скобках указывается скорость вывода на экран</w:t>
-      </w:r>
-    </w:p>
-    <w:p>
-      <w:pPr>
-        <w:autoSpaceDE w:val="0"/>
-        <w:autoSpaceDN w:val="0"/>
-        <w:adjustRightInd w:val="0"/>
-        <w:spacing w:after="0" w:line="240" w:lineRule="auto"/>
-        <w:ind w:left="0" w:firstLine="0"/>
-        <w:rPr>
-          <w:rFonts w:ascii="Courier New" w:eastAsiaTheme="minorEastAsia" w:hAnsi="Courier New" w:cs="Courier New"/>
-          <w:sz w:val="24"/>
-          <w:szCs w:val="24"/>
-          <w:lang w:val="en-US"/>
-        </w:rPr>
-      </w:pPr>
-      <w:r>
-        <w:rPr>
-          <w:rFonts w:ascii="Courier New" w:eastAsiaTheme="minorEastAsia" w:hAnsi="Courier New" w:cs="Courier New"/>
-          <w:sz w:val="24"/>
-          <w:szCs w:val="24"/>
-          <w:lang w:val="en-US"/>
-        </w:rPr>
-        <w:t>}</w:t>
-      </w:r>
-    </w:p>
-    <w:p>
-      <w:pPr>
-        <w:autoSpaceDE w:val="0"/>
-        <w:autoSpaceDN w:val="0"/>
-        <w:adjustRightInd w:val="0"/>
-        <w:spacing w:after="0" w:line="240" w:lineRule="auto"/>
-        <w:ind w:left="0" w:firstLine="0"/>
-        <w:rPr>
-          <w:rFonts w:ascii="Courier New" w:eastAsiaTheme="minorEastAsia" w:hAnsi="Courier New" w:cs="Courier New"/>
-          <w:sz w:val="24"/>
-          <w:szCs w:val="24"/>
-          <w:lang w:val="en-US"/>
-        </w:rPr>
-      </w:pPr>
-    </w:p>
-    <w:p>
-      <w:pPr>
-        <w:autoSpaceDE w:val="0"/>
-        <w:autoSpaceDN w:val="0"/>
-        <w:adjustRightInd w:val="0"/>
-        <w:spacing w:after="0" w:line="240" w:lineRule="auto"/>
-        <w:ind w:left="0" w:firstLine="0"/>
-        <w:rPr>
-          <w:rFonts w:ascii="Courier New" w:eastAsiaTheme="minorEastAsia" w:hAnsi="Courier New" w:cs="Courier New"/>
-          <w:sz w:val="24"/>
-          <w:szCs w:val="24"/>
-          <w:lang w:val="en-US"/>
-        </w:rPr>
-      </w:pPr>
-      <w:r>
-        <w:rPr>
-          <w:rFonts w:ascii="Courier New" w:eastAsiaTheme="minorEastAsia" w:hAnsi="Courier New" w:cs="Courier New"/>
-          <w:color w:val="0000FF"/>
-          <w:sz w:val="24"/>
-          <w:szCs w:val="24"/>
-          <w:lang w:val="en-US"/>
-        </w:rPr>
-        <w:t>void</w:t>
-      </w:r>
-      <w:r>
-        <w:rPr>
-          <w:rFonts w:ascii="Courier New" w:eastAsiaTheme="minorEastAsia" w:hAnsi="Courier New" w:cs="Courier New"/>
-          <w:sz w:val="24"/>
-          <w:szCs w:val="24"/>
-          <w:lang w:val="en-US"/>
-        </w:rPr>
-        <w:t xml:space="preserve"> </w:t>
-      </w:r>
-      <w:proofErr w:type="gramStart"/>
-      <w:r>
-        <w:rPr>
-          <w:rFonts w:ascii="Courier New" w:eastAsiaTheme="minorEastAsia" w:hAnsi="Courier New" w:cs="Courier New"/>
-          <w:sz w:val="24"/>
-          <w:szCs w:val="24"/>
-          <w:lang w:val="en-US"/>
-        </w:rPr>
-        <w:t>loop(</w:t>
-      </w:r>
-      <w:proofErr w:type="gramEnd"/>
-      <w:r>
-        <w:rPr>
-          <w:rFonts w:ascii="Courier New" w:eastAsiaTheme="minorEastAsia" w:hAnsi="Courier New" w:cs="Courier New"/>
-          <w:sz w:val="24"/>
-          <w:szCs w:val="24"/>
-          <w:lang w:val="en-US"/>
-        </w:rPr>
-        <w:t>)</w:t>
-      </w:r>
-    </w:p>
-    <w:p>
-      <w:pPr>
-        <w:autoSpaceDE w:val="0"/>
-        <w:autoSpaceDN w:val="0"/>
-        <w:adjustRightInd w:val="0"/>
-        <w:spacing w:after="0" w:line="240" w:lineRule="auto"/>
-        <w:ind w:left="0" w:firstLine="0"/>
-        <w:rPr>
-          <w:rFonts w:ascii="Courier New" w:eastAsiaTheme="minorEastAsia" w:hAnsi="Courier New" w:cs="Courier New"/>
-          <w:sz w:val="24"/>
-          <w:szCs w:val="24"/>
-          <w:lang w:val="en-US"/>
-        </w:rPr>
-      </w:pPr>
-      <w:r>
-        <w:rPr>
-          <w:rFonts w:ascii="Courier New" w:eastAsiaTheme="minorEastAsia" w:hAnsi="Courier New" w:cs="Courier New"/>
-          <w:sz w:val="24"/>
-          <w:szCs w:val="24"/>
-          <w:lang w:val="en-US"/>
-        </w:rPr>
-        <w:t>{</w:t>
-      </w:r>
-    </w:p>
-    <w:p>
-      <w:pPr>
-        <w:autoSpaceDE w:val="0"/>
-        <w:autoSpaceDN w:val="0"/>
-        <w:adjustRightInd w:val="0"/>
-        <w:spacing w:after="0" w:line="240" w:lineRule="auto"/>
-        <w:ind w:left="0" w:firstLine="0"/>
-        <w:rPr>
-          <w:rFonts w:ascii="Courier New" w:eastAsiaTheme="minorEastAsia" w:hAnsi="Courier New" w:cs="Courier New"/>
-          <w:sz w:val="24"/>
-          <w:szCs w:val="24"/>
-          <w:lang w:val="en-US"/>
-        </w:rPr>
-      </w:pPr>
-      <w:r>
-        <w:rPr>
-          <w:rFonts w:ascii="Courier New" w:eastAsiaTheme="minorEastAsia" w:hAnsi="Courier New" w:cs="Courier New"/>
-          <w:sz w:val="24"/>
-          <w:szCs w:val="24"/>
-          <w:lang w:val="en-US"/>
-        </w:rPr>
-        <w:t xml:space="preserve">    </w:t>
-      </w:r>
-      <w:r>
-        <w:rPr>
-          <w:rFonts w:ascii="Courier New" w:eastAsiaTheme="minorEastAsia" w:hAnsi="Courier New" w:cs="Courier New"/>
-          <w:color w:val="0000FF"/>
-          <w:sz w:val="24"/>
-          <w:szCs w:val="24"/>
-          <w:lang w:val="en-US"/>
-        </w:rPr>
-        <w:t>if</w:t>
-      </w:r>
-      <w:r>
-        <w:rPr>
-          <w:rFonts w:ascii="Courier New" w:eastAsiaTheme="minorEastAsia" w:hAnsi="Courier New" w:cs="Courier New"/>
-          <w:sz w:val="24"/>
-          <w:szCs w:val="24"/>
-          <w:lang w:val="en-US"/>
-        </w:rPr>
-        <w:t xml:space="preserve"> (f == 0)</w:t>
-      </w:r>
-    </w:p>
-    <w:p>
-      <w:pPr>
-        <w:autoSpaceDE w:val="0"/>
-        <w:autoSpaceDN w:val="0"/>
-        <w:adjustRightInd w:val="0"/>
-        <w:spacing w:after="0" w:line="240" w:lineRule="auto"/>
-        <w:ind w:left="0" w:firstLine="0"/>
-        <w:rPr>
-          <w:rFonts w:ascii="Courier New" w:eastAsiaTheme="minorEastAsia" w:hAnsi="Courier New" w:cs="Courier New"/>
-          <w:sz w:val="24"/>
-          <w:szCs w:val="24"/>
-          <w:lang w:val="en-US"/>
-        </w:rPr>
-      </w:pPr>
-      <w:r>
-        <w:rPr>
-          <w:rFonts w:ascii="Courier New" w:eastAsiaTheme="minorEastAsia" w:hAnsi="Courier New" w:cs="Courier New"/>
-          <w:sz w:val="24"/>
-          <w:szCs w:val="24"/>
-          <w:lang w:val="en-US"/>
-        </w:rPr>
-        <w:t xml:space="preserve">    {</w:t>
-      </w:r>
-    </w:p>
-    <w:p>
-      <w:pPr>
-        <w:autoSpaceDE w:val="0"/>
-        <w:autoSpaceDN w:val="0"/>
-        <w:adjustRightInd w:val="0"/>
-        <w:spacing w:after="0" w:line="240" w:lineRule="auto"/>
-        <w:ind w:left="0" w:firstLine="0"/>
-        <w:rPr>
-          <w:rFonts w:ascii="Courier New" w:eastAsiaTheme="minorEastAsia" w:hAnsi="Courier New" w:cs="Courier New"/>
-          <w:sz w:val="24"/>
-          <w:szCs w:val="24"/>
-          <w:lang w:val="en-US"/>
-        </w:rPr>
-      </w:pPr>
-      <w:r>
-        <w:rPr>
-          <w:rFonts w:ascii="Courier New" w:eastAsiaTheme="minorEastAsia" w:hAnsi="Courier New" w:cs="Courier New"/>
-          <w:sz w:val="24"/>
-          <w:szCs w:val="24"/>
-          <w:lang w:val="en-US"/>
-        </w:rPr>
-        <w:t xml:space="preserve">        </w:t>
-      </w:r>
-      <w:proofErr w:type="gramStart"/>
-      <w:r>
-        <w:rPr>
-          <w:rFonts w:ascii="Courier New" w:eastAsiaTheme="minorEastAsia" w:hAnsi="Courier New" w:cs="Courier New"/>
-          <w:sz w:val="24"/>
-          <w:szCs w:val="24"/>
-          <w:lang w:val="en-US"/>
-        </w:rPr>
-        <w:t>delay(</w:t>
-      </w:r>
-      <w:proofErr w:type="gramEnd"/>
-      <w:r>
-        <w:rPr>
-          <w:rFonts w:ascii="Courier New" w:eastAsiaTheme="minorEastAsia" w:hAnsi="Courier New" w:cs="Courier New"/>
-          <w:sz w:val="24"/>
-          <w:szCs w:val="24"/>
-          <w:lang w:val="en-US"/>
-        </w:rPr>
-        <w:t>30000);</w:t>
-      </w:r>
-    </w:p>
-    <w:p>
-      <w:pPr>
-        <w:autoSpaceDE w:val="0"/>
-        <w:autoSpaceDN w:val="0"/>
-        <w:adjustRightInd w:val="0"/>
-        <w:spacing w:after="0" w:line="240" w:lineRule="auto"/>
-        <w:ind w:left="0" w:firstLine="0"/>
-        <w:rPr>
-          <w:rFonts w:ascii="Courier New" w:eastAsiaTheme="minorEastAsia" w:hAnsi="Courier New" w:cs="Courier New"/>
-          <w:sz w:val="24"/>
-          <w:szCs w:val="24"/>
-          <w:lang w:val="en-US"/>
-        </w:rPr>
-      </w:pPr>
-      <w:r>
-        <w:rPr>
-          <w:rFonts w:ascii="Courier New" w:eastAsiaTheme="minorEastAsia" w:hAnsi="Courier New" w:cs="Courier New"/>
-          <w:sz w:val="24"/>
-          <w:szCs w:val="24"/>
-          <w:lang w:val="en-US"/>
-        </w:rPr>
-        <w:t xml:space="preserve">        </w:t>
-      </w:r>
-      <w:proofErr w:type="spellStart"/>
-      <w:proofErr w:type="gramStart"/>
-      <w:r>
-        <w:rPr>
-          <w:rFonts w:ascii="Courier New" w:eastAsiaTheme="minorEastAsia" w:hAnsi="Courier New" w:cs="Courier New"/>
-          <w:sz w:val="24"/>
-          <w:szCs w:val="24"/>
-          <w:lang w:val="en-US"/>
-        </w:rPr>
-        <w:t>digitalWrite</w:t>
-      </w:r>
-      <w:proofErr w:type="spellEnd"/>
-      <w:r>
-        <w:rPr>
-          <w:rFonts w:ascii="Courier New" w:eastAsiaTheme="minorEastAsia" w:hAnsi="Courier New" w:cs="Courier New"/>
-          <w:sz w:val="24"/>
-          <w:szCs w:val="24"/>
-          <w:lang w:val="en-US"/>
-        </w:rPr>
-        <w:t>(</w:t>
-      </w:r>
-      <w:proofErr w:type="gramEnd"/>
-      <w:r>
-        <w:rPr>
-          <w:rFonts w:ascii="Courier New" w:eastAsiaTheme="minorEastAsia" w:hAnsi="Courier New" w:cs="Courier New"/>
-          <w:color w:val="6F008A"/>
-          <w:sz w:val="24"/>
-          <w:szCs w:val="24"/>
-          <w:lang w:val="en-US"/>
-        </w:rPr>
-        <w:t>LASER</w:t>
-      </w:r>
-      <w:r>
-        <w:rPr>
-          <w:rFonts w:ascii="Courier New" w:eastAsiaTheme="minorEastAsia" w:hAnsi="Courier New" w:cs="Courier New"/>
-          <w:sz w:val="24"/>
-          <w:szCs w:val="24"/>
-          <w:lang w:val="en-US"/>
-        </w:rPr>
-        <w:t>, HIGH);</w:t>
-      </w:r>
-    </w:p>
-    <w:p>
-      <w:pPr>
-        <w:autoSpaceDE w:val="0"/>
-        <w:autoSpaceDN w:val="0"/>
-        <w:adjustRightInd w:val="0"/>
-        <w:spacing w:after="0" w:line="240" w:lineRule="auto"/>
-        <w:ind w:left="0" w:firstLine="0"/>
-        <w:rPr>
-          <w:rFonts w:ascii="Courier New" w:eastAsiaTheme="minorEastAsia" w:hAnsi="Courier New" w:cs="Courier New"/>
-          <w:sz w:val="24"/>
-          <w:szCs w:val="24"/>
-          <w:lang w:val="en-US"/>
-        </w:rPr>
-      </w:pPr>
-      <w:r>
-        <w:rPr>
-          <w:rFonts w:ascii="Courier New" w:eastAsiaTheme="minorEastAsia" w:hAnsi="Courier New" w:cs="Courier New"/>
-          <w:sz w:val="24"/>
-          <w:szCs w:val="24"/>
-          <w:lang w:val="en-US"/>
-        </w:rPr>
-        <w:t xml:space="preserve">        </w:t>
-      </w:r>
-      <w:proofErr w:type="gramStart"/>
-      <w:r>
-        <w:rPr>
-          <w:rFonts w:ascii="Courier New" w:eastAsiaTheme="minorEastAsia" w:hAnsi="Courier New" w:cs="Courier New"/>
-          <w:sz w:val="24"/>
-          <w:szCs w:val="24"/>
-          <w:lang w:val="en-US"/>
-        </w:rPr>
-        <w:t>delay(</w:t>
-      </w:r>
-      <w:proofErr w:type="gramEnd"/>
-      <w:r>
-        <w:rPr>
-          <w:rFonts w:ascii="Courier New" w:eastAsiaTheme="minorEastAsia" w:hAnsi="Courier New" w:cs="Courier New"/>
-          <w:sz w:val="24"/>
-          <w:szCs w:val="24"/>
-          <w:lang w:val="en-US"/>
-        </w:rPr>
-        <w:t>12000);</w:t>
-      </w:r>
-    </w:p>
-    <w:p>
-      <w:pPr>
-        <w:autoSpaceDE w:val="0"/>
-        <w:autoSpaceDN w:val="0"/>
-        <w:adjustRightInd w:val="0"/>
-        <w:spacing w:after="0" w:line="240" w:lineRule="auto"/>
-        <w:ind w:left="0" w:firstLine="0"/>
-        <w:rPr>
-          <w:rFonts w:ascii="Courier New" w:eastAsiaTheme="minorEastAsia" w:hAnsi="Courier New" w:cs="Courier New"/>
-          <w:sz w:val="24"/>
-          <w:szCs w:val="24"/>
-          <w:lang w:val="en-US"/>
-        </w:rPr>
-      </w:pPr>
-      <w:r>
-        <w:rPr>
-          <w:rFonts w:ascii="Courier New" w:eastAsiaTheme="minorEastAsia" w:hAnsi="Courier New" w:cs="Courier New"/>
-          <w:sz w:val="24"/>
-          <w:szCs w:val="24"/>
-          <w:lang w:val="en-US"/>
-        </w:rPr>
-        <w:t xml:space="preserve">        </w:t>
-      </w:r>
-      <w:proofErr w:type="spellStart"/>
-      <w:proofErr w:type="gramStart"/>
-      <w:r>
-        <w:rPr>
-          <w:rFonts w:ascii="Courier New" w:eastAsiaTheme="minorEastAsia" w:hAnsi="Courier New" w:cs="Courier New"/>
-          <w:sz w:val="24"/>
-          <w:szCs w:val="24"/>
-          <w:lang w:val="en-US"/>
-        </w:rPr>
-        <w:t>digitalWrite</w:t>
-      </w:r>
-      <w:proofErr w:type="spellEnd"/>
-      <w:r>
-        <w:rPr>
-          <w:rFonts w:ascii="Courier New" w:eastAsiaTheme="minorEastAsia" w:hAnsi="Courier New" w:cs="Courier New"/>
-          <w:sz w:val="24"/>
-          <w:szCs w:val="24"/>
-          <w:lang w:val="en-US"/>
-        </w:rPr>
-        <w:t>(</w:t>
-      </w:r>
-      <w:proofErr w:type="gramEnd"/>
-      <w:r>
-        <w:rPr>
-          <w:rFonts w:ascii="Courier New" w:eastAsiaTheme="minorEastAsia" w:hAnsi="Courier New" w:cs="Courier New"/>
-          <w:color w:val="6F008A"/>
-          <w:sz w:val="24"/>
-          <w:szCs w:val="24"/>
-          <w:lang w:val="en-US"/>
-        </w:rPr>
-        <w:t>LASER</w:t>
-      </w:r>
-      <w:r>
-        <w:rPr>
-          <w:rFonts w:ascii="Courier New" w:eastAsiaTheme="minorEastAsia" w:hAnsi="Courier New" w:cs="Courier New"/>
-          <w:sz w:val="24"/>
-          <w:szCs w:val="24"/>
-          <w:lang w:val="en-US"/>
-        </w:rPr>
         <w:t>, LOW);</w:t>
       </w:r>
     </w:p>
@@ -6867,4208 +8819,79 @@
           <w:szCs w:val="24"/>
           <w:lang w:val="en-US"/>
         </w:rPr>
-        <w:t xml:space="preserve">        f = 1;</w:t>
-      </w:r>
-    </w:p>
-    <w:p>
-      <w:pPr>
-        <w:autoSpaceDE w:val="0"/>
-        <w:autoSpaceDN w:val="0"/>
-        <w:adjustRightInd w:val="0"/>
-        <w:spacing w:after="0" w:line="240" w:lineRule="auto"/>
-        <w:ind w:left="0" w:firstLine="0"/>
-        <w:rPr>
-          <w:rFonts w:ascii="Courier New" w:eastAsiaTheme="minorEastAsia" w:hAnsi="Courier New" w:cs="Courier New"/>
-          <w:sz w:val="24"/>
-          <w:szCs w:val="24"/>
-          <w:lang w:val="en-US"/>
-        </w:rPr>
-      </w:pPr>
-      <w:r>
-        <w:rPr>
-          <w:rFonts w:ascii="Courier New" w:eastAsiaTheme="minorEastAsia" w:hAnsi="Courier New" w:cs="Courier New"/>
-          <w:sz w:val="24"/>
-          <w:szCs w:val="24"/>
-          <w:lang w:val="en-US"/>
-        </w:rPr>
-        <w:t xml:space="preserve">    }</w:t>
-      </w:r>
-    </w:p>
-    <w:p>
-      <w:pPr>
-        <w:autoSpaceDE w:val="0"/>
-        <w:autoSpaceDN w:val="0"/>
-        <w:adjustRightInd w:val="0"/>
-        <w:spacing w:after="0" w:line="240" w:lineRule="auto"/>
-        <w:ind w:left="0" w:firstLine="0"/>
-        <w:rPr>
-          <w:rFonts w:ascii="Courier New" w:eastAsiaTheme="minorEastAsia" w:hAnsi="Courier New" w:cs="Courier New"/>
-          <w:sz w:val="24"/>
-          <w:szCs w:val="24"/>
-          <w:lang w:val="en-US"/>
-        </w:rPr>
-      </w:pPr>
-    </w:p>
-    <w:p>
-      <w:pPr>
-        <w:autoSpaceDE w:val="0"/>
-        <w:autoSpaceDN w:val="0"/>
-        <w:adjustRightInd w:val="0"/>
-        <w:spacing w:after="0" w:line="240" w:lineRule="auto"/>
-        <w:ind w:left="0" w:firstLine="0"/>
-        <w:rPr>
-          <w:rFonts w:ascii="Courier New" w:eastAsiaTheme="minorEastAsia" w:hAnsi="Courier New" w:cs="Courier New"/>
-          <w:sz w:val="24"/>
-          <w:szCs w:val="24"/>
-          <w:lang w:val="en-US"/>
-        </w:rPr>
-      </w:pPr>
-      <w:r>
-        <w:rPr>
-          <w:rFonts w:ascii="Courier New" w:eastAsiaTheme="minorEastAsia" w:hAnsi="Courier New" w:cs="Courier New"/>
-          <w:sz w:val="24"/>
-          <w:szCs w:val="24"/>
-          <w:lang w:val="en-US"/>
-        </w:rPr>
-        <w:t xml:space="preserve">    </w:t>
-      </w:r>
-      <w:r>
-        <w:rPr>
-          <w:rFonts w:ascii="Courier New" w:eastAsiaTheme="minorEastAsia" w:hAnsi="Courier New" w:cs="Courier New"/>
-          <w:color w:val="0000FF"/>
-          <w:sz w:val="24"/>
-          <w:szCs w:val="24"/>
-          <w:lang w:val="en-US"/>
-        </w:rPr>
-        <w:t>for</w:t>
-      </w:r>
-      <w:r>
-        <w:rPr>
-          <w:rFonts w:ascii="Courier New" w:eastAsiaTheme="minorEastAsia" w:hAnsi="Courier New" w:cs="Courier New"/>
-          <w:sz w:val="24"/>
-          <w:szCs w:val="24"/>
-          <w:lang w:val="en-US"/>
-        </w:rPr>
-        <w:t xml:space="preserve"> (</w:t>
-      </w:r>
-      <w:r>
-        <w:rPr>
-          <w:rFonts w:ascii="Courier New" w:eastAsiaTheme="minorEastAsia" w:hAnsi="Courier New" w:cs="Courier New"/>
-          <w:color w:val="0000FF"/>
-          <w:sz w:val="24"/>
-          <w:szCs w:val="24"/>
-          <w:lang w:val="en-US"/>
-        </w:rPr>
-        <w:t>int</w:t>
-      </w:r>
-      <w:r>
-        <w:rPr>
-          <w:rFonts w:ascii="Courier New" w:eastAsiaTheme="minorEastAsia" w:hAnsi="Courier New" w:cs="Courier New"/>
-          <w:sz w:val="24"/>
-          <w:szCs w:val="24"/>
-          <w:lang w:val="en-US"/>
-        </w:rPr>
-        <w:t xml:space="preserve"> </w:t>
-      </w:r>
-      <w:proofErr w:type="spellStart"/>
-      <w:r>
-        <w:rPr>
-          <w:rFonts w:ascii="Courier New" w:eastAsiaTheme="minorEastAsia" w:hAnsi="Courier New" w:cs="Courier New"/>
-          <w:sz w:val="24"/>
-          <w:szCs w:val="24"/>
-          <w:lang w:val="en-US"/>
-        </w:rPr>
-        <w:t>i</w:t>
-      </w:r>
-      <w:proofErr w:type="spellEnd"/>
-      <w:r>
-        <w:rPr>
-          <w:rFonts w:ascii="Courier New" w:eastAsiaTheme="minorEastAsia" w:hAnsi="Courier New" w:cs="Courier New"/>
-          <w:sz w:val="24"/>
-          <w:szCs w:val="24"/>
-          <w:lang w:val="en-US"/>
-        </w:rPr>
-        <w:t xml:space="preserve"> = 0; </w:t>
-      </w:r>
-      <w:proofErr w:type="spellStart"/>
-      <w:r>
-        <w:rPr>
-          <w:rFonts w:ascii="Courier New" w:eastAsiaTheme="minorEastAsia" w:hAnsi="Courier New" w:cs="Courier New"/>
-          <w:sz w:val="24"/>
-          <w:szCs w:val="24"/>
-          <w:lang w:val="en-US"/>
-        </w:rPr>
-        <w:t>i</w:t>
-      </w:r>
-      <w:proofErr w:type="spellEnd"/>
-      <w:r>
-        <w:rPr>
-          <w:rFonts w:ascii="Courier New" w:eastAsiaTheme="minorEastAsia" w:hAnsi="Courier New" w:cs="Courier New"/>
-          <w:sz w:val="24"/>
-          <w:szCs w:val="24"/>
-          <w:lang w:val="en-US"/>
-        </w:rPr>
-        <w:t xml:space="preserve"> &lt; 3; </w:t>
-      </w:r>
-      <w:proofErr w:type="spellStart"/>
-      <w:r>
-        <w:rPr>
-          <w:rFonts w:ascii="Courier New" w:eastAsiaTheme="minorEastAsia" w:hAnsi="Courier New" w:cs="Courier New"/>
-          <w:sz w:val="24"/>
-          <w:szCs w:val="24"/>
-          <w:lang w:val="en-US"/>
-        </w:rPr>
-        <w:t>i</w:t>
-      </w:r>
-      <w:proofErr w:type="spellEnd"/>
-      <w:r>
-        <w:rPr>
-          <w:rFonts w:ascii="Courier New" w:eastAsiaTheme="minorEastAsia" w:hAnsi="Courier New" w:cs="Courier New"/>
-          <w:sz w:val="24"/>
-          <w:szCs w:val="24"/>
-          <w:lang w:val="en-US"/>
-        </w:rPr>
-        <w:t>++)</w:t>
-      </w:r>
-    </w:p>
-    <w:p>
-      <w:pPr>
-        <w:autoSpaceDE w:val="0"/>
-        <w:autoSpaceDN w:val="0"/>
-        <w:adjustRightInd w:val="0"/>
-        <w:spacing w:after="0" w:line="240" w:lineRule="auto"/>
-        <w:ind w:left="0" w:firstLine="0"/>
-        <w:rPr>
-          <w:rFonts w:ascii="Courier New" w:eastAsiaTheme="minorEastAsia" w:hAnsi="Courier New" w:cs="Courier New"/>
-          <w:sz w:val="24"/>
-          <w:szCs w:val="24"/>
-          <w:lang w:val="en-US"/>
-        </w:rPr>
-      </w:pPr>
-      <w:r>
-        <w:rPr>
-          <w:rFonts w:ascii="Courier New" w:eastAsiaTheme="minorEastAsia" w:hAnsi="Courier New" w:cs="Courier New"/>
-          <w:sz w:val="24"/>
-          <w:szCs w:val="24"/>
-          <w:lang w:val="en-US"/>
-        </w:rPr>
-        <w:t xml:space="preserve">    {</w:t>
-      </w:r>
-    </w:p>
-    <w:p>
-      <w:pPr>
-        <w:autoSpaceDE w:val="0"/>
-        <w:autoSpaceDN w:val="0"/>
-        <w:adjustRightInd w:val="0"/>
-        <w:spacing w:after="0" w:line="240" w:lineRule="auto"/>
-        <w:ind w:left="0" w:firstLine="0"/>
-        <w:rPr>
-          <w:rFonts w:ascii="Courier New" w:eastAsiaTheme="minorEastAsia" w:hAnsi="Courier New" w:cs="Courier New"/>
-          <w:sz w:val="24"/>
-          <w:szCs w:val="24"/>
-          <w:lang w:val="en-US"/>
-        </w:rPr>
-      </w:pPr>
-      <w:r>
-        <w:rPr>
-          <w:rFonts w:ascii="Courier New" w:eastAsiaTheme="minorEastAsia" w:hAnsi="Courier New" w:cs="Courier New"/>
-          <w:sz w:val="24"/>
-          <w:szCs w:val="24"/>
-          <w:lang w:val="en-US"/>
-        </w:rPr>
-        <w:t xml:space="preserve">        </w:t>
-      </w:r>
-      <w:r>
-        <w:rPr>
-          <w:rFonts w:ascii="Courier New" w:eastAsiaTheme="minorEastAsia" w:hAnsi="Courier New" w:cs="Courier New"/>
-          <w:color w:val="0000FF"/>
-          <w:sz w:val="24"/>
-          <w:szCs w:val="24"/>
-          <w:lang w:val="en-US"/>
-        </w:rPr>
-        <w:t>while</w:t>
-      </w:r>
-      <w:r>
-        <w:rPr>
-          <w:rFonts w:ascii="Courier New" w:eastAsiaTheme="minorEastAsia" w:hAnsi="Courier New" w:cs="Courier New"/>
-          <w:sz w:val="24"/>
-          <w:szCs w:val="24"/>
-          <w:lang w:val="en-US"/>
-        </w:rPr>
-        <w:t xml:space="preserve"> ((</w:t>
-      </w:r>
-      <w:proofErr w:type="spellStart"/>
-      <w:proofErr w:type="gramStart"/>
-      <w:r>
-        <w:rPr>
-          <w:rFonts w:ascii="Courier New" w:eastAsiaTheme="minorEastAsia" w:hAnsi="Courier New" w:cs="Courier New"/>
-          <w:sz w:val="24"/>
-          <w:szCs w:val="24"/>
-          <w:lang w:val="en-US"/>
-        </w:rPr>
-        <w:t>analogRead</w:t>
-      </w:r>
-      <w:proofErr w:type="spellEnd"/>
-      <w:r>
-        <w:rPr>
-          <w:rFonts w:ascii="Courier New" w:eastAsiaTheme="minorEastAsia" w:hAnsi="Courier New" w:cs="Courier New"/>
-          <w:sz w:val="24"/>
-          <w:szCs w:val="24"/>
-          <w:lang w:val="en-US"/>
-        </w:rPr>
-        <w:t>(</w:t>
-      </w:r>
-      <w:proofErr w:type="spellStart"/>
-      <w:proofErr w:type="gramEnd"/>
-      <w:r>
-        <w:rPr>
-          <w:rFonts w:ascii="Courier New" w:eastAsiaTheme="minorEastAsia" w:hAnsi="Courier New" w:cs="Courier New"/>
-          <w:sz w:val="24"/>
-          <w:szCs w:val="24"/>
-          <w:lang w:val="en-US"/>
-        </w:rPr>
-        <w:t>PhotoRes</w:t>
-      </w:r>
-      <w:proofErr w:type="spellEnd"/>
-      <w:r>
-        <w:rPr>
-          <w:rFonts w:ascii="Courier New" w:eastAsiaTheme="minorEastAsia" w:hAnsi="Courier New" w:cs="Courier New"/>
-          <w:sz w:val="24"/>
-          <w:szCs w:val="24"/>
-          <w:lang w:val="en-US"/>
-        </w:rPr>
-        <w:t>) &gt; max) &amp;&amp; (x &lt; 4))</w:t>
-      </w:r>
-    </w:p>
-    <w:p>
-      <w:pPr>
-        <w:autoSpaceDE w:val="0"/>
-        <w:autoSpaceDN w:val="0"/>
-        <w:adjustRightInd w:val="0"/>
-        <w:spacing w:after="0" w:line="240" w:lineRule="auto"/>
-        <w:ind w:left="0" w:firstLine="0"/>
-        <w:rPr>
-          <w:rFonts w:ascii="Courier New" w:eastAsiaTheme="minorEastAsia" w:hAnsi="Courier New" w:cs="Courier New"/>
-          <w:sz w:val="24"/>
-          <w:szCs w:val="24"/>
-          <w:lang w:val="en-US"/>
-        </w:rPr>
-      </w:pPr>
-      <w:r>
-        <w:rPr>
-          <w:rFonts w:ascii="Courier New" w:eastAsiaTheme="minorEastAsia" w:hAnsi="Courier New" w:cs="Courier New"/>
-          <w:sz w:val="24"/>
-          <w:szCs w:val="24"/>
-          <w:lang w:val="en-US"/>
-        </w:rPr>
-        <w:t xml:space="preserve">        {</w:t>
-      </w:r>
-    </w:p>
-    <w:p>
-      <w:pPr>
-        <w:autoSpaceDE w:val="0"/>
-        <w:autoSpaceDN w:val="0"/>
-        <w:adjustRightInd w:val="0"/>
-        <w:spacing w:after="0" w:line="240" w:lineRule="auto"/>
-        <w:ind w:left="0" w:firstLine="0"/>
-        <w:rPr>
-          <w:rFonts w:ascii="Courier New" w:eastAsiaTheme="minorEastAsia" w:hAnsi="Courier New" w:cs="Courier New"/>
-          <w:sz w:val="24"/>
-          <w:szCs w:val="24"/>
-          <w:lang w:val="en-US"/>
-        </w:rPr>
-      </w:pPr>
-      <w:r>
-        <w:rPr>
-          <w:rFonts w:ascii="Courier New" w:eastAsiaTheme="minorEastAsia" w:hAnsi="Courier New" w:cs="Courier New"/>
-          <w:sz w:val="24"/>
-          <w:szCs w:val="24"/>
-          <w:lang w:val="en-US"/>
-        </w:rPr>
-        <w:t xml:space="preserve">            max = </w:t>
-      </w:r>
-      <w:proofErr w:type="spellStart"/>
-      <w:proofErr w:type="gramStart"/>
-      <w:r>
-        <w:rPr>
-          <w:rFonts w:ascii="Courier New" w:eastAsiaTheme="minorEastAsia" w:hAnsi="Courier New" w:cs="Courier New"/>
-          <w:sz w:val="24"/>
-          <w:szCs w:val="24"/>
-          <w:lang w:val="en-US"/>
-        </w:rPr>
-        <w:t>analogRead</w:t>
-      </w:r>
-      <w:proofErr w:type="spellEnd"/>
-      <w:r>
-        <w:rPr>
-          <w:rFonts w:ascii="Courier New" w:eastAsiaTheme="minorEastAsia" w:hAnsi="Courier New" w:cs="Courier New"/>
-          <w:sz w:val="24"/>
-          <w:szCs w:val="24"/>
-          <w:lang w:val="en-US"/>
-        </w:rPr>
-        <w:t>(</w:t>
-      </w:r>
-      <w:proofErr w:type="spellStart"/>
-      <w:proofErr w:type="gramEnd"/>
-      <w:r>
-        <w:rPr>
-          <w:rFonts w:ascii="Courier New" w:eastAsiaTheme="minorEastAsia" w:hAnsi="Courier New" w:cs="Courier New"/>
-          <w:sz w:val="24"/>
-          <w:szCs w:val="24"/>
-          <w:lang w:val="en-US"/>
-        </w:rPr>
-        <w:t>PhotoRes</w:t>
-      </w:r>
-      <w:proofErr w:type="spellEnd"/>
-      <w:r>
-        <w:rPr>
-          <w:rFonts w:ascii="Courier New" w:eastAsiaTheme="minorEastAsia" w:hAnsi="Courier New" w:cs="Courier New"/>
-          <w:sz w:val="24"/>
-          <w:szCs w:val="24"/>
-          <w:lang w:val="en-US"/>
-        </w:rPr>
-        <w:t>);</w:t>
-      </w:r>
-    </w:p>
-    <w:p>
-      <w:pPr>
-        <w:autoSpaceDE w:val="0"/>
-        <w:autoSpaceDN w:val="0"/>
-        <w:adjustRightInd w:val="0"/>
-        <w:spacing w:after="0" w:line="240" w:lineRule="auto"/>
-        <w:ind w:left="0" w:firstLine="0"/>
-        <w:rPr>
-          <w:rFonts w:ascii="Courier New" w:eastAsiaTheme="minorEastAsia" w:hAnsi="Courier New" w:cs="Courier New"/>
-          <w:sz w:val="24"/>
-          <w:szCs w:val="24"/>
-          <w:lang w:val="en-US"/>
-        </w:rPr>
-      </w:pPr>
-      <w:r>
-        <w:rPr>
-          <w:rFonts w:ascii="Courier New" w:eastAsiaTheme="minorEastAsia" w:hAnsi="Courier New" w:cs="Courier New"/>
-          <w:sz w:val="24"/>
-          <w:szCs w:val="24"/>
-          <w:lang w:val="en-US"/>
-        </w:rPr>
-        <w:t xml:space="preserve">            x++;</w:t>
-      </w:r>
-    </w:p>
-    <w:p>
-      <w:pPr>
-        <w:autoSpaceDE w:val="0"/>
-        <w:autoSpaceDN w:val="0"/>
-        <w:adjustRightInd w:val="0"/>
-        <w:spacing w:after="0" w:line="240" w:lineRule="auto"/>
-        <w:ind w:left="0" w:firstLine="0"/>
-        <w:rPr>
-          <w:rFonts w:ascii="Courier New" w:eastAsiaTheme="minorEastAsia" w:hAnsi="Courier New" w:cs="Courier New"/>
-          <w:sz w:val="24"/>
-          <w:szCs w:val="24"/>
-          <w:lang w:val="en-US"/>
-        </w:rPr>
-      </w:pPr>
-      <w:r>
-        <w:rPr>
-          <w:rFonts w:ascii="Courier New" w:eastAsiaTheme="minorEastAsia" w:hAnsi="Courier New" w:cs="Courier New"/>
-          <w:sz w:val="24"/>
-          <w:szCs w:val="24"/>
-          <w:lang w:val="en-US"/>
-        </w:rPr>
-        <w:t xml:space="preserve">            </w:t>
-      </w:r>
-      <w:proofErr w:type="spellStart"/>
-      <w:proofErr w:type="gramStart"/>
-      <w:r>
-        <w:rPr>
-          <w:rFonts w:ascii="Courier New" w:eastAsiaTheme="minorEastAsia" w:hAnsi="Courier New" w:cs="Courier New"/>
-          <w:sz w:val="24"/>
-          <w:szCs w:val="24"/>
-          <w:lang w:val="en-US"/>
-        </w:rPr>
-        <w:t>servog.write</w:t>
-      </w:r>
-      <w:proofErr w:type="spellEnd"/>
-      <w:proofErr w:type="gramEnd"/>
-      <w:r>
-        <w:rPr>
-          <w:rFonts w:ascii="Courier New" w:eastAsiaTheme="minorEastAsia" w:hAnsi="Courier New" w:cs="Courier New"/>
-          <w:sz w:val="24"/>
-          <w:szCs w:val="24"/>
-          <w:lang w:val="en-US"/>
-        </w:rPr>
-        <w:t xml:space="preserve">(atan2(x, l) - </w:t>
-      </w:r>
-      <w:proofErr w:type="spellStart"/>
-      <w:r>
-        <w:rPr>
-          <w:rFonts w:ascii="Courier New" w:eastAsiaTheme="minorEastAsia" w:hAnsi="Courier New" w:cs="Courier New"/>
-          <w:sz w:val="24"/>
-          <w:szCs w:val="24"/>
-          <w:lang w:val="en-US"/>
-        </w:rPr>
-        <w:t>ygolX</w:t>
-      </w:r>
-      <w:proofErr w:type="spellEnd"/>
-      <w:r>
-        <w:rPr>
-          <w:rFonts w:ascii="Courier New" w:eastAsiaTheme="minorEastAsia" w:hAnsi="Courier New" w:cs="Courier New"/>
-          <w:sz w:val="24"/>
-          <w:szCs w:val="24"/>
-          <w:lang w:val="en-US"/>
-        </w:rPr>
-        <w:t>);</w:t>
-      </w:r>
-    </w:p>
-    <w:p>
-      <w:pPr>
-        <w:autoSpaceDE w:val="0"/>
-        <w:autoSpaceDN w:val="0"/>
-        <w:adjustRightInd w:val="0"/>
-        <w:spacing w:after="0" w:line="240" w:lineRule="auto"/>
-        <w:ind w:left="0" w:firstLine="0"/>
-        <w:rPr>
-          <w:rFonts w:ascii="Courier New" w:eastAsiaTheme="minorEastAsia" w:hAnsi="Courier New" w:cs="Courier New"/>
-          <w:sz w:val="24"/>
-          <w:szCs w:val="24"/>
-          <w:lang w:val="en-US"/>
-        </w:rPr>
-      </w:pPr>
-      <w:r>
-        <w:rPr>
-          <w:rFonts w:ascii="Courier New" w:eastAsiaTheme="minorEastAsia" w:hAnsi="Courier New" w:cs="Courier New"/>
-          <w:sz w:val="24"/>
-          <w:szCs w:val="24"/>
-          <w:lang w:val="en-US"/>
-        </w:rPr>
-        <w:t xml:space="preserve">            </w:t>
-      </w:r>
-      <w:proofErr w:type="spellStart"/>
-      <w:r>
-        <w:rPr>
-          <w:rFonts w:ascii="Courier New" w:eastAsiaTheme="minorEastAsia" w:hAnsi="Courier New" w:cs="Courier New"/>
-          <w:sz w:val="24"/>
-          <w:szCs w:val="24"/>
-          <w:lang w:val="en-US"/>
-        </w:rPr>
-        <w:t>ygolX</w:t>
-      </w:r>
-      <w:proofErr w:type="spellEnd"/>
-      <w:r>
-        <w:rPr>
-          <w:rFonts w:ascii="Courier New" w:eastAsiaTheme="minorEastAsia" w:hAnsi="Courier New" w:cs="Courier New"/>
-          <w:sz w:val="24"/>
-          <w:szCs w:val="24"/>
-          <w:lang w:val="en-US"/>
-        </w:rPr>
-        <w:t xml:space="preserve"> = atan2(x, l);</w:t>
-      </w:r>
-    </w:p>
-    <w:p>
-      <w:pPr>
-        <w:autoSpaceDE w:val="0"/>
-        <w:autoSpaceDN w:val="0"/>
-        <w:adjustRightInd w:val="0"/>
-        <w:spacing w:after="0" w:line="240" w:lineRule="auto"/>
-        <w:ind w:left="0" w:firstLine="0"/>
-        <w:rPr>
-          <w:rFonts w:ascii="Courier New" w:eastAsiaTheme="minorEastAsia" w:hAnsi="Courier New" w:cs="Courier New"/>
-          <w:sz w:val="24"/>
-          <w:szCs w:val="24"/>
-          <w:lang w:val="en-US"/>
-        </w:rPr>
-      </w:pPr>
-      <w:r>
-        <w:rPr>
-          <w:rFonts w:ascii="Courier New" w:eastAsiaTheme="minorEastAsia" w:hAnsi="Courier New" w:cs="Courier New"/>
-          <w:sz w:val="24"/>
-          <w:szCs w:val="24"/>
-          <w:lang w:val="en-US"/>
-        </w:rPr>
-        <w:t xml:space="preserve">            </w:t>
-      </w:r>
-      <w:r>
-        <w:rPr>
-          <w:rFonts w:ascii="Courier New" w:eastAsiaTheme="minorEastAsia" w:hAnsi="Courier New" w:cs="Courier New"/>
-          <w:color w:val="0000FF"/>
-          <w:sz w:val="24"/>
-          <w:szCs w:val="24"/>
-          <w:lang w:val="en-US"/>
-        </w:rPr>
-        <w:t>if</w:t>
-      </w:r>
-      <w:r>
-        <w:rPr>
-          <w:rFonts w:ascii="Courier New" w:eastAsiaTheme="minorEastAsia" w:hAnsi="Courier New" w:cs="Courier New"/>
-          <w:sz w:val="24"/>
-          <w:szCs w:val="24"/>
-          <w:lang w:val="en-US"/>
-        </w:rPr>
-        <w:t xml:space="preserve"> ((x == 4) &amp;&amp; (max &lt; </w:t>
-      </w:r>
-      <w:proofErr w:type="spellStart"/>
-      <w:proofErr w:type="gramStart"/>
-      <w:r>
-        <w:rPr>
-          <w:rFonts w:ascii="Courier New" w:eastAsiaTheme="minorEastAsia" w:hAnsi="Courier New" w:cs="Courier New"/>
-          <w:sz w:val="24"/>
-          <w:szCs w:val="24"/>
-          <w:lang w:val="en-US"/>
-        </w:rPr>
-        <w:t>analogRead</w:t>
-      </w:r>
-      <w:proofErr w:type="spellEnd"/>
-      <w:r>
-        <w:rPr>
-          <w:rFonts w:ascii="Courier New" w:eastAsiaTheme="minorEastAsia" w:hAnsi="Courier New" w:cs="Courier New"/>
-          <w:sz w:val="24"/>
-          <w:szCs w:val="24"/>
-          <w:lang w:val="en-US"/>
-        </w:rPr>
-        <w:t>(</w:t>
-      </w:r>
-      <w:proofErr w:type="spellStart"/>
-      <w:proofErr w:type="gramEnd"/>
-      <w:r>
-        <w:rPr>
-          <w:rFonts w:ascii="Courier New" w:eastAsiaTheme="minorEastAsia" w:hAnsi="Courier New" w:cs="Courier New"/>
-          <w:sz w:val="24"/>
-          <w:szCs w:val="24"/>
-          <w:lang w:val="en-US"/>
-        </w:rPr>
-        <w:t>PhotoRes</w:t>
-      </w:r>
-      <w:proofErr w:type="spellEnd"/>
-      <w:r>
-        <w:rPr>
-          <w:rFonts w:ascii="Courier New" w:eastAsiaTheme="minorEastAsia" w:hAnsi="Courier New" w:cs="Courier New"/>
-          <w:sz w:val="24"/>
-          <w:szCs w:val="24"/>
-          <w:lang w:val="en-US"/>
-        </w:rPr>
-        <w:t>)))</w:t>
-      </w:r>
-    </w:p>
-    <w:p>
-      <w:pPr>
-        <w:autoSpaceDE w:val="0"/>
-        <w:autoSpaceDN w:val="0"/>
-        <w:adjustRightInd w:val="0"/>
-        <w:spacing w:after="0" w:line="240" w:lineRule="auto"/>
-        <w:ind w:left="0" w:firstLine="0"/>
-        <w:rPr>
-          <w:rFonts w:ascii="Courier New" w:eastAsiaTheme="minorEastAsia" w:hAnsi="Courier New" w:cs="Courier New"/>
-          <w:sz w:val="24"/>
-          <w:szCs w:val="24"/>
-          <w:lang w:val="en-US"/>
-        </w:rPr>
-      </w:pPr>
-      <w:r>
-        <w:rPr>
-          <w:rFonts w:ascii="Courier New" w:eastAsiaTheme="minorEastAsia" w:hAnsi="Courier New" w:cs="Courier New"/>
-          <w:sz w:val="24"/>
-          <w:szCs w:val="24"/>
-          <w:lang w:val="en-US"/>
-        </w:rPr>
-        <w:t xml:space="preserve">                max = </w:t>
-      </w:r>
-      <w:proofErr w:type="spellStart"/>
-      <w:proofErr w:type="gramStart"/>
-      <w:r>
-        <w:rPr>
-          <w:rFonts w:ascii="Courier New" w:eastAsiaTheme="minorEastAsia" w:hAnsi="Courier New" w:cs="Courier New"/>
-          <w:sz w:val="24"/>
-          <w:szCs w:val="24"/>
-          <w:lang w:val="en-US"/>
-        </w:rPr>
-        <w:t>analogRead</w:t>
-      </w:r>
-      <w:proofErr w:type="spellEnd"/>
-      <w:r>
-        <w:rPr>
-          <w:rFonts w:ascii="Courier New" w:eastAsiaTheme="minorEastAsia" w:hAnsi="Courier New" w:cs="Courier New"/>
-          <w:sz w:val="24"/>
-          <w:szCs w:val="24"/>
-          <w:lang w:val="en-US"/>
-        </w:rPr>
-        <w:t>(</w:t>
-      </w:r>
-      <w:proofErr w:type="spellStart"/>
-      <w:proofErr w:type="gramEnd"/>
-      <w:r>
-        <w:rPr>
-          <w:rFonts w:ascii="Courier New" w:eastAsiaTheme="minorEastAsia" w:hAnsi="Courier New" w:cs="Courier New"/>
-          <w:sz w:val="24"/>
-          <w:szCs w:val="24"/>
-          <w:lang w:val="en-US"/>
-        </w:rPr>
-        <w:t>PhotoRes</w:t>
-      </w:r>
-      <w:proofErr w:type="spellEnd"/>
-      <w:r>
-        <w:rPr>
-          <w:rFonts w:ascii="Courier New" w:eastAsiaTheme="minorEastAsia" w:hAnsi="Courier New" w:cs="Courier New"/>
-          <w:sz w:val="24"/>
-          <w:szCs w:val="24"/>
-          <w:lang w:val="en-US"/>
-        </w:rPr>
-        <w:t>);</w:t>
-      </w:r>
-    </w:p>
-    <w:p>
-      <w:pPr>
-        <w:autoSpaceDE w:val="0"/>
-        <w:autoSpaceDN w:val="0"/>
-        <w:adjustRightInd w:val="0"/>
-        <w:spacing w:after="0" w:line="240" w:lineRule="auto"/>
-        <w:ind w:left="0" w:firstLine="0"/>
-        <w:rPr>
-          <w:rFonts w:ascii="Courier New" w:eastAsiaTheme="minorEastAsia" w:hAnsi="Courier New" w:cs="Courier New"/>
-          <w:sz w:val="24"/>
-          <w:szCs w:val="24"/>
-          <w:lang w:val="en-US"/>
-        </w:rPr>
-      </w:pPr>
-      <w:r>
-        <w:rPr>
-          <w:rFonts w:ascii="Courier New" w:eastAsiaTheme="minorEastAsia" w:hAnsi="Courier New" w:cs="Courier New"/>
-          <w:sz w:val="24"/>
-          <w:szCs w:val="24"/>
-          <w:lang w:val="en-US"/>
-        </w:rPr>
-        <w:t xml:space="preserve">        }</w:t>
-      </w:r>
-    </w:p>
-    <w:p>
-      <w:pPr>
-        <w:autoSpaceDE w:val="0"/>
-        <w:autoSpaceDN w:val="0"/>
-        <w:adjustRightInd w:val="0"/>
-        <w:spacing w:after="0" w:line="240" w:lineRule="auto"/>
-        <w:ind w:left="0" w:firstLine="0"/>
-        <w:rPr>
-          <w:rFonts w:ascii="Courier New" w:eastAsiaTheme="minorEastAsia" w:hAnsi="Courier New" w:cs="Courier New"/>
-          <w:sz w:val="24"/>
-          <w:szCs w:val="24"/>
-          <w:lang w:val="en-US"/>
-        </w:rPr>
-      </w:pPr>
-    </w:p>
-    <w:p>
-      <w:pPr>
-        <w:autoSpaceDE w:val="0"/>
-        <w:autoSpaceDN w:val="0"/>
-        <w:adjustRightInd w:val="0"/>
-        <w:spacing w:after="0" w:line="240" w:lineRule="auto"/>
-        <w:ind w:left="0" w:firstLine="0"/>
-        <w:rPr>
-          <w:rFonts w:ascii="Courier New" w:eastAsiaTheme="minorEastAsia" w:hAnsi="Courier New" w:cs="Courier New"/>
-          <w:sz w:val="24"/>
-          <w:szCs w:val="24"/>
-          <w:lang w:val="en-US"/>
-        </w:rPr>
-      </w:pPr>
-      <w:r>
-        <w:rPr>
-          <w:rFonts w:ascii="Courier New" w:eastAsiaTheme="minorEastAsia" w:hAnsi="Courier New" w:cs="Courier New"/>
-          <w:sz w:val="24"/>
-          <w:szCs w:val="24"/>
-          <w:lang w:val="en-US"/>
-        </w:rPr>
-        <w:t xml:space="preserve">        </w:t>
-      </w:r>
-      <w:r>
-        <w:rPr>
-          <w:rFonts w:ascii="Courier New" w:eastAsiaTheme="minorEastAsia" w:hAnsi="Courier New" w:cs="Courier New"/>
-          <w:color w:val="0000FF"/>
-          <w:sz w:val="24"/>
-          <w:szCs w:val="24"/>
-          <w:lang w:val="en-US"/>
-        </w:rPr>
-        <w:t>if</w:t>
-      </w:r>
-      <w:r>
-        <w:rPr>
-          <w:rFonts w:ascii="Courier New" w:eastAsiaTheme="minorEastAsia" w:hAnsi="Courier New" w:cs="Courier New"/>
-          <w:sz w:val="24"/>
-          <w:szCs w:val="24"/>
-          <w:lang w:val="en-US"/>
-        </w:rPr>
-        <w:t xml:space="preserve"> (</w:t>
-      </w:r>
-      <w:proofErr w:type="gramStart"/>
-      <w:r>
-        <w:rPr>
-          <w:rFonts w:ascii="Courier New" w:eastAsiaTheme="minorEastAsia" w:hAnsi="Courier New" w:cs="Courier New"/>
-          <w:sz w:val="24"/>
-          <w:szCs w:val="24"/>
-          <w:lang w:val="en-US"/>
-        </w:rPr>
-        <w:t>abs(</w:t>
-      </w:r>
-      <w:proofErr w:type="gramEnd"/>
-      <w:r>
-        <w:rPr>
-          <w:rFonts w:ascii="Courier New" w:eastAsiaTheme="minorEastAsia" w:hAnsi="Courier New" w:cs="Courier New"/>
-          <w:sz w:val="24"/>
-          <w:szCs w:val="24"/>
-          <w:lang w:val="en-US"/>
-        </w:rPr>
-        <w:t xml:space="preserve">max - </w:t>
-      </w:r>
-      <w:proofErr w:type="spellStart"/>
-      <w:r>
-        <w:rPr>
-          <w:rFonts w:ascii="Courier New" w:eastAsiaTheme="minorEastAsia" w:hAnsi="Courier New" w:cs="Courier New"/>
-          <w:sz w:val="24"/>
-          <w:szCs w:val="24"/>
-          <w:lang w:val="en-US"/>
-        </w:rPr>
-        <w:t>analogRead</w:t>
-      </w:r>
-      <w:proofErr w:type="spellEnd"/>
-      <w:r>
-        <w:rPr>
-          <w:rFonts w:ascii="Courier New" w:eastAsiaTheme="minorEastAsia" w:hAnsi="Courier New" w:cs="Courier New"/>
-          <w:sz w:val="24"/>
-          <w:szCs w:val="24"/>
-          <w:lang w:val="en-US"/>
-        </w:rPr>
-        <w:t>(</w:t>
-      </w:r>
-      <w:proofErr w:type="spellStart"/>
-      <w:r>
-        <w:rPr>
-          <w:rFonts w:ascii="Courier New" w:eastAsiaTheme="minorEastAsia" w:hAnsi="Courier New" w:cs="Courier New"/>
-          <w:sz w:val="24"/>
-          <w:szCs w:val="24"/>
-          <w:lang w:val="en-US"/>
-        </w:rPr>
-        <w:t>PhotoRes</w:t>
-      </w:r>
-      <w:proofErr w:type="spellEnd"/>
-      <w:r>
-        <w:rPr>
-          <w:rFonts w:ascii="Courier New" w:eastAsiaTheme="minorEastAsia" w:hAnsi="Courier New" w:cs="Courier New"/>
-          <w:sz w:val="24"/>
-          <w:szCs w:val="24"/>
-          <w:lang w:val="en-US"/>
-        </w:rPr>
-        <w:t xml:space="preserve">)) &gt; 2)  </w:t>
-      </w:r>
-      <w:r>
-        <w:rPr>
-          <w:rFonts w:ascii="Courier New" w:eastAsiaTheme="minorEastAsia" w:hAnsi="Courier New" w:cs="Courier New"/>
-          <w:color w:val="008000"/>
-          <w:sz w:val="24"/>
-          <w:szCs w:val="24"/>
-          <w:lang w:val="en-US"/>
-        </w:rPr>
-        <w:t xml:space="preserve">// </w:t>
-      </w:r>
-      <w:r>
-        <w:rPr>
-          <w:rFonts w:ascii="Courier New" w:eastAsiaTheme="minorEastAsia" w:hAnsi="Courier New" w:cs="Courier New"/>
-          <w:color w:val="008000"/>
-          <w:sz w:val="24"/>
-          <w:szCs w:val="24"/>
-        </w:rPr>
-        <w:t>погрешность</w:t>
-      </w:r>
-    </w:p>
-    <w:p>
-      <w:pPr>
-        <w:autoSpaceDE w:val="0"/>
-        <w:autoSpaceDN w:val="0"/>
-        <w:adjustRightInd w:val="0"/>
-        <w:spacing w:after="0" w:line="240" w:lineRule="auto"/>
-        <w:ind w:left="0" w:firstLine="0"/>
-        <w:rPr>
-          <w:rFonts w:ascii="Courier New" w:eastAsiaTheme="minorEastAsia" w:hAnsi="Courier New" w:cs="Courier New"/>
-          <w:sz w:val="24"/>
-          <w:szCs w:val="24"/>
-          <w:lang w:val="en-US"/>
-        </w:rPr>
-      </w:pPr>
-      <w:r>
-        <w:rPr>
-          <w:rFonts w:ascii="Courier New" w:eastAsiaTheme="minorEastAsia" w:hAnsi="Courier New" w:cs="Courier New"/>
-          <w:sz w:val="24"/>
-          <w:szCs w:val="24"/>
-          <w:lang w:val="en-US"/>
-        </w:rPr>
-        <w:t xml:space="preserve">        {</w:t>
-      </w:r>
-    </w:p>
-    <w:p>
-      <w:pPr>
-        <w:autoSpaceDE w:val="0"/>
-        <w:autoSpaceDN w:val="0"/>
-        <w:adjustRightInd w:val="0"/>
-        <w:spacing w:after="0" w:line="240" w:lineRule="auto"/>
-        <w:ind w:left="0" w:firstLine="0"/>
-        <w:rPr>
-          <w:rFonts w:ascii="Courier New" w:eastAsiaTheme="minorEastAsia" w:hAnsi="Courier New" w:cs="Courier New"/>
-          <w:sz w:val="24"/>
-          <w:szCs w:val="24"/>
-          <w:lang w:val="en-US"/>
-        </w:rPr>
-      </w:pPr>
-      <w:r>
-        <w:rPr>
-          <w:rFonts w:ascii="Courier New" w:eastAsiaTheme="minorEastAsia" w:hAnsi="Courier New" w:cs="Courier New"/>
-          <w:sz w:val="24"/>
-          <w:szCs w:val="24"/>
-          <w:lang w:val="en-US"/>
-        </w:rPr>
-        <w:t xml:space="preserve">            x = x - 2;</w:t>
-      </w:r>
-    </w:p>
-    <w:p>
-      <w:pPr>
-        <w:autoSpaceDE w:val="0"/>
-        <w:autoSpaceDN w:val="0"/>
-        <w:adjustRightInd w:val="0"/>
-        <w:spacing w:after="0" w:line="240" w:lineRule="auto"/>
-        <w:ind w:left="0" w:firstLine="0"/>
-        <w:rPr>
-          <w:rFonts w:ascii="Courier New" w:eastAsiaTheme="minorEastAsia" w:hAnsi="Courier New" w:cs="Courier New"/>
-          <w:sz w:val="24"/>
-          <w:szCs w:val="24"/>
-          <w:lang w:val="en-US"/>
-        </w:rPr>
-      </w:pPr>
-      <w:r>
-        <w:rPr>
-          <w:rFonts w:ascii="Courier New" w:eastAsiaTheme="minorEastAsia" w:hAnsi="Courier New" w:cs="Courier New"/>
-          <w:sz w:val="24"/>
-          <w:szCs w:val="24"/>
-          <w:lang w:val="en-US"/>
-        </w:rPr>
-        <w:t xml:space="preserve">            </w:t>
-      </w:r>
-      <w:r>
-        <w:rPr>
-          <w:rFonts w:ascii="Courier New" w:eastAsiaTheme="minorEastAsia" w:hAnsi="Courier New" w:cs="Courier New"/>
-          <w:color w:val="0000FF"/>
-          <w:sz w:val="24"/>
-          <w:szCs w:val="24"/>
-          <w:lang w:val="en-US"/>
-        </w:rPr>
-        <w:t>if</w:t>
-      </w:r>
-      <w:r>
-        <w:rPr>
-          <w:rFonts w:ascii="Courier New" w:eastAsiaTheme="minorEastAsia" w:hAnsi="Courier New" w:cs="Courier New"/>
-          <w:sz w:val="24"/>
-          <w:szCs w:val="24"/>
-          <w:lang w:val="en-US"/>
-        </w:rPr>
-        <w:t xml:space="preserve"> (x &gt;= 0)</w:t>
-      </w:r>
-    </w:p>
-    <w:p>
-      <w:pPr>
-        <w:autoSpaceDE w:val="0"/>
-        <w:autoSpaceDN w:val="0"/>
-        <w:adjustRightInd w:val="0"/>
-        <w:spacing w:after="0" w:line="240" w:lineRule="auto"/>
-        <w:ind w:left="0" w:firstLine="0"/>
-        <w:rPr>
-          <w:rFonts w:ascii="Courier New" w:eastAsiaTheme="minorEastAsia" w:hAnsi="Courier New" w:cs="Courier New"/>
-          <w:sz w:val="24"/>
-          <w:szCs w:val="24"/>
-          <w:lang w:val="en-US"/>
-        </w:rPr>
-      </w:pPr>
-      <w:r>
-        <w:rPr>
-          <w:rFonts w:ascii="Courier New" w:eastAsiaTheme="minorEastAsia" w:hAnsi="Courier New" w:cs="Courier New"/>
-          <w:sz w:val="24"/>
-          <w:szCs w:val="24"/>
-          <w:lang w:val="en-US"/>
-        </w:rPr>
-        <w:t xml:space="preserve">            {</w:t>
-      </w:r>
-    </w:p>
-    <w:p>
-      <w:pPr>
-        <w:autoSpaceDE w:val="0"/>
-        <w:autoSpaceDN w:val="0"/>
-        <w:adjustRightInd w:val="0"/>
-        <w:spacing w:after="0" w:line="240" w:lineRule="auto"/>
-        <w:ind w:left="0" w:firstLine="0"/>
-        <w:rPr>
-          <w:rFonts w:ascii="Courier New" w:eastAsiaTheme="minorEastAsia" w:hAnsi="Courier New" w:cs="Courier New"/>
-          <w:sz w:val="24"/>
-          <w:szCs w:val="24"/>
-          <w:lang w:val="en-US"/>
-        </w:rPr>
-      </w:pPr>
-      <w:r>
-        <w:rPr>
-          <w:rFonts w:ascii="Courier New" w:eastAsiaTheme="minorEastAsia" w:hAnsi="Courier New" w:cs="Courier New"/>
-          <w:sz w:val="24"/>
-          <w:szCs w:val="24"/>
-          <w:lang w:val="en-US"/>
-        </w:rPr>
-        <w:lastRenderedPageBreak/>
-        <w:t xml:space="preserve">                </w:t>
-      </w:r>
-      <w:proofErr w:type="spellStart"/>
-      <w:proofErr w:type="gramStart"/>
-      <w:r>
-        <w:rPr>
-          <w:rFonts w:ascii="Courier New" w:eastAsiaTheme="minorEastAsia" w:hAnsi="Courier New" w:cs="Courier New"/>
-          <w:sz w:val="24"/>
-          <w:szCs w:val="24"/>
-          <w:lang w:val="en-US"/>
-        </w:rPr>
-        <w:t>servog.write</w:t>
-      </w:r>
-      <w:proofErr w:type="spellEnd"/>
-      <w:proofErr w:type="gramEnd"/>
-      <w:r>
-        <w:rPr>
-          <w:rFonts w:ascii="Courier New" w:eastAsiaTheme="minorEastAsia" w:hAnsi="Courier New" w:cs="Courier New"/>
-          <w:sz w:val="24"/>
-          <w:szCs w:val="24"/>
-          <w:lang w:val="en-US"/>
-        </w:rPr>
-        <w:t xml:space="preserve">(atan2(x, l) - </w:t>
-      </w:r>
-      <w:proofErr w:type="spellStart"/>
-      <w:r>
-        <w:rPr>
-          <w:rFonts w:ascii="Courier New" w:eastAsiaTheme="minorEastAsia" w:hAnsi="Courier New" w:cs="Courier New"/>
-          <w:sz w:val="24"/>
-          <w:szCs w:val="24"/>
-          <w:lang w:val="en-US"/>
-        </w:rPr>
-        <w:t>ygolX</w:t>
-      </w:r>
-      <w:proofErr w:type="spellEnd"/>
-      <w:r>
-        <w:rPr>
-          <w:rFonts w:ascii="Courier New" w:eastAsiaTheme="minorEastAsia" w:hAnsi="Courier New" w:cs="Courier New"/>
-          <w:sz w:val="24"/>
-          <w:szCs w:val="24"/>
-          <w:lang w:val="en-US"/>
-        </w:rPr>
-        <w:t>);</w:t>
-      </w:r>
-    </w:p>
-    <w:p>
-      <w:pPr>
-        <w:autoSpaceDE w:val="0"/>
-        <w:autoSpaceDN w:val="0"/>
-        <w:adjustRightInd w:val="0"/>
-        <w:spacing w:after="0" w:line="240" w:lineRule="auto"/>
-        <w:ind w:left="0" w:firstLine="0"/>
-        <w:rPr>
-          <w:rFonts w:ascii="Courier New" w:eastAsiaTheme="minorEastAsia" w:hAnsi="Courier New" w:cs="Courier New"/>
-          <w:sz w:val="24"/>
-          <w:szCs w:val="24"/>
-          <w:lang w:val="en-US"/>
-        </w:rPr>
-      </w:pPr>
-      <w:r>
-        <w:rPr>
-          <w:rFonts w:ascii="Courier New" w:eastAsiaTheme="minorEastAsia" w:hAnsi="Courier New" w:cs="Courier New"/>
-          <w:sz w:val="24"/>
-          <w:szCs w:val="24"/>
-          <w:lang w:val="en-US"/>
-        </w:rPr>
-        <w:t xml:space="preserve">                </w:t>
-      </w:r>
-      <w:proofErr w:type="spellStart"/>
-      <w:r>
-        <w:rPr>
-          <w:rFonts w:ascii="Courier New" w:eastAsiaTheme="minorEastAsia" w:hAnsi="Courier New" w:cs="Courier New"/>
-          <w:sz w:val="24"/>
-          <w:szCs w:val="24"/>
-          <w:lang w:val="en-US"/>
-        </w:rPr>
-        <w:t>ygolX</w:t>
-      </w:r>
-      <w:proofErr w:type="spellEnd"/>
-      <w:r>
-        <w:rPr>
-          <w:rFonts w:ascii="Courier New" w:eastAsiaTheme="minorEastAsia" w:hAnsi="Courier New" w:cs="Courier New"/>
-          <w:sz w:val="24"/>
-          <w:szCs w:val="24"/>
-          <w:lang w:val="en-US"/>
-        </w:rPr>
-        <w:t xml:space="preserve"> = atan2(x, l);</w:t>
-      </w:r>
-    </w:p>
-    <w:p>
-      <w:pPr>
-        <w:autoSpaceDE w:val="0"/>
-        <w:autoSpaceDN w:val="0"/>
-        <w:adjustRightInd w:val="0"/>
-        <w:spacing w:after="0" w:line="240" w:lineRule="auto"/>
-        <w:ind w:left="0" w:firstLine="0"/>
-        <w:rPr>
-          <w:rFonts w:ascii="Courier New" w:eastAsiaTheme="minorEastAsia" w:hAnsi="Courier New" w:cs="Courier New"/>
-          <w:sz w:val="24"/>
-          <w:szCs w:val="24"/>
-          <w:lang w:val="en-US"/>
-        </w:rPr>
-      </w:pPr>
-      <w:r>
-        <w:rPr>
-          <w:rFonts w:ascii="Courier New" w:eastAsiaTheme="minorEastAsia" w:hAnsi="Courier New" w:cs="Courier New"/>
-          <w:sz w:val="24"/>
-          <w:szCs w:val="24"/>
-          <w:lang w:val="en-US"/>
-        </w:rPr>
-        <w:t xml:space="preserve">            }</w:t>
-      </w:r>
-    </w:p>
-    <w:p>
-      <w:pPr>
-        <w:autoSpaceDE w:val="0"/>
-        <w:autoSpaceDN w:val="0"/>
-        <w:adjustRightInd w:val="0"/>
-        <w:spacing w:after="0" w:line="240" w:lineRule="auto"/>
-        <w:ind w:left="0" w:firstLine="0"/>
-        <w:rPr>
-          <w:rFonts w:ascii="Courier New" w:eastAsiaTheme="minorEastAsia" w:hAnsi="Courier New" w:cs="Courier New"/>
-          <w:sz w:val="24"/>
-          <w:szCs w:val="24"/>
-          <w:lang w:val="en-US"/>
-        </w:rPr>
-      </w:pPr>
-      <w:r>
-        <w:rPr>
-          <w:rFonts w:ascii="Courier New" w:eastAsiaTheme="minorEastAsia" w:hAnsi="Courier New" w:cs="Courier New"/>
-          <w:sz w:val="24"/>
-          <w:szCs w:val="24"/>
-          <w:lang w:val="en-US"/>
-        </w:rPr>
-        <w:t xml:space="preserve">            </w:t>
-      </w:r>
-      <w:r>
-        <w:rPr>
-          <w:rFonts w:ascii="Courier New" w:eastAsiaTheme="minorEastAsia" w:hAnsi="Courier New" w:cs="Courier New"/>
-          <w:color w:val="0000FF"/>
-          <w:sz w:val="24"/>
-          <w:szCs w:val="24"/>
-          <w:lang w:val="en-US"/>
-        </w:rPr>
-        <w:t>else</w:t>
-      </w:r>
-    </w:p>
-    <w:p>
-      <w:pPr>
-        <w:autoSpaceDE w:val="0"/>
-        <w:autoSpaceDN w:val="0"/>
-        <w:adjustRightInd w:val="0"/>
-        <w:spacing w:after="0" w:line="240" w:lineRule="auto"/>
-        <w:ind w:left="0" w:firstLine="0"/>
-        <w:rPr>
-          <w:rFonts w:ascii="Courier New" w:eastAsiaTheme="minorEastAsia" w:hAnsi="Courier New" w:cs="Courier New"/>
-          <w:sz w:val="24"/>
-          <w:szCs w:val="24"/>
-          <w:lang w:val="en-US"/>
-        </w:rPr>
-      </w:pPr>
-      <w:r>
-        <w:rPr>
-          <w:rFonts w:ascii="Courier New" w:eastAsiaTheme="minorEastAsia" w:hAnsi="Courier New" w:cs="Courier New"/>
-          <w:sz w:val="24"/>
-          <w:szCs w:val="24"/>
-          <w:lang w:val="en-US"/>
-        </w:rPr>
-        <w:t xml:space="preserve">            {</w:t>
-      </w:r>
-    </w:p>
-    <w:p>
-      <w:pPr>
-        <w:autoSpaceDE w:val="0"/>
-        <w:autoSpaceDN w:val="0"/>
-        <w:adjustRightInd w:val="0"/>
-        <w:spacing w:after="0" w:line="240" w:lineRule="auto"/>
-        <w:ind w:left="0" w:firstLine="0"/>
-        <w:rPr>
-          <w:rFonts w:ascii="Courier New" w:eastAsiaTheme="minorEastAsia" w:hAnsi="Courier New" w:cs="Courier New"/>
-          <w:sz w:val="24"/>
-          <w:szCs w:val="24"/>
-          <w:lang w:val="en-US"/>
-        </w:rPr>
-      </w:pPr>
-      <w:r>
-        <w:rPr>
-          <w:rFonts w:ascii="Courier New" w:eastAsiaTheme="minorEastAsia" w:hAnsi="Courier New" w:cs="Courier New"/>
-          <w:sz w:val="24"/>
-          <w:szCs w:val="24"/>
-          <w:lang w:val="en-US"/>
-        </w:rPr>
-        <w:t xml:space="preserve">                </w:t>
-      </w:r>
-      <w:proofErr w:type="spellStart"/>
-      <w:proofErr w:type="gramStart"/>
-      <w:r>
-        <w:rPr>
-          <w:rFonts w:ascii="Courier New" w:eastAsiaTheme="minorEastAsia" w:hAnsi="Courier New" w:cs="Courier New"/>
-          <w:sz w:val="24"/>
-          <w:szCs w:val="24"/>
-          <w:lang w:val="en-US"/>
-        </w:rPr>
-        <w:t>servog.write</w:t>
-      </w:r>
-      <w:proofErr w:type="spellEnd"/>
-      <w:proofErr w:type="gramEnd"/>
-      <w:r>
-        <w:rPr>
-          <w:rFonts w:ascii="Courier New" w:eastAsiaTheme="minorEastAsia" w:hAnsi="Courier New" w:cs="Courier New"/>
-          <w:sz w:val="24"/>
-          <w:szCs w:val="24"/>
-          <w:lang w:val="en-US"/>
-        </w:rPr>
-        <w:t xml:space="preserve">(-atan2(abs(x), l) - </w:t>
-      </w:r>
-      <w:proofErr w:type="spellStart"/>
-      <w:r>
-        <w:rPr>
-          <w:rFonts w:ascii="Courier New" w:eastAsiaTheme="minorEastAsia" w:hAnsi="Courier New" w:cs="Courier New"/>
-          <w:sz w:val="24"/>
-          <w:szCs w:val="24"/>
-          <w:lang w:val="en-US"/>
-        </w:rPr>
-        <w:t>ygolX</w:t>
-      </w:r>
-      <w:proofErr w:type="spellEnd"/>
-      <w:r>
-        <w:rPr>
-          <w:rFonts w:ascii="Courier New" w:eastAsiaTheme="minorEastAsia" w:hAnsi="Courier New" w:cs="Courier New"/>
-          <w:sz w:val="24"/>
-          <w:szCs w:val="24"/>
-          <w:lang w:val="en-US"/>
-        </w:rPr>
-        <w:t>);</w:t>
-      </w:r>
-    </w:p>
-    <w:p>
-      <w:pPr>
-        <w:autoSpaceDE w:val="0"/>
-        <w:autoSpaceDN w:val="0"/>
-        <w:adjustRightInd w:val="0"/>
-        <w:spacing w:after="0" w:line="240" w:lineRule="auto"/>
-        <w:ind w:left="0" w:firstLine="0"/>
-        <w:rPr>
-          <w:rFonts w:ascii="Courier New" w:eastAsiaTheme="minorEastAsia" w:hAnsi="Courier New" w:cs="Courier New"/>
-          <w:sz w:val="24"/>
-          <w:szCs w:val="24"/>
-          <w:lang w:val="en-US"/>
-        </w:rPr>
-      </w:pPr>
-      <w:r>
-        <w:rPr>
-          <w:rFonts w:ascii="Courier New" w:eastAsiaTheme="minorEastAsia" w:hAnsi="Courier New" w:cs="Courier New"/>
-          <w:sz w:val="24"/>
-          <w:szCs w:val="24"/>
-          <w:lang w:val="en-US"/>
-        </w:rPr>
-        <w:t xml:space="preserve">                </w:t>
-      </w:r>
-      <w:proofErr w:type="spellStart"/>
-      <w:r>
-        <w:rPr>
-          <w:rFonts w:ascii="Courier New" w:eastAsiaTheme="minorEastAsia" w:hAnsi="Courier New" w:cs="Courier New"/>
-          <w:sz w:val="24"/>
-          <w:szCs w:val="24"/>
-          <w:lang w:val="en-US"/>
-        </w:rPr>
-        <w:t>ygolX</w:t>
-      </w:r>
-      <w:proofErr w:type="spellEnd"/>
-      <w:r>
-        <w:rPr>
-          <w:rFonts w:ascii="Courier New" w:eastAsiaTheme="minorEastAsia" w:hAnsi="Courier New" w:cs="Courier New"/>
-          <w:sz w:val="24"/>
-          <w:szCs w:val="24"/>
-          <w:lang w:val="en-US"/>
-        </w:rPr>
-        <w:t xml:space="preserve"> = -atan2(abs(x), l);</w:t>
-      </w:r>
-    </w:p>
-    <w:p>
-      <w:pPr>
-        <w:autoSpaceDE w:val="0"/>
-        <w:autoSpaceDN w:val="0"/>
-        <w:adjustRightInd w:val="0"/>
-        <w:spacing w:after="0" w:line="240" w:lineRule="auto"/>
-        <w:ind w:left="0" w:firstLine="0"/>
-        <w:rPr>
-          <w:rFonts w:ascii="Courier New" w:eastAsiaTheme="minorEastAsia" w:hAnsi="Courier New" w:cs="Courier New"/>
-          <w:sz w:val="24"/>
-          <w:szCs w:val="24"/>
-          <w:lang w:val="en-US"/>
-        </w:rPr>
-      </w:pPr>
-      <w:r>
-        <w:rPr>
-          <w:rFonts w:ascii="Courier New" w:eastAsiaTheme="minorEastAsia" w:hAnsi="Courier New" w:cs="Courier New"/>
-          <w:sz w:val="24"/>
-          <w:szCs w:val="24"/>
-          <w:lang w:val="en-US"/>
-        </w:rPr>
-        <w:t xml:space="preserve">            }</w:t>
-      </w:r>
-    </w:p>
-    <w:p>
-      <w:pPr>
-        <w:autoSpaceDE w:val="0"/>
-        <w:autoSpaceDN w:val="0"/>
-        <w:adjustRightInd w:val="0"/>
-        <w:spacing w:after="0" w:line="240" w:lineRule="auto"/>
-        <w:ind w:left="0" w:firstLine="0"/>
-        <w:rPr>
-          <w:rFonts w:ascii="Courier New" w:eastAsiaTheme="minorEastAsia" w:hAnsi="Courier New" w:cs="Courier New"/>
-          <w:sz w:val="24"/>
-          <w:szCs w:val="24"/>
-          <w:lang w:val="en-US"/>
-        </w:rPr>
-      </w:pPr>
-      <w:r>
-        <w:rPr>
-          <w:rFonts w:ascii="Courier New" w:eastAsiaTheme="minorEastAsia" w:hAnsi="Courier New" w:cs="Courier New"/>
-          <w:sz w:val="24"/>
-          <w:szCs w:val="24"/>
-          <w:lang w:val="en-US"/>
-        </w:rPr>
-        <w:t xml:space="preserve">            </w:t>
-      </w:r>
-      <w:proofErr w:type="spellStart"/>
-      <w:r>
-        <w:rPr>
-          <w:rFonts w:ascii="Courier New" w:eastAsiaTheme="minorEastAsia" w:hAnsi="Courier New" w:cs="Courier New"/>
-          <w:sz w:val="24"/>
-          <w:szCs w:val="24"/>
-          <w:lang w:val="en-US"/>
-        </w:rPr>
-        <w:t>centr</w:t>
-      </w:r>
-      <w:proofErr w:type="spellEnd"/>
-      <w:r>
-        <w:rPr>
-          <w:rFonts w:ascii="Courier New" w:eastAsiaTheme="minorEastAsia" w:hAnsi="Courier New" w:cs="Courier New"/>
-          <w:sz w:val="24"/>
-          <w:szCs w:val="24"/>
-          <w:lang w:val="en-US"/>
-        </w:rPr>
-        <w:t xml:space="preserve"> = </w:t>
-      </w:r>
-      <w:r>
-        <w:rPr>
-          <w:rFonts w:ascii="Courier New" w:eastAsiaTheme="minorEastAsia" w:hAnsi="Courier New" w:cs="Courier New"/>
-          <w:color w:val="0000FF"/>
-          <w:sz w:val="24"/>
-          <w:szCs w:val="24"/>
-          <w:lang w:val="en-US"/>
-        </w:rPr>
-        <w:t>true</w:t>
-      </w:r>
-      <w:r>
-        <w:rPr>
-          <w:rFonts w:ascii="Courier New" w:eastAsiaTheme="minorEastAsia" w:hAnsi="Courier New" w:cs="Courier New"/>
-          <w:sz w:val="24"/>
-          <w:szCs w:val="24"/>
-          <w:lang w:val="en-US"/>
-        </w:rPr>
-        <w:t>;</w:t>
-      </w:r>
-    </w:p>
-    <w:p>
-      <w:pPr>
-        <w:autoSpaceDE w:val="0"/>
-        <w:autoSpaceDN w:val="0"/>
-        <w:adjustRightInd w:val="0"/>
-        <w:spacing w:after="0" w:line="240" w:lineRule="auto"/>
-        <w:ind w:left="0" w:firstLine="0"/>
-        <w:rPr>
-          <w:rFonts w:ascii="Courier New" w:eastAsiaTheme="minorEastAsia" w:hAnsi="Courier New" w:cs="Courier New"/>
-          <w:sz w:val="24"/>
-          <w:szCs w:val="24"/>
-          <w:lang w:val="en-US"/>
-        </w:rPr>
-      </w:pPr>
-    </w:p>
-    <w:p>
-      <w:pPr>
-        <w:autoSpaceDE w:val="0"/>
-        <w:autoSpaceDN w:val="0"/>
-        <w:adjustRightInd w:val="0"/>
-        <w:spacing w:after="0" w:line="240" w:lineRule="auto"/>
-        <w:ind w:left="0" w:firstLine="0"/>
-        <w:rPr>
-          <w:rFonts w:ascii="Courier New" w:eastAsiaTheme="minorEastAsia" w:hAnsi="Courier New" w:cs="Courier New"/>
-          <w:sz w:val="24"/>
-          <w:szCs w:val="24"/>
-          <w:lang w:val="en-US"/>
-        </w:rPr>
-      </w:pPr>
-      <w:r>
-        <w:rPr>
-          <w:rFonts w:ascii="Courier New" w:eastAsiaTheme="minorEastAsia" w:hAnsi="Courier New" w:cs="Courier New"/>
-          <w:sz w:val="24"/>
-          <w:szCs w:val="24"/>
-          <w:lang w:val="en-US"/>
-        </w:rPr>
-        <w:t xml:space="preserve">            </w:t>
-      </w:r>
-      <w:r>
-        <w:rPr>
-          <w:rFonts w:ascii="Courier New" w:eastAsiaTheme="minorEastAsia" w:hAnsi="Courier New" w:cs="Courier New"/>
-          <w:color w:val="0000FF"/>
-          <w:sz w:val="24"/>
-          <w:szCs w:val="24"/>
-          <w:lang w:val="en-US"/>
-        </w:rPr>
-        <w:t>while</w:t>
-      </w:r>
-      <w:r>
-        <w:rPr>
-          <w:rFonts w:ascii="Courier New" w:eastAsiaTheme="minorEastAsia" w:hAnsi="Courier New" w:cs="Courier New"/>
-          <w:sz w:val="24"/>
-          <w:szCs w:val="24"/>
-          <w:lang w:val="en-US"/>
-        </w:rPr>
-        <w:t xml:space="preserve"> ((</w:t>
-      </w:r>
-      <w:proofErr w:type="spellStart"/>
-      <w:proofErr w:type="gramStart"/>
-      <w:r>
-        <w:rPr>
-          <w:rFonts w:ascii="Courier New" w:eastAsiaTheme="minorEastAsia" w:hAnsi="Courier New" w:cs="Courier New"/>
-          <w:sz w:val="24"/>
-          <w:szCs w:val="24"/>
-          <w:lang w:val="en-US"/>
-        </w:rPr>
-        <w:t>analogRead</w:t>
-      </w:r>
-      <w:proofErr w:type="spellEnd"/>
-      <w:r>
-        <w:rPr>
-          <w:rFonts w:ascii="Courier New" w:eastAsiaTheme="minorEastAsia" w:hAnsi="Courier New" w:cs="Courier New"/>
-          <w:sz w:val="24"/>
-          <w:szCs w:val="24"/>
-          <w:lang w:val="en-US"/>
-        </w:rPr>
-        <w:t>(</w:t>
-      </w:r>
-      <w:proofErr w:type="spellStart"/>
-      <w:proofErr w:type="gramEnd"/>
-      <w:r>
-        <w:rPr>
-          <w:rFonts w:ascii="Courier New" w:eastAsiaTheme="minorEastAsia" w:hAnsi="Courier New" w:cs="Courier New"/>
-          <w:sz w:val="24"/>
-          <w:szCs w:val="24"/>
-          <w:lang w:val="en-US"/>
-        </w:rPr>
-        <w:t>PhotoRes</w:t>
-      </w:r>
-      <w:proofErr w:type="spellEnd"/>
-      <w:r>
-        <w:rPr>
-          <w:rFonts w:ascii="Courier New" w:eastAsiaTheme="minorEastAsia" w:hAnsi="Courier New" w:cs="Courier New"/>
-          <w:sz w:val="24"/>
-          <w:szCs w:val="24"/>
-          <w:lang w:val="en-US"/>
-        </w:rPr>
-        <w:t>) &gt; max) &amp;&amp; (x &gt; -4))</w:t>
-      </w:r>
-    </w:p>
-    <w:p>
-      <w:pPr>
-        <w:autoSpaceDE w:val="0"/>
-        <w:autoSpaceDN w:val="0"/>
-        <w:adjustRightInd w:val="0"/>
-        <w:spacing w:after="0" w:line="240" w:lineRule="auto"/>
-        <w:ind w:left="0" w:firstLine="0"/>
-        <w:rPr>
-          <w:rFonts w:ascii="Courier New" w:eastAsiaTheme="minorEastAsia" w:hAnsi="Courier New" w:cs="Courier New"/>
-          <w:sz w:val="24"/>
-          <w:szCs w:val="24"/>
-          <w:lang w:val="en-US"/>
-        </w:rPr>
-      </w:pPr>
-      <w:r>
-        <w:rPr>
-          <w:rFonts w:ascii="Courier New" w:eastAsiaTheme="minorEastAsia" w:hAnsi="Courier New" w:cs="Courier New"/>
-          <w:sz w:val="24"/>
-          <w:szCs w:val="24"/>
-          <w:lang w:val="en-US"/>
-        </w:rPr>
-        <w:t xml:space="preserve">            {</w:t>
-      </w:r>
-    </w:p>
-    <w:p>
-      <w:pPr>
-        <w:autoSpaceDE w:val="0"/>
-        <w:autoSpaceDN w:val="0"/>
-        <w:adjustRightInd w:val="0"/>
-        <w:spacing w:after="0" w:line="240" w:lineRule="auto"/>
-        <w:ind w:left="0" w:firstLine="0"/>
-        <w:rPr>
-          <w:rFonts w:ascii="Courier New" w:eastAsiaTheme="minorEastAsia" w:hAnsi="Courier New" w:cs="Courier New"/>
-          <w:sz w:val="24"/>
-          <w:szCs w:val="24"/>
-          <w:lang w:val="en-US"/>
-        </w:rPr>
-      </w:pPr>
-      <w:r>
-        <w:rPr>
-          <w:rFonts w:ascii="Courier New" w:eastAsiaTheme="minorEastAsia" w:hAnsi="Courier New" w:cs="Courier New"/>
-          <w:sz w:val="24"/>
-          <w:szCs w:val="24"/>
-          <w:lang w:val="en-US"/>
-        </w:rPr>
-        <w:t xml:space="preserve">                </w:t>
-      </w:r>
-      <w:proofErr w:type="spellStart"/>
-      <w:r>
-        <w:rPr>
-          <w:rFonts w:ascii="Courier New" w:eastAsiaTheme="minorEastAsia" w:hAnsi="Courier New" w:cs="Courier New"/>
-          <w:sz w:val="24"/>
-          <w:szCs w:val="24"/>
-          <w:lang w:val="en-US"/>
-        </w:rPr>
-        <w:t>centr</w:t>
-      </w:r>
-      <w:proofErr w:type="spellEnd"/>
-      <w:r>
-        <w:rPr>
-          <w:rFonts w:ascii="Courier New" w:eastAsiaTheme="minorEastAsia" w:hAnsi="Courier New" w:cs="Courier New"/>
-          <w:sz w:val="24"/>
-          <w:szCs w:val="24"/>
-          <w:lang w:val="en-US"/>
-        </w:rPr>
-        <w:t xml:space="preserve"> = </w:t>
-      </w:r>
-      <w:r>
-        <w:rPr>
-          <w:rFonts w:ascii="Courier New" w:eastAsiaTheme="minorEastAsia" w:hAnsi="Courier New" w:cs="Courier New"/>
-          <w:color w:val="0000FF"/>
-          <w:sz w:val="24"/>
-          <w:szCs w:val="24"/>
-          <w:lang w:val="en-US"/>
-        </w:rPr>
-        <w:t>false</w:t>
-      </w:r>
-      <w:r>
-        <w:rPr>
-          <w:rFonts w:ascii="Courier New" w:eastAsiaTheme="minorEastAsia" w:hAnsi="Courier New" w:cs="Courier New"/>
-          <w:sz w:val="24"/>
-          <w:szCs w:val="24"/>
-          <w:lang w:val="en-US"/>
-        </w:rPr>
-        <w:t>;</w:t>
-      </w:r>
-    </w:p>
-    <w:p>
-      <w:pPr>
-        <w:autoSpaceDE w:val="0"/>
-        <w:autoSpaceDN w:val="0"/>
-        <w:adjustRightInd w:val="0"/>
-        <w:spacing w:after="0" w:line="240" w:lineRule="auto"/>
-        <w:ind w:left="0" w:firstLine="0"/>
-        <w:rPr>
-          <w:rFonts w:ascii="Courier New" w:eastAsiaTheme="minorEastAsia" w:hAnsi="Courier New" w:cs="Courier New"/>
-          <w:sz w:val="24"/>
-          <w:szCs w:val="24"/>
-          <w:lang w:val="en-US"/>
-        </w:rPr>
-      </w:pPr>
-      <w:r>
-        <w:rPr>
-          <w:rFonts w:ascii="Courier New" w:eastAsiaTheme="minorEastAsia" w:hAnsi="Courier New" w:cs="Courier New"/>
-          <w:sz w:val="24"/>
-          <w:szCs w:val="24"/>
-          <w:lang w:val="en-US"/>
-        </w:rPr>
-        <w:t xml:space="preserve">                max = </w:t>
-      </w:r>
-      <w:proofErr w:type="spellStart"/>
-      <w:proofErr w:type="gramStart"/>
-      <w:r>
-        <w:rPr>
-          <w:rFonts w:ascii="Courier New" w:eastAsiaTheme="minorEastAsia" w:hAnsi="Courier New" w:cs="Courier New"/>
-          <w:sz w:val="24"/>
-          <w:szCs w:val="24"/>
-          <w:lang w:val="en-US"/>
-        </w:rPr>
-        <w:t>analogRead</w:t>
-      </w:r>
-      <w:proofErr w:type="spellEnd"/>
-      <w:r>
-        <w:rPr>
-          <w:rFonts w:ascii="Courier New" w:eastAsiaTheme="minorEastAsia" w:hAnsi="Courier New" w:cs="Courier New"/>
-          <w:sz w:val="24"/>
-          <w:szCs w:val="24"/>
-          <w:lang w:val="en-US"/>
-        </w:rPr>
-        <w:t>(</w:t>
-      </w:r>
-      <w:proofErr w:type="spellStart"/>
-      <w:proofErr w:type="gramEnd"/>
-      <w:r>
-        <w:rPr>
-          <w:rFonts w:ascii="Courier New" w:eastAsiaTheme="minorEastAsia" w:hAnsi="Courier New" w:cs="Courier New"/>
-          <w:sz w:val="24"/>
-          <w:szCs w:val="24"/>
-          <w:lang w:val="en-US"/>
-        </w:rPr>
-        <w:t>PhotoRes</w:t>
-      </w:r>
-      <w:proofErr w:type="spellEnd"/>
-      <w:r>
-        <w:rPr>
-          <w:rFonts w:ascii="Courier New" w:eastAsiaTheme="minorEastAsia" w:hAnsi="Courier New" w:cs="Courier New"/>
-          <w:sz w:val="24"/>
-          <w:szCs w:val="24"/>
-          <w:lang w:val="en-US"/>
-        </w:rPr>
-        <w:t>);</w:t>
-      </w:r>
-    </w:p>
-    <w:p>
-      <w:pPr>
-        <w:autoSpaceDE w:val="0"/>
-        <w:autoSpaceDN w:val="0"/>
-        <w:adjustRightInd w:val="0"/>
-        <w:spacing w:after="0" w:line="240" w:lineRule="auto"/>
-        <w:ind w:left="0" w:firstLine="0"/>
-        <w:rPr>
-          <w:rFonts w:ascii="Courier New" w:eastAsiaTheme="minorEastAsia" w:hAnsi="Courier New" w:cs="Courier New"/>
-          <w:sz w:val="24"/>
-          <w:szCs w:val="24"/>
-          <w:lang w:val="en-US"/>
-        </w:rPr>
-      </w:pPr>
-      <w:r>
-        <w:rPr>
-          <w:rFonts w:ascii="Courier New" w:eastAsiaTheme="minorEastAsia" w:hAnsi="Courier New" w:cs="Courier New"/>
-          <w:sz w:val="24"/>
-          <w:szCs w:val="24"/>
-          <w:lang w:val="en-US"/>
-        </w:rPr>
-        <w:t xml:space="preserve">                x--;</w:t>
-      </w:r>
-    </w:p>
-    <w:p>
-      <w:pPr>
-        <w:autoSpaceDE w:val="0"/>
-        <w:autoSpaceDN w:val="0"/>
-        <w:adjustRightInd w:val="0"/>
-        <w:spacing w:after="0" w:line="240" w:lineRule="auto"/>
-        <w:ind w:left="0" w:firstLine="0"/>
-        <w:rPr>
-          <w:rFonts w:ascii="Courier New" w:eastAsiaTheme="minorEastAsia" w:hAnsi="Courier New" w:cs="Courier New"/>
-          <w:sz w:val="24"/>
-          <w:szCs w:val="24"/>
-          <w:lang w:val="en-US"/>
-        </w:rPr>
-      </w:pPr>
-      <w:r>
-        <w:rPr>
-          <w:rFonts w:ascii="Courier New" w:eastAsiaTheme="minorEastAsia" w:hAnsi="Courier New" w:cs="Courier New"/>
-          <w:sz w:val="24"/>
-          <w:szCs w:val="24"/>
-          <w:lang w:val="en-US"/>
-        </w:rPr>
-        <w:t xml:space="preserve">                </w:t>
-      </w:r>
-      <w:r>
-        <w:rPr>
-          <w:rFonts w:ascii="Courier New" w:eastAsiaTheme="minorEastAsia" w:hAnsi="Courier New" w:cs="Courier New"/>
-          <w:color w:val="0000FF"/>
-          <w:sz w:val="24"/>
-          <w:szCs w:val="24"/>
-          <w:lang w:val="en-US"/>
-        </w:rPr>
-        <w:t>if</w:t>
-      </w:r>
-      <w:r>
-        <w:rPr>
-          <w:rFonts w:ascii="Courier New" w:eastAsiaTheme="minorEastAsia" w:hAnsi="Courier New" w:cs="Courier New"/>
-          <w:sz w:val="24"/>
-          <w:szCs w:val="24"/>
-          <w:lang w:val="en-US"/>
-        </w:rPr>
-        <w:t xml:space="preserve"> (x &gt;= 0)</w:t>
-      </w:r>
-    </w:p>
-    <w:p>
-      <w:pPr>
-        <w:autoSpaceDE w:val="0"/>
-        <w:autoSpaceDN w:val="0"/>
-        <w:adjustRightInd w:val="0"/>
-        <w:spacing w:after="0" w:line="240" w:lineRule="auto"/>
-        <w:ind w:left="0" w:firstLine="0"/>
-        <w:rPr>
-          <w:rFonts w:ascii="Courier New" w:eastAsiaTheme="minorEastAsia" w:hAnsi="Courier New" w:cs="Courier New"/>
-          <w:sz w:val="24"/>
-          <w:szCs w:val="24"/>
-          <w:lang w:val="en-US"/>
-        </w:rPr>
-      </w:pPr>
-      <w:r>
-        <w:rPr>
-          <w:rFonts w:ascii="Courier New" w:eastAsiaTheme="minorEastAsia" w:hAnsi="Courier New" w:cs="Courier New"/>
-          <w:sz w:val="24"/>
-          <w:szCs w:val="24"/>
-          <w:lang w:val="en-US"/>
-        </w:rPr>
-        <w:t xml:space="preserve">                {</w:t>
-      </w:r>
-    </w:p>
-    <w:p>
-      <w:pPr>
-        <w:autoSpaceDE w:val="0"/>
-        <w:autoSpaceDN w:val="0"/>
-        <w:adjustRightInd w:val="0"/>
-        <w:spacing w:after="0" w:line="240" w:lineRule="auto"/>
-        <w:ind w:left="0" w:firstLine="0"/>
-        <w:rPr>
-          <w:rFonts w:ascii="Courier New" w:eastAsiaTheme="minorEastAsia" w:hAnsi="Courier New" w:cs="Courier New"/>
-          <w:sz w:val="24"/>
-          <w:szCs w:val="24"/>
-          <w:lang w:val="en-US"/>
-        </w:rPr>
-      </w:pPr>
-      <w:r>
-        <w:rPr>
-          <w:rFonts w:ascii="Courier New" w:eastAsiaTheme="minorEastAsia" w:hAnsi="Courier New" w:cs="Courier New"/>
-          <w:sz w:val="24"/>
-          <w:szCs w:val="24"/>
-          <w:lang w:val="en-US"/>
-        </w:rPr>
-        <w:t xml:space="preserve">                    </w:t>
-      </w:r>
-      <w:proofErr w:type="spellStart"/>
-      <w:proofErr w:type="gramStart"/>
-      <w:r>
-        <w:rPr>
-          <w:rFonts w:ascii="Courier New" w:eastAsiaTheme="minorEastAsia" w:hAnsi="Courier New" w:cs="Courier New"/>
-          <w:sz w:val="24"/>
-          <w:szCs w:val="24"/>
-          <w:lang w:val="en-US"/>
-        </w:rPr>
-        <w:t>servog.write</w:t>
-      </w:r>
-      <w:proofErr w:type="spellEnd"/>
-      <w:proofErr w:type="gramEnd"/>
-      <w:r>
-        <w:rPr>
-          <w:rFonts w:ascii="Courier New" w:eastAsiaTheme="minorEastAsia" w:hAnsi="Courier New" w:cs="Courier New"/>
-          <w:sz w:val="24"/>
-          <w:szCs w:val="24"/>
-          <w:lang w:val="en-US"/>
-        </w:rPr>
-        <w:t xml:space="preserve">(atan2(x, l) - </w:t>
-      </w:r>
-      <w:proofErr w:type="spellStart"/>
-      <w:r>
-        <w:rPr>
-          <w:rFonts w:ascii="Courier New" w:eastAsiaTheme="minorEastAsia" w:hAnsi="Courier New" w:cs="Courier New"/>
-          <w:sz w:val="24"/>
-          <w:szCs w:val="24"/>
-          <w:lang w:val="en-US"/>
-        </w:rPr>
-        <w:t>ygolX</w:t>
-      </w:r>
-      <w:proofErr w:type="spellEnd"/>
-      <w:r>
-        <w:rPr>
-          <w:rFonts w:ascii="Courier New" w:eastAsiaTheme="minorEastAsia" w:hAnsi="Courier New" w:cs="Courier New"/>
-          <w:sz w:val="24"/>
-          <w:szCs w:val="24"/>
-          <w:lang w:val="en-US"/>
-        </w:rPr>
-        <w:t>);</w:t>
-      </w:r>
-    </w:p>
-    <w:p>
-      <w:pPr>
-        <w:autoSpaceDE w:val="0"/>
-        <w:autoSpaceDN w:val="0"/>
-        <w:adjustRightInd w:val="0"/>
-        <w:spacing w:after="0" w:line="240" w:lineRule="auto"/>
-        <w:ind w:left="0" w:firstLine="0"/>
-        <w:rPr>
-          <w:rFonts w:ascii="Courier New" w:eastAsiaTheme="minorEastAsia" w:hAnsi="Courier New" w:cs="Courier New"/>
-          <w:sz w:val="24"/>
-          <w:szCs w:val="24"/>
-          <w:lang w:val="en-US"/>
-        </w:rPr>
-      </w:pPr>
-      <w:r>
-        <w:rPr>
-          <w:rFonts w:ascii="Courier New" w:eastAsiaTheme="minorEastAsia" w:hAnsi="Courier New" w:cs="Courier New"/>
-          <w:sz w:val="24"/>
-          <w:szCs w:val="24"/>
-          <w:lang w:val="en-US"/>
-        </w:rPr>
-        <w:t xml:space="preserve">                    </w:t>
-      </w:r>
-      <w:proofErr w:type="spellStart"/>
-      <w:r>
-        <w:rPr>
-          <w:rFonts w:ascii="Courier New" w:eastAsiaTheme="minorEastAsia" w:hAnsi="Courier New" w:cs="Courier New"/>
-          <w:sz w:val="24"/>
-          <w:szCs w:val="24"/>
-          <w:lang w:val="en-US"/>
-        </w:rPr>
-        <w:t>ygolX</w:t>
-      </w:r>
-      <w:proofErr w:type="spellEnd"/>
-      <w:r>
-        <w:rPr>
-          <w:rFonts w:ascii="Courier New" w:eastAsiaTheme="minorEastAsia" w:hAnsi="Courier New" w:cs="Courier New"/>
-          <w:sz w:val="24"/>
-          <w:szCs w:val="24"/>
-          <w:lang w:val="en-US"/>
-        </w:rPr>
-        <w:t xml:space="preserve"> = atan2(x, l);</w:t>
-      </w:r>
-    </w:p>
-    <w:p>
-      <w:pPr>
-        <w:autoSpaceDE w:val="0"/>
-        <w:autoSpaceDN w:val="0"/>
-        <w:adjustRightInd w:val="0"/>
-        <w:spacing w:after="0" w:line="240" w:lineRule="auto"/>
-        <w:ind w:left="0" w:firstLine="0"/>
-        <w:rPr>
-          <w:rFonts w:ascii="Courier New" w:eastAsiaTheme="minorEastAsia" w:hAnsi="Courier New" w:cs="Courier New"/>
-          <w:sz w:val="24"/>
-          <w:szCs w:val="24"/>
-          <w:lang w:val="en-US"/>
-        </w:rPr>
-      </w:pPr>
-      <w:r>
-        <w:rPr>
-          <w:rFonts w:ascii="Courier New" w:eastAsiaTheme="minorEastAsia" w:hAnsi="Courier New" w:cs="Courier New"/>
-          <w:sz w:val="24"/>
-          <w:szCs w:val="24"/>
-          <w:lang w:val="en-US"/>
-        </w:rPr>
-        <w:t xml:space="preserve">                }</w:t>
-      </w:r>
-    </w:p>
-    <w:p>
-      <w:pPr>
-        <w:autoSpaceDE w:val="0"/>
-        <w:autoSpaceDN w:val="0"/>
-        <w:adjustRightInd w:val="0"/>
-        <w:spacing w:after="0" w:line="240" w:lineRule="auto"/>
-        <w:ind w:left="0" w:firstLine="0"/>
-        <w:rPr>
-          <w:rFonts w:ascii="Courier New" w:eastAsiaTheme="minorEastAsia" w:hAnsi="Courier New" w:cs="Courier New"/>
-          <w:sz w:val="24"/>
-          <w:szCs w:val="24"/>
-          <w:lang w:val="en-US"/>
-        </w:rPr>
-      </w:pPr>
-      <w:r>
-        <w:rPr>
-          <w:rFonts w:ascii="Courier New" w:eastAsiaTheme="minorEastAsia" w:hAnsi="Courier New" w:cs="Courier New"/>
-          <w:sz w:val="24"/>
-          <w:szCs w:val="24"/>
-          <w:lang w:val="en-US"/>
-        </w:rPr>
-        <w:t xml:space="preserve">                </w:t>
-      </w:r>
-      <w:r>
-        <w:rPr>
-          <w:rFonts w:ascii="Courier New" w:eastAsiaTheme="minorEastAsia" w:hAnsi="Courier New" w:cs="Courier New"/>
-          <w:color w:val="0000FF"/>
-          <w:sz w:val="24"/>
-          <w:szCs w:val="24"/>
-          <w:lang w:val="en-US"/>
-        </w:rPr>
-        <w:t>else</w:t>
-      </w:r>
-    </w:p>
-    <w:p>
-      <w:pPr>
-        <w:autoSpaceDE w:val="0"/>
-        <w:autoSpaceDN w:val="0"/>
-        <w:adjustRightInd w:val="0"/>
-        <w:spacing w:after="0" w:line="240" w:lineRule="auto"/>
-        <w:ind w:left="0" w:firstLine="0"/>
-        <w:rPr>
-          <w:rFonts w:ascii="Courier New" w:eastAsiaTheme="minorEastAsia" w:hAnsi="Courier New" w:cs="Courier New"/>
-          <w:sz w:val="24"/>
-          <w:szCs w:val="24"/>
-          <w:lang w:val="en-US"/>
-        </w:rPr>
-      </w:pPr>
-      <w:r>
-        <w:rPr>
-          <w:rFonts w:ascii="Courier New" w:eastAsiaTheme="minorEastAsia" w:hAnsi="Courier New" w:cs="Courier New"/>
-          <w:sz w:val="24"/>
-          <w:szCs w:val="24"/>
-          <w:lang w:val="en-US"/>
-        </w:rPr>
-        <w:t xml:space="preserve">                {</w:t>
-      </w:r>
-    </w:p>
-    <w:p>
-      <w:pPr>
-        <w:autoSpaceDE w:val="0"/>
-        <w:autoSpaceDN w:val="0"/>
-        <w:adjustRightInd w:val="0"/>
-        <w:spacing w:after="0" w:line="240" w:lineRule="auto"/>
-        <w:ind w:left="0" w:firstLine="0"/>
-        <w:rPr>
-          <w:rFonts w:ascii="Courier New" w:eastAsiaTheme="minorEastAsia" w:hAnsi="Courier New" w:cs="Courier New"/>
-          <w:sz w:val="24"/>
-          <w:szCs w:val="24"/>
-          <w:lang w:val="en-US"/>
-        </w:rPr>
-      </w:pPr>
-      <w:r>
-        <w:rPr>
-          <w:rFonts w:ascii="Courier New" w:eastAsiaTheme="minorEastAsia" w:hAnsi="Courier New" w:cs="Courier New"/>
-          <w:sz w:val="24"/>
-          <w:szCs w:val="24"/>
-          <w:lang w:val="en-US"/>
-        </w:rPr>
-        <w:t xml:space="preserve">                    </w:t>
-      </w:r>
-      <w:proofErr w:type="spellStart"/>
-      <w:proofErr w:type="gramStart"/>
-      <w:r>
-        <w:rPr>
-          <w:rFonts w:ascii="Courier New" w:eastAsiaTheme="minorEastAsia" w:hAnsi="Courier New" w:cs="Courier New"/>
-          <w:sz w:val="24"/>
-          <w:szCs w:val="24"/>
-          <w:lang w:val="en-US"/>
-        </w:rPr>
-        <w:t>servog.write</w:t>
-      </w:r>
-      <w:proofErr w:type="spellEnd"/>
-      <w:proofErr w:type="gramEnd"/>
-      <w:r>
-        <w:rPr>
-          <w:rFonts w:ascii="Courier New" w:eastAsiaTheme="minorEastAsia" w:hAnsi="Courier New" w:cs="Courier New"/>
-          <w:sz w:val="24"/>
-          <w:szCs w:val="24"/>
-          <w:lang w:val="en-US"/>
-        </w:rPr>
-        <w:t xml:space="preserve">(-atan2(abs(x), l) - </w:t>
-      </w:r>
-      <w:proofErr w:type="spellStart"/>
-      <w:r>
-        <w:rPr>
-          <w:rFonts w:ascii="Courier New" w:eastAsiaTheme="minorEastAsia" w:hAnsi="Courier New" w:cs="Courier New"/>
-          <w:sz w:val="24"/>
-          <w:szCs w:val="24"/>
-          <w:lang w:val="en-US"/>
-        </w:rPr>
-        <w:t>ygolX</w:t>
-      </w:r>
-      <w:proofErr w:type="spellEnd"/>
-      <w:r>
-        <w:rPr>
-          <w:rFonts w:ascii="Courier New" w:eastAsiaTheme="minorEastAsia" w:hAnsi="Courier New" w:cs="Courier New"/>
-          <w:sz w:val="24"/>
-          <w:szCs w:val="24"/>
-          <w:lang w:val="en-US"/>
-        </w:rPr>
-        <w:t>);</w:t>
-      </w:r>
-    </w:p>
-    <w:p>
-      <w:pPr>
-        <w:autoSpaceDE w:val="0"/>
-        <w:autoSpaceDN w:val="0"/>
-        <w:adjustRightInd w:val="0"/>
-        <w:spacing w:after="0" w:line="240" w:lineRule="auto"/>
-        <w:ind w:left="0" w:firstLine="0"/>
-        <w:rPr>
-          <w:rFonts w:ascii="Courier New" w:eastAsiaTheme="minorEastAsia" w:hAnsi="Courier New" w:cs="Courier New"/>
-          <w:sz w:val="24"/>
-          <w:szCs w:val="24"/>
-          <w:lang w:val="en-US"/>
-        </w:rPr>
-      </w:pPr>
-      <w:r>
-        <w:rPr>
-          <w:rFonts w:ascii="Courier New" w:eastAsiaTheme="minorEastAsia" w:hAnsi="Courier New" w:cs="Courier New"/>
-          <w:sz w:val="24"/>
-          <w:szCs w:val="24"/>
-          <w:lang w:val="en-US"/>
-        </w:rPr>
-        <w:t xml:space="preserve">                    </w:t>
-      </w:r>
-      <w:proofErr w:type="spellStart"/>
-      <w:r>
-        <w:rPr>
-          <w:rFonts w:ascii="Courier New" w:eastAsiaTheme="minorEastAsia" w:hAnsi="Courier New" w:cs="Courier New"/>
-          <w:sz w:val="24"/>
-          <w:szCs w:val="24"/>
-          <w:lang w:val="en-US"/>
-        </w:rPr>
-        <w:t>ygolX</w:t>
-      </w:r>
-      <w:proofErr w:type="spellEnd"/>
-      <w:r>
-        <w:rPr>
-          <w:rFonts w:ascii="Courier New" w:eastAsiaTheme="minorEastAsia" w:hAnsi="Courier New" w:cs="Courier New"/>
-          <w:sz w:val="24"/>
-          <w:szCs w:val="24"/>
-          <w:lang w:val="en-US"/>
-        </w:rPr>
-        <w:t xml:space="preserve"> = -atan2(abs(x), l);</w:t>
-      </w:r>
-    </w:p>
-    <w:p>
-      <w:pPr>
-        <w:autoSpaceDE w:val="0"/>
-        <w:autoSpaceDN w:val="0"/>
-        <w:adjustRightInd w:val="0"/>
-        <w:spacing w:after="0" w:line="240" w:lineRule="auto"/>
-        <w:ind w:left="0" w:firstLine="0"/>
-        <w:rPr>
-          <w:rFonts w:ascii="Courier New" w:eastAsiaTheme="minorEastAsia" w:hAnsi="Courier New" w:cs="Courier New"/>
-          <w:sz w:val="24"/>
-          <w:szCs w:val="24"/>
-          <w:lang w:val="en-US"/>
-        </w:rPr>
-      </w:pPr>
-      <w:r>
-        <w:rPr>
-          <w:rFonts w:ascii="Courier New" w:eastAsiaTheme="minorEastAsia" w:hAnsi="Courier New" w:cs="Courier New"/>
-          <w:sz w:val="24"/>
-          <w:szCs w:val="24"/>
-          <w:lang w:val="en-US"/>
-        </w:rPr>
-        <w:t xml:space="preserve">                }</w:t>
-      </w:r>
-    </w:p>
-    <w:p>
-      <w:pPr>
-        <w:autoSpaceDE w:val="0"/>
-        <w:autoSpaceDN w:val="0"/>
-        <w:adjustRightInd w:val="0"/>
-        <w:spacing w:after="0" w:line="240" w:lineRule="auto"/>
-        <w:ind w:left="0" w:firstLine="0"/>
-        <w:rPr>
-          <w:rFonts w:ascii="Courier New" w:eastAsiaTheme="minorEastAsia" w:hAnsi="Courier New" w:cs="Courier New"/>
-          <w:sz w:val="24"/>
-          <w:szCs w:val="24"/>
-          <w:lang w:val="en-US"/>
-        </w:rPr>
-      </w:pPr>
-      <w:r>
-        <w:rPr>
-          <w:rFonts w:ascii="Courier New" w:eastAsiaTheme="minorEastAsia" w:hAnsi="Courier New" w:cs="Courier New"/>
-          <w:sz w:val="24"/>
-          <w:szCs w:val="24"/>
-          <w:lang w:val="en-US"/>
-        </w:rPr>
-        <w:t xml:space="preserve">                </w:t>
-      </w:r>
-      <w:r>
-        <w:rPr>
-          <w:rFonts w:ascii="Courier New" w:eastAsiaTheme="minorEastAsia" w:hAnsi="Courier New" w:cs="Courier New"/>
-          <w:color w:val="0000FF"/>
-          <w:sz w:val="24"/>
-          <w:szCs w:val="24"/>
-          <w:lang w:val="en-US"/>
-        </w:rPr>
-        <w:t>if</w:t>
-      </w:r>
-      <w:r>
-        <w:rPr>
-          <w:rFonts w:ascii="Courier New" w:eastAsiaTheme="minorEastAsia" w:hAnsi="Courier New" w:cs="Courier New"/>
-          <w:sz w:val="24"/>
-          <w:szCs w:val="24"/>
-          <w:lang w:val="en-US"/>
-        </w:rPr>
-        <w:t xml:space="preserve"> ((x == -4) &amp;&amp; (max &lt; </w:t>
-      </w:r>
-      <w:proofErr w:type="spellStart"/>
-      <w:proofErr w:type="gramStart"/>
-      <w:r>
-        <w:rPr>
-          <w:rFonts w:ascii="Courier New" w:eastAsiaTheme="minorEastAsia" w:hAnsi="Courier New" w:cs="Courier New"/>
-          <w:sz w:val="24"/>
-          <w:szCs w:val="24"/>
-          <w:lang w:val="en-US"/>
-        </w:rPr>
-        <w:t>analogRead</w:t>
-      </w:r>
-      <w:proofErr w:type="spellEnd"/>
-      <w:r>
-        <w:rPr>
-          <w:rFonts w:ascii="Courier New" w:eastAsiaTheme="minorEastAsia" w:hAnsi="Courier New" w:cs="Courier New"/>
-          <w:sz w:val="24"/>
-          <w:szCs w:val="24"/>
-          <w:lang w:val="en-US"/>
-        </w:rPr>
-        <w:t>(</w:t>
-      </w:r>
-      <w:proofErr w:type="spellStart"/>
-      <w:proofErr w:type="gramEnd"/>
-      <w:r>
-        <w:rPr>
-          <w:rFonts w:ascii="Courier New" w:eastAsiaTheme="minorEastAsia" w:hAnsi="Courier New" w:cs="Courier New"/>
-          <w:sz w:val="24"/>
-          <w:szCs w:val="24"/>
-          <w:lang w:val="en-US"/>
-        </w:rPr>
-        <w:t>PhotoRes</w:t>
-      </w:r>
-      <w:proofErr w:type="spellEnd"/>
-      <w:r>
-        <w:rPr>
-          <w:rFonts w:ascii="Courier New" w:eastAsiaTheme="minorEastAsia" w:hAnsi="Courier New" w:cs="Courier New"/>
-          <w:sz w:val="24"/>
-          <w:szCs w:val="24"/>
-          <w:lang w:val="en-US"/>
-        </w:rPr>
-        <w:t>)))</w:t>
-      </w:r>
-    </w:p>
-    <w:p>
-      <w:pPr>
-        <w:autoSpaceDE w:val="0"/>
-        <w:autoSpaceDN w:val="0"/>
-        <w:adjustRightInd w:val="0"/>
-        <w:spacing w:after="0" w:line="240" w:lineRule="auto"/>
-        <w:ind w:left="0" w:firstLine="0"/>
-        <w:rPr>
-          <w:rFonts w:ascii="Courier New" w:eastAsiaTheme="minorEastAsia" w:hAnsi="Courier New" w:cs="Courier New"/>
-          <w:sz w:val="24"/>
-          <w:szCs w:val="24"/>
-          <w:lang w:val="en-US"/>
-        </w:rPr>
-      </w:pPr>
-      <w:r>
-        <w:rPr>
-          <w:rFonts w:ascii="Courier New" w:eastAsiaTheme="minorEastAsia" w:hAnsi="Courier New" w:cs="Courier New"/>
-          <w:sz w:val="24"/>
-          <w:szCs w:val="24"/>
-          <w:lang w:val="en-US"/>
-        </w:rPr>
-        <w:t xml:space="preserve">                    max = </w:t>
-      </w:r>
-      <w:proofErr w:type="spellStart"/>
-      <w:proofErr w:type="gramStart"/>
-      <w:r>
-        <w:rPr>
-          <w:rFonts w:ascii="Courier New" w:eastAsiaTheme="minorEastAsia" w:hAnsi="Courier New" w:cs="Courier New"/>
-          <w:sz w:val="24"/>
-          <w:szCs w:val="24"/>
-          <w:lang w:val="en-US"/>
-        </w:rPr>
-        <w:t>analogRead</w:t>
-      </w:r>
-      <w:proofErr w:type="spellEnd"/>
-      <w:r>
-        <w:rPr>
-          <w:rFonts w:ascii="Courier New" w:eastAsiaTheme="minorEastAsia" w:hAnsi="Courier New" w:cs="Courier New"/>
-          <w:sz w:val="24"/>
-          <w:szCs w:val="24"/>
-          <w:lang w:val="en-US"/>
-        </w:rPr>
-        <w:t>(</w:t>
-      </w:r>
-      <w:proofErr w:type="spellStart"/>
-      <w:proofErr w:type="gramEnd"/>
-      <w:r>
-        <w:rPr>
-          <w:rFonts w:ascii="Courier New" w:eastAsiaTheme="minorEastAsia" w:hAnsi="Courier New" w:cs="Courier New"/>
-          <w:sz w:val="24"/>
-          <w:szCs w:val="24"/>
-          <w:lang w:val="en-US"/>
-        </w:rPr>
-        <w:t>PhotoRes</w:t>
-      </w:r>
-      <w:proofErr w:type="spellEnd"/>
-      <w:r>
-        <w:rPr>
-          <w:rFonts w:ascii="Courier New" w:eastAsiaTheme="minorEastAsia" w:hAnsi="Courier New" w:cs="Courier New"/>
-          <w:sz w:val="24"/>
-          <w:szCs w:val="24"/>
-          <w:lang w:val="en-US"/>
-        </w:rPr>
-        <w:t>);</w:t>
-      </w:r>
-    </w:p>
-    <w:p>
-      <w:pPr>
-        <w:autoSpaceDE w:val="0"/>
-        <w:autoSpaceDN w:val="0"/>
-        <w:adjustRightInd w:val="0"/>
-        <w:spacing w:after="0" w:line="240" w:lineRule="auto"/>
-        <w:ind w:left="0" w:firstLine="0"/>
-        <w:rPr>
-          <w:rFonts w:ascii="Courier New" w:eastAsiaTheme="minorEastAsia" w:hAnsi="Courier New" w:cs="Courier New"/>
-          <w:sz w:val="24"/>
-          <w:szCs w:val="24"/>
-          <w:lang w:val="en-US"/>
-        </w:rPr>
-      </w:pPr>
-      <w:r>
-        <w:rPr>
-          <w:rFonts w:ascii="Courier New" w:eastAsiaTheme="minorEastAsia" w:hAnsi="Courier New" w:cs="Courier New"/>
-          <w:sz w:val="24"/>
-          <w:szCs w:val="24"/>
-          <w:lang w:val="en-US"/>
-        </w:rPr>
-        <w:t xml:space="preserve">            }</w:t>
-      </w:r>
-    </w:p>
-    <w:p>
-      <w:pPr>
-        <w:autoSpaceDE w:val="0"/>
-        <w:autoSpaceDN w:val="0"/>
-        <w:adjustRightInd w:val="0"/>
-        <w:spacing w:after="0" w:line="240" w:lineRule="auto"/>
-        <w:ind w:left="0" w:firstLine="0"/>
-        <w:rPr>
-          <w:rFonts w:ascii="Courier New" w:eastAsiaTheme="minorEastAsia" w:hAnsi="Courier New" w:cs="Courier New"/>
-          <w:sz w:val="24"/>
-          <w:szCs w:val="24"/>
-          <w:lang w:val="en-US"/>
-        </w:rPr>
-      </w:pPr>
-    </w:p>
-    <w:p>
-      <w:pPr>
-        <w:autoSpaceDE w:val="0"/>
-        <w:autoSpaceDN w:val="0"/>
-        <w:adjustRightInd w:val="0"/>
-        <w:spacing w:after="0" w:line="240" w:lineRule="auto"/>
-        <w:ind w:left="0" w:firstLine="0"/>
-        <w:rPr>
-          <w:rFonts w:ascii="Courier New" w:eastAsiaTheme="minorEastAsia" w:hAnsi="Courier New" w:cs="Courier New"/>
-          <w:sz w:val="24"/>
-          <w:szCs w:val="24"/>
-          <w:lang w:val="en-US"/>
-        </w:rPr>
-      </w:pPr>
-      <w:r>
-        <w:rPr>
-          <w:rFonts w:ascii="Courier New" w:eastAsiaTheme="minorEastAsia" w:hAnsi="Courier New" w:cs="Courier New"/>
-          <w:sz w:val="24"/>
-          <w:szCs w:val="24"/>
-          <w:lang w:val="en-US"/>
-        </w:rPr>
-        <w:t xml:space="preserve">            </w:t>
-      </w:r>
-      <w:r>
-        <w:rPr>
-          <w:rFonts w:ascii="Courier New" w:eastAsiaTheme="minorEastAsia" w:hAnsi="Courier New" w:cs="Courier New"/>
-          <w:color w:val="0000FF"/>
-          <w:sz w:val="24"/>
-          <w:szCs w:val="24"/>
-          <w:lang w:val="en-US"/>
-        </w:rPr>
-        <w:t>if</w:t>
-      </w:r>
-      <w:r>
-        <w:rPr>
-          <w:rFonts w:ascii="Courier New" w:eastAsiaTheme="minorEastAsia" w:hAnsi="Courier New" w:cs="Courier New"/>
-          <w:sz w:val="24"/>
-          <w:szCs w:val="24"/>
-          <w:lang w:val="en-US"/>
-        </w:rPr>
-        <w:t xml:space="preserve"> ((</w:t>
-      </w:r>
-      <w:proofErr w:type="gramStart"/>
-      <w:r>
-        <w:rPr>
-          <w:rFonts w:ascii="Courier New" w:eastAsiaTheme="minorEastAsia" w:hAnsi="Courier New" w:cs="Courier New"/>
-          <w:sz w:val="24"/>
-          <w:szCs w:val="24"/>
-          <w:lang w:val="en-US"/>
-        </w:rPr>
-        <w:t>abs(</w:t>
-      </w:r>
-      <w:proofErr w:type="gramEnd"/>
-      <w:r>
-        <w:rPr>
-          <w:rFonts w:ascii="Courier New" w:eastAsiaTheme="minorEastAsia" w:hAnsi="Courier New" w:cs="Courier New"/>
-          <w:sz w:val="24"/>
-          <w:szCs w:val="24"/>
-          <w:lang w:val="en-US"/>
-        </w:rPr>
-        <w:t xml:space="preserve">max - </w:t>
-      </w:r>
-      <w:proofErr w:type="spellStart"/>
-      <w:r>
-        <w:rPr>
-          <w:rFonts w:ascii="Courier New" w:eastAsiaTheme="minorEastAsia" w:hAnsi="Courier New" w:cs="Courier New"/>
-          <w:sz w:val="24"/>
-          <w:szCs w:val="24"/>
-          <w:lang w:val="en-US"/>
-        </w:rPr>
-        <w:t>analogRead</w:t>
-      </w:r>
-      <w:proofErr w:type="spellEnd"/>
-      <w:r>
-        <w:rPr>
-          <w:rFonts w:ascii="Courier New" w:eastAsiaTheme="minorEastAsia" w:hAnsi="Courier New" w:cs="Courier New"/>
-          <w:sz w:val="24"/>
-          <w:szCs w:val="24"/>
-          <w:lang w:val="en-US"/>
-        </w:rPr>
-        <w:t>(</w:t>
-      </w:r>
-      <w:proofErr w:type="spellStart"/>
-      <w:r>
-        <w:rPr>
-          <w:rFonts w:ascii="Courier New" w:eastAsiaTheme="minorEastAsia" w:hAnsi="Courier New" w:cs="Courier New"/>
-          <w:sz w:val="24"/>
-          <w:szCs w:val="24"/>
-          <w:lang w:val="en-US"/>
-        </w:rPr>
-        <w:t>PhotoRes</w:t>
-      </w:r>
-      <w:proofErr w:type="spellEnd"/>
-      <w:r>
-        <w:rPr>
-          <w:rFonts w:ascii="Courier New" w:eastAsiaTheme="minorEastAsia" w:hAnsi="Courier New" w:cs="Courier New"/>
-          <w:sz w:val="24"/>
-          <w:szCs w:val="24"/>
-          <w:lang w:val="en-US"/>
-        </w:rPr>
-        <w:t>)) &gt; 2) || (</w:t>
-      </w:r>
-      <w:proofErr w:type="spellStart"/>
-      <w:r>
-        <w:rPr>
-          <w:rFonts w:ascii="Courier New" w:eastAsiaTheme="minorEastAsia" w:hAnsi="Courier New" w:cs="Courier New"/>
-          <w:sz w:val="24"/>
-          <w:szCs w:val="24"/>
-          <w:lang w:val="en-US"/>
-        </w:rPr>
-        <w:t>centr</w:t>
-      </w:r>
-      <w:proofErr w:type="spellEnd"/>
-      <w:r>
-        <w:rPr>
-          <w:rFonts w:ascii="Courier New" w:eastAsiaTheme="minorEastAsia" w:hAnsi="Courier New" w:cs="Courier New"/>
-          <w:sz w:val="24"/>
-          <w:szCs w:val="24"/>
-          <w:lang w:val="en-US"/>
-        </w:rPr>
-        <w:t>))</w:t>
-      </w:r>
-    </w:p>
-    <w:p>
-      <w:pPr>
-        <w:autoSpaceDE w:val="0"/>
-        <w:autoSpaceDN w:val="0"/>
-        <w:adjustRightInd w:val="0"/>
-        <w:spacing w:after="0" w:line="240" w:lineRule="auto"/>
-        <w:ind w:left="0" w:firstLine="0"/>
-        <w:rPr>
-          <w:rFonts w:ascii="Courier New" w:eastAsiaTheme="minorEastAsia" w:hAnsi="Courier New" w:cs="Courier New"/>
-          <w:sz w:val="24"/>
-          <w:szCs w:val="24"/>
-          <w:lang w:val="en-US"/>
-        </w:rPr>
-      </w:pPr>
-      <w:r>
-        <w:rPr>
-          <w:rFonts w:ascii="Courier New" w:eastAsiaTheme="minorEastAsia" w:hAnsi="Courier New" w:cs="Courier New"/>
-          <w:sz w:val="24"/>
-          <w:szCs w:val="24"/>
-          <w:lang w:val="en-US"/>
-        </w:rPr>
-        <w:t xml:space="preserve">            {</w:t>
-      </w:r>
-    </w:p>
-    <w:p>
-      <w:pPr>
-        <w:autoSpaceDE w:val="0"/>
-        <w:autoSpaceDN w:val="0"/>
-        <w:adjustRightInd w:val="0"/>
-        <w:spacing w:after="0" w:line="240" w:lineRule="auto"/>
-        <w:ind w:left="0" w:firstLine="0"/>
-        <w:rPr>
-          <w:rFonts w:ascii="Courier New" w:eastAsiaTheme="minorEastAsia" w:hAnsi="Courier New" w:cs="Courier New"/>
-          <w:sz w:val="24"/>
-          <w:szCs w:val="24"/>
-          <w:lang w:val="en-US"/>
-        </w:rPr>
-      </w:pPr>
-      <w:r>
-        <w:rPr>
-          <w:rFonts w:ascii="Courier New" w:eastAsiaTheme="minorEastAsia" w:hAnsi="Courier New" w:cs="Courier New"/>
-          <w:sz w:val="24"/>
-          <w:szCs w:val="24"/>
-          <w:lang w:val="en-US"/>
-        </w:rPr>
-        <w:t xml:space="preserve">                x++;</w:t>
-      </w:r>
-    </w:p>
-    <w:p>
-      <w:pPr>
-        <w:autoSpaceDE w:val="0"/>
-        <w:autoSpaceDN w:val="0"/>
-        <w:adjustRightInd w:val="0"/>
-        <w:spacing w:after="0" w:line="240" w:lineRule="auto"/>
-        <w:ind w:left="0" w:firstLine="0"/>
-        <w:rPr>
-          <w:rFonts w:ascii="Courier New" w:eastAsiaTheme="minorEastAsia" w:hAnsi="Courier New" w:cs="Courier New"/>
-          <w:sz w:val="24"/>
-          <w:szCs w:val="24"/>
-          <w:lang w:val="en-US"/>
-        </w:rPr>
-      </w:pPr>
-      <w:r>
-        <w:rPr>
-          <w:rFonts w:ascii="Courier New" w:eastAsiaTheme="minorEastAsia" w:hAnsi="Courier New" w:cs="Courier New"/>
-          <w:sz w:val="24"/>
-          <w:szCs w:val="24"/>
-          <w:lang w:val="en-US"/>
-        </w:rPr>
-        <w:t xml:space="preserve">                </w:t>
-      </w:r>
-      <w:r>
-        <w:rPr>
-          <w:rFonts w:ascii="Courier New" w:eastAsiaTheme="minorEastAsia" w:hAnsi="Courier New" w:cs="Courier New"/>
-          <w:color w:val="0000FF"/>
-          <w:sz w:val="24"/>
-          <w:szCs w:val="24"/>
-          <w:lang w:val="en-US"/>
-        </w:rPr>
-        <w:t>if</w:t>
-      </w:r>
-      <w:r>
-        <w:rPr>
-          <w:rFonts w:ascii="Courier New" w:eastAsiaTheme="minorEastAsia" w:hAnsi="Courier New" w:cs="Courier New"/>
-          <w:sz w:val="24"/>
-          <w:szCs w:val="24"/>
-          <w:lang w:val="en-US"/>
-        </w:rPr>
-        <w:t xml:space="preserve"> (x &gt;= 0)</w:t>
-      </w:r>
-    </w:p>
-    <w:p>
-      <w:pPr>
-        <w:autoSpaceDE w:val="0"/>
-        <w:autoSpaceDN w:val="0"/>
-        <w:adjustRightInd w:val="0"/>
-        <w:spacing w:after="0" w:line="240" w:lineRule="auto"/>
-        <w:ind w:left="0" w:firstLine="0"/>
-        <w:rPr>
-          <w:rFonts w:ascii="Courier New" w:eastAsiaTheme="minorEastAsia" w:hAnsi="Courier New" w:cs="Courier New"/>
-          <w:sz w:val="24"/>
-          <w:szCs w:val="24"/>
-          <w:lang w:val="en-US"/>
-        </w:rPr>
-      </w:pPr>
-      <w:r>
-        <w:rPr>
-          <w:rFonts w:ascii="Courier New" w:eastAsiaTheme="minorEastAsia" w:hAnsi="Courier New" w:cs="Courier New"/>
-          <w:sz w:val="24"/>
-          <w:szCs w:val="24"/>
-          <w:lang w:val="en-US"/>
-        </w:rPr>
-        <w:t xml:space="preserve">                {</w:t>
-      </w:r>
-    </w:p>
-    <w:p>
-      <w:pPr>
-        <w:autoSpaceDE w:val="0"/>
-        <w:autoSpaceDN w:val="0"/>
-        <w:adjustRightInd w:val="0"/>
-        <w:spacing w:after="0" w:line="240" w:lineRule="auto"/>
-        <w:ind w:left="0" w:firstLine="0"/>
-        <w:rPr>
-          <w:rFonts w:ascii="Courier New" w:eastAsiaTheme="minorEastAsia" w:hAnsi="Courier New" w:cs="Courier New"/>
-          <w:sz w:val="24"/>
-          <w:szCs w:val="24"/>
-          <w:lang w:val="en-US"/>
-        </w:rPr>
-      </w:pPr>
-      <w:r>
-        <w:rPr>
-          <w:rFonts w:ascii="Courier New" w:eastAsiaTheme="minorEastAsia" w:hAnsi="Courier New" w:cs="Courier New"/>
-          <w:sz w:val="24"/>
-          <w:szCs w:val="24"/>
-          <w:lang w:val="en-US"/>
-        </w:rPr>
-        <w:t xml:space="preserve">                    </w:t>
-      </w:r>
-      <w:proofErr w:type="spellStart"/>
-      <w:proofErr w:type="gramStart"/>
-      <w:r>
-        <w:rPr>
-          <w:rFonts w:ascii="Courier New" w:eastAsiaTheme="minorEastAsia" w:hAnsi="Courier New" w:cs="Courier New"/>
-          <w:sz w:val="24"/>
-          <w:szCs w:val="24"/>
-          <w:lang w:val="en-US"/>
-        </w:rPr>
-        <w:t>servog.write</w:t>
-      </w:r>
-      <w:proofErr w:type="spellEnd"/>
-      <w:proofErr w:type="gramEnd"/>
-      <w:r>
-        <w:rPr>
-          <w:rFonts w:ascii="Courier New" w:eastAsiaTheme="minorEastAsia" w:hAnsi="Courier New" w:cs="Courier New"/>
-          <w:sz w:val="24"/>
-          <w:szCs w:val="24"/>
-          <w:lang w:val="en-US"/>
-        </w:rPr>
-        <w:t xml:space="preserve">(atan2(x, l) - </w:t>
-      </w:r>
-      <w:proofErr w:type="spellStart"/>
-      <w:r>
-        <w:rPr>
-          <w:rFonts w:ascii="Courier New" w:eastAsiaTheme="minorEastAsia" w:hAnsi="Courier New" w:cs="Courier New"/>
-          <w:sz w:val="24"/>
-          <w:szCs w:val="24"/>
-          <w:lang w:val="en-US"/>
-        </w:rPr>
-        <w:t>ygolX</w:t>
-      </w:r>
-      <w:proofErr w:type="spellEnd"/>
-      <w:r>
-        <w:rPr>
-          <w:rFonts w:ascii="Courier New" w:eastAsiaTheme="minorEastAsia" w:hAnsi="Courier New" w:cs="Courier New"/>
-          <w:sz w:val="24"/>
-          <w:szCs w:val="24"/>
-          <w:lang w:val="en-US"/>
-        </w:rPr>
-        <w:t>);</w:t>
-      </w:r>
-    </w:p>
-    <w:p>
-      <w:pPr>
-        <w:autoSpaceDE w:val="0"/>
-        <w:autoSpaceDN w:val="0"/>
-        <w:adjustRightInd w:val="0"/>
-        <w:spacing w:after="0" w:line="240" w:lineRule="auto"/>
-        <w:ind w:left="0" w:firstLine="0"/>
-        <w:rPr>
-          <w:rFonts w:ascii="Courier New" w:eastAsiaTheme="minorEastAsia" w:hAnsi="Courier New" w:cs="Courier New"/>
-          <w:sz w:val="24"/>
-          <w:szCs w:val="24"/>
-          <w:lang w:val="en-US"/>
-        </w:rPr>
-      </w:pPr>
-      <w:r>
-        <w:rPr>
-          <w:rFonts w:ascii="Courier New" w:eastAsiaTheme="minorEastAsia" w:hAnsi="Courier New" w:cs="Courier New"/>
-          <w:sz w:val="24"/>
-          <w:szCs w:val="24"/>
-          <w:lang w:val="en-US"/>
-        </w:rPr>
-        <w:t xml:space="preserve">                    </w:t>
-      </w:r>
-      <w:proofErr w:type="spellStart"/>
-      <w:r>
-        <w:rPr>
-          <w:rFonts w:ascii="Courier New" w:eastAsiaTheme="minorEastAsia" w:hAnsi="Courier New" w:cs="Courier New"/>
-          <w:sz w:val="24"/>
-          <w:szCs w:val="24"/>
-          <w:lang w:val="en-US"/>
-        </w:rPr>
-        <w:t>ygolX</w:t>
-      </w:r>
-      <w:proofErr w:type="spellEnd"/>
-      <w:r>
-        <w:rPr>
-          <w:rFonts w:ascii="Courier New" w:eastAsiaTheme="minorEastAsia" w:hAnsi="Courier New" w:cs="Courier New"/>
-          <w:sz w:val="24"/>
-          <w:szCs w:val="24"/>
-          <w:lang w:val="en-US"/>
-        </w:rPr>
-        <w:t xml:space="preserve"> = atan2(x, l);</w:t>
-      </w:r>
-    </w:p>
-    <w:p>
-      <w:pPr>
-        <w:autoSpaceDE w:val="0"/>
-        <w:autoSpaceDN w:val="0"/>
-        <w:adjustRightInd w:val="0"/>
-        <w:spacing w:after="0" w:line="240" w:lineRule="auto"/>
-        <w:ind w:left="0" w:firstLine="0"/>
-        <w:rPr>
-          <w:rFonts w:ascii="Courier New" w:eastAsiaTheme="minorEastAsia" w:hAnsi="Courier New" w:cs="Courier New"/>
-          <w:sz w:val="24"/>
-          <w:szCs w:val="24"/>
-          <w:lang w:val="en-US"/>
-        </w:rPr>
-      </w:pPr>
-      <w:r>
-        <w:rPr>
-          <w:rFonts w:ascii="Courier New" w:eastAsiaTheme="minorEastAsia" w:hAnsi="Courier New" w:cs="Courier New"/>
-          <w:sz w:val="24"/>
-          <w:szCs w:val="24"/>
-          <w:lang w:val="en-US"/>
-        </w:rPr>
-        <w:t xml:space="preserve">                }</w:t>
-      </w:r>
-    </w:p>
-    <w:p>
-      <w:pPr>
-        <w:autoSpaceDE w:val="0"/>
-        <w:autoSpaceDN w:val="0"/>
-        <w:adjustRightInd w:val="0"/>
-        <w:spacing w:after="0" w:line="240" w:lineRule="auto"/>
-        <w:ind w:left="0" w:firstLine="0"/>
-        <w:rPr>
-          <w:rFonts w:ascii="Courier New" w:eastAsiaTheme="minorEastAsia" w:hAnsi="Courier New" w:cs="Courier New"/>
-          <w:sz w:val="24"/>
-          <w:szCs w:val="24"/>
-          <w:lang w:val="en-US"/>
-        </w:rPr>
-      </w:pPr>
-      <w:r>
-        <w:rPr>
-          <w:rFonts w:ascii="Courier New" w:eastAsiaTheme="minorEastAsia" w:hAnsi="Courier New" w:cs="Courier New"/>
-          <w:sz w:val="24"/>
-          <w:szCs w:val="24"/>
-          <w:lang w:val="en-US"/>
-        </w:rPr>
-        <w:t xml:space="preserve">                </w:t>
-      </w:r>
-      <w:r>
-        <w:rPr>
-          <w:rFonts w:ascii="Courier New" w:eastAsiaTheme="minorEastAsia" w:hAnsi="Courier New" w:cs="Courier New"/>
-          <w:color w:val="0000FF"/>
-          <w:sz w:val="24"/>
-          <w:szCs w:val="24"/>
-          <w:lang w:val="en-US"/>
-        </w:rPr>
-        <w:t>else</w:t>
-      </w:r>
-    </w:p>
-    <w:p>
-      <w:pPr>
-        <w:autoSpaceDE w:val="0"/>
-        <w:autoSpaceDN w:val="0"/>
-        <w:adjustRightInd w:val="0"/>
-        <w:spacing w:after="0" w:line="240" w:lineRule="auto"/>
-        <w:ind w:left="0" w:firstLine="0"/>
-        <w:rPr>
-          <w:rFonts w:ascii="Courier New" w:eastAsiaTheme="minorEastAsia" w:hAnsi="Courier New" w:cs="Courier New"/>
-          <w:sz w:val="24"/>
-          <w:szCs w:val="24"/>
-          <w:lang w:val="en-US"/>
-        </w:rPr>
-      </w:pPr>
-      <w:r>
-        <w:rPr>
-          <w:rFonts w:ascii="Courier New" w:eastAsiaTheme="minorEastAsia" w:hAnsi="Courier New" w:cs="Courier New"/>
-          <w:sz w:val="24"/>
-          <w:szCs w:val="24"/>
-          <w:lang w:val="en-US"/>
-        </w:rPr>
-        <w:t xml:space="preserve">                {</w:t>
-      </w:r>
-    </w:p>
-    <w:p>
-      <w:pPr>
-        <w:autoSpaceDE w:val="0"/>
-        <w:autoSpaceDN w:val="0"/>
-        <w:adjustRightInd w:val="0"/>
-        <w:spacing w:after="0" w:line="240" w:lineRule="auto"/>
-        <w:ind w:left="0" w:firstLine="0"/>
-        <w:rPr>
-          <w:rFonts w:ascii="Courier New" w:eastAsiaTheme="minorEastAsia" w:hAnsi="Courier New" w:cs="Courier New"/>
-          <w:sz w:val="24"/>
-          <w:szCs w:val="24"/>
-          <w:lang w:val="en-US"/>
-        </w:rPr>
-      </w:pPr>
-      <w:r>
-        <w:rPr>
-          <w:rFonts w:ascii="Courier New" w:eastAsiaTheme="minorEastAsia" w:hAnsi="Courier New" w:cs="Courier New"/>
-          <w:sz w:val="24"/>
-          <w:szCs w:val="24"/>
-          <w:lang w:val="en-US"/>
-        </w:rPr>
-        <w:t xml:space="preserve">                    </w:t>
-      </w:r>
-      <w:proofErr w:type="spellStart"/>
-      <w:proofErr w:type="gramStart"/>
-      <w:r>
-        <w:rPr>
-          <w:rFonts w:ascii="Courier New" w:eastAsiaTheme="minorEastAsia" w:hAnsi="Courier New" w:cs="Courier New"/>
-          <w:sz w:val="24"/>
-          <w:szCs w:val="24"/>
-          <w:lang w:val="en-US"/>
-        </w:rPr>
-        <w:t>servog.write</w:t>
-      </w:r>
-      <w:proofErr w:type="spellEnd"/>
-      <w:proofErr w:type="gramEnd"/>
-      <w:r>
-        <w:rPr>
-          <w:rFonts w:ascii="Courier New" w:eastAsiaTheme="minorEastAsia" w:hAnsi="Courier New" w:cs="Courier New"/>
-          <w:sz w:val="24"/>
-          <w:szCs w:val="24"/>
-          <w:lang w:val="en-US"/>
-        </w:rPr>
-        <w:t xml:space="preserve">(-atan2(abs(x), l) - </w:t>
-      </w:r>
-      <w:proofErr w:type="spellStart"/>
-      <w:r>
-        <w:rPr>
-          <w:rFonts w:ascii="Courier New" w:eastAsiaTheme="minorEastAsia" w:hAnsi="Courier New" w:cs="Courier New"/>
-          <w:sz w:val="24"/>
-          <w:szCs w:val="24"/>
-          <w:lang w:val="en-US"/>
-        </w:rPr>
-        <w:t>ygolX</w:t>
-      </w:r>
-      <w:proofErr w:type="spellEnd"/>
-      <w:r>
-        <w:rPr>
-          <w:rFonts w:ascii="Courier New" w:eastAsiaTheme="minorEastAsia" w:hAnsi="Courier New" w:cs="Courier New"/>
-          <w:sz w:val="24"/>
-          <w:szCs w:val="24"/>
-          <w:lang w:val="en-US"/>
-        </w:rPr>
-        <w:t>);</w:t>
-      </w:r>
-    </w:p>
-    <w:p>
-      <w:pPr>
-        <w:autoSpaceDE w:val="0"/>
-        <w:autoSpaceDN w:val="0"/>
-        <w:adjustRightInd w:val="0"/>
-        <w:spacing w:after="0" w:line="240" w:lineRule="auto"/>
-        <w:ind w:left="0" w:firstLine="0"/>
-        <w:rPr>
-          <w:rFonts w:ascii="Courier New" w:eastAsiaTheme="minorEastAsia" w:hAnsi="Courier New" w:cs="Courier New"/>
-          <w:sz w:val="24"/>
-          <w:szCs w:val="24"/>
-          <w:lang w:val="en-US"/>
-        </w:rPr>
-      </w:pPr>
-      <w:r>
-        <w:rPr>
-          <w:rFonts w:ascii="Courier New" w:eastAsiaTheme="minorEastAsia" w:hAnsi="Courier New" w:cs="Courier New"/>
-          <w:sz w:val="24"/>
-          <w:szCs w:val="24"/>
-          <w:lang w:val="en-US"/>
-        </w:rPr>
-        <w:t xml:space="preserve">                    </w:t>
-      </w:r>
-      <w:proofErr w:type="spellStart"/>
-      <w:r>
-        <w:rPr>
-          <w:rFonts w:ascii="Courier New" w:eastAsiaTheme="minorEastAsia" w:hAnsi="Courier New" w:cs="Courier New"/>
-          <w:sz w:val="24"/>
-          <w:szCs w:val="24"/>
-          <w:lang w:val="en-US"/>
-        </w:rPr>
-        <w:t>ygolX</w:t>
-      </w:r>
-      <w:proofErr w:type="spellEnd"/>
-      <w:r>
-        <w:rPr>
-          <w:rFonts w:ascii="Courier New" w:eastAsiaTheme="minorEastAsia" w:hAnsi="Courier New" w:cs="Courier New"/>
-          <w:sz w:val="24"/>
-          <w:szCs w:val="24"/>
-          <w:lang w:val="en-US"/>
-        </w:rPr>
-        <w:t xml:space="preserve"> = -atan2(abs(x), l);</w:t>
-      </w:r>
-    </w:p>
-    <w:p>
-      <w:pPr>
-        <w:autoSpaceDE w:val="0"/>
-        <w:autoSpaceDN w:val="0"/>
-        <w:adjustRightInd w:val="0"/>
-        <w:spacing w:after="0" w:line="240" w:lineRule="auto"/>
-        <w:ind w:left="0" w:firstLine="0"/>
-        <w:rPr>
-          <w:rFonts w:ascii="Courier New" w:eastAsiaTheme="minorEastAsia" w:hAnsi="Courier New" w:cs="Courier New"/>
-          <w:sz w:val="24"/>
-          <w:szCs w:val="24"/>
-          <w:lang w:val="en-US"/>
-        </w:rPr>
-      </w:pPr>
-      <w:r>
-        <w:rPr>
-          <w:rFonts w:ascii="Courier New" w:eastAsiaTheme="minorEastAsia" w:hAnsi="Courier New" w:cs="Courier New"/>
-          <w:sz w:val="24"/>
-          <w:szCs w:val="24"/>
-          <w:lang w:val="en-US"/>
-        </w:rPr>
-        <w:t xml:space="preserve">                }</w:t>
-      </w:r>
-    </w:p>
-    <w:p>
-      <w:pPr>
-        <w:autoSpaceDE w:val="0"/>
-        <w:autoSpaceDN w:val="0"/>
-        <w:adjustRightInd w:val="0"/>
-        <w:spacing w:after="0" w:line="240" w:lineRule="auto"/>
-        <w:ind w:left="0" w:firstLine="0"/>
-        <w:rPr>
-          <w:rFonts w:ascii="Courier New" w:eastAsiaTheme="minorEastAsia" w:hAnsi="Courier New" w:cs="Courier New"/>
-          <w:sz w:val="24"/>
-          <w:szCs w:val="24"/>
-          <w:lang w:val="en-US"/>
-        </w:rPr>
-      </w:pPr>
-      <w:r>
-        <w:rPr>
-          <w:rFonts w:ascii="Courier New" w:eastAsiaTheme="minorEastAsia" w:hAnsi="Courier New" w:cs="Courier New"/>
-          <w:sz w:val="24"/>
-          <w:szCs w:val="24"/>
-          <w:lang w:val="en-US"/>
-        </w:rPr>
-        <w:t xml:space="preserve">            }</w:t>
-      </w:r>
-    </w:p>
-    <w:p>
-      <w:pPr>
-        <w:autoSpaceDE w:val="0"/>
-        <w:autoSpaceDN w:val="0"/>
-        <w:adjustRightInd w:val="0"/>
-        <w:spacing w:after="0" w:line="240" w:lineRule="auto"/>
-        <w:ind w:left="0" w:firstLine="0"/>
-        <w:rPr>
-          <w:rFonts w:ascii="Courier New" w:eastAsiaTheme="minorEastAsia" w:hAnsi="Courier New" w:cs="Courier New"/>
-          <w:sz w:val="24"/>
-          <w:szCs w:val="24"/>
-          <w:lang w:val="en-US"/>
-        </w:rPr>
-      </w:pPr>
-      <w:r>
-        <w:rPr>
-          <w:rFonts w:ascii="Courier New" w:eastAsiaTheme="minorEastAsia" w:hAnsi="Courier New" w:cs="Courier New"/>
-          <w:sz w:val="24"/>
-          <w:szCs w:val="24"/>
-          <w:lang w:val="en-US"/>
-        </w:rPr>
-        <w:t xml:space="preserve">        }</w:t>
-      </w:r>
-    </w:p>
-    <w:p>
-      <w:pPr>
-        <w:autoSpaceDE w:val="0"/>
-        <w:autoSpaceDN w:val="0"/>
-        <w:adjustRightInd w:val="0"/>
-        <w:spacing w:after="0" w:line="240" w:lineRule="auto"/>
-        <w:ind w:left="0" w:firstLine="0"/>
-        <w:rPr>
-          <w:rFonts w:ascii="Courier New" w:eastAsiaTheme="minorEastAsia" w:hAnsi="Courier New" w:cs="Courier New"/>
-          <w:sz w:val="24"/>
-          <w:szCs w:val="24"/>
-          <w:lang w:val="en-US"/>
-        </w:rPr>
-      </w:pPr>
-    </w:p>
-    <w:p>
-      <w:pPr>
-        <w:autoSpaceDE w:val="0"/>
-        <w:autoSpaceDN w:val="0"/>
-        <w:adjustRightInd w:val="0"/>
-        <w:spacing w:after="0" w:line="240" w:lineRule="auto"/>
-        <w:ind w:left="0" w:firstLine="0"/>
-        <w:rPr>
-          <w:rFonts w:ascii="Courier New" w:eastAsiaTheme="minorEastAsia" w:hAnsi="Courier New" w:cs="Courier New"/>
-          <w:sz w:val="24"/>
-          <w:szCs w:val="24"/>
-          <w:lang w:val="en-US"/>
-        </w:rPr>
-      </w:pPr>
-      <w:r>
-        <w:rPr>
-          <w:rFonts w:ascii="Courier New" w:eastAsiaTheme="minorEastAsia" w:hAnsi="Courier New" w:cs="Courier New"/>
-          <w:sz w:val="24"/>
-          <w:szCs w:val="24"/>
-          <w:lang w:val="en-US"/>
-        </w:rPr>
-        <w:t xml:space="preserve">        max = </w:t>
-      </w:r>
-      <w:proofErr w:type="spellStart"/>
-      <w:proofErr w:type="gramStart"/>
-      <w:r>
-        <w:rPr>
-          <w:rFonts w:ascii="Courier New" w:eastAsiaTheme="minorEastAsia" w:hAnsi="Courier New" w:cs="Courier New"/>
-          <w:sz w:val="24"/>
-          <w:szCs w:val="24"/>
-          <w:lang w:val="en-US"/>
-        </w:rPr>
-        <w:t>analogRead</w:t>
-      </w:r>
-      <w:proofErr w:type="spellEnd"/>
-      <w:r>
-        <w:rPr>
-          <w:rFonts w:ascii="Courier New" w:eastAsiaTheme="minorEastAsia" w:hAnsi="Courier New" w:cs="Courier New"/>
-          <w:sz w:val="24"/>
-          <w:szCs w:val="24"/>
-          <w:lang w:val="en-US"/>
-        </w:rPr>
-        <w:t>(</w:t>
-      </w:r>
-      <w:proofErr w:type="spellStart"/>
-      <w:proofErr w:type="gramEnd"/>
-      <w:r>
-        <w:rPr>
-          <w:rFonts w:ascii="Courier New" w:eastAsiaTheme="minorEastAsia" w:hAnsi="Courier New" w:cs="Courier New"/>
-          <w:sz w:val="24"/>
-          <w:szCs w:val="24"/>
-          <w:lang w:val="en-US"/>
-        </w:rPr>
-        <w:t>PhotoRes</w:t>
-      </w:r>
-      <w:proofErr w:type="spellEnd"/>
-      <w:r>
-        <w:rPr>
-          <w:rFonts w:ascii="Courier New" w:eastAsiaTheme="minorEastAsia" w:hAnsi="Courier New" w:cs="Courier New"/>
-          <w:sz w:val="24"/>
-          <w:szCs w:val="24"/>
-          <w:lang w:val="en-US"/>
-        </w:rPr>
-        <w:t>);</w:t>
-      </w:r>
-    </w:p>
-    <w:p>
-      <w:pPr>
-        <w:autoSpaceDE w:val="0"/>
-        <w:autoSpaceDN w:val="0"/>
-        <w:adjustRightInd w:val="0"/>
-        <w:spacing w:after="0" w:line="240" w:lineRule="auto"/>
-        <w:ind w:left="0" w:firstLine="0"/>
-        <w:rPr>
-          <w:rFonts w:ascii="Courier New" w:eastAsiaTheme="minorEastAsia" w:hAnsi="Courier New" w:cs="Courier New"/>
-          <w:sz w:val="24"/>
-          <w:szCs w:val="24"/>
-          <w:lang w:val="en-US"/>
-        </w:rPr>
-      </w:pPr>
-      <w:r>
-        <w:rPr>
-          <w:rFonts w:ascii="Courier New" w:eastAsiaTheme="minorEastAsia" w:hAnsi="Courier New" w:cs="Courier New"/>
-          <w:sz w:val="24"/>
-          <w:szCs w:val="24"/>
-          <w:lang w:val="en-US"/>
-        </w:rPr>
-        <w:t xml:space="preserve">        y++;</w:t>
-      </w:r>
-    </w:p>
-    <w:p>
-      <w:pPr>
-        <w:autoSpaceDE w:val="0"/>
-        <w:autoSpaceDN w:val="0"/>
-        <w:adjustRightInd w:val="0"/>
-        <w:spacing w:after="0" w:line="240" w:lineRule="auto"/>
-        <w:ind w:left="0" w:firstLine="0"/>
-        <w:rPr>
-          <w:rFonts w:ascii="Courier New" w:eastAsiaTheme="minorEastAsia" w:hAnsi="Courier New" w:cs="Courier New"/>
-          <w:sz w:val="24"/>
-          <w:szCs w:val="24"/>
-          <w:lang w:val="en-US"/>
-        </w:rPr>
-      </w:pPr>
-      <w:r>
-        <w:rPr>
-          <w:rFonts w:ascii="Courier New" w:eastAsiaTheme="minorEastAsia" w:hAnsi="Courier New" w:cs="Courier New"/>
-          <w:sz w:val="24"/>
-          <w:szCs w:val="24"/>
-          <w:lang w:val="en-US"/>
-        </w:rPr>
-        <w:t xml:space="preserve">        </w:t>
-      </w:r>
-      <w:proofErr w:type="spellStart"/>
-      <w:proofErr w:type="gramStart"/>
-      <w:r>
-        <w:rPr>
-          <w:rFonts w:ascii="Courier New" w:eastAsiaTheme="minorEastAsia" w:hAnsi="Courier New" w:cs="Courier New"/>
-          <w:sz w:val="24"/>
-          <w:szCs w:val="24"/>
-          <w:lang w:val="en-US"/>
-        </w:rPr>
-        <w:t>servov.write</w:t>
-      </w:r>
-      <w:proofErr w:type="spellEnd"/>
-      <w:proofErr w:type="gramEnd"/>
-      <w:r>
-        <w:rPr>
-          <w:rFonts w:ascii="Courier New" w:eastAsiaTheme="minorEastAsia" w:hAnsi="Courier New" w:cs="Courier New"/>
-          <w:sz w:val="24"/>
-          <w:szCs w:val="24"/>
-          <w:lang w:val="en-US"/>
-        </w:rPr>
-        <w:t xml:space="preserve">(atan2(y, l) - </w:t>
-      </w:r>
-      <w:proofErr w:type="spellStart"/>
-      <w:r>
-        <w:rPr>
-          <w:rFonts w:ascii="Courier New" w:eastAsiaTheme="minorEastAsia" w:hAnsi="Courier New" w:cs="Courier New"/>
-          <w:sz w:val="24"/>
-          <w:szCs w:val="24"/>
-          <w:lang w:val="en-US"/>
-        </w:rPr>
-        <w:t>ygolY</w:t>
-      </w:r>
-      <w:proofErr w:type="spellEnd"/>
-      <w:r>
-        <w:rPr>
-          <w:rFonts w:ascii="Courier New" w:eastAsiaTheme="minorEastAsia" w:hAnsi="Courier New" w:cs="Courier New"/>
-          <w:sz w:val="24"/>
-          <w:szCs w:val="24"/>
-          <w:lang w:val="en-US"/>
-        </w:rPr>
-        <w:t>);</w:t>
-      </w:r>
-    </w:p>
-    <w:p>
-      <w:pPr>
-        <w:autoSpaceDE w:val="0"/>
-        <w:autoSpaceDN w:val="0"/>
-        <w:adjustRightInd w:val="0"/>
-        <w:spacing w:after="0" w:line="240" w:lineRule="auto"/>
-        <w:ind w:left="0" w:firstLine="0"/>
-        <w:rPr>
-          <w:rFonts w:ascii="Courier New" w:eastAsiaTheme="minorEastAsia" w:hAnsi="Courier New" w:cs="Courier New"/>
-          <w:sz w:val="24"/>
-          <w:szCs w:val="24"/>
-          <w:lang w:val="en-US"/>
-        </w:rPr>
-      </w:pPr>
-      <w:r>
-        <w:rPr>
-          <w:rFonts w:ascii="Courier New" w:eastAsiaTheme="minorEastAsia" w:hAnsi="Courier New" w:cs="Courier New"/>
-          <w:sz w:val="24"/>
-          <w:szCs w:val="24"/>
-          <w:lang w:val="en-US"/>
-        </w:rPr>
-        <w:t xml:space="preserve">        </w:t>
-      </w:r>
-      <w:proofErr w:type="spellStart"/>
-      <w:r>
-        <w:rPr>
-          <w:rFonts w:ascii="Courier New" w:eastAsiaTheme="minorEastAsia" w:hAnsi="Courier New" w:cs="Courier New"/>
-          <w:sz w:val="24"/>
-          <w:szCs w:val="24"/>
-          <w:lang w:val="en-US"/>
-        </w:rPr>
-        <w:t>ygolY</w:t>
-      </w:r>
-      <w:proofErr w:type="spellEnd"/>
-      <w:r>
-        <w:rPr>
-          <w:rFonts w:ascii="Courier New" w:eastAsiaTheme="minorEastAsia" w:hAnsi="Courier New" w:cs="Courier New"/>
-          <w:sz w:val="24"/>
-          <w:szCs w:val="24"/>
-          <w:lang w:val="en-US"/>
-        </w:rPr>
-        <w:t xml:space="preserve"> = atan2(y, l);</w:t>
-      </w:r>
-    </w:p>
-    <w:p>
-      <w:pPr>
-        <w:autoSpaceDE w:val="0"/>
-        <w:autoSpaceDN w:val="0"/>
-        <w:adjustRightInd w:val="0"/>
-        <w:spacing w:after="0" w:line="240" w:lineRule="auto"/>
-        <w:ind w:left="0" w:firstLine="0"/>
-        <w:rPr>
-          <w:rFonts w:ascii="Courier New" w:eastAsiaTheme="minorEastAsia" w:hAnsi="Courier New" w:cs="Courier New"/>
-          <w:sz w:val="24"/>
-          <w:szCs w:val="24"/>
-          <w:lang w:val="en-US"/>
-        </w:rPr>
-      </w:pPr>
-      <w:r>
-        <w:rPr>
-          <w:rFonts w:ascii="Courier New" w:eastAsiaTheme="minorEastAsia" w:hAnsi="Courier New" w:cs="Courier New"/>
-          <w:sz w:val="24"/>
-          <w:szCs w:val="24"/>
-          <w:lang w:val="en-US"/>
-        </w:rPr>
-        <w:t xml:space="preserve">        </w:t>
-      </w:r>
-      <w:r>
-        <w:rPr>
-          <w:rFonts w:ascii="Courier New" w:eastAsiaTheme="minorEastAsia" w:hAnsi="Courier New" w:cs="Courier New"/>
-          <w:color w:val="0000FF"/>
-          <w:sz w:val="24"/>
-          <w:szCs w:val="24"/>
-          <w:lang w:val="en-US"/>
-        </w:rPr>
-        <w:t>while</w:t>
-      </w:r>
-      <w:r>
-        <w:rPr>
-          <w:rFonts w:ascii="Courier New" w:eastAsiaTheme="minorEastAsia" w:hAnsi="Courier New" w:cs="Courier New"/>
-          <w:sz w:val="24"/>
-          <w:szCs w:val="24"/>
-          <w:lang w:val="en-US"/>
-        </w:rPr>
-        <w:t xml:space="preserve"> ((</w:t>
-      </w:r>
-      <w:proofErr w:type="spellStart"/>
-      <w:proofErr w:type="gramStart"/>
-      <w:r>
-        <w:rPr>
-          <w:rFonts w:ascii="Courier New" w:eastAsiaTheme="minorEastAsia" w:hAnsi="Courier New" w:cs="Courier New"/>
-          <w:sz w:val="24"/>
-          <w:szCs w:val="24"/>
-          <w:lang w:val="en-US"/>
-        </w:rPr>
-        <w:t>analogRead</w:t>
-      </w:r>
-      <w:proofErr w:type="spellEnd"/>
-      <w:r>
-        <w:rPr>
-          <w:rFonts w:ascii="Courier New" w:eastAsiaTheme="minorEastAsia" w:hAnsi="Courier New" w:cs="Courier New"/>
-          <w:sz w:val="24"/>
-          <w:szCs w:val="24"/>
-          <w:lang w:val="en-US"/>
-        </w:rPr>
-        <w:t>(</w:t>
-      </w:r>
-      <w:proofErr w:type="spellStart"/>
-      <w:proofErr w:type="gramEnd"/>
-      <w:r>
-        <w:rPr>
-          <w:rFonts w:ascii="Courier New" w:eastAsiaTheme="minorEastAsia" w:hAnsi="Courier New" w:cs="Courier New"/>
-          <w:sz w:val="24"/>
-          <w:szCs w:val="24"/>
-          <w:lang w:val="en-US"/>
-        </w:rPr>
-        <w:t>PhotoRes</w:t>
-      </w:r>
-      <w:proofErr w:type="spellEnd"/>
-      <w:r>
-        <w:rPr>
-          <w:rFonts w:ascii="Courier New" w:eastAsiaTheme="minorEastAsia" w:hAnsi="Courier New" w:cs="Courier New"/>
-          <w:sz w:val="24"/>
-          <w:szCs w:val="24"/>
-          <w:lang w:val="en-US"/>
-        </w:rPr>
-        <w:t>) &gt; max) &amp;&amp; (y &lt; 4))</w:t>
-      </w:r>
-    </w:p>
-    <w:p>
-      <w:pPr>
-        <w:autoSpaceDE w:val="0"/>
-        <w:autoSpaceDN w:val="0"/>
-        <w:adjustRightInd w:val="0"/>
-        <w:spacing w:after="0" w:line="240" w:lineRule="auto"/>
-        <w:ind w:left="0" w:firstLine="0"/>
-        <w:rPr>
-          <w:rFonts w:ascii="Courier New" w:eastAsiaTheme="minorEastAsia" w:hAnsi="Courier New" w:cs="Courier New"/>
-          <w:sz w:val="24"/>
-          <w:szCs w:val="24"/>
-          <w:lang w:val="en-US"/>
-        </w:rPr>
-      </w:pPr>
-      <w:r>
-        <w:rPr>
-          <w:rFonts w:ascii="Courier New" w:eastAsiaTheme="minorEastAsia" w:hAnsi="Courier New" w:cs="Courier New"/>
-          <w:sz w:val="24"/>
-          <w:szCs w:val="24"/>
-          <w:lang w:val="en-US"/>
-        </w:rPr>
-        <w:t xml:space="preserve">        {</w:t>
-      </w:r>
-    </w:p>
-    <w:p>
-      <w:pPr>
-        <w:autoSpaceDE w:val="0"/>
-        <w:autoSpaceDN w:val="0"/>
-        <w:adjustRightInd w:val="0"/>
-        <w:spacing w:after="0" w:line="240" w:lineRule="auto"/>
-        <w:ind w:left="0" w:firstLine="0"/>
-        <w:rPr>
-          <w:rFonts w:ascii="Courier New" w:eastAsiaTheme="minorEastAsia" w:hAnsi="Courier New" w:cs="Courier New"/>
-          <w:sz w:val="24"/>
-          <w:szCs w:val="24"/>
-          <w:lang w:val="en-US"/>
-        </w:rPr>
-      </w:pPr>
-      <w:r>
-        <w:rPr>
-          <w:rFonts w:ascii="Courier New" w:eastAsiaTheme="minorEastAsia" w:hAnsi="Courier New" w:cs="Courier New"/>
-          <w:sz w:val="24"/>
-          <w:szCs w:val="24"/>
-          <w:lang w:val="en-US"/>
-        </w:rPr>
-        <w:lastRenderedPageBreak/>
-        <w:t xml:space="preserve">            max = </w:t>
-      </w:r>
-      <w:proofErr w:type="spellStart"/>
-      <w:proofErr w:type="gramStart"/>
-      <w:r>
-        <w:rPr>
-          <w:rFonts w:ascii="Courier New" w:eastAsiaTheme="minorEastAsia" w:hAnsi="Courier New" w:cs="Courier New"/>
-          <w:sz w:val="24"/>
-          <w:szCs w:val="24"/>
-          <w:lang w:val="en-US"/>
-        </w:rPr>
-        <w:t>analogRead</w:t>
-      </w:r>
-      <w:proofErr w:type="spellEnd"/>
-      <w:r>
-        <w:rPr>
-          <w:rFonts w:ascii="Courier New" w:eastAsiaTheme="minorEastAsia" w:hAnsi="Courier New" w:cs="Courier New"/>
-          <w:sz w:val="24"/>
-          <w:szCs w:val="24"/>
-          <w:lang w:val="en-US"/>
-        </w:rPr>
-        <w:t>(</w:t>
-      </w:r>
-      <w:proofErr w:type="spellStart"/>
-      <w:proofErr w:type="gramEnd"/>
-      <w:r>
-        <w:rPr>
-          <w:rFonts w:ascii="Courier New" w:eastAsiaTheme="minorEastAsia" w:hAnsi="Courier New" w:cs="Courier New"/>
-          <w:sz w:val="24"/>
-          <w:szCs w:val="24"/>
-          <w:lang w:val="en-US"/>
-        </w:rPr>
-        <w:t>PhotoRes</w:t>
-      </w:r>
-      <w:proofErr w:type="spellEnd"/>
-      <w:r>
-        <w:rPr>
-          <w:rFonts w:ascii="Courier New" w:eastAsiaTheme="minorEastAsia" w:hAnsi="Courier New" w:cs="Courier New"/>
-          <w:sz w:val="24"/>
-          <w:szCs w:val="24"/>
-          <w:lang w:val="en-US"/>
-        </w:rPr>
-        <w:t>);</w:t>
-      </w:r>
-    </w:p>
-    <w:p>
-      <w:pPr>
-        <w:autoSpaceDE w:val="0"/>
-        <w:autoSpaceDN w:val="0"/>
-        <w:adjustRightInd w:val="0"/>
-        <w:spacing w:after="0" w:line="240" w:lineRule="auto"/>
-        <w:ind w:left="0" w:firstLine="0"/>
-        <w:rPr>
-          <w:rFonts w:ascii="Courier New" w:eastAsiaTheme="minorEastAsia" w:hAnsi="Courier New" w:cs="Courier New"/>
-          <w:sz w:val="24"/>
-          <w:szCs w:val="24"/>
-          <w:lang w:val="en-US"/>
-        </w:rPr>
-      </w:pPr>
-      <w:r>
-        <w:rPr>
-          <w:rFonts w:ascii="Courier New" w:eastAsiaTheme="minorEastAsia" w:hAnsi="Courier New" w:cs="Courier New"/>
-          <w:sz w:val="24"/>
-          <w:szCs w:val="24"/>
-          <w:lang w:val="en-US"/>
-        </w:rPr>
-        <w:t xml:space="preserve">            y++;</w:t>
-      </w:r>
-    </w:p>
-    <w:p>
-      <w:pPr>
-        <w:autoSpaceDE w:val="0"/>
-        <w:autoSpaceDN w:val="0"/>
-        <w:adjustRightInd w:val="0"/>
-        <w:spacing w:after="0" w:line="240" w:lineRule="auto"/>
-        <w:ind w:left="0" w:firstLine="0"/>
-        <w:rPr>
-          <w:rFonts w:ascii="Courier New" w:eastAsiaTheme="minorEastAsia" w:hAnsi="Courier New" w:cs="Courier New"/>
-          <w:sz w:val="24"/>
-          <w:szCs w:val="24"/>
-          <w:lang w:val="en-US"/>
-        </w:rPr>
-      </w:pPr>
-      <w:r>
-        <w:rPr>
-          <w:rFonts w:ascii="Courier New" w:eastAsiaTheme="minorEastAsia" w:hAnsi="Courier New" w:cs="Courier New"/>
-          <w:sz w:val="24"/>
-          <w:szCs w:val="24"/>
-          <w:lang w:val="en-US"/>
-        </w:rPr>
-        <w:t xml:space="preserve">            </w:t>
-      </w:r>
-      <w:proofErr w:type="spellStart"/>
-      <w:proofErr w:type="gramStart"/>
-      <w:r>
-        <w:rPr>
-          <w:rFonts w:ascii="Courier New" w:eastAsiaTheme="minorEastAsia" w:hAnsi="Courier New" w:cs="Courier New"/>
-          <w:sz w:val="24"/>
-          <w:szCs w:val="24"/>
-          <w:lang w:val="en-US"/>
-        </w:rPr>
-        <w:t>servov.write</w:t>
-      </w:r>
-      <w:proofErr w:type="spellEnd"/>
-      <w:proofErr w:type="gramEnd"/>
-      <w:r>
-        <w:rPr>
-          <w:rFonts w:ascii="Courier New" w:eastAsiaTheme="minorEastAsia" w:hAnsi="Courier New" w:cs="Courier New"/>
-          <w:sz w:val="24"/>
-          <w:szCs w:val="24"/>
-          <w:lang w:val="en-US"/>
-        </w:rPr>
-        <w:t xml:space="preserve">(atan2(y, l) - </w:t>
-      </w:r>
-      <w:proofErr w:type="spellStart"/>
-      <w:r>
-        <w:rPr>
-          <w:rFonts w:ascii="Courier New" w:eastAsiaTheme="minorEastAsia" w:hAnsi="Courier New" w:cs="Courier New"/>
-          <w:sz w:val="24"/>
-          <w:szCs w:val="24"/>
-          <w:lang w:val="en-US"/>
-        </w:rPr>
-        <w:t>ygolY</w:t>
-      </w:r>
-      <w:proofErr w:type="spellEnd"/>
-      <w:r>
-        <w:rPr>
-          <w:rFonts w:ascii="Courier New" w:eastAsiaTheme="minorEastAsia" w:hAnsi="Courier New" w:cs="Courier New"/>
-          <w:sz w:val="24"/>
-          <w:szCs w:val="24"/>
-          <w:lang w:val="en-US"/>
-        </w:rPr>
-        <w:t>);</w:t>
-      </w:r>
-    </w:p>
-    <w:p>
-      <w:pPr>
-        <w:autoSpaceDE w:val="0"/>
-        <w:autoSpaceDN w:val="0"/>
-        <w:adjustRightInd w:val="0"/>
-        <w:spacing w:after="0" w:line="240" w:lineRule="auto"/>
-        <w:ind w:left="0" w:firstLine="0"/>
-        <w:rPr>
-          <w:rFonts w:ascii="Courier New" w:eastAsiaTheme="minorEastAsia" w:hAnsi="Courier New" w:cs="Courier New"/>
-          <w:sz w:val="24"/>
-          <w:szCs w:val="24"/>
-          <w:lang w:val="en-US"/>
-        </w:rPr>
-      </w:pPr>
-      <w:r>
-        <w:rPr>
-          <w:rFonts w:ascii="Courier New" w:eastAsiaTheme="minorEastAsia" w:hAnsi="Courier New" w:cs="Courier New"/>
-          <w:sz w:val="24"/>
-          <w:szCs w:val="24"/>
-          <w:lang w:val="en-US"/>
-        </w:rPr>
-        <w:t xml:space="preserve">            </w:t>
-      </w:r>
-      <w:proofErr w:type="spellStart"/>
-      <w:r>
-        <w:rPr>
-          <w:rFonts w:ascii="Courier New" w:eastAsiaTheme="minorEastAsia" w:hAnsi="Courier New" w:cs="Courier New"/>
-          <w:sz w:val="24"/>
-          <w:szCs w:val="24"/>
-          <w:lang w:val="en-US"/>
-        </w:rPr>
-        <w:t>ygolY</w:t>
-      </w:r>
-      <w:proofErr w:type="spellEnd"/>
-      <w:r>
-        <w:rPr>
-          <w:rFonts w:ascii="Courier New" w:eastAsiaTheme="minorEastAsia" w:hAnsi="Courier New" w:cs="Courier New"/>
-          <w:sz w:val="24"/>
-          <w:szCs w:val="24"/>
-          <w:lang w:val="en-US"/>
-        </w:rPr>
-        <w:t xml:space="preserve"> = atan2(y, l);</w:t>
-      </w:r>
-    </w:p>
-    <w:p>
-      <w:pPr>
-        <w:autoSpaceDE w:val="0"/>
-        <w:autoSpaceDN w:val="0"/>
-        <w:adjustRightInd w:val="0"/>
-        <w:spacing w:after="0" w:line="240" w:lineRule="auto"/>
-        <w:ind w:left="0" w:firstLine="0"/>
-        <w:rPr>
-          <w:rFonts w:ascii="Courier New" w:eastAsiaTheme="minorEastAsia" w:hAnsi="Courier New" w:cs="Courier New"/>
-          <w:sz w:val="24"/>
-          <w:szCs w:val="24"/>
-          <w:lang w:val="en-US"/>
-        </w:rPr>
-      </w:pPr>
-      <w:r>
-        <w:rPr>
-          <w:rFonts w:ascii="Courier New" w:eastAsiaTheme="minorEastAsia" w:hAnsi="Courier New" w:cs="Courier New"/>
-          <w:sz w:val="24"/>
-          <w:szCs w:val="24"/>
-          <w:lang w:val="en-US"/>
-        </w:rPr>
-        <w:t xml:space="preserve">            </w:t>
-      </w:r>
-      <w:r>
-        <w:rPr>
-          <w:rFonts w:ascii="Courier New" w:eastAsiaTheme="minorEastAsia" w:hAnsi="Courier New" w:cs="Courier New"/>
-          <w:color w:val="0000FF"/>
-          <w:sz w:val="24"/>
-          <w:szCs w:val="24"/>
-          <w:lang w:val="en-US"/>
-        </w:rPr>
-        <w:t>if</w:t>
-      </w:r>
-      <w:r>
-        <w:rPr>
-          <w:rFonts w:ascii="Courier New" w:eastAsiaTheme="minorEastAsia" w:hAnsi="Courier New" w:cs="Courier New"/>
-          <w:sz w:val="24"/>
-          <w:szCs w:val="24"/>
-          <w:lang w:val="en-US"/>
-        </w:rPr>
-        <w:t xml:space="preserve"> ((y == 4) &amp;&amp; (max &lt; </w:t>
-      </w:r>
-      <w:proofErr w:type="spellStart"/>
-      <w:proofErr w:type="gramStart"/>
-      <w:r>
-        <w:rPr>
-          <w:rFonts w:ascii="Courier New" w:eastAsiaTheme="minorEastAsia" w:hAnsi="Courier New" w:cs="Courier New"/>
-          <w:sz w:val="24"/>
-          <w:szCs w:val="24"/>
-          <w:lang w:val="en-US"/>
-        </w:rPr>
-        <w:t>analogRead</w:t>
-      </w:r>
-      <w:proofErr w:type="spellEnd"/>
-      <w:r>
-        <w:rPr>
-          <w:rFonts w:ascii="Courier New" w:eastAsiaTheme="minorEastAsia" w:hAnsi="Courier New" w:cs="Courier New"/>
-          <w:sz w:val="24"/>
-          <w:szCs w:val="24"/>
-          <w:lang w:val="en-US"/>
-        </w:rPr>
-        <w:t>(</w:t>
-      </w:r>
-      <w:proofErr w:type="spellStart"/>
-      <w:proofErr w:type="gramEnd"/>
-      <w:r>
-        <w:rPr>
-          <w:rFonts w:ascii="Courier New" w:eastAsiaTheme="minorEastAsia" w:hAnsi="Courier New" w:cs="Courier New"/>
-          <w:sz w:val="24"/>
-          <w:szCs w:val="24"/>
-          <w:lang w:val="en-US"/>
-        </w:rPr>
-        <w:t>PhotoRes</w:t>
-      </w:r>
-      <w:proofErr w:type="spellEnd"/>
-      <w:r>
-        <w:rPr>
-          <w:rFonts w:ascii="Courier New" w:eastAsiaTheme="minorEastAsia" w:hAnsi="Courier New" w:cs="Courier New"/>
-          <w:sz w:val="24"/>
-          <w:szCs w:val="24"/>
-          <w:lang w:val="en-US"/>
-        </w:rPr>
-        <w:t>)))</w:t>
-      </w:r>
-    </w:p>
-    <w:p>
-      <w:pPr>
-        <w:autoSpaceDE w:val="0"/>
-        <w:autoSpaceDN w:val="0"/>
-        <w:adjustRightInd w:val="0"/>
-        <w:spacing w:after="0" w:line="240" w:lineRule="auto"/>
-        <w:ind w:left="0" w:firstLine="0"/>
-        <w:rPr>
-          <w:rFonts w:ascii="Courier New" w:eastAsiaTheme="minorEastAsia" w:hAnsi="Courier New" w:cs="Courier New"/>
-          <w:sz w:val="24"/>
-          <w:szCs w:val="24"/>
-        </w:rPr>
-      </w:pPr>
-      <w:r>
-        <w:rPr>
-          <w:rFonts w:ascii="Courier New" w:eastAsiaTheme="minorEastAsia" w:hAnsi="Courier New" w:cs="Courier New"/>
-          <w:sz w:val="24"/>
-          <w:szCs w:val="24"/>
-          <w:lang w:val="en-US"/>
-        </w:rPr>
-        <w:t xml:space="preserve">                </w:t>
-      </w:r>
-      <w:proofErr w:type="spellStart"/>
-      <w:r>
-        <w:rPr>
-          <w:rFonts w:ascii="Courier New" w:eastAsiaTheme="minorEastAsia" w:hAnsi="Courier New" w:cs="Courier New"/>
-          <w:sz w:val="24"/>
-          <w:szCs w:val="24"/>
-        </w:rPr>
-        <w:t>max</w:t>
-      </w:r>
-      <w:proofErr w:type="spellEnd"/>
-      <w:r>
-        <w:rPr>
-          <w:rFonts w:ascii="Courier New" w:eastAsiaTheme="minorEastAsia" w:hAnsi="Courier New" w:cs="Courier New"/>
-          <w:sz w:val="24"/>
-          <w:szCs w:val="24"/>
-        </w:rPr>
-        <w:t xml:space="preserve"> = </w:t>
-      </w:r>
-      <w:proofErr w:type="spellStart"/>
-      <w:proofErr w:type="gramStart"/>
-      <w:r>
-        <w:rPr>
-          <w:rFonts w:ascii="Courier New" w:eastAsiaTheme="minorEastAsia" w:hAnsi="Courier New" w:cs="Courier New"/>
-          <w:sz w:val="24"/>
-          <w:szCs w:val="24"/>
-        </w:rPr>
-        <w:t>analogRead</w:t>
-      </w:r>
-      <w:proofErr w:type="spellEnd"/>
-      <w:r>
-        <w:rPr>
-          <w:rFonts w:ascii="Courier New" w:eastAsiaTheme="minorEastAsia" w:hAnsi="Courier New" w:cs="Courier New"/>
-          <w:sz w:val="24"/>
-          <w:szCs w:val="24"/>
-        </w:rPr>
-        <w:t>(</w:t>
-      </w:r>
-      <w:proofErr w:type="spellStart"/>
-      <w:proofErr w:type="gramEnd"/>
-      <w:r>
-        <w:rPr>
-          <w:rFonts w:ascii="Courier New" w:eastAsiaTheme="minorEastAsia" w:hAnsi="Courier New" w:cs="Courier New"/>
-          <w:sz w:val="24"/>
-          <w:szCs w:val="24"/>
-        </w:rPr>
-        <w:t>PhotoRes</w:t>
-      </w:r>
-      <w:proofErr w:type="spellEnd"/>
-      <w:r>
-        <w:rPr>
-          <w:rFonts w:ascii="Courier New" w:eastAsiaTheme="minorEastAsia" w:hAnsi="Courier New" w:cs="Courier New"/>
-          <w:sz w:val="24"/>
-          <w:szCs w:val="24"/>
-        </w:rPr>
-        <w:t>);</w:t>
-      </w:r>
-    </w:p>
-    <w:p>
-      <w:pPr>
-        <w:autoSpaceDE w:val="0"/>
-        <w:autoSpaceDN w:val="0"/>
-        <w:adjustRightInd w:val="0"/>
-        <w:spacing w:after="0" w:line="240" w:lineRule="auto"/>
-        <w:ind w:left="0" w:firstLine="0"/>
-        <w:rPr>
-          <w:rFonts w:ascii="Courier New" w:eastAsiaTheme="minorEastAsia" w:hAnsi="Courier New" w:cs="Courier New"/>
-          <w:sz w:val="24"/>
-          <w:szCs w:val="24"/>
-        </w:rPr>
-      </w:pPr>
-      <w:r>
-        <w:rPr>
-          <w:rFonts w:ascii="Courier New" w:eastAsiaTheme="minorEastAsia" w:hAnsi="Courier New" w:cs="Courier New"/>
-          <w:sz w:val="24"/>
-          <w:szCs w:val="24"/>
-        </w:rPr>
-        <w:t xml:space="preserve">        }</w:t>
-      </w:r>
-    </w:p>
-    <w:p>
-      <w:pPr>
-        <w:autoSpaceDE w:val="0"/>
-        <w:autoSpaceDN w:val="0"/>
-        <w:adjustRightInd w:val="0"/>
-        <w:spacing w:after="0" w:line="240" w:lineRule="auto"/>
-        <w:ind w:left="0" w:firstLine="0"/>
-        <w:rPr>
-          <w:rFonts w:ascii="Courier New" w:eastAsiaTheme="minorEastAsia" w:hAnsi="Courier New" w:cs="Courier New"/>
-          <w:sz w:val="24"/>
-          <w:szCs w:val="24"/>
-        </w:rPr>
-      </w:pPr>
-    </w:p>
-    <w:p>
-      <w:pPr>
-        <w:autoSpaceDE w:val="0"/>
-        <w:autoSpaceDN w:val="0"/>
-        <w:adjustRightInd w:val="0"/>
-        <w:spacing w:after="0" w:line="240" w:lineRule="auto"/>
-        <w:ind w:left="0" w:firstLine="0"/>
-        <w:rPr>
-          <w:rFonts w:ascii="Courier New" w:eastAsiaTheme="minorEastAsia" w:hAnsi="Courier New" w:cs="Courier New"/>
-          <w:sz w:val="24"/>
-          <w:szCs w:val="24"/>
-          <w:lang w:val="en-US"/>
-        </w:rPr>
-      </w:pPr>
-      <w:r>
-        <w:rPr>
-          <w:rFonts w:ascii="Courier New" w:eastAsiaTheme="minorEastAsia" w:hAnsi="Courier New" w:cs="Courier New"/>
-          <w:sz w:val="24"/>
-          <w:szCs w:val="24"/>
-        </w:rPr>
-        <w:t xml:space="preserve">        </w:t>
-      </w:r>
-      <w:r>
-        <w:rPr>
-          <w:rFonts w:ascii="Courier New" w:eastAsiaTheme="minorEastAsia" w:hAnsi="Courier New" w:cs="Courier New"/>
-          <w:color w:val="0000FF"/>
-          <w:sz w:val="24"/>
-          <w:szCs w:val="24"/>
-          <w:lang w:val="en-US"/>
-        </w:rPr>
-        <w:t>if</w:t>
-      </w:r>
-      <w:r>
-        <w:rPr>
-          <w:rFonts w:ascii="Courier New" w:eastAsiaTheme="minorEastAsia" w:hAnsi="Courier New" w:cs="Courier New"/>
-          <w:sz w:val="24"/>
-          <w:szCs w:val="24"/>
-          <w:lang w:val="en-US"/>
-        </w:rPr>
-        <w:t xml:space="preserve"> (</w:t>
-      </w:r>
-      <w:proofErr w:type="gramStart"/>
-      <w:r>
-        <w:rPr>
-          <w:rFonts w:ascii="Courier New" w:eastAsiaTheme="minorEastAsia" w:hAnsi="Courier New" w:cs="Courier New"/>
-          <w:sz w:val="24"/>
-          <w:szCs w:val="24"/>
-          <w:lang w:val="en-US"/>
-        </w:rPr>
-        <w:t>abs(</w:t>
-      </w:r>
-      <w:proofErr w:type="gramEnd"/>
-      <w:r>
-        <w:rPr>
-          <w:rFonts w:ascii="Courier New" w:eastAsiaTheme="minorEastAsia" w:hAnsi="Courier New" w:cs="Courier New"/>
-          <w:sz w:val="24"/>
-          <w:szCs w:val="24"/>
-          <w:lang w:val="en-US"/>
-        </w:rPr>
-        <w:t xml:space="preserve">max - </w:t>
-      </w:r>
-      <w:proofErr w:type="spellStart"/>
-      <w:r>
-        <w:rPr>
-          <w:rFonts w:ascii="Courier New" w:eastAsiaTheme="minorEastAsia" w:hAnsi="Courier New" w:cs="Courier New"/>
-          <w:sz w:val="24"/>
-          <w:szCs w:val="24"/>
-          <w:lang w:val="en-US"/>
-        </w:rPr>
-        <w:t>analogRead</w:t>
-      </w:r>
-      <w:proofErr w:type="spellEnd"/>
-      <w:r>
-        <w:rPr>
-          <w:rFonts w:ascii="Courier New" w:eastAsiaTheme="minorEastAsia" w:hAnsi="Courier New" w:cs="Courier New"/>
-          <w:sz w:val="24"/>
-          <w:szCs w:val="24"/>
-          <w:lang w:val="en-US"/>
-        </w:rPr>
-        <w:t>(</w:t>
-      </w:r>
-      <w:proofErr w:type="spellStart"/>
-      <w:r>
-        <w:rPr>
-          <w:rFonts w:ascii="Courier New" w:eastAsiaTheme="minorEastAsia" w:hAnsi="Courier New" w:cs="Courier New"/>
-          <w:sz w:val="24"/>
-          <w:szCs w:val="24"/>
-          <w:lang w:val="en-US"/>
-        </w:rPr>
-        <w:t>PhotoRes</w:t>
-      </w:r>
-      <w:proofErr w:type="spellEnd"/>
-      <w:r>
-        <w:rPr>
-          <w:rFonts w:ascii="Courier New" w:eastAsiaTheme="minorEastAsia" w:hAnsi="Courier New" w:cs="Courier New"/>
-          <w:sz w:val="24"/>
-          <w:szCs w:val="24"/>
-          <w:lang w:val="en-US"/>
-        </w:rPr>
-        <w:t>)) &gt; 2)</w:t>
-      </w:r>
-    </w:p>
-    <w:p>
-      <w:pPr>
-        <w:autoSpaceDE w:val="0"/>
-        <w:autoSpaceDN w:val="0"/>
-        <w:adjustRightInd w:val="0"/>
-        <w:spacing w:after="0" w:line="240" w:lineRule="auto"/>
-        <w:ind w:left="0" w:firstLine="0"/>
-        <w:rPr>
-          <w:rFonts w:ascii="Courier New" w:eastAsiaTheme="minorEastAsia" w:hAnsi="Courier New" w:cs="Courier New"/>
-          <w:sz w:val="24"/>
-          <w:szCs w:val="24"/>
-          <w:lang w:val="en-US"/>
-        </w:rPr>
-      </w:pPr>
-      <w:r>
-        <w:rPr>
-          <w:rFonts w:ascii="Courier New" w:eastAsiaTheme="minorEastAsia" w:hAnsi="Courier New" w:cs="Courier New"/>
-          <w:sz w:val="24"/>
-          <w:szCs w:val="24"/>
-          <w:lang w:val="en-US"/>
-        </w:rPr>
-        <w:t xml:space="preserve">        {</w:t>
-      </w:r>
-    </w:p>
-    <w:p>
-      <w:pPr>
-        <w:autoSpaceDE w:val="0"/>
-        <w:autoSpaceDN w:val="0"/>
-        <w:adjustRightInd w:val="0"/>
-        <w:spacing w:after="0" w:line="240" w:lineRule="auto"/>
-        <w:ind w:left="0" w:firstLine="0"/>
-        <w:rPr>
-          <w:rFonts w:ascii="Courier New" w:eastAsiaTheme="minorEastAsia" w:hAnsi="Courier New" w:cs="Courier New"/>
-          <w:sz w:val="24"/>
-          <w:szCs w:val="24"/>
-          <w:lang w:val="en-US"/>
-        </w:rPr>
-      </w:pPr>
-      <w:r>
-        <w:rPr>
-          <w:rFonts w:ascii="Courier New" w:eastAsiaTheme="minorEastAsia" w:hAnsi="Courier New" w:cs="Courier New"/>
-          <w:sz w:val="24"/>
-          <w:szCs w:val="24"/>
-          <w:lang w:val="en-US"/>
-        </w:rPr>
-        <w:t xml:space="preserve">            y--;</w:t>
-      </w:r>
-    </w:p>
-    <w:p>
-      <w:pPr>
-        <w:autoSpaceDE w:val="0"/>
-        <w:autoSpaceDN w:val="0"/>
-        <w:adjustRightInd w:val="0"/>
-        <w:spacing w:after="0" w:line="240" w:lineRule="auto"/>
-        <w:ind w:left="0" w:firstLine="0"/>
-        <w:rPr>
-          <w:rFonts w:ascii="Courier New" w:eastAsiaTheme="minorEastAsia" w:hAnsi="Courier New" w:cs="Courier New"/>
-          <w:sz w:val="24"/>
-          <w:szCs w:val="24"/>
-          <w:lang w:val="en-US"/>
-        </w:rPr>
-      </w:pPr>
-      <w:r>
-        <w:rPr>
-          <w:rFonts w:ascii="Courier New" w:eastAsiaTheme="minorEastAsia" w:hAnsi="Courier New" w:cs="Courier New"/>
-          <w:sz w:val="24"/>
-          <w:szCs w:val="24"/>
-          <w:lang w:val="en-US"/>
-        </w:rPr>
-        <w:t xml:space="preserve">            </w:t>
-      </w:r>
-      <w:proofErr w:type="spellStart"/>
-      <w:proofErr w:type="gramStart"/>
-      <w:r>
-        <w:rPr>
-          <w:rFonts w:ascii="Courier New" w:eastAsiaTheme="minorEastAsia" w:hAnsi="Courier New" w:cs="Courier New"/>
-          <w:sz w:val="24"/>
-          <w:szCs w:val="24"/>
-          <w:lang w:val="en-US"/>
-        </w:rPr>
-        <w:t>servov.write</w:t>
-      </w:r>
-      <w:proofErr w:type="spellEnd"/>
-      <w:proofErr w:type="gramEnd"/>
-      <w:r>
-        <w:rPr>
-          <w:rFonts w:ascii="Courier New" w:eastAsiaTheme="minorEastAsia" w:hAnsi="Courier New" w:cs="Courier New"/>
-          <w:sz w:val="24"/>
-          <w:szCs w:val="24"/>
-          <w:lang w:val="en-US"/>
-        </w:rPr>
-        <w:t xml:space="preserve">(atan2(y, l) - </w:t>
-      </w:r>
-      <w:proofErr w:type="spellStart"/>
-      <w:r>
-        <w:rPr>
-          <w:rFonts w:ascii="Courier New" w:eastAsiaTheme="minorEastAsia" w:hAnsi="Courier New" w:cs="Courier New"/>
-          <w:sz w:val="24"/>
-          <w:szCs w:val="24"/>
-          <w:lang w:val="en-US"/>
-        </w:rPr>
-        <w:t>ygolY</w:t>
-      </w:r>
-      <w:proofErr w:type="spellEnd"/>
-      <w:r>
-        <w:rPr>
-          <w:rFonts w:ascii="Courier New" w:eastAsiaTheme="minorEastAsia" w:hAnsi="Courier New" w:cs="Courier New"/>
-          <w:sz w:val="24"/>
-          <w:szCs w:val="24"/>
-          <w:lang w:val="en-US"/>
-        </w:rPr>
-        <w:t>);</w:t>
-      </w:r>
-    </w:p>
-    <w:p>
-      <w:pPr>
-        <w:autoSpaceDE w:val="0"/>
-        <w:autoSpaceDN w:val="0"/>
-        <w:adjustRightInd w:val="0"/>
-        <w:spacing w:after="0" w:line="240" w:lineRule="auto"/>
-        <w:ind w:left="0" w:firstLine="0"/>
-        <w:rPr>
-          <w:rFonts w:ascii="Courier New" w:eastAsiaTheme="minorEastAsia" w:hAnsi="Courier New" w:cs="Courier New"/>
-          <w:sz w:val="24"/>
-          <w:szCs w:val="24"/>
-          <w:lang w:val="en-US"/>
-        </w:rPr>
-      </w:pPr>
-      <w:r>
-        <w:rPr>
-          <w:rFonts w:ascii="Courier New" w:eastAsiaTheme="minorEastAsia" w:hAnsi="Courier New" w:cs="Courier New"/>
-          <w:sz w:val="24"/>
-          <w:szCs w:val="24"/>
-          <w:lang w:val="en-US"/>
-        </w:rPr>
-        <w:t xml:space="preserve">            </w:t>
-      </w:r>
-      <w:proofErr w:type="spellStart"/>
-      <w:r>
-        <w:rPr>
-          <w:rFonts w:ascii="Courier New" w:eastAsiaTheme="minorEastAsia" w:hAnsi="Courier New" w:cs="Courier New"/>
-          <w:sz w:val="24"/>
-          <w:szCs w:val="24"/>
-          <w:lang w:val="en-US"/>
-        </w:rPr>
-        <w:t>ygolY</w:t>
-      </w:r>
-      <w:proofErr w:type="spellEnd"/>
-      <w:r>
-        <w:rPr>
-          <w:rFonts w:ascii="Courier New" w:eastAsiaTheme="minorEastAsia" w:hAnsi="Courier New" w:cs="Courier New"/>
-          <w:sz w:val="24"/>
-          <w:szCs w:val="24"/>
-          <w:lang w:val="en-US"/>
-        </w:rPr>
-        <w:t xml:space="preserve"> = atan2(y, l);</w:t>
-      </w:r>
-    </w:p>
-    <w:p>
-      <w:pPr>
-        <w:autoSpaceDE w:val="0"/>
-        <w:autoSpaceDN w:val="0"/>
-        <w:adjustRightInd w:val="0"/>
-        <w:spacing w:after="0" w:line="240" w:lineRule="auto"/>
-        <w:ind w:left="0" w:firstLine="0"/>
-        <w:rPr>
-          <w:rFonts w:ascii="Courier New" w:eastAsiaTheme="minorEastAsia" w:hAnsi="Courier New" w:cs="Courier New"/>
-          <w:sz w:val="24"/>
-          <w:szCs w:val="24"/>
-          <w:lang w:val="en-US"/>
-        </w:rPr>
-      </w:pPr>
-      <w:r>
-        <w:rPr>
-          <w:rFonts w:ascii="Courier New" w:eastAsiaTheme="minorEastAsia" w:hAnsi="Courier New" w:cs="Courier New"/>
-          <w:sz w:val="24"/>
-          <w:szCs w:val="24"/>
-          <w:lang w:val="en-US"/>
-        </w:rPr>
-        <w:t xml:space="preserve">        }</w:t>
-      </w:r>
-    </w:p>
-    <w:p>
-      <w:pPr>
-        <w:autoSpaceDE w:val="0"/>
-        <w:autoSpaceDN w:val="0"/>
-        <w:adjustRightInd w:val="0"/>
-        <w:spacing w:after="0" w:line="240" w:lineRule="auto"/>
-        <w:ind w:left="0" w:firstLine="0"/>
-        <w:rPr>
-          <w:rFonts w:ascii="Courier New" w:eastAsiaTheme="minorEastAsia" w:hAnsi="Courier New" w:cs="Courier New"/>
-          <w:sz w:val="24"/>
-          <w:szCs w:val="24"/>
-          <w:lang w:val="en-US"/>
-        </w:rPr>
-      </w:pPr>
-    </w:p>
-    <w:p>
-      <w:pPr>
-        <w:autoSpaceDE w:val="0"/>
-        <w:autoSpaceDN w:val="0"/>
-        <w:adjustRightInd w:val="0"/>
-        <w:spacing w:after="0" w:line="240" w:lineRule="auto"/>
-        <w:ind w:left="0" w:firstLine="0"/>
-        <w:rPr>
-          <w:rFonts w:ascii="Courier New" w:eastAsiaTheme="minorEastAsia" w:hAnsi="Courier New" w:cs="Courier New"/>
-          <w:sz w:val="24"/>
-          <w:szCs w:val="24"/>
-          <w:lang w:val="en-US"/>
-        </w:rPr>
-      </w:pPr>
-      <w:r>
-        <w:rPr>
-          <w:rFonts w:ascii="Courier New" w:eastAsiaTheme="minorEastAsia" w:hAnsi="Courier New" w:cs="Courier New"/>
-          <w:sz w:val="24"/>
-          <w:szCs w:val="24"/>
-          <w:lang w:val="en-US"/>
-        </w:rPr>
-        <w:t xml:space="preserve">        </w:t>
-      </w:r>
-      <w:proofErr w:type="spellStart"/>
-      <w:proofErr w:type="gramStart"/>
-      <w:r>
-        <w:rPr>
-          <w:rFonts w:ascii="Courier New" w:eastAsiaTheme="minorEastAsia" w:hAnsi="Courier New" w:cs="Courier New"/>
-          <w:sz w:val="24"/>
-          <w:szCs w:val="24"/>
-          <w:lang w:val="en-US"/>
-        </w:rPr>
-        <w:t>digitalWrite</w:t>
-      </w:r>
-      <w:proofErr w:type="spellEnd"/>
-      <w:r>
-        <w:rPr>
-          <w:rFonts w:ascii="Courier New" w:eastAsiaTheme="minorEastAsia" w:hAnsi="Courier New" w:cs="Courier New"/>
-          <w:sz w:val="24"/>
-          <w:szCs w:val="24"/>
-          <w:lang w:val="en-US"/>
-        </w:rPr>
-        <w:t>(</w:t>
-      </w:r>
-      <w:proofErr w:type="gramEnd"/>
-      <w:r>
-        <w:rPr>
-          <w:rFonts w:ascii="Courier New" w:eastAsiaTheme="minorEastAsia" w:hAnsi="Courier New" w:cs="Courier New"/>
-          <w:color w:val="6F008A"/>
-          <w:sz w:val="24"/>
-          <w:szCs w:val="24"/>
-          <w:lang w:val="en-US"/>
-        </w:rPr>
-        <w:t>LASER</w:t>
-      </w:r>
-      <w:r>
-        <w:rPr>
-          <w:rFonts w:ascii="Courier New" w:eastAsiaTheme="minorEastAsia" w:hAnsi="Courier New" w:cs="Courier New"/>
-          <w:sz w:val="24"/>
-          <w:szCs w:val="24"/>
-          <w:lang w:val="en-US"/>
-        </w:rPr>
-        <w:t>, HIGH);</w:t>
-      </w:r>
-    </w:p>
-    <w:p>
-      <w:pPr>
-        <w:autoSpaceDE w:val="0"/>
-        <w:autoSpaceDN w:val="0"/>
-        <w:adjustRightInd w:val="0"/>
-        <w:spacing w:after="0" w:line="240" w:lineRule="auto"/>
-        <w:ind w:left="0" w:firstLine="0"/>
-        <w:rPr>
-          <w:rFonts w:ascii="Courier New" w:eastAsiaTheme="minorEastAsia" w:hAnsi="Courier New" w:cs="Courier New"/>
-          <w:sz w:val="24"/>
-          <w:szCs w:val="24"/>
-          <w:lang w:val="en-US"/>
-        </w:rPr>
-      </w:pPr>
-      <w:r>
-        <w:rPr>
-          <w:rFonts w:ascii="Courier New" w:eastAsiaTheme="minorEastAsia" w:hAnsi="Courier New" w:cs="Courier New"/>
-          <w:sz w:val="24"/>
-          <w:szCs w:val="24"/>
-          <w:lang w:val="en-US"/>
-        </w:rPr>
-        <w:t xml:space="preserve">        </w:t>
-      </w:r>
-      <w:proofErr w:type="gramStart"/>
-      <w:r>
-        <w:rPr>
-          <w:rFonts w:ascii="Courier New" w:eastAsiaTheme="minorEastAsia" w:hAnsi="Courier New" w:cs="Courier New"/>
-          <w:sz w:val="24"/>
-          <w:szCs w:val="24"/>
-          <w:lang w:val="en-US"/>
-        </w:rPr>
-        <w:t>delay(</w:t>
-      </w:r>
-      <w:proofErr w:type="gramEnd"/>
-      <w:r>
-        <w:rPr>
-          <w:rFonts w:ascii="Courier New" w:eastAsiaTheme="minorEastAsia" w:hAnsi="Courier New" w:cs="Courier New"/>
-          <w:sz w:val="24"/>
-          <w:szCs w:val="24"/>
-          <w:lang w:val="en-US"/>
-        </w:rPr>
-        <w:t>12000);</w:t>
-      </w:r>
-    </w:p>
-    <w:p>
-      <w:pPr>
-        <w:autoSpaceDE w:val="0"/>
-        <w:autoSpaceDN w:val="0"/>
-        <w:adjustRightInd w:val="0"/>
-        <w:spacing w:after="0" w:line="240" w:lineRule="auto"/>
-        <w:ind w:left="0" w:firstLine="0"/>
-        <w:rPr>
-          <w:rFonts w:ascii="Courier New" w:eastAsiaTheme="minorEastAsia" w:hAnsi="Courier New" w:cs="Courier New"/>
-          <w:sz w:val="24"/>
-          <w:szCs w:val="24"/>
-          <w:lang w:val="en-US"/>
-        </w:rPr>
-      </w:pPr>
-      <w:r>
-        <w:rPr>
-          <w:rFonts w:ascii="Courier New" w:eastAsiaTheme="minorEastAsia" w:hAnsi="Courier New" w:cs="Courier New"/>
-          <w:sz w:val="24"/>
-          <w:szCs w:val="24"/>
-          <w:lang w:val="en-US"/>
-        </w:rPr>
-        <w:t xml:space="preserve">        </w:t>
-      </w:r>
-      <w:proofErr w:type="spellStart"/>
-      <w:proofErr w:type="gramStart"/>
-      <w:r>
-        <w:rPr>
-          <w:rFonts w:ascii="Courier New" w:eastAsiaTheme="minorEastAsia" w:hAnsi="Courier New" w:cs="Courier New"/>
-          <w:sz w:val="24"/>
-          <w:szCs w:val="24"/>
-          <w:lang w:val="en-US"/>
-        </w:rPr>
-        <w:t>digitalWrite</w:t>
-      </w:r>
-      <w:proofErr w:type="spellEnd"/>
-      <w:r>
-        <w:rPr>
-          <w:rFonts w:ascii="Courier New" w:eastAsiaTheme="minorEastAsia" w:hAnsi="Courier New" w:cs="Courier New"/>
-          <w:sz w:val="24"/>
-          <w:szCs w:val="24"/>
-          <w:lang w:val="en-US"/>
-        </w:rPr>
-        <w:t>(</w:t>
-      </w:r>
-      <w:proofErr w:type="gramEnd"/>
-      <w:r>
-        <w:rPr>
-          <w:rFonts w:ascii="Courier New" w:eastAsiaTheme="minorEastAsia" w:hAnsi="Courier New" w:cs="Courier New"/>
-          <w:color w:val="6F008A"/>
-          <w:sz w:val="24"/>
-          <w:szCs w:val="24"/>
-          <w:lang w:val="en-US"/>
-        </w:rPr>
-        <w:t>LASER</w:t>
-      </w:r>
-      <w:r>
-        <w:rPr>
-          <w:rFonts w:ascii="Courier New" w:eastAsiaTheme="minorEastAsia" w:hAnsi="Courier New" w:cs="Courier New"/>
-          <w:sz w:val="24"/>
-          <w:szCs w:val="24"/>
-          <w:lang w:val="en-US"/>
-        </w:rPr>
-        <w:t>, LOW);</w:t>
-      </w:r>
-    </w:p>
-    <w:p>
-      <w:pPr>
-        <w:autoSpaceDE w:val="0"/>
-        <w:autoSpaceDN w:val="0"/>
-        <w:adjustRightInd w:val="0"/>
-        <w:spacing w:after="0" w:line="240" w:lineRule="auto"/>
-        <w:ind w:left="0" w:firstLine="0"/>
-        <w:rPr>
-          <w:rFonts w:ascii="Courier New" w:eastAsiaTheme="minorEastAsia" w:hAnsi="Courier New" w:cs="Courier New"/>
-          <w:sz w:val="24"/>
-          <w:szCs w:val="24"/>
-          <w:lang w:val="en-US"/>
-        </w:rPr>
-      </w:pPr>
-      <w:r>
-        <w:rPr>
-          <w:rFonts w:ascii="Courier New" w:eastAsiaTheme="minorEastAsia" w:hAnsi="Courier New" w:cs="Courier New"/>
-          <w:sz w:val="24"/>
-          <w:szCs w:val="24"/>
-          <w:lang w:val="en-US"/>
-        </w:rPr>
-        <w:t xml:space="preserve">        </w:t>
-      </w:r>
-      <w:proofErr w:type="spellStart"/>
-      <w:proofErr w:type="gramStart"/>
-      <w:r>
-        <w:rPr>
-          <w:rFonts w:ascii="Courier New" w:eastAsiaTheme="minorEastAsia" w:hAnsi="Courier New" w:cs="Courier New"/>
-          <w:sz w:val="24"/>
-          <w:szCs w:val="24"/>
-          <w:lang w:val="en-US"/>
-        </w:rPr>
-        <w:t>servov.write</w:t>
-      </w:r>
-      <w:proofErr w:type="spellEnd"/>
-      <w:proofErr w:type="gramEnd"/>
-      <w:r>
-        <w:rPr>
-          <w:rFonts w:ascii="Courier New" w:eastAsiaTheme="minorEastAsia" w:hAnsi="Courier New" w:cs="Courier New"/>
-          <w:sz w:val="24"/>
-          <w:szCs w:val="24"/>
-          <w:lang w:val="en-US"/>
-        </w:rPr>
-        <w:t>(-</w:t>
-      </w:r>
-      <w:proofErr w:type="spellStart"/>
-      <w:r>
-        <w:rPr>
-          <w:rFonts w:ascii="Courier New" w:eastAsiaTheme="minorEastAsia" w:hAnsi="Courier New" w:cs="Courier New"/>
-          <w:sz w:val="24"/>
-          <w:szCs w:val="24"/>
-          <w:lang w:val="en-US"/>
-        </w:rPr>
-        <w:t>ygolY</w:t>
-      </w:r>
-      <w:proofErr w:type="spellEnd"/>
-      <w:r>
-        <w:rPr>
-          <w:rFonts w:ascii="Courier New" w:eastAsiaTheme="minorEastAsia" w:hAnsi="Courier New" w:cs="Courier New"/>
-          <w:sz w:val="24"/>
-          <w:szCs w:val="24"/>
-          <w:lang w:val="en-US"/>
-        </w:rPr>
-        <w:t>);</w:t>
-      </w:r>
-    </w:p>
-    <w:p>
-      <w:pPr>
-        <w:autoSpaceDE w:val="0"/>
-        <w:autoSpaceDN w:val="0"/>
-        <w:adjustRightInd w:val="0"/>
-        <w:spacing w:after="0" w:line="240" w:lineRule="auto"/>
-        <w:ind w:left="0" w:firstLine="0"/>
-        <w:rPr>
-          <w:rFonts w:ascii="Courier New" w:eastAsiaTheme="minorEastAsia" w:hAnsi="Courier New" w:cs="Courier New"/>
-          <w:sz w:val="24"/>
-          <w:szCs w:val="24"/>
-          <w:lang w:val="en-US"/>
-        </w:rPr>
-      </w:pPr>
-      <w:r>
-        <w:rPr>
-          <w:rFonts w:ascii="Courier New" w:eastAsiaTheme="minorEastAsia" w:hAnsi="Courier New" w:cs="Courier New"/>
-          <w:sz w:val="24"/>
-          <w:szCs w:val="24"/>
-          <w:lang w:val="en-US"/>
-        </w:rPr>
-        <w:t xml:space="preserve">        </w:t>
-      </w:r>
-      <w:proofErr w:type="spellStart"/>
-      <w:r>
-        <w:rPr>
-          <w:rFonts w:ascii="Courier New" w:eastAsiaTheme="minorEastAsia" w:hAnsi="Courier New" w:cs="Courier New"/>
-          <w:sz w:val="24"/>
-          <w:szCs w:val="24"/>
-          <w:lang w:val="en-US"/>
-        </w:rPr>
-        <w:t>ygolY</w:t>
-      </w:r>
-      <w:proofErr w:type="spellEnd"/>
-      <w:r>
-        <w:rPr>
-          <w:rFonts w:ascii="Courier New" w:eastAsiaTheme="minorEastAsia" w:hAnsi="Courier New" w:cs="Courier New"/>
-          <w:sz w:val="24"/>
-          <w:szCs w:val="24"/>
-          <w:lang w:val="en-US"/>
-        </w:rPr>
-        <w:t xml:space="preserve"> = 0.0;</w:t>
-      </w:r>
-    </w:p>
-    <w:p>
-      <w:pPr>
-        <w:autoSpaceDE w:val="0"/>
-        <w:autoSpaceDN w:val="0"/>
-        <w:adjustRightInd w:val="0"/>
-        <w:spacing w:after="0" w:line="240" w:lineRule="auto"/>
-        <w:ind w:left="0" w:firstLine="0"/>
-        <w:rPr>
-          <w:rFonts w:ascii="Courier New" w:eastAsiaTheme="minorEastAsia" w:hAnsi="Courier New" w:cs="Courier New"/>
-          <w:sz w:val="24"/>
-          <w:szCs w:val="24"/>
-          <w:lang w:val="en-US"/>
-        </w:rPr>
-      </w:pPr>
-      <w:r>
-        <w:rPr>
-          <w:rFonts w:ascii="Courier New" w:eastAsiaTheme="minorEastAsia" w:hAnsi="Courier New" w:cs="Courier New"/>
-          <w:sz w:val="24"/>
-          <w:szCs w:val="24"/>
-          <w:lang w:val="en-US"/>
-        </w:rPr>
-        <w:t xml:space="preserve">        </w:t>
-      </w:r>
-      <w:proofErr w:type="spellStart"/>
-      <w:proofErr w:type="gramStart"/>
-      <w:r>
-        <w:rPr>
-          <w:rFonts w:ascii="Courier New" w:eastAsiaTheme="minorEastAsia" w:hAnsi="Courier New" w:cs="Courier New"/>
-          <w:sz w:val="24"/>
-          <w:szCs w:val="24"/>
-          <w:lang w:val="en-US"/>
-        </w:rPr>
-        <w:t>servog.write</w:t>
-      </w:r>
-      <w:proofErr w:type="spellEnd"/>
-      <w:proofErr w:type="gramEnd"/>
-      <w:r>
-        <w:rPr>
-          <w:rFonts w:ascii="Courier New" w:eastAsiaTheme="minorEastAsia" w:hAnsi="Courier New" w:cs="Courier New"/>
-          <w:sz w:val="24"/>
-          <w:szCs w:val="24"/>
-          <w:lang w:val="en-US"/>
-        </w:rPr>
-        <w:t>(-</w:t>
-      </w:r>
-      <w:proofErr w:type="spellStart"/>
-      <w:r>
-        <w:rPr>
-          <w:rFonts w:ascii="Courier New" w:eastAsiaTheme="minorEastAsia" w:hAnsi="Courier New" w:cs="Courier New"/>
-          <w:sz w:val="24"/>
-          <w:szCs w:val="24"/>
-          <w:lang w:val="en-US"/>
-        </w:rPr>
-        <w:t>ygolX</w:t>
-      </w:r>
-      <w:proofErr w:type="spellEnd"/>
-      <w:r>
-        <w:rPr>
-          <w:rFonts w:ascii="Courier New" w:eastAsiaTheme="minorEastAsia" w:hAnsi="Courier New" w:cs="Courier New"/>
-          <w:sz w:val="24"/>
-          <w:szCs w:val="24"/>
-          <w:lang w:val="en-US"/>
-        </w:rPr>
-        <w:t>);</w:t>
-      </w:r>
-    </w:p>
-    <w:p>
-      <w:pPr>
-        <w:autoSpaceDE w:val="0"/>
-        <w:autoSpaceDN w:val="0"/>
-        <w:adjustRightInd w:val="0"/>
-        <w:spacing w:after="0" w:line="240" w:lineRule="auto"/>
-        <w:ind w:left="0" w:firstLine="0"/>
-        <w:rPr>
-          <w:rFonts w:ascii="Courier New" w:eastAsiaTheme="minorEastAsia" w:hAnsi="Courier New" w:cs="Courier New"/>
-          <w:sz w:val="24"/>
-          <w:szCs w:val="24"/>
-          <w:lang w:val="en-US"/>
-        </w:rPr>
-      </w:pPr>
-      <w:r>
-        <w:rPr>
-          <w:rFonts w:ascii="Courier New" w:eastAsiaTheme="minorEastAsia" w:hAnsi="Courier New" w:cs="Courier New"/>
-          <w:sz w:val="24"/>
-          <w:szCs w:val="24"/>
-          <w:lang w:val="en-US"/>
-        </w:rPr>
-        <w:t xml:space="preserve">        </w:t>
-      </w:r>
-      <w:proofErr w:type="spellStart"/>
-      <w:r>
-        <w:rPr>
-          <w:rFonts w:ascii="Courier New" w:eastAsiaTheme="minorEastAsia" w:hAnsi="Courier New" w:cs="Courier New"/>
-          <w:sz w:val="24"/>
-          <w:szCs w:val="24"/>
-          <w:lang w:val="en-US"/>
-        </w:rPr>
-        <w:t>ygolX</w:t>
-      </w:r>
-      <w:proofErr w:type="spellEnd"/>
-      <w:r>
-        <w:rPr>
-          <w:rFonts w:ascii="Courier New" w:eastAsiaTheme="minorEastAsia" w:hAnsi="Courier New" w:cs="Courier New"/>
-          <w:sz w:val="24"/>
-          <w:szCs w:val="24"/>
-          <w:lang w:val="en-US"/>
-        </w:rPr>
-        <w:t xml:space="preserve"> = 0.0;</w:t>
+        <w:t xml:space="preserve">        servov.write(-ygolY);</w:t>
+      </w:r>
+    </w:p>
+    <w:p>
+      <w:pPr>
+        <w:autoSpaceDE w:val="0"/>
+        <w:autoSpaceDN w:val="0"/>
+        <w:adjustRightInd w:val="0"/>
+        <w:spacing w:after="0" w:line="240" w:lineRule="auto"/>
+        <w:ind w:left="0" w:firstLine="0"/>
+        <w:rPr>
+          <w:rFonts w:ascii="Courier New" w:eastAsiaTheme="minorEastAsia" w:hAnsi="Courier New" w:cs="Courier New"/>
+          <w:sz w:val="24"/>
+          <w:szCs w:val="24"/>
+          <w:lang w:val="en-US"/>
+        </w:rPr>
+      </w:pPr>
+      <w:r>
+        <w:rPr>
+          <w:rFonts w:ascii="Courier New" w:eastAsiaTheme="minorEastAsia" w:hAnsi="Courier New" w:cs="Courier New"/>
+          <w:sz w:val="24"/>
+          <w:szCs w:val="24"/>
+          <w:lang w:val="en-US"/>
+        </w:rPr>
+        <w:t xml:space="preserve">        ygolY = 0.0;</w:t>
+      </w:r>
+    </w:p>
+    <w:p>
+      <w:pPr>
+        <w:autoSpaceDE w:val="0"/>
+        <w:autoSpaceDN w:val="0"/>
+        <w:adjustRightInd w:val="0"/>
+        <w:spacing w:after="0" w:line="240" w:lineRule="auto"/>
+        <w:ind w:left="0" w:firstLine="0"/>
+        <w:rPr>
+          <w:rFonts w:ascii="Courier New" w:eastAsiaTheme="minorEastAsia" w:hAnsi="Courier New" w:cs="Courier New"/>
+          <w:sz w:val="24"/>
+          <w:szCs w:val="24"/>
+          <w:lang w:val="en-US"/>
+        </w:rPr>
+      </w:pPr>
+      <w:r>
+        <w:rPr>
+          <w:rFonts w:ascii="Courier New" w:eastAsiaTheme="minorEastAsia" w:hAnsi="Courier New" w:cs="Courier New"/>
+          <w:sz w:val="24"/>
+          <w:szCs w:val="24"/>
+          <w:lang w:val="en-US"/>
+        </w:rPr>
+        <w:t xml:space="preserve">        servog.write(-ygolX);</w:t>
+      </w:r>
+    </w:p>
+    <w:p>
+      <w:pPr>
+        <w:autoSpaceDE w:val="0"/>
+        <w:autoSpaceDN w:val="0"/>
+        <w:adjustRightInd w:val="0"/>
+        <w:spacing w:after="0" w:line="240" w:lineRule="auto"/>
+        <w:ind w:left="0" w:firstLine="0"/>
+        <w:rPr>
+          <w:rFonts w:ascii="Courier New" w:eastAsiaTheme="minorEastAsia" w:hAnsi="Courier New" w:cs="Courier New"/>
+          <w:sz w:val="24"/>
+          <w:szCs w:val="24"/>
+          <w:lang w:val="en-US"/>
+        </w:rPr>
+      </w:pPr>
+      <w:r>
+        <w:rPr>
+          <w:rFonts w:ascii="Courier New" w:eastAsiaTheme="minorEastAsia" w:hAnsi="Courier New" w:cs="Courier New"/>
+          <w:sz w:val="24"/>
+          <w:szCs w:val="24"/>
+          <w:lang w:val="en-US"/>
+        </w:rPr>
+        <w:t xml:space="preserve">        ygolX = 0.0;</w:t>
       </w:r>
     </w:p>
     <w:p>
@@ -11164,27 +8987,7 @@
           <w:szCs w:val="24"/>
           <w:lang w:val="en-US"/>
         </w:rPr>
-        <w:t xml:space="preserve">        </w:t>
-      </w:r>
-      <w:proofErr w:type="spellStart"/>
-      <w:r>
-        <w:rPr>
-          <w:rFonts w:ascii="Courier New" w:eastAsiaTheme="minorEastAsia" w:hAnsi="Courier New" w:cs="Courier New"/>
-          <w:sz w:val="24"/>
-          <w:szCs w:val="24"/>
-          <w:lang w:val="en-US"/>
-        </w:rPr>
-        <w:t>centr</w:t>
-      </w:r>
-      <w:proofErr w:type="spellEnd"/>
-      <w:r>
-        <w:rPr>
-          <w:rFonts w:ascii="Courier New" w:eastAsiaTheme="minorEastAsia" w:hAnsi="Courier New" w:cs="Courier New"/>
-          <w:sz w:val="24"/>
-          <w:szCs w:val="24"/>
-          <w:lang w:val="en-US"/>
-        </w:rPr>
-        <w:t xml:space="preserve"> = </w:t>
+        <w:t xml:space="preserve">        centr = </w:t>
       </w:r>
       <w:r>
         <w:rPr>
